--- a/doc/项目总结 凤翔.docx
+++ b/doc/项目总结 凤翔.docx
@@ -1,6 +1,6 @@
 
 <file path=word/document.xml><?xml version="1.0" encoding="utf-8"?>
-<w:document xmlns:ve="http://schemas.openxmlformats.org/markup-compatibility/2006" xmlns:o="urn:schemas-microsoft-com:office:office" xmlns:r="http://schemas.openxmlformats.org/officeDocument/2006/relationships" xmlns:m="http://schemas.openxmlformats.org/officeDocument/2006/math" xmlns:v="urn:schemas-microsoft-com:vml" xmlns:wp="http://schemas.openxmlformats.org/drawingml/2006/wordprocessingDrawing" xmlns:w10="urn:schemas-microsoft-com:office:word" xmlns:w="http://schemas.openxmlformats.org/wordprocessingml/2006/main" xmlns:wne="http://schemas.microsoft.com/office/word/2006/wordml">
+<w:document xmlns:wpc="http://schemas.microsoft.com/office/word/2010/wordprocessingCanvas" xmlns:mc="http://schemas.openxmlformats.org/markup-compatibility/2006" xmlns:o="urn:schemas-microsoft-com:office:office" xmlns:r="http://schemas.openxmlformats.org/officeDocument/2006/relationships" xmlns:m="http://schemas.openxmlformats.org/officeDocument/2006/math" xmlns:v="urn:schemas-microsoft-com:vml" xmlns:wp14="http://schemas.microsoft.com/office/word/2010/wordprocessingDrawing" xmlns:wp="http://schemas.openxmlformats.org/drawingml/2006/wordprocessingDrawing" xmlns:w10="urn:schemas-microsoft-com:office:word" xmlns:w="http://schemas.openxmlformats.org/wordprocessingml/2006/main" xmlns:w14="http://schemas.microsoft.com/office/word/2010/wordml" xmlns:w15="http://schemas.microsoft.com/office/word/2012/wordml" xmlns:wpg="http://schemas.microsoft.com/office/word/2010/wordprocessingGroup" xmlns:wpi="http://schemas.microsoft.com/office/word/2010/wordprocessingInk" xmlns:wne="http://schemas.microsoft.com/office/word/2006/wordml" xmlns:wps="http://schemas.microsoft.com/office/word/2010/wordprocessingShape" mc:Ignorable="w14 w15 wp14">
   <w:body>
     <w:p>
       <w:pPr>
@@ -227,21 +227,6 @@
         </w:rPr>
         <w:t xml:space="preserve">      </w:t>
       </w:r>
-      <w:r>
-        <w:rPr>
-          <w:rFonts w:ascii="楷体_GB2312" w:eastAsia="楷体_GB2312" w:hint="eastAsia"/>
-          <w:b/>
-          <w:sz w:val="28"/>
-        </w:rPr>
-        <w:t xml:space="preserve">　　　　　　　　</w:t>
-      </w:r>
-      <w:r>
-        <w:rPr>
-          <w:rFonts w:hint="eastAsia"/>
-          <w:sz w:val="28"/>
-        </w:rPr>
-        <w:t xml:space="preserve">　　　　　　</w:t>
-      </w:r>
     </w:p>
     <w:p>
       <w:pPr>
@@ -306,13 +291,6 @@
         </w:rPr>
         <w:t xml:space="preserve"> </w:t>
       </w:r>
-      <w:r>
-        <w:rPr>
-          <w:rFonts w:hint="eastAsia"/>
-          <w:sz w:val="28"/>
-        </w:rPr>
-        <w:t xml:space="preserve">　　　　　　　　　　</w:t>
-      </w:r>
     </w:p>
     <w:p>
       <w:pPr>
@@ -377,20 +355,6 @@
         </w:rPr>
         <w:t xml:space="preserve">            </w:t>
       </w:r>
-      <w:r>
-        <w:rPr>
-          <w:rFonts w:hint="eastAsia"/>
-          <w:sz w:val="28"/>
-        </w:rPr>
-        <w:t xml:space="preserve">　　　　　　　　　　　</w:t>
-      </w:r>
-      <w:r>
-        <w:rPr>
-          <w:rFonts w:hint="eastAsia"/>
-          <w:sz w:val="28"/>
-        </w:rPr>
-        <w:t xml:space="preserve">　</w:t>
-      </w:r>
     </w:p>
     <w:p>
       <w:pPr>
@@ -413,7 +377,7 @@
           <w:sz w:val="28"/>
           <w:u w:val="single"/>
         </w:rPr>
-        <w:t xml:space="preserve">　陈龙龙</w:t>
+        <w:t xml:space="preserve">　</w:t>
       </w:r>
       <w:r>
         <w:rPr>
@@ -421,22 +385,14 @@
           <w:sz w:val="28"/>
           <w:u w:val="single"/>
         </w:rPr>
-        <w:t xml:space="preserve">  </w:t>
-      </w:r>
-      <w:r>
-        <w:rPr>
-          <w:rFonts w:hint="eastAsia"/>
+        <w:t xml:space="preserve">   </w:t>
+      </w:r>
+      <w:r>
+        <w:rPr>
           <w:sz w:val="28"/>
           <w:u w:val="single"/>
         </w:rPr>
-        <w:t xml:space="preserve">　　</w:t>
-      </w:r>
-      <w:r>
-        <w:rPr>
-          <w:rFonts w:hint="eastAsia"/>
-          <w:sz w:val="28"/>
-        </w:rPr>
-        <w:t>学号：</w:t>
+        <w:t xml:space="preserve"> </w:t>
       </w:r>
       <w:r>
         <w:rPr>
@@ -444,7 +400,7 @@
           <w:sz w:val="28"/>
           <w:u w:val="single"/>
         </w:rPr>
-        <w:t xml:space="preserve">　</w:t>
+        <w:t>凤翔</w:t>
       </w:r>
       <w:r>
         <w:rPr>
@@ -452,7 +408,7 @@
           <w:sz w:val="28"/>
           <w:u w:val="single"/>
         </w:rPr>
-        <w:t xml:space="preserve">20113113    </w:t>
+        <w:t xml:space="preserve"> </w:t>
       </w:r>
       <w:r>
         <w:rPr>
@@ -466,16 +422,56 @@
         <w:rPr>
           <w:rFonts w:hint="eastAsia"/>
           <w:sz w:val="28"/>
+        </w:rPr>
+        <w:t>学号：</w:t>
+      </w:r>
+      <w:r>
+        <w:rPr>
+          <w:rFonts w:hint="eastAsia"/>
+          <w:sz w:val="28"/>
           <w:u w:val="single"/>
         </w:rPr>
+        <w:t xml:space="preserve">　</w:t>
+      </w:r>
+      <w:r>
+        <w:rPr>
+          <w:rFonts w:hint="eastAsia"/>
+          <w:sz w:val="28"/>
+          <w:u w:val="single"/>
+        </w:rPr>
+        <w:t>20113</w:t>
+      </w:r>
+      <w:r>
+        <w:rPr>
+          <w:rFonts w:hint="eastAsia"/>
+          <w:sz w:val="28"/>
+          <w:u w:val="single"/>
+        </w:rPr>
+        <w:t>092</w:t>
+      </w:r>
+      <w:r>
+        <w:rPr>
+          <w:rFonts w:hint="eastAsia"/>
+          <w:sz w:val="28"/>
+          <w:u w:val="single"/>
+        </w:rPr>
+        <w:t xml:space="preserve">    </w:t>
+      </w:r>
+      <w:r>
+        <w:rPr>
+          <w:rFonts w:hint="eastAsia"/>
+          <w:sz w:val="28"/>
+          <w:u w:val="single"/>
+        </w:rPr>
+        <w:t xml:space="preserve">　</w:t>
+      </w:r>
+      <w:r>
+        <w:rPr>
+          <w:rFonts w:hint="eastAsia"/>
+          <w:sz w:val="28"/>
+          <w:u w:val="single"/>
+        </w:rPr>
         <w:t xml:space="preserve"> </w:t>
-      </w:r>
-      <w:r>
-        <w:rPr>
-          <w:rFonts w:hint="eastAsia"/>
-          <w:sz w:val="28"/>
-        </w:rPr>
-        <w:t xml:space="preserve">　　　</w:t>
       </w:r>
     </w:p>
     <w:p>
@@ -582,15 +578,19 @@
     <w:p/>
     <w:p/>
     <w:p>
-      <w:pPr>
-        <w:rPr>
-          <w:rFonts w:hint="eastAsia"/>
-        </w:rPr>
-      </w:pPr>
+      <w:bookmarkStart w:id="0" w:name="_GoBack"/>
+      <w:bookmarkEnd w:id="0"/>
     </w:p>
     <w:sdt>
       <w:sdtPr>
         <w:rPr>
+          <w:rFonts w:ascii="Times New Roman" w:eastAsia="宋体" w:hAnsi="Times New Roman" w:cs="Times New Roman"/>
+          <w:b w:val="0"/>
+          <w:bCs w:val="0"/>
+          <w:color w:val="auto"/>
+          <w:kern w:val="2"/>
+          <w:sz w:val="21"/>
+          <w:szCs w:val="24"/>
           <w:lang w:val="zh-CN"/>
         </w:rPr>
         <w:id w:val="81482672"/>
@@ -601,13 +601,6 @@
       </w:sdtPr>
       <w:sdtEndPr>
         <w:rPr>
-          <w:rFonts w:ascii="Times New Roman" w:eastAsia="宋体" w:hAnsi="Times New Roman" w:cs="Times New Roman"/>
-          <w:b w:val="0"/>
-          <w:bCs w:val="0"/>
-          <w:color w:val="auto"/>
-          <w:kern w:val="2"/>
-          <w:sz w:val="21"/>
-          <w:szCs w:val="24"/>
           <w:lang w:val="en-US"/>
         </w:rPr>
       </w:sdtEndPr>
@@ -631,7 +624,9 @@
               <w:tab w:val="right" w:leader="dot" w:pos="8296"/>
             </w:tabs>
             <w:rPr>
+              <w:rFonts w:asciiTheme="minorHAnsi" w:eastAsiaTheme="minorEastAsia" w:hAnsiTheme="minorHAnsi" w:cstheme="minorBidi"/>
               <w:noProof/>
+              <w:szCs w:val="22"/>
             </w:rPr>
           </w:pPr>
           <w:r>
@@ -643,7 +638,7 @@
           <w:r>
             <w:fldChar w:fldCharType="separate"/>
           </w:r>
-          <w:hyperlink w:anchor="_Toc392539284" w:history="1">
+          <w:hyperlink w:anchor="_Toc392557203" w:history="1">
             <w:r>
               <w:rPr>
                 <w:rStyle w:val="a6"/>
@@ -678,7 +673,7 @@
                 <w:noProof/>
                 <w:webHidden/>
               </w:rPr>
-              <w:instrText xml:space="preserve"> PAGEREF _Toc392539284 \h </w:instrText>
+              <w:instrText xml:space="preserve"> PAGEREF _Toc392557203 \h </w:instrText>
             </w:r>
             <w:r>
               <w:rPr>
@@ -698,7 +693,7 @@
                 <w:noProof/>
                 <w:webHidden/>
               </w:rPr>
-              <w:t>2</w:t>
+              <w:t>3</w:t>
             </w:r>
             <w:r>
               <w:rPr>
@@ -716,10 +711,12 @@
               <w:tab w:val="right" w:leader="dot" w:pos="8296"/>
             </w:tabs>
             <w:rPr>
+              <w:rFonts w:asciiTheme="minorHAnsi" w:eastAsiaTheme="minorEastAsia" w:hAnsiTheme="minorHAnsi" w:cstheme="minorBidi"/>
               <w:noProof/>
+              <w:szCs w:val="22"/>
             </w:rPr>
           </w:pPr>
-          <w:hyperlink w:anchor="_Toc392539285" w:history="1">
+          <w:hyperlink w:anchor="_Toc392557204" w:history="1">
             <w:r>
               <w:rPr>
                 <w:rStyle w:val="a6"/>
@@ -754,7 +751,7 @@
                 <w:noProof/>
                 <w:webHidden/>
               </w:rPr>
-              <w:instrText xml:space="preserve"> PAGEREF _Toc392539285 \h </w:instrText>
+              <w:instrText xml:space="preserve"> PAGEREF _Toc392557204 \h </w:instrText>
             </w:r>
             <w:r>
               <w:rPr>
@@ -774,7 +771,7 @@
                 <w:noProof/>
                 <w:webHidden/>
               </w:rPr>
-              <w:t>2</w:t>
+              <w:t>3</w:t>
             </w:r>
             <w:r>
               <w:rPr>
@@ -792,10 +789,12 @@
               <w:tab w:val="right" w:leader="dot" w:pos="8296"/>
             </w:tabs>
             <w:rPr>
+              <w:rFonts w:asciiTheme="minorHAnsi" w:eastAsiaTheme="minorEastAsia" w:hAnsiTheme="minorHAnsi" w:cstheme="minorBidi"/>
               <w:noProof/>
+              <w:szCs w:val="22"/>
             </w:rPr>
           </w:pPr>
-          <w:hyperlink w:anchor="_Toc392539286" w:history="1">
+          <w:hyperlink w:anchor="_Toc392557205" w:history="1">
             <w:r>
               <w:rPr>
                 <w:rStyle w:val="a6"/>
@@ -830,7 +829,7 @@
                 <w:noProof/>
                 <w:webHidden/>
               </w:rPr>
-              <w:instrText xml:space="preserve"> PAGEREF _Toc392539286 \h </w:instrText>
+              <w:instrText xml:space="preserve"> PAGEREF _Toc392557205 \h </w:instrText>
             </w:r>
             <w:r>
               <w:rPr>
@@ -850,7 +849,7 @@
                 <w:noProof/>
                 <w:webHidden/>
               </w:rPr>
-              <w:t>3</w:t>
+              <w:t>4</w:t>
             </w:r>
             <w:r>
               <w:rPr>
@@ -868,10 +867,12 @@
               <w:tab w:val="right" w:leader="dot" w:pos="8296"/>
             </w:tabs>
             <w:rPr>
+              <w:rFonts w:asciiTheme="minorHAnsi" w:eastAsiaTheme="minorEastAsia" w:hAnsiTheme="minorHAnsi" w:cstheme="minorBidi"/>
               <w:noProof/>
+              <w:szCs w:val="22"/>
             </w:rPr>
           </w:pPr>
-          <w:hyperlink w:anchor="_Toc392539287" w:history="1">
+          <w:hyperlink w:anchor="_Toc392557206" w:history="1">
             <w:r>
               <w:rPr>
                 <w:rStyle w:val="a6"/>
@@ -907,7 +908,7 @@
                 <w:noProof/>
                 <w:webHidden/>
               </w:rPr>
-              <w:instrText xml:space="preserve"> PAGEREF _Toc392539287 \h </w:instrText>
+              <w:instrText xml:space="preserve"> PAGEREF _Toc392557206 \h </w:instrText>
             </w:r>
             <w:r>
               <w:rPr>
@@ -927,7 +928,7 @@
                 <w:noProof/>
                 <w:webHidden/>
               </w:rPr>
-              <w:t>3</w:t>
+              <w:t>4</w:t>
             </w:r>
             <w:r>
               <w:rPr>
@@ -945,10 +946,12 @@
               <w:tab w:val="right" w:leader="dot" w:pos="8296"/>
             </w:tabs>
             <w:rPr>
+              <w:rFonts w:asciiTheme="minorHAnsi" w:eastAsiaTheme="minorEastAsia" w:hAnsiTheme="minorHAnsi" w:cstheme="minorBidi"/>
               <w:noProof/>
+              <w:szCs w:val="22"/>
             </w:rPr>
           </w:pPr>
-          <w:hyperlink w:anchor="_Toc392539288" w:history="1">
+          <w:hyperlink w:anchor="_Toc392557207" w:history="1">
             <w:r>
               <w:rPr>
                 <w:rStyle w:val="a6"/>
@@ -984,7 +987,7 @@
                 <w:noProof/>
                 <w:webHidden/>
               </w:rPr>
-              <w:instrText xml:space="preserve"> PAGEREF _Toc392539288 \h </w:instrText>
+              <w:instrText xml:space="preserve"> PAGEREF _Toc392557207 \h </w:instrText>
             </w:r>
             <w:r>
               <w:rPr>
@@ -1004,7 +1007,7 @@
                 <w:noProof/>
                 <w:webHidden/>
               </w:rPr>
-              <w:t>3</w:t>
+              <w:t>4</w:t>
             </w:r>
             <w:r>
               <w:rPr>
@@ -1022,10 +1025,12 @@
               <w:tab w:val="right" w:leader="dot" w:pos="8296"/>
             </w:tabs>
             <w:rPr>
+              <w:rFonts w:asciiTheme="minorHAnsi" w:eastAsiaTheme="minorEastAsia" w:hAnsiTheme="minorHAnsi" w:cstheme="minorBidi"/>
               <w:noProof/>
+              <w:szCs w:val="22"/>
             </w:rPr>
           </w:pPr>
-          <w:hyperlink w:anchor="_Toc392539289" w:history="1">
+          <w:hyperlink w:anchor="_Toc392557208" w:history="1">
             <w:r>
               <w:rPr>
                 <w:rStyle w:val="a6"/>
@@ -1061,7 +1066,7 @@
                 <w:noProof/>
                 <w:webHidden/>
               </w:rPr>
-              <w:instrText xml:space="preserve"> PAGEREF _Toc392539289 \h </w:instrText>
+              <w:instrText xml:space="preserve"> PAGEREF _Toc392557208 \h </w:instrText>
             </w:r>
             <w:r>
               <w:rPr>
@@ -1081,7 +1086,7 @@
                 <w:noProof/>
                 <w:webHidden/>
               </w:rPr>
-              <w:t>3</w:t>
+              <w:t>4</w:t>
             </w:r>
             <w:r>
               <w:rPr>
@@ -1099,10 +1104,12 @@
               <w:tab w:val="right" w:leader="dot" w:pos="8296"/>
             </w:tabs>
             <w:rPr>
+              <w:rFonts w:asciiTheme="minorHAnsi" w:eastAsiaTheme="minorEastAsia" w:hAnsiTheme="minorHAnsi" w:cstheme="minorBidi"/>
               <w:noProof/>
+              <w:szCs w:val="22"/>
             </w:rPr>
           </w:pPr>
-          <w:hyperlink w:anchor="_Toc392539290" w:history="1">
+          <w:hyperlink w:anchor="_Toc392557209" w:history="1">
             <w:r>
               <w:rPr>
                 <w:rStyle w:val="a6"/>
@@ -1138,7 +1145,7 @@
                 <w:noProof/>
                 <w:webHidden/>
               </w:rPr>
-              <w:instrText xml:space="preserve"> PAGEREF _Toc392539290 \h </w:instrText>
+              <w:instrText xml:space="preserve"> PAGEREF _Toc392557209 \h </w:instrText>
             </w:r>
             <w:r>
               <w:rPr>
@@ -1158,7 +1165,7 @@
                 <w:noProof/>
                 <w:webHidden/>
               </w:rPr>
-              <w:t>3</w:t>
+              <w:t>4</w:t>
             </w:r>
             <w:r>
               <w:rPr>
@@ -1176,10 +1183,12 @@
               <w:tab w:val="right" w:leader="dot" w:pos="8296"/>
             </w:tabs>
             <w:rPr>
+              <w:rFonts w:asciiTheme="minorHAnsi" w:eastAsiaTheme="minorEastAsia" w:hAnsiTheme="minorHAnsi" w:cstheme="minorBidi"/>
               <w:noProof/>
+              <w:szCs w:val="22"/>
             </w:rPr>
           </w:pPr>
-          <w:hyperlink w:anchor="_Toc392539291" w:history="1">
+          <w:hyperlink w:anchor="_Toc392557210" w:history="1">
             <w:r>
               <w:rPr>
                 <w:rStyle w:val="a6"/>
@@ -1215,7 +1224,7 @@
                 <w:noProof/>
                 <w:webHidden/>
               </w:rPr>
-              <w:instrText xml:space="preserve"> PAGEREF _Toc392539291 \h </w:instrText>
+              <w:instrText xml:space="preserve"> PAGEREF _Toc392557210 \h </w:instrText>
             </w:r>
             <w:r>
               <w:rPr>
@@ -1235,7 +1244,7 @@
                 <w:noProof/>
                 <w:webHidden/>
               </w:rPr>
-              <w:t>3</w:t>
+              <w:t>4</w:t>
             </w:r>
             <w:r>
               <w:rPr>
@@ -1253,10 +1262,12 @@
               <w:tab w:val="right" w:leader="dot" w:pos="8296"/>
             </w:tabs>
             <w:rPr>
+              <w:rFonts w:asciiTheme="minorHAnsi" w:eastAsiaTheme="minorEastAsia" w:hAnsiTheme="minorHAnsi" w:cstheme="minorBidi"/>
               <w:noProof/>
+              <w:szCs w:val="22"/>
             </w:rPr>
           </w:pPr>
-          <w:hyperlink w:anchor="_Toc392539292" w:history="1">
+          <w:hyperlink w:anchor="_Toc392557211" w:history="1">
             <w:r>
               <w:rPr>
                 <w:rStyle w:val="a6"/>
@@ -1291,7 +1302,7 @@
                 <w:noProof/>
                 <w:webHidden/>
               </w:rPr>
-              <w:instrText xml:space="preserve"> PAGEREF _Toc392539292 \h </w:instrText>
+              <w:instrText xml:space="preserve"> PAGEREF _Toc392557211 \h </w:instrText>
             </w:r>
             <w:r>
               <w:rPr>
@@ -1311,7 +1322,7 @@
                 <w:noProof/>
                 <w:webHidden/>
               </w:rPr>
-              <w:t>3</w:t>
+              <w:t>4</w:t>
             </w:r>
             <w:r>
               <w:rPr>
@@ -1329,10 +1340,12 @@
               <w:tab w:val="right" w:leader="dot" w:pos="8296"/>
             </w:tabs>
             <w:rPr>
+              <w:rFonts w:asciiTheme="minorHAnsi" w:eastAsiaTheme="minorEastAsia" w:hAnsiTheme="minorHAnsi" w:cstheme="minorBidi"/>
               <w:noProof/>
+              <w:szCs w:val="22"/>
             </w:rPr>
           </w:pPr>
-          <w:hyperlink w:anchor="_Toc392539293" w:history="1">
+          <w:hyperlink w:anchor="_Toc392557212" w:history="1">
             <w:r>
               <w:rPr>
                 <w:rStyle w:val="a6"/>
@@ -1367,7 +1380,7 @@
                 <w:noProof/>
                 <w:webHidden/>
               </w:rPr>
-              <w:instrText xml:space="preserve"> PAGEREF _Toc392539293 \h </w:instrText>
+              <w:instrText xml:space="preserve"> PAGEREF _Toc392557212 \h </w:instrText>
             </w:r>
             <w:r>
               <w:rPr>
@@ -1387,7 +1400,7 @@
                 <w:noProof/>
                 <w:webHidden/>
               </w:rPr>
-              <w:t>4</w:t>
+              <w:t>5</w:t>
             </w:r>
             <w:r>
               <w:rPr>
@@ -1405,10 +1418,12 @@
               <w:tab w:val="right" w:leader="dot" w:pos="8296"/>
             </w:tabs>
             <w:rPr>
+              <w:rFonts w:asciiTheme="minorHAnsi" w:eastAsiaTheme="minorEastAsia" w:hAnsiTheme="minorHAnsi" w:cstheme="minorBidi"/>
               <w:noProof/>
+              <w:szCs w:val="22"/>
             </w:rPr>
           </w:pPr>
-          <w:hyperlink w:anchor="_Toc392539294" w:history="1">
+          <w:hyperlink w:anchor="_Toc392557213" w:history="1">
             <w:r>
               <w:rPr>
                 <w:rStyle w:val="a6"/>
@@ -1443,7 +1458,7 @@
                 <w:noProof/>
                 <w:webHidden/>
               </w:rPr>
-              <w:instrText xml:space="preserve"> PAGEREF _Toc392539294 \h </w:instrText>
+              <w:instrText xml:space="preserve"> PAGEREF _Toc392557213 \h </w:instrText>
             </w:r>
             <w:r>
               <w:rPr>
@@ -1463,7 +1478,7 @@
                 <w:noProof/>
                 <w:webHidden/>
               </w:rPr>
-              <w:t>5</w:t>
+              <w:t>6</w:t>
             </w:r>
             <w:r>
               <w:rPr>
@@ -1481,10 +1496,12 @@
               <w:tab w:val="right" w:leader="dot" w:pos="8296"/>
             </w:tabs>
             <w:rPr>
+              <w:rFonts w:asciiTheme="minorHAnsi" w:eastAsiaTheme="minorEastAsia" w:hAnsiTheme="minorHAnsi" w:cstheme="minorBidi"/>
               <w:noProof/>
+              <w:szCs w:val="22"/>
             </w:rPr>
           </w:pPr>
-          <w:hyperlink w:anchor="_Toc392539295" w:history="1">
+          <w:hyperlink w:anchor="_Toc392557214" w:history="1">
             <w:r>
               <w:rPr>
                 <w:rStyle w:val="a6"/>
@@ -1519,7 +1536,7 @@
                 <w:noProof/>
                 <w:webHidden/>
               </w:rPr>
-              <w:instrText xml:space="preserve"> PAGEREF _Toc392539295 \h </w:instrText>
+              <w:instrText xml:space="preserve"> PAGEREF _Toc392557214 \h </w:instrText>
             </w:r>
             <w:r>
               <w:rPr>
@@ -1539,7 +1556,7 @@
                 <w:noProof/>
                 <w:webHidden/>
               </w:rPr>
-              <w:t>5</w:t>
+              <w:t>6</w:t>
             </w:r>
             <w:r>
               <w:rPr>
@@ -1557,10 +1574,12 @@
               <w:tab w:val="right" w:leader="dot" w:pos="8296"/>
             </w:tabs>
             <w:rPr>
+              <w:rFonts w:asciiTheme="minorHAnsi" w:eastAsiaTheme="minorEastAsia" w:hAnsiTheme="minorHAnsi" w:cstheme="minorBidi"/>
               <w:noProof/>
+              <w:szCs w:val="22"/>
             </w:rPr>
           </w:pPr>
-          <w:hyperlink w:anchor="_Toc392539296" w:history="1">
+          <w:hyperlink w:anchor="_Toc392557215" w:history="1">
             <w:r>
               <w:rPr>
                 <w:rStyle w:val="a6"/>
@@ -1595,7 +1614,7 @@
                 <w:noProof/>
                 <w:webHidden/>
               </w:rPr>
-              <w:instrText xml:space="preserve"> PAGEREF _Toc392539296 \h </w:instrText>
+              <w:instrText xml:space="preserve"> PAGEREF _Toc392557215 \h </w:instrText>
             </w:r>
             <w:r>
               <w:rPr>
@@ -1615,7 +1634,7 @@
                 <w:noProof/>
                 <w:webHidden/>
               </w:rPr>
-              <w:t>5</w:t>
+              <w:t>6</w:t>
             </w:r>
             <w:r>
               <w:rPr>
@@ -1633,10 +1652,12 @@
               <w:tab w:val="right" w:leader="dot" w:pos="8296"/>
             </w:tabs>
             <w:rPr>
+              <w:rFonts w:asciiTheme="minorHAnsi" w:eastAsiaTheme="minorEastAsia" w:hAnsiTheme="minorHAnsi" w:cstheme="minorBidi"/>
               <w:noProof/>
+              <w:szCs w:val="22"/>
             </w:rPr>
           </w:pPr>
-          <w:hyperlink w:anchor="_Toc392539297" w:history="1">
+          <w:hyperlink w:anchor="_Toc392557216" w:history="1">
             <w:r>
               <w:rPr>
                 <w:rStyle w:val="a6"/>
@@ -1671,7 +1692,7 @@
                 <w:noProof/>
                 <w:webHidden/>
               </w:rPr>
-              <w:instrText xml:space="preserve"> PAGEREF _Toc392539297 \h </w:instrText>
+              <w:instrText xml:space="preserve"> PAGEREF _Toc392557216 \h </w:instrText>
             </w:r>
             <w:r>
               <w:rPr>
@@ -1691,7 +1712,7 @@
                 <w:noProof/>
                 <w:webHidden/>
               </w:rPr>
-              <w:t>5</w:t>
+              <w:t>6</w:t>
             </w:r>
             <w:r>
               <w:rPr>
@@ -1709,10 +1730,12 @@
               <w:tab w:val="right" w:leader="dot" w:pos="8296"/>
             </w:tabs>
             <w:rPr>
+              <w:rFonts w:asciiTheme="minorHAnsi" w:eastAsiaTheme="minorEastAsia" w:hAnsiTheme="minorHAnsi" w:cstheme="minorBidi"/>
               <w:noProof/>
+              <w:szCs w:val="22"/>
             </w:rPr>
           </w:pPr>
-          <w:hyperlink w:anchor="_Toc392539298" w:history="1">
+          <w:hyperlink w:anchor="_Toc392557217" w:history="1">
             <w:r>
               <w:rPr>
                 <w:rStyle w:val="a6"/>
@@ -1747,7 +1770,7 @@
                 <w:noProof/>
                 <w:webHidden/>
               </w:rPr>
-              <w:instrText xml:space="preserve"> PAGEREF _Toc392539298 \h </w:instrText>
+              <w:instrText xml:space="preserve"> PAGEREF _Toc392557217 \h </w:instrText>
             </w:r>
             <w:r>
               <w:rPr>
@@ -1767,7 +1790,7 @@
                 <w:noProof/>
                 <w:webHidden/>
               </w:rPr>
-              <w:t>5</w:t>
+              <w:t>6</w:t>
             </w:r>
             <w:r>
               <w:rPr>
@@ -1785,10 +1808,12 @@
               <w:tab w:val="right" w:leader="dot" w:pos="8296"/>
             </w:tabs>
             <w:rPr>
+              <w:rFonts w:asciiTheme="minorHAnsi" w:eastAsiaTheme="minorEastAsia" w:hAnsiTheme="minorHAnsi" w:cstheme="minorBidi"/>
               <w:noProof/>
+              <w:szCs w:val="22"/>
             </w:rPr>
           </w:pPr>
-          <w:hyperlink w:anchor="_Toc392539299" w:history="1">
+          <w:hyperlink w:anchor="_Toc392557218" w:history="1">
             <w:r>
               <w:rPr>
                 <w:rStyle w:val="a6"/>
@@ -1823,7 +1848,7 @@
                 <w:noProof/>
                 <w:webHidden/>
               </w:rPr>
-              <w:instrText xml:space="preserve"> PAGEREF _Toc392539299 \h </w:instrText>
+              <w:instrText xml:space="preserve"> PAGEREF _Toc392557218 \h </w:instrText>
             </w:r>
             <w:r>
               <w:rPr>
@@ -1843,7 +1868,7 @@
                 <w:noProof/>
                 <w:webHidden/>
               </w:rPr>
-              <w:t>6</w:t>
+              <w:t>7</w:t>
             </w:r>
             <w:r>
               <w:rPr>
@@ -1861,10 +1886,12 @@
               <w:tab w:val="right" w:leader="dot" w:pos="8296"/>
             </w:tabs>
             <w:rPr>
+              <w:rFonts w:asciiTheme="minorHAnsi" w:eastAsiaTheme="minorEastAsia" w:hAnsiTheme="minorHAnsi" w:cstheme="minorBidi"/>
               <w:noProof/>
+              <w:szCs w:val="22"/>
             </w:rPr>
           </w:pPr>
-          <w:hyperlink w:anchor="_Toc392539300" w:history="1">
+          <w:hyperlink w:anchor="_Toc392557219" w:history="1">
             <w:r>
               <w:rPr>
                 <w:rStyle w:val="a6"/>
@@ -1899,7 +1926,7 @@
                 <w:noProof/>
                 <w:webHidden/>
               </w:rPr>
-              <w:instrText xml:space="preserve"> PAGEREF _Toc392539300 \h </w:instrText>
+              <w:instrText xml:space="preserve"> PAGEREF _Toc392557219 \h </w:instrText>
             </w:r>
             <w:r>
               <w:rPr>
@@ -1919,7 +1946,7 @@
                 <w:noProof/>
                 <w:webHidden/>
               </w:rPr>
-              <w:t>6</w:t>
+              <w:t>7</w:t>
             </w:r>
             <w:r>
               <w:rPr>
@@ -1937,10 +1964,12 @@
               <w:tab w:val="right" w:leader="dot" w:pos="8296"/>
             </w:tabs>
             <w:rPr>
+              <w:rFonts w:asciiTheme="minorHAnsi" w:eastAsiaTheme="minorEastAsia" w:hAnsiTheme="minorHAnsi" w:cstheme="minorBidi"/>
               <w:noProof/>
+              <w:szCs w:val="22"/>
             </w:rPr>
           </w:pPr>
-          <w:hyperlink w:anchor="_Toc392539301" w:history="1">
+          <w:hyperlink w:anchor="_Toc392557220" w:history="1">
             <w:r>
               <w:rPr>
                 <w:rStyle w:val="a6"/>
@@ -1975,7 +2004,7 @@
                 <w:noProof/>
                 <w:webHidden/>
               </w:rPr>
-              <w:instrText xml:space="preserve"> PAGEREF _Toc392539301 \h </w:instrText>
+              <w:instrText xml:space="preserve"> PAGEREF _Toc392557220 \h </w:instrText>
             </w:r>
             <w:r>
               <w:rPr>
@@ -1995,7 +2024,7 @@
                 <w:noProof/>
                 <w:webHidden/>
               </w:rPr>
-              <w:t>6</w:t>
+              <w:t>7</w:t>
             </w:r>
             <w:r>
               <w:rPr>
@@ -2013,10 +2042,12 @@
               <w:tab w:val="right" w:leader="dot" w:pos="8296"/>
             </w:tabs>
             <w:rPr>
+              <w:rFonts w:asciiTheme="minorHAnsi" w:eastAsiaTheme="minorEastAsia" w:hAnsiTheme="minorHAnsi" w:cstheme="minorBidi"/>
               <w:noProof/>
+              <w:szCs w:val="22"/>
             </w:rPr>
           </w:pPr>
-          <w:hyperlink w:anchor="_Toc392539302" w:history="1">
+          <w:hyperlink w:anchor="_Toc392557221" w:history="1">
             <w:r>
               <w:rPr>
                 <w:rStyle w:val="a6"/>
@@ -2051,7 +2082,7 @@
                 <w:noProof/>
                 <w:webHidden/>
               </w:rPr>
-              <w:instrText xml:space="preserve"> PAGEREF _Toc392539302 \h </w:instrText>
+              <w:instrText xml:space="preserve"> PAGEREF _Toc392557221 \h </w:instrText>
             </w:r>
             <w:r>
               <w:rPr>
@@ -2071,7 +2102,7 @@
                 <w:noProof/>
                 <w:webHidden/>
               </w:rPr>
-              <w:t>6</w:t>
+              <w:t>7</w:t>
             </w:r>
             <w:r>
               <w:rPr>
@@ -2089,10 +2120,12 @@
               <w:tab w:val="right" w:leader="dot" w:pos="8296"/>
             </w:tabs>
             <w:rPr>
+              <w:rFonts w:asciiTheme="minorHAnsi" w:eastAsiaTheme="minorEastAsia" w:hAnsiTheme="minorHAnsi" w:cstheme="minorBidi"/>
               <w:noProof/>
+              <w:szCs w:val="22"/>
             </w:rPr>
           </w:pPr>
-          <w:hyperlink w:anchor="_Toc392539303" w:history="1">
+          <w:hyperlink w:anchor="_Toc392557222" w:history="1">
             <w:r>
               <w:rPr>
                 <w:rStyle w:val="a6"/>
@@ -2127,7 +2160,7 @@
                 <w:noProof/>
                 <w:webHidden/>
               </w:rPr>
-              <w:instrText xml:space="preserve"> PAGEREF _Toc392539303 \h </w:instrText>
+              <w:instrText xml:space="preserve"> PAGEREF _Toc392557222 \h </w:instrText>
             </w:r>
             <w:r>
               <w:rPr>
@@ -2147,7 +2180,7 @@
                 <w:noProof/>
                 <w:webHidden/>
               </w:rPr>
-              <w:t>8</w:t>
+              <w:t>9</w:t>
             </w:r>
             <w:r>
               <w:rPr>
@@ -2165,10 +2198,12 @@
               <w:tab w:val="right" w:leader="dot" w:pos="8296"/>
             </w:tabs>
             <w:rPr>
+              <w:rFonts w:asciiTheme="minorHAnsi" w:eastAsiaTheme="minorEastAsia" w:hAnsiTheme="minorHAnsi" w:cstheme="minorBidi"/>
               <w:noProof/>
+              <w:szCs w:val="22"/>
             </w:rPr>
           </w:pPr>
-          <w:hyperlink w:anchor="_Toc392539304" w:history="1">
+          <w:hyperlink w:anchor="_Toc392557223" w:history="1">
             <w:r>
               <w:rPr>
                 <w:rStyle w:val="a6"/>
@@ -2203,7 +2238,7 @@
                 <w:noProof/>
                 <w:webHidden/>
               </w:rPr>
-              <w:instrText xml:space="preserve"> PAGEREF _Toc392539304 \h </w:instrText>
+              <w:instrText xml:space="preserve"> PAGEREF _Toc392557223 \h </w:instrText>
             </w:r>
             <w:r>
               <w:rPr>
@@ -2223,7 +2258,7 @@
                 <w:noProof/>
                 <w:webHidden/>
               </w:rPr>
-              <w:t>10</w:t>
+              <w:t>9</w:t>
             </w:r>
             <w:r>
               <w:rPr>
@@ -2241,10 +2276,12 @@
               <w:tab w:val="right" w:leader="dot" w:pos="8296"/>
             </w:tabs>
             <w:rPr>
+              <w:rFonts w:asciiTheme="minorHAnsi" w:eastAsiaTheme="minorEastAsia" w:hAnsiTheme="minorHAnsi" w:cstheme="minorBidi"/>
               <w:noProof/>
+              <w:szCs w:val="22"/>
             </w:rPr>
           </w:pPr>
-          <w:hyperlink w:anchor="_Toc392539305" w:history="1">
+          <w:hyperlink w:anchor="_Toc392557224" w:history="1">
             <w:r>
               <w:rPr>
                 <w:rStyle w:val="a6"/>
@@ -2279,7 +2316,7 @@
                 <w:noProof/>
                 <w:webHidden/>
               </w:rPr>
-              <w:instrText xml:space="preserve"> PAGEREF _Toc392539305 \h </w:instrText>
+              <w:instrText xml:space="preserve"> PAGEREF _Toc392557224 \h </w:instrText>
             </w:r>
             <w:r>
               <w:rPr>
@@ -2317,10 +2354,12 @@
               <w:tab w:val="right" w:leader="dot" w:pos="8296"/>
             </w:tabs>
             <w:rPr>
+              <w:rFonts w:asciiTheme="minorHAnsi" w:eastAsiaTheme="minorEastAsia" w:hAnsiTheme="minorHAnsi" w:cstheme="minorBidi"/>
               <w:noProof/>
+              <w:szCs w:val="22"/>
             </w:rPr>
           </w:pPr>
-          <w:hyperlink w:anchor="_Toc392539306" w:history="1">
+          <w:hyperlink w:anchor="_Toc392557225" w:history="1">
             <w:r>
               <w:rPr>
                 <w:rStyle w:val="a6"/>
@@ -2355,7 +2394,7 @@
                 <w:noProof/>
                 <w:webHidden/>
               </w:rPr>
-              <w:instrText xml:space="preserve"> PAGEREF _Toc392539306 \h </w:instrText>
+              <w:instrText xml:space="preserve"> PAGEREF _Toc392557225 \h </w:instrText>
             </w:r>
             <w:r>
               <w:rPr>
@@ -2393,10 +2432,12 @@
               <w:tab w:val="right" w:leader="dot" w:pos="8296"/>
             </w:tabs>
             <w:rPr>
+              <w:rFonts w:asciiTheme="minorHAnsi" w:eastAsiaTheme="minorEastAsia" w:hAnsiTheme="minorHAnsi" w:cstheme="minorBidi"/>
               <w:noProof/>
+              <w:szCs w:val="22"/>
             </w:rPr>
           </w:pPr>
-          <w:hyperlink w:anchor="_Toc392539307" w:history="1">
+          <w:hyperlink w:anchor="_Toc392557226" w:history="1">
             <w:r>
               <w:rPr>
                 <w:rStyle w:val="a6"/>
@@ -2431,7 +2472,7 @@
                 <w:noProof/>
                 <w:webHidden/>
               </w:rPr>
-              <w:instrText xml:space="preserve"> PAGEREF _Toc392539307 \h </w:instrText>
+              <w:instrText xml:space="preserve"> PAGEREF _Toc392557226 \h </w:instrText>
             </w:r>
             <w:r>
               <w:rPr>
@@ -2469,10 +2510,12 @@
               <w:tab w:val="right" w:leader="dot" w:pos="8296"/>
             </w:tabs>
             <w:rPr>
+              <w:rFonts w:asciiTheme="minorHAnsi" w:eastAsiaTheme="minorEastAsia" w:hAnsiTheme="minorHAnsi" w:cstheme="minorBidi"/>
               <w:noProof/>
+              <w:szCs w:val="22"/>
             </w:rPr>
           </w:pPr>
-          <w:hyperlink w:anchor="_Toc392539308" w:history="1">
+          <w:hyperlink w:anchor="_Toc392557227" w:history="1">
             <w:r>
               <w:rPr>
                 <w:rStyle w:val="a6"/>
@@ -2507,7 +2550,7 @@
                 <w:noProof/>
                 <w:webHidden/>
               </w:rPr>
-              <w:instrText xml:space="preserve"> PAGEREF _Toc392539308 \h </w:instrText>
+              <w:instrText xml:space="preserve"> PAGEREF _Toc392557227 \h </w:instrText>
             </w:r>
             <w:r>
               <w:rPr>
@@ -2545,10 +2588,12 @@
               <w:tab w:val="right" w:leader="dot" w:pos="8296"/>
             </w:tabs>
             <w:rPr>
+              <w:rFonts w:asciiTheme="minorHAnsi" w:eastAsiaTheme="minorEastAsia" w:hAnsiTheme="minorHAnsi" w:cstheme="minorBidi"/>
               <w:noProof/>
+              <w:szCs w:val="22"/>
             </w:rPr>
           </w:pPr>
-          <w:hyperlink w:anchor="_Toc392539309" w:history="1">
+          <w:hyperlink w:anchor="_Toc392557228" w:history="1">
             <w:r>
               <w:rPr>
                 <w:rStyle w:val="a6"/>
@@ -2583,7 +2628,7 @@
                 <w:noProof/>
                 <w:webHidden/>
               </w:rPr>
-              <w:instrText xml:space="preserve"> PAGEREF _Toc392539309 \h </w:instrText>
+              <w:instrText xml:space="preserve"> PAGEREF _Toc392557228 \h </w:instrText>
             </w:r>
             <w:r>
               <w:rPr>
@@ -2621,10 +2666,12 @@
               <w:tab w:val="right" w:leader="dot" w:pos="8296"/>
             </w:tabs>
             <w:rPr>
+              <w:rFonts w:asciiTheme="minorHAnsi" w:eastAsiaTheme="minorEastAsia" w:hAnsiTheme="minorHAnsi" w:cstheme="minorBidi"/>
               <w:noProof/>
+              <w:szCs w:val="22"/>
             </w:rPr>
           </w:pPr>
-          <w:hyperlink w:anchor="_Toc392539310" w:history="1">
+          <w:hyperlink w:anchor="_Toc392557229" w:history="1">
             <w:r>
               <w:rPr>
                 <w:rStyle w:val="a6"/>
@@ -2659,7 +2706,7 @@
                 <w:noProof/>
                 <w:webHidden/>
               </w:rPr>
-              <w:instrText xml:space="preserve"> PAGEREF _Toc392539310 \h </w:instrText>
+              <w:instrText xml:space="preserve"> PAGEREF _Toc392557229 \h </w:instrText>
             </w:r>
             <w:r>
               <w:rPr>
@@ -2697,10 +2744,12 @@
               <w:tab w:val="right" w:leader="dot" w:pos="8296"/>
             </w:tabs>
             <w:rPr>
+              <w:rFonts w:asciiTheme="minorHAnsi" w:eastAsiaTheme="minorEastAsia" w:hAnsiTheme="minorHAnsi" w:cstheme="minorBidi"/>
               <w:noProof/>
+              <w:szCs w:val="22"/>
             </w:rPr>
           </w:pPr>
-          <w:hyperlink w:anchor="_Toc392539311" w:history="1">
+          <w:hyperlink w:anchor="_Toc392557230" w:history="1">
             <w:r>
               <w:rPr>
                 <w:rStyle w:val="a6"/>
@@ -2735,7 +2784,7 @@
                 <w:noProof/>
                 <w:webHidden/>
               </w:rPr>
-              <w:instrText xml:space="preserve"> PAGEREF _Toc392539311 \h </w:instrText>
+              <w:instrText xml:space="preserve"> PAGEREF _Toc392557230 \h </w:instrText>
             </w:r>
             <w:r>
               <w:rPr>
@@ -2755,7 +2804,7 @@
                 <w:noProof/>
                 <w:webHidden/>
               </w:rPr>
-              <w:t>13</w:t>
+              <w:t>14</w:t>
             </w:r>
             <w:r>
               <w:rPr>
@@ -2773,10 +2822,12 @@
               <w:tab w:val="right" w:leader="dot" w:pos="8296"/>
             </w:tabs>
             <w:rPr>
+              <w:rFonts w:asciiTheme="minorHAnsi" w:eastAsiaTheme="minorEastAsia" w:hAnsiTheme="minorHAnsi" w:cstheme="minorBidi"/>
               <w:noProof/>
+              <w:szCs w:val="22"/>
             </w:rPr>
           </w:pPr>
-          <w:hyperlink w:anchor="_Toc392539312" w:history="1">
+          <w:hyperlink w:anchor="_Toc392557231" w:history="1">
             <w:r>
               <w:rPr>
                 <w:rStyle w:val="a6"/>
@@ -2811,7 +2862,7 @@
                 <w:noProof/>
                 <w:webHidden/>
               </w:rPr>
-              <w:instrText xml:space="preserve"> PAGEREF _Toc392539312 \h </w:instrText>
+              <w:instrText xml:space="preserve"> PAGEREF _Toc392557231 \h </w:instrText>
             </w:r>
             <w:r>
               <w:rPr>
@@ -2831,7 +2882,7 @@
                 <w:noProof/>
                 <w:webHidden/>
               </w:rPr>
-              <w:t>13</w:t>
+              <w:t>14</w:t>
             </w:r>
             <w:r>
               <w:rPr>
@@ -2849,10 +2900,12 @@
               <w:tab w:val="right" w:leader="dot" w:pos="8296"/>
             </w:tabs>
             <w:rPr>
+              <w:rFonts w:asciiTheme="minorHAnsi" w:eastAsiaTheme="minorEastAsia" w:hAnsiTheme="minorHAnsi" w:cstheme="minorBidi"/>
               <w:noProof/>
+              <w:szCs w:val="22"/>
             </w:rPr>
           </w:pPr>
-          <w:hyperlink w:anchor="_Toc392539313" w:history="1">
+          <w:hyperlink w:anchor="_Toc392557232" w:history="1">
             <w:r>
               <w:rPr>
                 <w:rStyle w:val="a6"/>
@@ -2887,7 +2940,7 @@
                 <w:noProof/>
                 <w:webHidden/>
               </w:rPr>
-              <w:instrText xml:space="preserve"> PAGEREF _Toc392539313 \h </w:instrText>
+              <w:instrText xml:space="preserve"> PAGEREF _Toc392557232 \h </w:instrText>
             </w:r>
             <w:r>
               <w:rPr>
@@ -2925,10 +2978,12 @@
               <w:tab w:val="right" w:leader="dot" w:pos="8296"/>
             </w:tabs>
             <w:rPr>
+              <w:rFonts w:asciiTheme="minorHAnsi" w:eastAsiaTheme="minorEastAsia" w:hAnsiTheme="minorHAnsi" w:cstheme="minorBidi"/>
               <w:noProof/>
+              <w:szCs w:val="22"/>
             </w:rPr>
           </w:pPr>
-          <w:hyperlink w:anchor="_Toc392539314" w:history="1">
+          <w:hyperlink w:anchor="_Toc392557233" w:history="1">
             <w:r>
               <w:rPr>
                 <w:rStyle w:val="a6"/>
@@ -2963,7 +3018,7 @@
                 <w:noProof/>
                 <w:webHidden/>
               </w:rPr>
-              <w:instrText xml:space="preserve"> PAGEREF _Toc392539314 \h </w:instrText>
+              <w:instrText xml:space="preserve"> PAGEREF _Toc392557233 \h </w:instrText>
             </w:r>
             <w:r>
               <w:rPr>
@@ -3001,10 +3056,12 @@
               <w:tab w:val="right" w:leader="dot" w:pos="8296"/>
             </w:tabs>
             <w:rPr>
+              <w:rFonts w:asciiTheme="minorHAnsi" w:eastAsiaTheme="minorEastAsia" w:hAnsiTheme="minorHAnsi" w:cstheme="minorBidi"/>
               <w:noProof/>
+              <w:szCs w:val="22"/>
             </w:rPr>
           </w:pPr>
-          <w:hyperlink w:anchor="_Toc392539315" w:history="1">
+          <w:hyperlink w:anchor="_Toc392557234" w:history="1">
             <w:r>
               <w:rPr>
                 <w:rStyle w:val="a6"/>
@@ -3039,7 +3096,7 @@
                 <w:noProof/>
                 <w:webHidden/>
               </w:rPr>
-              <w:instrText xml:space="preserve"> PAGEREF _Toc392539315 \h </w:instrText>
+              <w:instrText xml:space="preserve"> PAGEREF _Toc392557234 \h </w:instrText>
             </w:r>
             <w:r>
               <w:rPr>
@@ -3077,10 +3134,12 @@
               <w:tab w:val="right" w:leader="dot" w:pos="8296"/>
             </w:tabs>
             <w:rPr>
+              <w:rFonts w:asciiTheme="minorHAnsi" w:eastAsiaTheme="minorEastAsia" w:hAnsiTheme="minorHAnsi" w:cstheme="minorBidi"/>
               <w:noProof/>
+              <w:szCs w:val="22"/>
             </w:rPr>
           </w:pPr>
-          <w:hyperlink w:anchor="_Toc392539316" w:history="1">
+          <w:hyperlink w:anchor="_Toc392557235" w:history="1">
             <w:r>
               <w:rPr>
                 <w:rStyle w:val="a6"/>
@@ -3094,7 +3153,7 @@
                 <w:rFonts w:hint="eastAsia"/>
                 <w:noProof/>
               </w:rPr>
-              <w:t>系统实现</w:t>
+              <w:t>系统实现及其关键代码</w:t>
             </w:r>
             <w:r>
               <w:rPr>
@@ -3115,7 +3174,7 @@
                 <w:noProof/>
                 <w:webHidden/>
               </w:rPr>
-              <w:instrText xml:space="preserve"> PAGEREF _Toc392539316 \h </w:instrText>
+              <w:instrText xml:space="preserve"> PAGEREF _Toc392557235 \h </w:instrText>
             </w:r>
             <w:r>
               <w:rPr>
@@ -3135,7 +3194,7 @@
                 <w:noProof/>
                 <w:webHidden/>
               </w:rPr>
-              <w:t>20</w:t>
+              <w:t>21</w:t>
             </w:r>
             <w:r>
               <w:rPr>
@@ -3153,10 +3212,12 @@
               <w:tab w:val="right" w:leader="dot" w:pos="8296"/>
             </w:tabs>
             <w:rPr>
+              <w:rFonts w:asciiTheme="minorHAnsi" w:eastAsiaTheme="minorEastAsia" w:hAnsiTheme="minorHAnsi" w:cstheme="minorBidi"/>
               <w:noProof/>
+              <w:szCs w:val="22"/>
             </w:rPr>
           </w:pPr>
-          <w:hyperlink w:anchor="_Toc392539317" w:history="1">
+          <w:hyperlink w:anchor="_Toc392557236" w:history="1">
             <w:r>
               <w:rPr>
                 <w:rStyle w:val="a6"/>
@@ -3170,7 +3231,7 @@
                 <w:rFonts w:hint="eastAsia"/>
                 <w:noProof/>
               </w:rPr>
-              <w:t>课程信息页面</w:t>
+              <w:t>登录界面</w:t>
             </w:r>
             <w:r>
               <w:rPr>
@@ -3191,7 +3252,7 @@
                 <w:noProof/>
                 <w:webHidden/>
               </w:rPr>
-              <w:instrText xml:space="preserve"> PAGEREF _Toc392539317 \h </w:instrText>
+              <w:instrText xml:space="preserve"> PAGEREF _Toc392557236 \h </w:instrText>
             </w:r>
             <w:r>
               <w:rPr>
@@ -3211,7 +3272,7 @@
                 <w:noProof/>
                 <w:webHidden/>
               </w:rPr>
-              <w:t>20</w:t>
+              <w:t>21</w:t>
             </w:r>
             <w:r>
               <w:rPr>
@@ -3229,10 +3290,12 @@
               <w:tab w:val="right" w:leader="dot" w:pos="8296"/>
             </w:tabs>
             <w:rPr>
+              <w:rFonts w:asciiTheme="minorHAnsi" w:eastAsiaTheme="minorEastAsia" w:hAnsiTheme="minorHAnsi" w:cstheme="minorBidi"/>
               <w:noProof/>
+              <w:szCs w:val="22"/>
             </w:rPr>
           </w:pPr>
-          <w:hyperlink w:anchor="_Toc392539318" w:history="1">
+          <w:hyperlink w:anchor="_Toc392557237" w:history="1">
             <w:r>
               <w:rPr>
                 <w:rStyle w:val="a6"/>
@@ -3246,7 +3309,7 @@
                 <w:rFonts w:hint="eastAsia"/>
                 <w:noProof/>
               </w:rPr>
-              <w:t>查询课程信息</w:t>
+              <w:t>查询学生信息</w:t>
             </w:r>
             <w:r>
               <w:rPr>
@@ -3267,7 +3330,7 @@
                 <w:noProof/>
                 <w:webHidden/>
               </w:rPr>
-              <w:instrText xml:space="preserve"> PAGEREF _Toc392539318 \h </w:instrText>
+              <w:instrText xml:space="preserve"> PAGEREF _Toc392557237 \h </w:instrText>
             </w:r>
             <w:r>
               <w:rPr>
@@ -3287,7 +3350,7 @@
                 <w:noProof/>
                 <w:webHidden/>
               </w:rPr>
-              <w:t>21</w:t>
+              <w:t>23</w:t>
             </w:r>
             <w:r>
               <w:rPr>
@@ -3305,10 +3368,12 @@
               <w:tab w:val="right" w:leader="dot" w:pos="8296"/>
             </w:tabs>
             <w:rPr>
+              <w:rFonts w:asciiTheme="minorHAnsi" w:eastAsiaTheme="minorEastAsia" w:hAnsiTheme="minorHAnsi" w:cstheme="minorBidi"/>
               <w:noProof/>
+              <w:szCs w:val="22"/>
             </w:rPr>
           </w:pPr>
-          <w:hyperlink w:anchor="_Toc392539319" w:history="1">
+          <w:hyperlink w:anchor="_Toc392557238" w:history="1">
             <w:r>
               <w:rPr>
                 <w:rStyle w:val="a6"/>
@@ -3322,7 +3387,7 @@
                 <w:rFonts w:hint="eastAsia"/>
                 <w:noProof/>
               </w:rPr>
-              <w:t>增加课程信息</w:t>
+              <w:t>增加学生信息</w:t>
             </w:r>
             <w:r>
               <w:rPr>
@@ -3343,7 +3408,7 @@
                 <w:noProof/>
                 <w:webHidden/>
               </w:rPr>
-              <w:instrText xml:space="preserve"> PAGEREF _Toc392539319 \h </w:instrText>
+              <w:instrText xml:space="preserve"> PAGEREF _Toc392557238 \h </w:instrText>
             </w:r>
             <w:r>
               <w:rPr>
@@ -3363,7 +3428,7 @@
                 <w:noProof/>
                 <w:webHidden/>
               </w:rPr>
-              <w:t>22</w:t>
+              <w:t>24</w:t>
             </w:r>
             <w:r>
               <w:rPr>
@@ -3381,10 +3446,12 @@
               <w:tab w:val="right" w:leader="dot" w:pos="8296"/>
             </w:tabs>
             <w:rPr>
+              <w:rFonts w:asciiTheme="minorHAnsi" w:eastAsiaTheme="minorEastAsia" w:hAnsiTheme="minorHAnsi" w:cstheme="minorBidi"/>
               <w:noProof/>
+              <w:szCs w:val="22"/>
             </w:rPr>
           </w:pPr>
-          <w:hyperlink w:anchor="_Toc392539320" w:history="1">
+          <w:hyperlink w:anchor="_Toc392557239" w:history="1">
             <w:r>
               <w:rPr>
                 <w:rStyle w:val="a6"/>
@@ -3419,7 +3486,7 @@
                 <w:noProof/>
                 <w:webHidden/>
               </w:rPr>
-              <w:instrText xml:space="preserve"> PAGEREF _Toc392539320 \h </w:instrText>
+              <w:instrText xml:space="preserve"> PAGEREF _Toc392557239 \h </w:instrText>
             </w:r>
             <w:r>
               <w:rPr>
@@ -3439,7 +3506,7 @@
                 <w:noProof/>
                 <w:webHidden/>
               </w:rPr>
-              <w:t>24</w:t>
+              <w:t>26</w:t>
             </w:r>
             <w:r>
               <w:rPr>
@@ -3457,10 +3524,12 @@
               <w:tab w:val="right" w:leader="dot" w:pos="8296"/>
             </w:tabs>
             <w:rPr>
+              <w:rFonts w:asciiTheme="minorHAnsi" w:eastAsiaTheme="minorEastAsia" w:hAnsiTheme="minorHAnsi" w:cstheme="minorBidi"/>
               <w:noProof/>
+              <w:szCs w:val="22"/>
             </w:rPr>
           </w:pPr>
-          <w:hyperlink w:anchor="_Toc392539321" w:history="1">
+          <w:hyperlink w:anchor="_Toc392557240" w:history="1">
             <w:r>
               <w:rPr>
                 <w:rStyle w:val="a6"/>
@@ -3495,7 +3564,7 @@
                 <w:noProof/>
                 <w:webHidden/>
               </w:rPr>
-              <w:instrText xml:space="preserve"> PAGEREF _Toc392539321 \h </w:instrText>
+              <w:instrText xml:space="preserve"> PAGEREF _Toc392557240 \h </w:instrText>
             </w:r>
             <w:r>
               <w:rPr>
@@ -3515,7 +3584,7 @@
                 <w:noProof/>
                 <w:webHidden/>
               </w:rPr>
-              <w:t>26</w:t>
+              <w:t>27</w:t>
             </w:r>
             <w:r>
               <w:rPr>
@@ -3533,10 +3602,12 @@
               <w:tab w:val="right" w:leader="dot" w:pos="8296"/>
             </w:tabs>
             <w:rPr>
+              <w:rFonts w:asciiTheme="minorHAnsi" w:eastAsiaTheme="minorEastAsia" w:hAnsiTheme="minorHAnsi" w:cstheme="minorBidi"/>
               <w:noProof/>
+              <w:szCs w:val="22"/>
             </w:rPr>
           </w:pPr>
-          <w:hyperlink w:anchor="_Toc392539322" w:history="1">
+          <w:hyperlink w:anchor="_Toc392557241" w:history="1">
             <w:r>
               <w:rPr>
                 <w:rStyle w:val="a6"/>
@@ -3571,7 +3642,7 @@
                 <w:noProof/>
                 <w:webHidden/>
               </w:rPr>
-              <w:instrText xml:space="preserve"> PAGEREF _Toc392539322 \h </w:instrText>
+              <w:instrText xml:space="preserve"> PAGEREF _Toc392557241 \h </w:instrText>
             </w:r>
             <w:r>
               <w:rPr>
@@ -3591,7 +3662,7 @@
                 <w:noProof/>
                 <w:webHidden/>
               </w:rPr>
-              <w:t>27</w:t>
+              <w:t>29</w:t>
             </w:r>
             <w:r>
               <w:rPr>
@@ -3613,9 +3684,9 @@
       <w:pPr>
         <w:pStyle w:val="1"/>
       </w:pPr>
-      <w:bookmarkStart w:id="0" w:name="_Toc521404117"/>
-      <w:bookmarkStart w:id="1" w:name="_Toc392244015"/>
-      <w:bookmarkStart w:id="2" w:name="_Toc392539284"/>
+      <w:bookmarkStart w:id="1" w:name="_Toc521404117"/>
+      <w:bookmarkStart w:id="2" w:name="_Toc392244015"/>
+      <w:bookmarkStart w:id="3" w:name="_Toc392557203"/>
       <w:r>
         <w:rPr>
           <w:rFonts w:hint="eastAsia"/>
@@ -3623,24 +3694,24 @@
         <w:lastRenderedPageBreak/>
         <w:t>1</w:t>
       </w:r>
-      <w:bookmarkEnd w:id="0"/>
       <w:bookmarkEnd w:id="1"/>
+      <w:bookmarkEnd w:id="2"/>
       <w:r>
         <w:rPr>
           <w:rFonts w:hint="eastAsia"/>
         </w:rPr>
         <w:t>前言</w:t>
       </w:r>
-      <w:bookmarkEnd w:id="2"/>
+      <w:bookmarkEnd w:id="3"/>
     </w:p>
     <w:p>
       <w:pPr>
         <w:pStyle w:val="2"/>
         <w:spacing w:line="360" w:lineRule="auto"/>
       </w:pPr>
-      <w:bookmarkStart w:id="3" w:name="_Toc521404107"/>
-      <w:bookmarkStart w:id="4" w:name="_Toc392244000"/>
-      <w:bookmarkStart w:id="5" w:name="_Toc392539285"/>
+      <w:bookmarkStart w:id="4" w:name="_Toc521404107"/>
+      <w:bookmarkStart w:id="5" w:name="_Toc392244000"/>
+      <w:bookmarkStart w:id="6" w:name="_Toc392557204"/>
       <w:r>
         <w:rPr>
           <w:rFonts w:hint="eastAsia"/>
@@ -3653,9 +3724,9 @@
         </w:rPr>
         <w:t>目的</w:t>
       </w:r>
-      <w:bookmarkEnd w:id="3"/>
       <w:bookmarkEnd w:id="4"/>
       <w:bookmarkEnd w:id="5"/>
+      <w:bookmarkEnd w:id="6"/>
     </w:p>
     <w:p>
       <w:pPr>
@@ -3677,21 +3748,56 @@
           <w:rFonts w:ascii="宋体" w:hAnsi="宋体" w:hint="eastAsia"/>
           <w:sz w:val="24"/>
         </w:rPr>
-        <w:t>学生信息管理系统，是针对学校人事处的大量业务处理工作而开发的管理软件，是典型的管理信息系统。它是一个教育单位不可缺少的部分,它的内容对于学校的决策者和管理者来说都至关重要,它能够为用户提供充足的信息和快捷的查询手段。能有效的帮助学校和老师掌握学生的情况，为学生提供成绩跟课程方面的查询。在传统模式下利用人工进行学生信息管理，存在着较多的缺点，如：效率底，保密性差，时间一长将产生大量的文件和数据，更不便于查找，更新，维护等。诸如这些情况，令学校管理者对学生的信息管理带来了很大困难，严重影响了教育工作者的工作效率。随着科学技术的不断提高,计算机科学日渐成熟, 使用日趋成熟的计算机技术来代替传统的人工模式，来实现学生信息的现代化管理，其强大的功能已为人们深刻认识,它已进入人类社会的各个领域并发挥着越来越重要的作用。作为计算机应用的一部分,使用计算机对学生信息进行管理,具有着手工管理所无法比拟的优点.例如:检索迅速、查找方便、易修改、可靠性高、存储量大、数据处理快捷、保密性好、寿命长、成本低、便于打印等。这些优点能够极大地提高学生信息管理的效率,也是学校的科学化、正规化管理,与世界接轨的重要条件。用计算机制作的学生信息管理系统还可以通过功能强大的Internet网及时的向学生的家长传递该生在校的最新成绩，有助于学校与家长的信息互动，为更好地把握学校的教育方针一定的促进作用！因此，开发这样一套管理软件成为很有必要的事情。</w:t>
+        <w:t>学生信息管理系统，是针对学校人事处的大量业务处理工作而开发的管理软件，是典型的管理信息系统。它是一个教育单位不可缺少的部分,它的内容对于学校的决策者和管理者来说都至关重要,它能够为用户提供充足的信息和快捷的查询手段。能有效的帮助学校和老师掌握学生的情况，为学生提供成绩跟课程方面的查询。</w:t>
       </w:r>
     </w:p>
     <w:p>
       <w:pPr>
+        <w:spacing w:line="360" w:lineRule="auto"/>
+        <w:ind w:firstLine="420"/>
+        <w:rPr>
+          <w:rFonts w:ascii="宋体" w:hAnsi="宋体" w:hint="eastAsia"/>
+          <w:sz w:val="24"/>
+        </w:rPr>
+      </w:pPr>
+      <w:r>
+        <w:rPr>
+          <w:rFonts w:ascii="宋体" w:hAnsi="宋体" w:hint="eastAsia"/>
+          <w:sz w:val="24"/>
+        </w:rPr>
+        <w:t>在传统模式下利用人工进行学生信息管理，存在着较多的缺点，如：效率底，保密性差，时间一长将产生大量的文件和数据，更不便于查找，更新，维护等。诸如这些情况，令学校管理者对学生的信息管理带来了很大困难，严重影响了教育工作者的工作效率。</w:t>
+      </w:r>
+    </w:p>
+    <w:p>
+      <w:pPr>
+        <w:spacing w:line="360" w:lineRule="auto"/>
+        <w:ind w:firstLine="420"/>
+        <w:rPr>
+          <w:rFonts w:ascii="宋体" w:hAnsi="宋体"/>
+          <w:sz w:val="24"/>
+        </w:rPr>
+      </w:pPr>
+      <w:r>
+        <w:rPr>
+          <w:rFonts w:ascii="宋体" w:hAnsi="宋体" w:hint="eastAsia"/>
+          <w:sz w:val="24"/>
+        </w:rPr>
+        <w:t>随着科学技术的不断提高,计算机科学日渐成熟, 使用日趋成熟的计算机技术来代替传统的人工模式，来实现学生信息的现代化管理，其强大的功能已为人们深刻认识,它已进入人类社会的各个领域并发挥着越来越重要的作用。作为计算机应用的一部分,使用计算机对学生信息进行管理,具有着手工管理所无法比拟的优点.例如:检索迅速、查找方便、易修改、可靠性高、存储量大、数据处理快捷、保密性好、寿命长、成本低、便于打印等。这些优点能够极大地提高学生信息管理的效率,也是学校的科学化、正规化管理,与世界接轨的重要条件。用计算机制作的学生信息管理系统还可以通过功能强大的Internet网及时的向学生的家长传递该生在校的最新成绩，有助于学校与家长的信息互动，为更好地把握学校的教育方针一定的促进作用！因此，开发这样一套管理软件成为很有必要的事情。</w:t>
+      </w:r>
+    </w:p>
+    <w:p>
+      <w:pPr>
         <w:pStyle w:val="2"/>
         <w:spacing w:line="360" w:lineRule="auto"/>
       </w:pPr>
-      <w:bookmarkStart w:id="6" w:name="_Toc521404108"/>
-      <w:bookmarkStart w:id="7" w:name="_Toc392244001"/>
-      <w:bookmarkStart w:id="8" w:name="_Toc392539286"/>
-      <w:r>
-        <w:rPr>
-          <w:rFonts w:hint="eastAsia"/>
-        </w:rPr>
+      <w:bookmarkStart w:id="7" w:name="_Toc521404108"/>
+      <w:bookmarkStart w:id="8" w:name="_Toc392244001"/>
+      <w:bookmarkStart w:id="9" w:name="_Toc392557205"/>
+      <w:r>
+        <w:rPr>
+          <w:rFonts w:hint="eastAsia"/>
+        </w:rPr>
+        <w:lastRenderedPageBreak/>
         <w:t>1.2</w:t>
       </w:r>
       <w:r>
@@ -3700,9 +3806,9 @@
         </w:rPr>
         <w:t>背景</w:t>
       </w:r>
-      <w:bookmarkEnd w:id="6"/>
       <w:bookmarkEnd w:id="7"/>
       <w:bookmarkEnd w:id="8"/>
+      <w:bookmarkEnd w:id="9"/>
     </w:p>
     <w:p>
       <w:pPr>
@@ -3718,16 +3824,16 @@
         </w:rPr>
         <w:tab/>
       </w:r>
-      <w:bookmarkStart w:id="9" w:name="_Toc392244002"/>
-      <w:bookmarkStart w:id="10" w:name="_Toc392539287"/>
+      <w:bookmarkStart w:id="10" w:name="_Toc392244002"/>
+      <w:bookmarkStart w:id="11" w:name="_Toc392557206"/>
       <w:r>
         <w:rPr>
           <w:rFonts w:asciiTheme="minorEastAsia" w:eastAsiaTheme="minorEastAsia" w:hAnsiTheme="minorEastAsia" w:hint="eastAsia"/>
         </w:rPr>
         <w:t>1.2.1开发的软件系统的名称</w:t>
       </w:r>
-      <w:bookmarkEnd w:id="9"/>
       <w:bookmarkEnd w:id="10"/>
+      <w:bookmarkEnd w:id="11"/>
     </w:p>
     <w:p>
       <w:pPr>
@@ -3768,11 +3874,10 @@
           <w:sz w:val="30"/>
           <w:szCs w:val="30"/>
         </w:rPr>
-        <w:lastRenderedPageBreak/>
         <w:tab/>
       </w:r>
-      <w:bookmarkStart w:id="11" w:name="_Toc392244003"/>
-      <w:bookmarkStart w:id="12" w:name="_Toc392539288"/>
+      <w:bookmarkStart w:id="12" w:name="_Toc392244003"/>
+      <w:bookmarkStart w:id="13" w:name="_Toc392557207"/>
       <w:r>
         <w:rPr>
           <w:rFonts w:asciiTheme="minorEastAsia" w:eastAsiaTheme="minorEastAsia" w:hAnsiTheme="minorEastAsia" w:hint="eastAsia"/>
@@ -3781,8 +3886,8 @@
         </w:rPr>
         <w:t>1.2.2项目的提出者</w:t>
       </w:r>
-      <w:bookmarkEnd w:id="11"/>
       <w:bookmarkEnd w:id="12"/>
+      <w:bookmarkEnd w:id="13"/>
     </w:p>
     <w:p>
       <w:pPr>
@@ -3818,8 +3923,8 @@
         </w:rPr>
         <w:tab/>
       </w:r>
-      <w:bookmarkStart w:id="13" w:name="_Toc392244004"/>
-      <w:bookmarkStart w:id="14" w:name="_Toc392539289"/>
+      <w:bookmarkStart w:id="14" w:name="_Toc392244004"/>
+      <w:bookmarkStart w:id="15" w:name="_Toc392557208"/>
       <w:r>
         <w:rPr>
           <w:rFonts w:asciiTheme="minorEastAsia" w:eastAsiaTheme="minorEastAsia" w:hAnsiTheme="minorEastAsia" w:hint="eastAsia"/>
@@ -3828,8 +3933,8 @@
         </w:rPr>
         <w:t>1.2.3项目的开发者</w:t>
       </w:r>
-      <w:bookmarkEnd w:id="13"/>
       <w:bookmarkEnd w:id="14"/>
+      <w:bookmarkEnd w:id="15"/>
     </w:p>
     <w:p>
       <w:pPr>
@@ -3865,8 +3970,8 @@
         </w:rPr>
         <w:tab/>
       </w:r>
-      <w:bookmarkStart w:id="15" w:name="_Toc392244005"/>
-      <w:bookmarkStart w:id="16" w:name="_Toc392539290"/>
+      <w:bookmarkStart w:id="16" w:name="_Toc392244005"/>
+      <w:bookmarkStart w:id="17" w:name="_Toc392557209"/>
       <w:r>
         <w:rPr>
           <w:rFonts w:asciiTheme="minorEastAsia" w:eastAsiaTheme="minorEastAsia" w:hAnsiTheme="minorEastAsia" w:hint="eastAsia"/>
@@ -3875,8 +3980,8 @@
         </w:rPr>
         <w:t>1.2.4项目的用户</w:t>
       </w:r>
-      <w:bookmarkEnd w:id="15"/>
       <w:bookmarkEnd w:id="16"/>
+      <w:bookmarkEnd w:id="17"/>
     </w:p>
     <w:p>
       <w:pPr>
@@ -3912,8 +4017,8 @@
         </w:rPr>
         <w:tab/>
       </w:r>
-      <w:bookmarkStart w:id="17" w:name="_Toc392244006"/>
-      <w:bookmarkStart w:id="18" w:name="_Toc392539291"/>
+      <w:bookmarkStart w:id="18" w:name="_Toc392244006"/>
+      <w:bookmarkStart w:id="19" w:name="_Toc392557210"/>
       <w:r>
         <w:rPr>
           <w:rFonts w:asciiTheme="minorEastAsia" w:eastAsiaTheme="minorEastAsia" w:hAnsiTheme="minorEastAsia" w:hint="eastAsia"/>
@@ -3922,8 +4027,8 @@
         </w:rPr>
         <w:t>1.2.5与其他软件、系统的关系：</w:t>
       </w:r>
-      <w:bookmarkEnd w:id="17"/>
       <w:bookmarkEnd w:id="18"/>
+      <w:bookmarkEnd w:id="19"/>
     </w:p>
     <w:p>
       <w:pPr>
@@ -3933,7 +4038,7 @@
           <w:sz w:val="24"/>
         </w:rPr>
       </w:pPr>
-      <w:bookmarkStart w:id="19" w:name="_Toc521404109"/>
+      <w:bookmarkStart w:id="20" w:name="_Toc521404109"/>
       <w:r>
         <w:rPr>
           <w:rFonts w:hint="eastAsia"/>
@@ -3971,7 +4076,6 @@
         </w:rPr>
         <w:t>数据库：</w:t>
       </w:r>
-      <w:proofErr w:type="spellStart"/>
       <w:r>
         <w:rPr>
           <w:rFonts w:hint="eastAsia"/>
@@ -3979,7 +4083,6 @@
         </w:rPr>
         <w:t>MongoDB</w:t>
       </w:r>
-      <w:proofErr w:type="spellEnd"/>
       <w:r>
         <w:rPr>
           <w:rFonts w:hint="eastAsia"/>
@@ -4032,17 +4135,8 @@
           <w:rFonts w:ascii="宋体" w:hAnsi="宋体"/>
           <w:sz w:val="24"/>
         </w:rPr>
-        <w:t>版本控制软件：</w:t>
-      </w:r>
-      <w:proofErr w:type="spellStart"/>
-      <w:r>
-        <w:rPr>
-          <w:rFonts w:ascii="宋体" w:hAnsi="宋体"/>
-          <w:sz w:val="24"/>
-        </w:rPr>
-        <w:t>Git</w:t>
-      </w:r>
-      <w:proofErr w:type="spellEnd"/>
+        <w:t>版本控制软件：Git</w:t>
+      </w:r>
       <w:r>
         <w:rPr>
           <w:rFonts w:ascii="宋体" w:hAnsi="宋体"/>
@@ -4074,24 +4168,15 @@
           <w:rFonts w:ascii="宋体" w:hAnsi="宋体"/>
           <w:sz w:val="24"/>
         </w:rPr>
-        <w:t>Google查资料用代理工具：</w:t>
-      </w:r>
-      <w:proofErr w:type="spellStart"/>
-      <w:r>
-        <w:rPr>
-          <w:rFonts w:ascii="宋体" w:hAnsi="宋体"/>
-          <w:sz w:val="24"/>
-        </w:rPr>
-        <w:t>Goagent</w:t>
-      </w:r>
-      <w:proofErr w:type="spellEnd"/>
+        <w:t>Google查资料用代理工具：Goagent</w:t>
+      </w:r>
     </w:p>
     <w:p>
       <w:pPr>
         <w:pStyle w:val="2"/>
       </w:pPr>
-      <w:bookmarkStart w:id="20" w:name="_Toc392244007"/>
-      <w:bookmarkStart w:id="21" w:name="_Toc392539292"/>
+      <w:bookmarkStart w:id="21" w:name="_Toc392244007"/>
+      <w:bookmarkStart w:id="22" w:name="_Toc392557211"/>
       <w:r>
         <w:rPr>
           <w:rFonts w:hint="eastAsia"/>
@@ -4104,9 +4189,9 @@
         </w:rPr>
         <w:t>定义</w:t>
       </w:r>
-      <w:bookmarkEnd w:id="19"/>
       <w:bookmarkEnd w:id="20"/>
       <w:bookmarkEnd w:id="21"/>
+      <w:bookmarkEnd w:id="22"/>
     </w:p>
     <w:p>
       <w:pPr>
@@ -4140,7 +4225,14 @@
         <w:rPr>
           <w:rFonts w:ascii="宋体" w:hAnsi="宋体" w:hint="eastAsia"/>
         </w:rPr>
-        <w:t>为用户提供充足的信息和快捷的查询手段。能有效的帮助学校和老师掌握学生的情况，为学生提供成绩跟课程方面的查询。</w:t>
+        <w:t>为用户提供充足的信息和快捷的查询手段。能有效的帮助学校和老师掌握学生的情况，为学生提供成绩跟课</w:t>
+      </w:r>
+      <w:r>
+        <w:rPr>
+          <w:rFonts w:ascii="宋体" w:hAnsi="宋体" w:hint="eastAsia"/>
+        </w:rPr>
+        <w:lastRenderedPageBreak/>
+        <w:t>程方面的查询。</w:t>
       </w:r>
     </w:p>
     <w:p>
@@ -4260,25 +4352,12 @@
         <w:t>借助</w:t>
       </w:r>
       <w:r>
-        <w:fldChar w:fldCharType="begin"/>
-      </w:r>
-      <w:r>
-        <w:instrText>HYPERLINK "http://baike.baidu.com/view/536048.htm" \t "_blank"</w:instrText>
-      </w:r>
-      <w:r>
-        <w:fldChar w:fldCharType="separate"/>
-      </w:r>
-      <w:r>
-        <w:rPr>
-          <w:rStyle w:val="a6"/>
+        <w:rPr>
           <w:rFonts w:ascii="Arial" w:hAnsi="Arial" w:cs="Arial"/>
           <w:szCs w:val="21"/>
           <w:shd w:val="clear" w:color="auto" w:fill="FFFFFF"/>
         </w:rPr>
-        <w:t>事件驱动</w:t>
-      </w:r>
-      <w:r>
-        <w:fldChar w:fldCharType="end"/>
+        <w:t>事</w:t>
       </w:r>
       <w:r>
         <w:rPr>
@@ -4286,7 +4365,7 @@
           <w:szCs w:val="21"/>
           <w:shd w:val="clear" w:color="auto" w:fill="FFFFFF"/>
         </w:rPr>
-        <w:t>，</w:t>
+        <w:t>件</w:t>
       </w:r>
       <w:r>
         <w:rPr>
@@ -4294,7 +4373,7 @@
           <w:szCs w:val="21"/>
           <w:shd w:val="clear" w:color="auto" w:fill="FFFFFF"/>
         </w:rPr>
-        <w:t xml:space="preserve"> </w:t>
+        <w:t>驱动</w:t>
       </w:r>
       <w:r>
         <w:rPr>
@@ -4302,28 +4381,31 @@
           <w:szCs w:val="21"/>
           <w:shd w:val="clear" w:color="auto" w:fill="FFFFFF"/>
         </w:rPr>
-        <w:t>非阻塞</w:t>
-      </w:r>
-      <w:r>
-        <w:fldChar w:fldCharType="begin"/>
-      </w:r>
-      <w:r>
-        <w:instrText>HYPERLINK "http://baike.baidu.com/subview/300881/11169495.htm" \t "_blank"</w:instrText>
-      </w:r>
-      <w:r>
-        <w:fldChar w:fldCharType="separate"/>
-      </w:r>
-      <w:r>
-        <w:rPr>
-          <w:rStyle w:val="a6"/>
+        <w:t>，</w:t>
+      </w:r>
+      <w:r>
+        <w:rPr>
           <w:rFonts w:ascii="Arial" w:hAnsi="Arial" w:cs="Arial"/>
           <w:szCs w:val="21"/>
           <w:shd w:val="clear" w:color="auto" w:fill="FFFFFF"/>
         </w:rPr>
+        <w:t xml:space="preserve"> </w:t>
+      </w:r>
+      <w:r>
+        <w:rPr>
+          <w:rFonts w:ascii="Arial" w:hAnsi="Arial" w:cs="Arial"/>
+          <w:szCs w:val="21"/>
+          <w:shd w:val="clear" w:color="auto" w:fill="FFFFFF"/>
+        </w:rPr>
+        <w:t>非阻塞</w:t>
+      </w:r>
+      <w:r>
+        <w:rPr>
+          <w:rFonts w:ascii="Arial" w:hAnsi="Arial" w:cs="Arial"/>
+          <w:szCs w:val="21"/>
+          <w:shd w:val="clear" w:color="auto" w:fill="FFFFFF"/>
+        </w:rPr>
         <w:t>I/O</w:t>
-      </w:r>
-      <w:r>
-        <w:fldChar w:fldCharType="end"/>
       </w:r>
       <w:r>
         <w:rPr>
@@ -4434,7 +4516,6 @@
           <w:shd w:val="clear" w:color="auto" w:fill="FFFFFF"/>
         </w:rPr>
       </w:pPr>
-      <w:proofErr w:type="spellStart"/>
       <w:r>
         <w:rPr>
           <w:rFonts w:ascii="Arial" w:hAnsi="Arial" w:cs="Arial" w:hint="eastAsia"/>
@@ -4444,7 +4525,6 @@
         </w:rPr>
         <w:t>MongoDB</w:t>
       </w:r>
-      <w:proofErr w:type="spellEnd"/>
       <w:r>
         <w:rPr>
           <w:rFonts w:ascii="Arial" w:hAnsi="Arial" w:cs="Arial" w:hint="eastAsia"/>
@@ -4508,22 +4588,18 @@
           <w:sz w:val="24"/>
         </w:rPr>
       </w:pPr>
-      <w:proofErr w:type="spellStart"/>
       <w:r>
         <w:rPr>
           <w:sz w:val="24"/>
         </w:rPr>
-        <w:lastRenderedPageBreak/>
         <w:t>CoffeeScript</w:t>
       </w:r>
-      <w:proofErr w:type="spellEnd"/>
       <w:r>
         <w:rPr>
           <w:sz w:val="24"/>
         </w:rPr>
         <w:t>：</w:t>
       </w:r>
-      <w:proofErr w:type="spellStart"/>
       <w:r>
         <w:rPr>
           <w:rFonts w:hint="eastAsia"/>
@@ -4531,7 +4607,6 @@
         </w:rPr>
         <w:t>CoffeeScript</w:t>
       </w:r>
-      <w:proofErr w:type="spellEnd"/>
       <w:r>
         <w:rPr>
           <w:rFonts w:hint="eastAsia"/>
@@ -4595,7 +4670,6 @@
         </w:rPr>
         <w:t>等语言的启发，</w:t>
       </w:r>
-      <w:proofErr w:type="spellStart"/>
       <w:r>
         <w:rPr>
           <w:rFonts w:hint="eastAsia"/>
@@ -4603,7 +4677,6 @@
         </w:rPr>
         <w:t>CoffeeScript</w:t>
       </w:r>
-      <w:proofErr w:type="spellEnd"/>
       <w:r>
         <w:rPr>
           <w:rFonts w:hint="eastAsia"/>
@@ -4625,7 +4698,6 @@
         </w:rPr>
         <w:t>的简洁性与可读性。此外，</w:t>
       </w:r>
-      <w:proofErr w:type="spellStart"/>
       <w:r>
         <w:rPr>
           <w:rFonts w:hint="eastAsia"/>
@@ -4633,7 +4705,6 @@
         </w:rPr>
         <w:t>CoffeeScript</w:t>
       </w:r>
-      <w:proofErr w:type="spellEnd"/>
       <w:r>
         <w:rPr>
           <w:rFonts w:hint="eastAsia"/>
@@ -4674,9 +4745,9 @@
       <w:pPr>
         <w:pStyle w:val="2"/>
       </w:pPr>
-      <w:bookmarkStart w:id="22" w:name="_Toc521404110"/>
-      <w:bookmarkStart w:id="23" w:name="_Toc392244008"/>
-      <w:bookmarkStart w:id="24" w:name="_Toc392539293"/>
+      <w:bookmarkStart w:id="23" w:name="_Toc521404110"/>
+      <w:bookmarkStart w:id="24" w:name="_Toc392244008"/>
+      <w:bookmarkStart w:id="25" w:name="_Toc392557212"/>
       <w:r>
         <w:rPr>
           <w:rFonts w:hint="eastAsia"/>
@@ -4689,9 +4760,9 @@
         </w:rPr>
         <w:t>参考资料</w:t>
       </w:r>
-      <w:bookmarkEnd w:id="22"/>
       <w:bookmarkEnd w:id="23"/>
       <w:bookmarkEnd w:id="24"/>
+      <w:bookmarkEnd w:id="25"/>
     </w:p>
     <w:p>
       <w:r>
@@ -4700,15 +4771,7 @@
     </w:p>
     <w:p>
       <w:r>
-        <w:t xml:space="preserve">[The </w:t>
-      </w:r>
-      <w:proofErr w:type="spellStart"/>
-      <w:r>
-        <w:t>MongoDB</w:t>
-      </w:r>
-      <w:proofErr w:type="spellEnd"/>
-      <w:r>
-        <w:t xml:space="preserve"> 2.6 Manual](http://docs.mongodb.org/manual/)</w:t>
+        <w:t>[The MongoDB 2.6 Manual](http://docs.mongodb.org/manual/)</w:t>
       </w:r>
     </w:p>
     <w:p>
@@ -4805,15 +4868,7 @@
     </w:p>
     <w:p>
       <w:r>
-        <w:t xml:space="preserve">[Pro </w:t>
-      </w:r>
-      <w:proofErr w:type="spellStart"/>
-      <w:r>
-        <w:t>Git</w:t>
-      </w:r>
-      <w:proofErr w:type="spellEnd"/>
-      <w:r>
-        <w:t>](http://git-scm.com/book/zh/)</w:t>
+        <w:t>[Pro Git](http://git-scm.com/book/zh/)</w:t>
       </w:r>
     </w:p>
     <w:p>
@@ -4833,21 +4888,7 @@
         <w:rPr>
           <w:rFonts w:hint="eastAsia"/>
         </w:rPr>
-        <w:t xml:space="preserve"> mocha in </w:t>
-      </w:r>
-      <w:proofErr w:type="spellStart"/>
-      <w:r>
-        <w:rPr>
-          <w:rFonts w:hint="eastAsia"/>
-        </w:rPr>
-        <w:t>NodeJS</w:t>
-      </w:r>
-      <w:proofErr w:type="spellEnd"/>
-      <w:r>
-        <w:rPr>
-          <w:rFonts w:hint="eastAsia"/>
-        </w:rPr>
-        <w:t>](http://cnodejs.org/topic/516526766d38277306c7d277)</w:t>
+        <w:t xml:space="preserve"> mocha in NodeJS](http://cnodejs.org/topic/516526766d38277306c7d277)</w:t>
       </w:r>
     </w:p>
     <w:p>
@@ -4862,15 +4903,7 @@
     </w:p>
     <w:p>
       <w:r>
-        <w:t>[</w:t>
-      </w:r>
-      <w:proofErr w:type="spellStart"/>
-      <w:r>
-        <w:t>Stackoverflow</w:t>
-      </w:r>
-      <w:proofErr w:type="spellEnd"/>
-      <w:r>
-        <w:t>](http://stackoverflow.com/)</w:t>
+        <w:t>[Stackoverflow](http://stackoverflow.com/)</w:t>
       </w:r>
     </w:p>
     <w:p/>
@@ -4878,11 +4911,12 @@
       <w:pPr>
         <w:pStyle w:val="1"/>
       </w:pPr>
-      <w:bookmarkStart w:id="25" w:name="_Toc392539294"/>
-      <w:r>
-        <w:rPr>
-          <w:rFonts w:hint="eastAsia"/>
-        </w:rPr>
+      <w:bookmarkStart w:id="26" w:name="_Toc392557213"/>
+      <w:r>
+        <w:rPr>
+          <w:rFonts w:hint="eastAsia"/>
+        </w:rPr>
+        <w:lastRenderedPageBreak/>
         <w:t>2</w:t>
       </w:r>
       <w:r>
@@ -4890,35 +4924,35 @@
           <w:rFonts w:hint="eastAsia"/>
         </w:rPr>
         <w:t>系统分析</w:t>
-      </w:r>
-      <w:bookmarkEnd w:id="25"/>
-    </w:p>
-    <w:p>
-      <w:pPr>
-        <w:pStyle w:val="2"/>
-      </w:pPr>
-      <w:bookmarkStart w:id="26" w:name="_Toc392539295"/>
-      <w:r>
-        <w:rPr>
-          <w:rFonts w:hint="eastAsia"/>
-        </w:rPr>
-        <w:t>2.1</w:t>
-      </w:r>
-      <w:r>
-        <w:rPr>
-          <w:rFonts w:hint="eastAsia"/>
-        </w:rPr>
-        <w:t>可行性分析</w:t>
       </w:r>
       <w:bookmarkEnd w:id="26"/>
     </w:p>
     <w:p>
       <w:pPr>
+        <w:pStyle w:val="2"/>
+      </w:pPr>
+      <w:bookmarkStart w:id="27" w:name="_Toc392557214"/>
+      <w:r>
+        <w:rPr>
+          <w:rFonts w:hint="eastAsia"/>
+        </w:rPr>
+        <w:t>2.1</w:t>
+      </w:r>
+      <w:r>
+        <w:rPr>
+          <w:rFonts w:hint="eastAsia"/>
+        </w:rPr>
+        <w:t>可行性分析</w:t>
+      </w:r>
+      <w:bookmarkEnd w:id="27"/>
+    </w:p>
+    <w:p>
+      <w:pPr>
         <w:pStyle w:val="3"/>
       </w:pPr>
-      <w:bookmarkStart w:id="27" w:name="_Toc521404154"/>
-      <w:bookmarkStart w:id="28" w:name="_Toc392244027"/>
-      <w:bookmarkStart w:id="29" w:name="_Toc392539296"/>
+      <w:bookmarkStart w:id="28" w:name="_Toc521404154"/>
+      <w:bookmarkStart w:id="29" w:name="_Toc392244027"/>
+      <w:bookmarkStart w:id="30" w:name="_Toc392557215"/>
       <w:r>
         <w:rPr>
           <w:rFonts w:hint="eastAsia"/>
@@ -4931,9 +4965,9 @@
         </w:rPr>
         <w:t>法律方面的可行性</w:t>
       </w:r>
-      <w:bookmarkEnd w:id="27"/>
       <w:bookmarkEnd w:id="28"/>
       <w:bookmarkEnd w:id="29"/>
+      <w:bookmarkEnd w:id="30"/>
     </w:p>
     <w:p>
       <w:pPr>
@@ -4943,7 +4977,7 @@
           <w:sz w:val="24"/>
         </w:rPr>
       </w:pPr>
-      <w:bookmarkStart w:id="30" w:name="_Toc521404155"/>
+      <w:bookmarkStart w:id="31" w:name="_Toc521404155"/>
       <w:r>
         <w:rPr>
           <w:rFonts w:hint="eastAsia"/>
@@ -4956,8 +4990,8 @@
       <w:pPr>
         <w:pStyle w:val="3"/>
       </w:pPr>
-      <w:bookmarkStart w:id="31" w:name="_Toc392244028"/>
-      <w:bookmarkStart w:id="32" w:name="_Toc392539297"/>
+      <w:bookmarkStart w:id="32" w:name="_Toc392244028"/>
+      <w:bookmarkStart w:id="33" w:name="_Toc392557216"/>
       <w:r>
         <w:rPr>
           <w:rFonts w:hint="eastAsia"/>
@@ -4970,9 +5004,9 @@
         </w:rPr>
         <w:t>使用方面的可行性</w:t>
       </w:r>
-      <w:bookmarkEnd w:id="30"/>
       <w:bookmarkEnd w:id="31"/>
       <w:bookmarkEnd w:id="32"/>
+      <w:bookmarkEnd w:id="33"/>
     </w:p>
     <w:p>
       <w:pPr>
@@ -4994,23 +5028,15 @@
           <w:rFonts w:hint="eastAsia"/>
           <w:sz w:val="24"/>
         </w:rPr>
-        <w:t>本系统开发秉承着操作简洁，界面友好，响应式布局的原则。所以只要使用者具有计算机基础即可在一段时间的熟悉后便能熟练使用，故在使用方</w:t>
-      </w:r>
-      <w:r>
-        <w:rPr>
-          <w:rFonts w:hint="eastAsia"/>
-          <w:sz w:val="24"/>
-        </w:rPr>
-        <w:lastRenderedPageBreak/>
-        <w:t>面可行。</w:t>
+        <w:t>本系统开发秉承着操作简洁，界面友好，响应式布局的原则。所以只要使用者具有计算机基础即可在一段时间的熟悉后便能熟练使用，故在使用方面可行。</w:t>
       </w:r>
     </w:p>
     <w:p>
       <w:pPr>
         <w:pStyle w:val="3"/>
       </w:pPr>
-      <w:bookmarkStart w:id="33" w:name="_Toc392244029"/>
-      <w:bookmarkStart w:id="34" w:name="_Toc392539298"/>
+      <w:bookmarkStart w:id="34" w:name="_Toc392244029"/>
+      <w:bookmarkStart w:id="35" w:name="_Toc392557217"/>
       <w:r>
         <w:rPr>
           <w:rFonts w:hint="eastAsia"/>
@@ -5023,8 +5049,8 @@
         </w:rPr>
         <w:t>技术条件方面的可行性</w:t>
       </w:r>
-      <w:bookmarkEnd w:id="33"/>
       <w:bookmarkEnd w:id="34"/>
+      <w:bookmarkEnd w:id="35"/>
     </w:p>
     <w:p>
       <w:pPr>
@@ -5049,62 +5075,67 @@
           <w:sz w:val="24"/>
         </w:rPr>
         <w:br/>
-        <w:t>服务器环境：</w:t>
-      </w:r>
-      <w:proofErr w:type="spellStart"/>
+        <w:t>服务器环境：nodejs 0.10.29</w:t>
+      </w:r>
       <w:r>
         <w:rPr>
           <w:rFonts w:ascii="宋体" w:hAnsi="宋体"/>
           <w:sz w:val="24"/>
         </w:rPr>
-        <w:t>nodejs</w:t>
-      </w:r>
-      <w:proofErr w:type="spellEnd"/>
+        <w:br/>
+        <w:t>服务器语言：CoffeeScript</w:t>
+      </w:r>
       <w:r>
         <w:rPr>
           <w:rFonts w:ascii="宋体" w:hAnsi="宋体"/>
           <w:sz w:val="24"/>
         </w:rPr>
-        <w:t> 0.10.29</w:t>
+        <w:br/>
+        <w:t>MVC框架：</w:t>
+      </w:r>
+      <w:r>
+        <w:rPr>
+          <w:rFonts w:ascii="宋体" w:hAnsi="宋体" w:hint="eastAsia"/>
+          <w:sz w:val="24"/>
+        </w:rPr>
+        <w:t>E</w:t>
       </w:r>
       <w:r>
         <w:rPr>
           <w:rFonts w:ascii="宋体" w:hAnsi="宋体"/>
           <w:sz w:val="24"/>
         </w:rPr>
-        <w:br/>
-        <w:t>服务器语言：</w:t>
-      </w:r>
-      <w:proofErr w:type="spellStart"/>
+        <w:t>xpress 4</w:t>
+      </w:r>
       <w:r>
         <w:rPr>
           <w:rFonts w:ascii="宋体" w:hAnsi="宋体"/>
           <w:sz w:val="24"/>
         </w:rPr>
-        <w:t>CoffeeScript</w:t>
-      </w:r>
-      <w:proofErr w:type="spellEnd"/>
+        <w:br/>
+        <w:t>数据库：MongoDB</w:t>
+      </w:r>
       <w:r>
         <w:rPr>
           <w:rFonts w:ascii="宋体" w:hAnsi="宋体"/>
           <w:sz w:val="24"/>
         </w:rPr>
         <w:br/>
-        <w:t>MVC框架：</w:t>
+        <w:t>ORM框架：</w:t>
       </w:r>
       <w:r>
         <w:rPr>
           <w:rFonts w:ascii="宋体" w:hAnsi="宋体" w:hint="eastAsia"/>
           <w:sz w:val="24"/>
         </w:rPr>
-        <w:t>E</w:t>
+        <w:t>M</w:t>
       </w:r>
       <w:r>
         <w:rPr>
           <w:rFonts w:ascii="宋体" w:hAnsi="宋体"/>
           <w:sz w:val="24"/>
         </w:rPr>
-        <w:t>xpress 4</w:t>
+        <w:t>ongoose</w:t>
       </w:r>
       <w:r>
         <w:rPr>
@@ -5112,38 +5143,31 @@
           <w:sz w:val="24"/>
         </w:rPr>
         <w:br/>
-        <w:t>数据库：</w:t>
-      </w:r>
-      <w:proofErr w:type="spellStart"/>
+        <w:t>模板引擎：ejs</w:t>
+      </w:r>
       <w:r>
         <w:rPr>
           <w:rFonts w:ascii="宋体" w:hAnsi="宋体"/>
           <w:sz w:val="24"/>
         </w:rPr>
-        <w:t>MongoDB</w:t>
-      </w:r>
-      <w:proofErr w:type="spellEnd"/>
+        <w:br/>
+        <w:t>单元测试框架：Mocha</w:t>
+      </w:r>
       <w:r>
         <w:rPr>
           <w:rFonts w:ascii="宋体" w:hAnsi="宋体"/>
           <w:sz w:val="24"/>
         </w:rPr>
         <w:br/>
-        <w:t>ORM框架：</w:t>
-      </w:r>
-      <w:r>
-        <w:rPr>
-          <w:rFonts w:ascii="宋体" w:hAnsi="宋体" w:hint="eastAsia"/>
-          <w:sz w:val="24"/>
-        </w:rPr>
-        <w:t>M</w:t>
+        <w:t>前端页面语言：HTML5</w:t>
       </w:r>
       <w:r>
         <w:rPr>
           <w:rFonts w:ascii="宋体" w:hAnsi="宋体"/>
           <w:sz w:val="24"/>
         </w:rPr>
-        <w:t>ongoose</w:t>
+        <w:br/>
+        <w:t>层叠样式表：CSS3、LESS</w:t>
       </w:r>
       <w:r>
         <w:rPr>
@@ -5151,24 +5175,23 @@
           <w:sz w:val="24"/>
         </w:rPr>
         <w:br/>
-        <w:t>模板引擎：</w:t>
-      </w:r>
-      <w:proofErr w:type="spellStart"/>
+        <w:t>页面脚本语言：Javascript、CoffeeScript</w:t>
+      </w:r>
       <w:r>
         <w:rPr>
           <w:rFonts w:ascii="宋体" w:hAnsi="宋体"/>
           <w:sz w:val="24"/>
         </w:rPr>
-        <w:t>ejs</w:t>
-      </w:r>
-      <w:proofErr w:type="spellEnd"/>
+        <w:br/>
+        <w:t>页面开源框架：JQuary、Bootstrap</w:t>
+      </w:r>
       <w:r>
         <w:rPr>
           <w:rFonts w:ascii="宋体" w:hAnsi="宋体"/>
           <w:sz w:val="24"/>
         </w:rPr>
         <w:br/>
-        <w:t>单元测试框架：Mocha</w:t>
+        <w:t>版本控制软件：Git</w:t>
       </w:r>
       <w:r>
         <w:rPr>
@@ -5176,15 +5199,14 @@
           <w:sz w:val="24"/>
         </w:rPr>
         <w:br/>
-        <w:t>前端页面语言：HTML5</w:t>
       </w:r>
       <w:r>
         <w:rPr>
           <w:rFonts w:ascii="宋体" w:hAnsi="宋体"/>
           <w:sz w:val="24"/>
         </w:rPr>
-        <w:br/>
-        <w:t>层叠样式表：CSS3、LESS</w:t>
+        <w:lastRenderedPageBreak/>
+        <w:t>版本控制服务：Github</w:t>
       </w:r>
       <w:r>
         <w:rPr>
@@ -5192,166 +5214,32 @@
           <w:sz w:val="24"/>
         </w:rPr>
         <w:br/>
-        <w:t>页面脚本语言：</w:t>
-      </w:r>
-      <w:proofErr w:type="spellStart"/>
+        <w:t>数据库托管平台：Mongohq</w:t>
+      </w:r>
       <w:r>
         <w:rPr>
           <w:rFonts w:ascii="宋体" w:hAnsi="宋体"/>
           <w:sz w:val="24"/>
         </w:rPr>
-        <w:t>Javascript</w:t>
-      </w:r>
-      <w:proofErr w:type="spellEnd"/>
+        <w:br/>
+        <w:t>IDE：JetBrain Webstorm</w:t>
+      </w:r>
       <w:r>
         <w:rPr>
           <w:rFonts w:ascii="宋体" w:hAnsi="宋体"/>
           <w:sz w:val="24"/>
         </w:rPr>
-        <w:t>、</w:t>
-      </w:r>
-      <w:proofErr w:type="spellStart"/>
+        <w:br/>
+        <w:t>编辑器：Sublime Text 3</w:t>
+      </w:r>
       <w:r>
         <w:rPr>
           <w:rFonts w:ascii="宋体" w:hAnsi="宋体"/>
           <w:sz w:val="24"/>
         </w:rPr>
-        <w:t>CoffeeScript</w:t>
-      </w:r>
-      <w:proofErr w:type="spellEnd"/>
-      <w:r>
-        <w:rPr>
-          <w:rFonts w:ascii="宋体" w:hAnsi="宋体"/>
-          <w:sz w:val="24"/>
-        </w:rPr>
         <w:br/>
-        <w:t>页面开源框架：</w:t>
-      </w:r>
-      <w:proofErr w:type="spellStart"/>
-      <w:r>
-        <w:rPr>
-          <w:rFonts w:ascii="宋体" w:hAnsi="宋体"/>
-          <w:sz w:val="24"/>
-        </w:rPr>
-        <w:t>JQuary</w:t>
-      </w:r>
-      <w:proofErr w:type="spellEnd"/>
-      <w:r>
-        <w:rPr>
-          <w:rFonts w:ascii="宋体" w:hAnsi="宋体"/>
-          <w:sz w:val="24"/>
-        </w:rPr>
-        <w:t>、Bootstrap</w:t>
-      </w:r>
-      <w:r>
-        <w:rPr>
-          <w:rFonts w:ascii="宋体" w:hAnsi="宋体"/>
-          <w:sz w:val="24"/>
-        </w:rPr>
-        <w:br/>
-        <w:t>版本控制软件：</w:t>
-      </w:r>
-      <w:proofErr w:type="spellStart"/>
-      <w:r>
-        <w:rPr>
-          <w:rFonts w:ascii="宋体" w:hAnsi="宋体"/>
-          <w:sz w:val="24"/>
-        </w:rPr>
-        <w:t>Git</w:t>
-      </w:r>
-      <w:proofErr w:type="spellEnd"/>
-      <w:r>
-        <w:rPr>
-          <w:rFonts w:ascii="宋体" w:hAnsi="宋体"/>
-          <w:sz w:val="24"/>
-        </w:rPr>
-        <w:br/>
-        <w:t>版本控制服务：</w:t>
-      </w:r>
-      <w:proofErr w:type="spellStart"/>
-      <w:r>
-        <w:rPr>
-          <w:rFonts w:ascii="宋体" w:hAnsi="宋体"/>
-          <w:sz w:val="24"/>
-        </w:rPr>
-        <w:t>Github</w:t>
-      </w:r>
-      <w:proofErr w:type="spellEnd"/>
-      <w:r>
-        <w:rPr>
-          <w:rFonts w:ascii="宋体" w:hAnsi="宋体"/>
-          <w:sz w:val="24"/>
-        </w:rPr>
-        <w:br/>
-        <w:t>数据库托管平台：</w:t>
-      </w:r>
-      <w:proofErr w:type="spellStart"/>
-      <w:r>
-        <w:rPr>
-          <w:rFonts w:ascii="宋体" w:hAnsi="宋体"/>
-          <w:sz w:val="24"/>
-        </w:rPr>
-        <w:t>Mongohq</w:t>
-      </w:r>
-      <w:proofErr w:type="spellEnd"/>
-      <w:r>
-        <w:rPr>
-          <w:rFonts w:ascii="宋体" w:hAnsi="宋体"/>
-          <w:sz w:val="24"/>
-        </w:rPr>
-        <w:br/>
-        <w:t>IDE：</w:t>
-      </w:r>
-      <w:proofErr w:type="spellStart"/>
-      <w:r>
-        <w:rPr>
-          <w:rFonts w:ascii="宋体" w:hAnsi="宋体"/>
-          <w:sz w:val="24"/>
-        </w:rPr>
-        <w:t>JetBrain</w:t>
-      </w:r>
-      <w:proofErr w:type="spellEnd"/>
-      <w:r>
-        <w:rPr>
-          <w:rFonts w:ascii="宋体" w:hAnsi="宋体"/>
-          <w:sz w:val="24"/>
-        </w:rPr>
-        <w:t> </w:t>
-      </w:r>
-      <w:proofErr w:type="spellStart"/>
-      <w:r>
-        <w:rPr>
-          <w:rFonts w:ascii="宋体" w:hAnsi="宋体"/>
-          <w:sz w:val="24"/>
-        </w:rPr>
-        <w:t>Webstorm</w:t>
-      </w:r>
-      <w:proofErr w:type="spellEnd"/>
-      <w:r>
-        <w:rPr>
-          <w:rFonts w:ascii="宋体" w:hAnsi="宋体"/>
-          <w:sz w:val="24"/>
-        </w:rPr>
-        <w:br/>
-        <w:t>编辑器：Sublime Text 3</w:t>
-      </w:r>
-      <w:r>
-        <w:rPr>
-          <w:rFonts w:ascii="宋体" w:hAnsi="宋体"/>
-          <w:sz w:val="24"/>
-        </w:rPr>
-        <w:br/>
-        <w:t>Google查资料用代理工具：</w:t>
-      </w:r>
-      <w:proofErr w:type="spellStart"/>
-      <w:r>
-        <w:rPr>
-          <w:rFonts w:ascii="宋体" w:hAnsi="宋体"/>
-          <w:sz w:val="24"/>
-        </w:rPr>
-        <w:t>Goagent</w:t>
-      </w:r>
-      <w:proofErr w:type="spellEnd"/>
+        <w:t>Google查资料用代理工具：Goagent</w:t>
+      </w:r>
     </w:p>
     <w:p>
       <w:pPr>
@@ -5375,8 +5263,8 @@
       <w:pPr>
         <w:pStyle w:val="3"/>
       </w:pPr>
-      <w:bookmarkStart w:id="35" w:name="_Toc392244030"/>
-      <w:bookmarkStart w:id="36" w:name="_Toc392539299"/>
+      <w:bookmarkStart w:id="36" w:name="_Toc392244030"/>
+      <w:bookmarkStart w:id="37" w:name="_Toc392557218"/>
       <w:r>
         <w:rPr>
           <w:rFonts w:hint="eastAsia"/>
@@ -5389,8 +5277,8 @@
         </w:rPr>
         <w:t>经济条件方面的可行性</w:t>
       </w:r>
-      <w:bookmarkEnd w:id="35"/>
       <w:bookmarkEnd w:id="36"/>
+      <w:bookmarkEnd w:id="37"/>
     </w:p>
     <w:p>
       <w:pPr>
@@ -5406,7 +5294,7 @@
           <w:rFonts w:ascii="宋体" w:hAnsi="宋体" w:hint="eastAsia"/>
           <w:sz w:val="24"/>
         </w:rPr>
-        <w:t>本次项目开发小组成员为2人，开发时间9天，期间均使用自己的 计算机，无额外投入，故经济方面可行</w:t>
+        <w:t>本次项目开发小组成员为2人，开发时间9天，期间均使用自己的计算机，无额外投入，故经济方面可行</w:t>
       </w:r>
     </w:p>
     <w:p/>
@@ -5414,12 +5302,11 @@
       <w:pPr>
         <w:pStyle w:val="2"/>
       </w:pPr>
-      <w:bookmarkStart w:id="37" w:name="_Toc392539300"/>
-      <w:r>
-        <w:rPr>
-          <w:rFonts w:hint="eastAsia"/>
-        </w:rPr>
-        <w:lastRenderedPageBreak/>
+      <w:bookmarkStart w:id="38" w:name="_Toc392557219"/>
+      <w:r>
+        <w:rPr>
+          <w:rFonts w:hint="eastAsia"/>
+        </w:rPr>
         <w:t>2.2</w:t>
       </w:r>
       <w:r>
@@ -5428,15 +5315,15 @@
         </w:rPr>
         <w:t>需求分析</w:t>
       </w:r>
-      <w:bookmarkEnd w:id="37"/>
+      <w:bookmarkEnd w:id="38"/>
     </w:p>
     <w:p>
       <w:pPr>
         <w:pStyle w:val="3"/>
         <w:ind w:leftChars="100" w:left="210"/>
       </w:pPr>
-      <w:bookmarkStart w:id="38" w:name="_Toc392244128"/>
-      <w:bookmarkStart w:id="39" w:name="_Toc392539301"/>
+      <w:bookmarkStart w:id="39" w:name="_Toc392244128"/>
+      <w:bookmarkStart w:id="40" w:name="_Toc392557220"/>
       <w:r>
         <w:rPr>
           <w:rFonts w:hint="eastAsia"/>
@@ -5449,8 +5336,8 @@
         </w:rPr>
         <w:t>开发目标及作用范围</w:t>
       </w:r>
-      <w:bookmarkEnd w:id="38"/>
       <w:bookmarkEnd w:id="39"/>
+      <w:bookmarkEnd w:id="40"/>
     </w:p>
     <w:p>
       <w:pPr>
@@ -5478,8 +5365,8 @@
         <w:pStyle w:val="3"/>
         <w:ind w:leftChars="100" w:left="210"/>
       </w:pPr>
-      <w:bookmarkStart w:id="40" w:name="_Toc392244129"/>
-      <w:bookmarkStart w:id="41" w:name="_Toc392539302"/>
+      <w:bookmarkStart w:id="41" w:name="_Toc392244129"/>
+      <w:bookmarkStart w:id="42" w:name="_Toc392557221"/>
       <w:r>
         <w:rPr>
           <w:rFonts w:hint="eastAsia"/>
@@ -5492,8 +5379,8 @@
         </w:rPr>
         <w:t>系统基本情况及模块介绍</w:t>
       </w:r>
-      <w:bookmarkEnd w:id="40"/>
       <w:bookmarkEnd w:id="41"/>
+      <w:bookmarkEnd w:id="42"/>
     </w:p>
     <w:p>
       <w:pPr>
@@ -5617,6 +5504,7 @@
           <w:rFonts w:hint="eastAsia"/>
           <w:noProof/>
         </w:rPr>
+        <w:lastRenderedPageBreak/>
         <w:drawing>
           <wp:inline distT="0" distB="0" distL="0" distR="0">
             <wp:extent cx="5338511" cy="3505200"/>
@@ -5668,6 +5556,7 @@
       <w:pPr>
         <w:spacing w:line="360" w:lineRule="auto"/>
         <w:rPr>
+          <w:rFonts w:hint="eastAsia"/>
           <w:sz w:val="24"/>
         </w:rPr>
       </w:pPr>
@@ -5684,7 +5573,21 @@
           <w:rFonts w:hint="eastAsia"/>
           <w:sz w:val="24"/>
         </w:rPr>
-        <w:t>每一个模块都有其固有的功能，下面我将为大家一一介绍每个模块的基本功能，介绍如下：</w:t>
+        <w:t>每一个模块都有其固有的功能，下面将</w:t>
+      </w:r>
+      <w:r>
+        <w:rPr>
+          <w:rFonts w:hint="eastAsia"/>
+          <w:sz w:val="24"/>
+        </w:rPr>
+        <w:t>每个模块的基本功能</w:t>
+      </w:r>
+      <w:r>
+        <w:rPr>
+          <w:rFonts w:hint="eastAsia"/>
+          <w:sz w:val="24"/>
+        </w:rPr>
+        <w:t>介绍如下：</w:t>
       </w:r>
     </w:p>
     <w:p>
@@ -5703,7 +5606,6 @@
           <w:rFonts w:ascii="宋体" w:cs="宋体" w:hint="eastAsia"/>
           <w:sz w:val="24"/>
         </w:rPr>
-        <w:lastRenderedPageBreak/>
         <w:tab/>
       </w:r>
       <w:r>
@@ -5936,7 +5838,23 @@
           <w:sz w:val="24"/>
           <w:lang w:val="zh-CN"/>
         </w:rPr>
-        <w:t>（5）统计模块：根据不同课程对学生成绩进行统计，求平均分、总分等；根据不同的分数区间进行人数统计等。</w:t>
+        <w:t>（5</w:t>
+      </w:r>
+      <w:r>
+        <w:rPr>
+          <w:rFonts w:ascii="宋体" w:cs="宋体" w:hint="eastAsia"/>
+          <w:sz w:val="24"/>
+          <w:lang w:val="zh-CN"/>
+        </w:rPr>
+        <w:t>）统计模块：根据不同课程对学生成绩进行统计，求平均分</w:t>
+      </w:r>
+      <w:r>
+        <w:rPr>
+          <w:rFonts w:ascii="宋体" w:cs="宋体" w:hint="eastAsia"/>
+          <w:sz w:val="24"/>
+          <w:lang w:val="zh-CN"/>
+        </w:rPr>
+        <w:t>；根据不同的分数区间进行人数统计等。</w:t>
       </w:r>
     </w:p>
     <w:p>
@@ -5944,11 +5862,12 @@
         <w:pStyle w:val="3"/>
         <w:ind w:leftChars="100" w:left="210"/>
       </w:pPr>
-      <w:bookmarkStart w:id="42" w:name="_Toc392539303"/>
-      <w:r>
-        <w:rPr>
-          <w:rFonts w:hint="eastAsia"/>
-        </w:rPr>
+      <w:bookmarkStart w:id="43" w:name="_Toc392557222"/>
+      <w:r>
+        <w:rPr>
+          <w:rFonts w:hint="eastAsia"/>
+        </w:rPr>
+        <w:lastRenderedPageBreak/>
         <w:t>2.2.3</w:t>
       </w:r>
       <w:r>
@@ -5957,7 +5876,7 @@
         </w:rPr>
         <w:t>用户功能介绍</w:t>
       </w:r>
-      <w:bookmarkEnd w:id="42"/>
+      <w:bookmarkEnd w:id="43"/>
     </w:p>
     <w:p>
       <w:pPr>
@@ -5990,11 +5909,10 @@
           <w:noProof/>
           <w:sz w:val="24"/>
         </w:rPr>
-        <w:lastRenderedPageBreak/>
         <w:drawing>
           <wp:inline distT="0" distB="0" distL="0" distR="0">
-            <wp:extent cx="5274310" cy="7738402"/>
-            <wp:effectExtent l="19050" t="0" r="2540" b="0"/>
+            <wp:extent cx="3743325" cy="5492160"/>
+            <wp:effectExtent l="0" t="0" r="0" b="0"/>
             <wp:docPr id="2" name="图片 1"/>
             <wp:cNvGraphicFramePr>
               <a:graphicFrameLocks xmlns:a="http://schemas.openxmlformats.org/drawingml/2006/main" noChangeAspect="1"/>
@@ -6018,7 +5936,7 @@
                   <pic:spPr bwMode="auto">
                     <a:xfrm>
                       <a:off x="0" y="0"/>
-                      <a:ext cx="5274310" cy="7738402"/>
+                      <a:ext cx="3753373" cy="5506902"/>
                     </a:xfrm>
                     <a:prstGeom prst="rect">
                       <a:avLst/>
@@ -6043,12 +5961,11 @@
         <w:pStyle w:val="3"/>
         <w:ind w:leftChars="100" w:left="210"/>
       </w:pPr>
-      <w:bookmarkStart w:id="43" w:name="_Toc392539304"/>
-      <w:r>
-        <w:rPr>
-          <w:rFonts w:hint="eastAsia"/>
-        </w:rPr>
-        <w:lastRenderedPageBreak/>
+      <w:bookmarkStart w:id="44" w:name="_Toc392557223"/>
+      <w:r>
+        <w:rPr>
+          <w:rFonts w:hint="eastAsia"/>
+        </w:rPr>
         <w:t>2.2.4</w:t>
       </w:r>
       <w:r>
@@ -6057,7 +5974,7 @@
         </w:rPr>
         <w:t>用户功能介绍</w:t>
       </w:r>
-      <w:bookmarkEnd w:id="43"/>
+      <w:bookmarkEnd w:id="44"/>
     </w:p>
     <w:p>
       <w:pPr>
@@ -6085,7 +6002,14 @@
           <w:rFonts w:hint="eastAsia"/>
           <w:sz w:val="24"/>
         </w:rPr>
-        <w:t>有的功能描述，因时间有限，下面我将以</w:t>
+        <w:t>有的功能描述，因时间有限，下面</w:t>
+      </w:r>
+      <w:r>
+        <w:rPr>
+          <w:rFonts w:hint="eastAsia"/>
+          <w:sz w:val="24"/>
+        </w:rPr>
+        <w:t>将以</w:t>
       </w:r>
       <w:r>
         <w:rPr>
@@ -6116,7 +6040,7 @@
           <w:rFonts w:hint="eastAsia"/>
           <w:sz w:val="24"/>
         </w:rPr>
-        <w:t>为例，为大家进行用例分析。</w:t>
+        <w:t>为例，进行用例分析。</w:t>
       </w:r>
     </w:p>
     <w:tbl>
@@ -6131,7 +6055,7 @@
           <w:insideH w:val="single" w:sz="4" w:space="0" w:color="auto"/>
           <w:insideV w:val="single" w:sz="4" w:space="0" w:color="auto"/>
         </w:tblBorders>
-        <w:tblLook w:val="01E0"/>
+        <w:tblLook w:val="01E0" w:firstRow="1" w:lastRow="1" w:firstColumn="1" w:lastColumn="1" w:noHBand="0" w:noVBand="0"/>
       </w:tblPr>
       <w:tblGrid>
         <w:gridCol w:w="1440"/>
@@ -6312,6 +6236,7 @@
               <w:rPr>
                 <w:rFonts w:hint="eastAsia"/>
               </w:rPr>
+              <w:lastRenderedPageBreak/>
               <w:t>用例简述</w:t>
             </w:r>
           </w:p>
@@ -6761,7 +6686,7 @@
           <w:insideH w:val="single" w:sz="4" w:space="0" w:color="auto"/>
           <w:insideV w:val="single" w:sz="4" w:space="0" w:color="auto"/>
         </w:tblBorders>
-        <w:tblLook w:val="01E0"/>
+        <w:tblLook w:val="01E0" w:firstRow="1" w:lastRow="1" w:firstColumn="1" w:lastColumn="1" w:noHBand="0" w:noVBand="0"/>
       </w:tblPr>
       <w:tblGrid>
         <w:gridCol w:w="1440"/>
@@ -7193,7 +7118,6 @@
               <w:rPr>
                 <w:rFonts w:hint="eastAsia"/>
               </w:rPr>
-              <w:lastRenderedPageBreak/>
               <w:t>单击任意一名学生，系统显示该学生信息界面</w:t>
             </w:r>
           </w:p>
@@ -7277,7 +7201,6 @@
               <w:rPr>
                 <w:rFonts w:hint="eastAsia"/>
               </w:rPr>
-              <w:lastRenderedPageBreak/>
               <w:t>替代流程</w:t>
             </w:r>
           </w:p>
@@ -7352,11 +7275,12 @@
       <w:pPr>
         <w:pStyle w:val="1"/>
       </w:pPr>
-      <w:bookmarkStart w:id="44" w:name="_Toc392539305"/>
-      <w:r>
-        <w:rPr>
-          <w:rFonts w:hint="eastAsia"/>
-        </w:rPr>
+      <w:bookmarkStart w:id="45" w:name="_Toc392557224"/>
+      <w:r>
+        <w:rPr>
+          <w:rFonts w:hint="eastAsia"/>
+        </w:rPr>
+        <w:lastRenderedPageBreak/>
         <w:t>3</w:t>
       </w:r>
       <w:r>
@@ -7364,46 +7288,46 @@
           <w:rFonts w:hint="eastAsia"/>
         </w:rPr>
         <w:t>系统设计</w:t>
-      </w:r>
-      <w:bookmarkEnd w:id="44"/>
-    </w:p>
-    <w:p>
-      <w:pPr>
-        <w:pStyle w:val="2"/>
-      </w:pPr>
-      <w:bookmarkStart w:id="45" w:name="_Toc392539306"/>
-      <w:r>
-        <w:rPr>
-          <w:rFonts w:hint="eastAsia"/>
-        </w:rPr>
-        <w:t>3</w:t>
-      </w:r>
-      <w:r>
-        <w:rPr>
-          <w:rFonts w:hint="eastAsia"/>
-        </w:rPr>
-        <w:t>.</w:t>
-      </w:r>
-      <w:r>
-        <w:rPr>
-          <w:rFonts w:hint="eastAsia"/>
-        </w:rPr>
-        <w:t>1</w:t>
-      </w:r>
-      <w:r>
-        <w:rPr>
-          <w:rFonts w:hint="eastAsia"/>
-        </w:rPr>
-        <w:t>项目规划</w:t>
       </w:r>
       <w:bookmarkEnd w:id="45"/>
     </w:p>
     <w:p>
       <w:pPr>
+        <w:pStyle w:val="2"/>
+      </w:pPr>
+      <w:bookmarkStart w:id="46" w:name="_Toc392557225"/>
+      <w:r>
+        <w:rPr>
+          <w:rFonts w:hint="eastAsia"/>
+        </w:rPr>
+        <w:t>3</w:t>
+      </w:r>
+      <w:r>
+        <w:rPr>
+          <w:rFonts w:hint="eastAsia"/>
+        </w:rPr>
+        <w:t>.</w:t>
+      </w:r>
+      <w:r>
+        <w:rPr>
+          <w:rFonts w:hint="eastAsia"/>
+        </w:rPr>
+        <w:t>1</w:t>
+      </w:r>
+      <w:r>
+        <w:rPr>
+          <w:rFonts w:hint="eastAsia"/>
+        </w:rPr>
+        <w:t>项目规划</w:t>
+      </w:r>
+      <w:bookmarkEnd w:id="46"/>
+    </w:p>
+    <w:p>
+      <w:pPr>
         <w:pStyle w:val="3"/>
         <w:ind w:leftChars="100" w:left="210"/>
       </w:pPr>
-      <w:bookmarkStart w:id="46" w:name="_Toc392539307"/>
+      <w:bookmarkStart w:id="47" w:name="_Toc392557226"/>
       <w:r>
         <w:rPr>
           <w:rFonts w:hint="eastAsia"/>
@@ -7416,13 +7340,13 @@
         </w:rPr>
         <w:t>任务分解及人员分工</w:t>
       </w:r>
-      <w:bookmarkEnd w:id="46"/>
+      <w:bookmarkEnd w:id="47"/>
     </w:p>
     <w:tbl>
       <w:tblPr>
         <w:tblStyle w:val="a7"/>
         <w:tblW w:w="0" w:type="auto"/>
-        <w:tblLook w:val="04A0"/>
+        <w:tblLook w:val="04A0" w:firstRow="1" w:lastRow="0" w:firstColumn="1" w:lastColumn="0" w:noHBand="0" w:noVBand="1"/>
       </w:tblPr>
       <w:tblGrid>
         <w:gridCol w:w="4261"/>
@@ -7783,7 +7707,7 @@
         <w:pStyle w:val="3"/>
         <w:ind w:leftChars="100" w:left="210"/>
       </w:pPr>
-      <w:bookmarkStart w:id="47" w:name="_Toc392539308"/>
+      <w:bookmarkStart w:id="48" w:name="_Toc392557227"/>
       <w:r>
         <w:rPr>
           <w:rFonts w:hint="eastAsia"/>
@@ -7796,7 +7720,7 @@
         </w:rPr>
         <w:t>项目进度</w:t>
       </w:r>
-      <w:bookmarkEnd w:id="47"/>
+      <w:bookmarkEnd w:id="48"/>
     </w:p>
     <w:tbl>
       <w:tblPr>
@@ -7809,7 +7733,7 @@
           <w:insideH w:val="single" w:sz="4" w:space="0" w:color="auto"/>
           <w:insideV w:val="single" w:sz="4" w:space="0" w:color="auto"/>
         </w:tblBorders>
-        <w:tblLook w:val="04A0"/>
+        <w:tblLook w:val="04A0" w:firstRow="1" w:lastRow="0" w:firstColumn="1" w:lastColumn="0" w:noHBand="0" w:noVBand="1"/>
       </w:tblPr>
       <w:tblGrid>
         <w:gridCol w:w="4261"/>
@@ -8096,7 +8020,6 @@
                 <w:rFonts w:hint="eastAsia"/>
                 <w:sz w:val="24"/>
               </w:rPr>
-              <w:lastRenderedPageBreak/>
               <w:t>第五天</w:t>
             </w:r>
           </w:p>
@@ -8323,11 +8246,12 @@
       <w:pPr>
         <w:pStyle w:val="2"/>
       </w:pPr>
-      <w:bookmarkStart w:id="48" w:name="_Toc392539309"/>
-      <w:r>
-        <w:rPr>
-          <w:rFonts w:hint="eastAsia"/>
-        </w:rPr>
+      <w:bookmarkStart w:id="49" w:name="_Toc392557228"/>
+      <w:r>
+        <w:rPr>
+          <w:rFonts w:hint="eastAsia"/>
+        </w:rPr>
+        <w:lastRenderedPageBreak/>
         <w:t>3.2</w:t>
       </w:r>
       <w:r>
@@ -8336,7 +8260,7 @@
         </w:rPr>
         <w:t>系统流程图</w:t>
       </w:r>
-      <w:bookmarkEnd w:id="48"/>
+      <w:bookmarkEnd w:id="49"/>
     </w:p>
     <w:p>
       <w:r>
@@ -8394,7 +8318,7 @@
       <w:pPr>
         <w:pStyle w:val="2"/>
       </w:pPr>
-      <w:bookmarkStart w:id="49" w:name="_Toc392539310"/>
+      <w:bookmarkStart w:id="50" w:name="_Toc392557229"/>
       <w:r>
         <w:rPr>
           <w:rFonts w:hint="eastAsia"/>
@@ -8408,7 +8332,7 @@
         </w:rPr>
         <w:t>处理流程图</w:t>
       </w:r>
-      <w:bookmarkEnd w:id="49"/>
+      <w:bookmarkEnd w:id="50"/>
     </w:p>
     <w:p>
       <w:r>
@@ -8436,7 +8360,7 @@
                     <a:blip r:embed="rId12" cstate="print">
                       <a:extLst>
                         <a:ext uri="{28A0092B-C50C-407E-A947-70E740481C1C}">
-                          <a14:useLocalDpi xmlns="" xmlns:wpc="http://schemas.microsoft.com/office/word/2010/wordprocessingCanvas" xmlns:mc="http://schemas.openxmlformats.org/markup-compatibility/2006" xmlns:o="urn:schemas-microsoft-com:office:office" xmlns:v="urn:schemas-microsoft-com:vml" xmlns:wp14="http://schemas.microsoft.com/office/word/2010/wordprocessingDrawing" xmlns:w10="urn:schemas-microsoft-com:office:word" xmlns:w="http://schemas.openxmlformats.org/wordprocessingml/2006/main" xmlns:w14="http://schemas.microsoft.com/office/word/2010/wordml" xmlns:w15="http://schemas.microsoft.com/office/word/2012/wordml" xmlns:wpg="http://schemas.microsoft.com/office/word/2010/wordprocessingGroup" xmlns:wpi="http://schemas.microsoft.com/office/word/2010/wordprocessingInk" xmlns:wps="http://schemas.microsoft.com/office/word/2010/wordprocessingShape" xmlns:a14="http://schemas.microsoft.com/office/drawing/2010/main" val="0"/>
+                          <a14:useLocalDpi xmlns:a14="http://schemas.microsoft.com/office/drawing/2010/main" val="0"/>
                         </a:ext>
                       </a:extLst>
                     </a:blip>
@@ -8467,28 +8391,45 @@
     </w:p>
     <w:p>
       <w:pPr>
-        <w:pStyle w:val="1"/>
-      </w:pPr>
-      <w:bookmarkStart w:id="50" w:name="_Toc392539311"/>
-      <w:r>
-        <w:rPr>
-          <w:rFonts w:hint="eastAsia"/>
-        </w:rPr>
-        <w:t>4</w:t>
-      </w:r>
-      <w:r>
-        <w:rPr>
-          <w:rFonts w:hint="eastAsia"/>
-        </w:rPr>
-        <w:t>系统详细设计</w:t>
-      </w:r>
-      <w:bookmarkEnd w:id="50"/>
+        <w:widowControl/>
+        <w:jc w:val="left"/>
+        <w:rPr>
+          <w:b/>
+          <w:bCs/>
+          <w:kern w:val="44"/>
+          <w:sz w:val="44"/>
+          <w:szCs w:val="44"/>
+        </w:rPr>
+      </w:pPr>
+      <w:r>
+        <w:br w:type="page"/>
+      </w:r>
     </w:p>
     <w:p>
       <w:pPr>
+        <w:pStyle w:val="1"/>
+      </w:pPr>
+      <w:bookmarkStart w:id="51" w:name="_Toc392557230"/>
+      <w:r>
+        <w:rPr>
+          <w:rFonts w:hint="eastAsia"/>
+        </w:rPr>
+        <w:lastRenderedPageBreak/>
+        <w:t>4</w:t>
+      </w:r>
+      <w:r>
+        <w:rPr>
+          <w:rFonts w:hint="eastAsia"/>
+        </w:rPr>
+        <w:t>系统详细设计</w:t>
+      </w:r>
+      <w:bookmarkEnd w:id="51"/>
+    </w:p>
+    <w:p>
+      <w:pPr>
         <w:pStyle w:val="2"/>
       </w:pPr>
-      <w:bookmarkStart w:id="51" w:name="_Toc392539312"/>
+      <w:bookmarkStart w:id="52" w:name="_Toc392557231"/>
       <w:r>
         <w:rPr>
           <w:rFonts w:hint="eastAsia"/>
@@ -8501,7 +8442,7 @@
         </w:rPr>
         <w:t>模块设计</w:t>
       </w:r>
-      <w:bookmarkEnd w:id="51"/>
+      <w:bookmarkEnd w:id="52"/>
     </w:p>
     <w:p>
       <w:pPr>
@@ -8534,7 +8475,7 @@
           <w:insideH w:val="single" w:sz="4" w:space="0" w:color="auto"/>
           <w:insideV w:val="single" w:sz="4" w:space="0" w:color="auto"/>
         </w:tblBorders>
-        <w:tblLook w:val="01E0"/>
+        <w:tblLook w:val="01E0" w:firstRow="1" w:lastRow="1" w:firstColumn="1" w:lastColumn="1" w:noHBand="0" w:noVBand="0"/>
       </w:tblPr>
       <w:tblGrid>
         <w:gridCol w:w="1440"/>
@@ -8966,7 +8907,6 @@
               <w:rPr>
                 <w:rFonts w:hint="eastAsia"/>
               </w:rPr>
-              <w:lastRenderedPageBreak/>
               <w:t>单击【添加】按钮，系统显示课程添加界面</w:t>
             </w:r>
           </w:p>
@@ -9036,7 +8976,6 @@
               <w:rPr>
                 <w:rFonts w:hint="eastAsia"/>
               </w:rPr>
-              <w:lastRenderedPageBreak/>
               <w:t>替代流程</w:t>
             </w:r>
           </w:p>
@@ -9166,7 +9105,7 @@
           <w:insideH w:val="single" w:sz="4" w:space="0" w:color="auto"/>
           <w:insideV w:val="single" w:sz="4" w:space="0" w:color="auto"/>
         </w:tblBorders>
-        <w:tblLook w:val="01E0"/>
+        <w:tblLook w:val="01E0" w:firstRow="1" w:lastRow="1" w:firstColumn="1" w:lastColumn="1" w:noHBand="0" w:noVBand="0"/>
       </w:tblPr>
       <w:tblGrid>
         <w:gridCol w:w="1440"/>
@@ -9598,6 +9537,7 @@
               <w:rPr>
                 <w:rFonts w:hint="eastAsia"/>
               </w:rPr>
+              <w:lastRenderedPageBreak/>
               <w:t>单击任意一名课程，系统显示该课程信息界面</w:t>
             </w:r>
           </w:p>
@@ -9681,6 +9621,7 @@
               <w:rPr>
                 <w:rFonts w:hint="eastAsia"/>
               </w:rPr>
+              <w:lastRenderedPageBreak/>
               <w:t>替代流程</w:t>
             </w:r>
           </w:p>
@@ -9763,7 +9704,7 @@
           <w:insideH w:val="single" w:sz="4" w:space="0" w:color="auto"/>
           <w:insideV w:val="single" w:sz="4" w:space="0" w:color="auto"/>
         </w:tblBorders>
-        <w:tblLook w:val="01E0"/>
+        <w:tblLook w:val="01E0" w:firstRow="1" w:lastRow="1" w:firstColumn="1" w:lastColumn="1" w:noHBand="0" w:noVBand="0"/>
       </w:tblPr>
       <w:tblGrid>
         <w:gridCol w:w="1440"/>
@@ -10180,7 +10121,6 @@
               <w:rPr>
                 <w:rFonts w:hint="eastAsia"/>
               </w:rPr>
-              <w:lastRenderedPageBreak/>
               <w:t>单击任意一名课程后的【删除】按钮</w:t>
             </w:r>
           </w:p>
@@ -10236,7 +10176,6 @@
               <w:rPr>
                 <w:rFonts w:hint="eastAsia"/>
               </w:rPr>
-              <w:lastRenderedPageBreak/>
               <w:t>替代流程</w:t>
             </w:r>
           </w:p>
@@ -10295,7 +10234,7 @@
           <w:insideH w:val="single" w:sz="4" w:space="0" w:color="auto"/>
           <w:insideV w:val="single" w:sz="4" w:space="0" w:color="auto"/>
         </w:tblBorders>
-        <w:tblLook w:val="01E0"/>
+        <w:tblLook w:val="01E0" w:firstRow="1" w:lastRow="1" w:firstColumn="1" w:lastColumn="1" w:noHBand="0" w:noVBand="0"/>
       </w:tblPr>
       <w:tblGrid>
         <w:gridCol w:w="1440"/>
@@ -10799,6 +10738,7 @@
               <w:rPr>
                 <w:rFonts w:hint="eastAsia"/>
               </w:rPr>
+              <w:lastRenderedPageBreak/>
               <w:t>替代流程</w:t>
             </w:r>
           </w:p>
@@ -10914,7 +10854,7 @@
           <w:insideH w:val="single" w:sz="4" w:space="0" w:color="auto"/>
           <w:insideV w:val="single" w:sz="4" w:space="0" w:color="auto"/>
         </w:tblBorders>
-        <w:tblLook w:val="01E0"/>
+        <w:tblLook w:val="01E0" w:firstRow="1" w:lastRow="1" w:firstColumn="1" w:lastColumn="1" w:noHBand="0" w:noVBand="0"/>
       </w:tblPr>
       <w:tblGrid>
         <w:gridCol w:w="1440"/>
@@ -11402,7 +11342,6 @@
               <w:rPr>
                 <w:rFonts w:hint="eastAsia"/>
               </w:rPr>
-              <w:lastRenderedPageBreak/>
               <w:t>替代流程</w:t>
             </w:r>
           </w:p>
@@ -11485,7 +11424,7 @@
           <w:insideH w:val="single" w:sz="4" w:space="0" w:color="auto"/>
           <w:insideV w:val="single" w:sz="4" w:space="0" w:color="auto"/>
         </w:tblBorders>
-        <w:tblLook w:val="01E0"/>
+        <w:tblLook w:val="01E0" w:firstRow="1" w:lastRow="1" w:firstColumn="1" w:lastColumn="1" w:noHBand="0" w:noVBand="0"/>
       </w:tblPr>
       <w:tblGrid>
         <w:gridCol w:w="1440"/>
@@ -12020,7 +11959,7 @@
           <w:insideH w:val="single" w:sz="4" w:space="0" w:color="auto"/>
           <w:insideV w:val="single" w:sz="4" w:space="0" w:color="auto"/>
         </w:tblBorders>
-        <w:tblLook w:val="01E0"/>
+        <w:tblLook w:val="01E0" w:firstRow="1" w:lastRow="1" w:firstColumn="1" w:lastColumn="1" w:noHBand="0" w:noVBand="0"/>
       </w:tblPr>
       <w:tblGrid>
         <w:gridCol w:w="1440"/>
@@ -12048,6 +11987,7 @@
               <w:rPr>
                 <w:rFonts w:hint="eastAsia"/>
               </w:rPr>
+              <w:lastRenderedPageBreak/>
               <w:t>用例名称</w:t>
             </w:r>
           </w:p>
@@ -12589,7 +12529,6 @@
           <w:szCs w:val="24"/>
           <w:lang w:val="zh-CN"/>
         </w:rPr>
-        <w:lastRenderedPageBreak/>
         <w:t>查询</w:t>
       </w:r>
       <w:r>
@@ -12613,7 +12552,7 @@
           <w:insideH w:val="single" w:sz="4" w:space="0" w:color="auto"/>
           <w:insideV w:val="single" w:sz="4" w:space="0" w:color="auto"/>
         </w:tblBorders>
-        <w:tblLook w:val="01E0"/>
+        <w:tblLook w:val="01E0" w:firstRow="1" w:lastRow="1" w:firstColumn="1" w:lastColumn="1" w:noHBand="0" w:noVBand="0"/>
       </w:tblPr>
       <w:tblGrid>
         <w:gridCol w:w="1440"/>
@@ -13141,7 +13080,7 @@
           <w:insideH w:val="single" w:sz="4" w:space="0" w:color="auto"/>
           <w:insideV w:val="single" w:sz="4" w:space="0" w:color="auto"/>
         </w:tblBorders>
-        <w:tblLook w:val="01E0"/>
+        <w:tblLook w:val="01E0" w:firstRow="1" w:lastRow="1" w:firstColumn="1" w:lastColumn="1" w:noHBand="0" w:noVBand="0"/>
       </w:tblPr>
       <w:tblGrid>
         <w:gridCol w:w="1440"/>
@@ -13322,6 +13261,7 @@
               <w:rPr>
                 <w:rFonts w:hint="eastAsia"/>
               </w:rPr>
+              <w:lastRenderedPageBreak/>
               <w:t>用例简述</w:t>
             </w:r>
           </w:p>
@@ -13659,7 +13599,7 @@
           <w:insideH w:val="single" w:sz="4" w:space="0" w:color="auto"/>
           <w:insideV w:val="single" w:sz="4" w:space="0" w:color="auto"/>
         </w:tblBorders>
-        <w:tblLook w:val="01E0"/>
+        <w:tblLook w:val="01E0" w:firstRow="1" w:lastRow="1" w:firstColumn="1" w:lastColumn="1" w:noHBand="0" w:noVBand="0"/>
       </w:tblPr>
       <w:tblGrid>
         <w:gridCol w:w="1440"/>
@@ -13930,7 +13870,6 @@
               <w:rPr>
                 <w:rFonts w:hint="eastAsia"/>
               </w:rPr>
-              <w:lastRenderedPageBreak/>
               <w:t>2.</w:t>
             </w:r>
             <w:r>
@@ -13964,7 +13903,6 @@
               <w:rPr>
                 <w:rFonts w:hint="eastAsia"/>
               </w:rPr>
-              <w:lastRenderedPageBreak/>
               <w:t>后置条件</w:t>
             </w:r>
           </w:p>
@@ -14220,7 +14158,7 @@
           <w:insideH w:val="single" w:sz="4" w:space="0" w:color="auto"/>
           <w:insideV w:val="single" w:sz="4" w:space="0" w:color="auto"/>
         </w:tblBorders>
-        <w:tblLook w:val="01E0"/>
+        <w:tblLook w:val="01E0" w:firstRow="1" w:lastRow="1" w:firstColumn="1" w:lastColumn="1" w:noHBand="0" w:noVBand="0"/>
       </w:tblPr>
       <w:tblGrid>
         <w:gridCol w:w="1440"/>
@@ -14619,6 +14557,7 @@
               <w:rPr>
                 <w:rFonts w:hint="eastAsia"/>
               </w:rPr>
+              <w:lastRenderedPageBreak/>
               <w:t>管理员点击【学生信息维护】按钮</w:t>
             </w:r>
           </w:p>
@@ -14708,6 +14647,7 @@
               <w:rPr>
                 <w:rFonts w:hint="eastAsia"/>
               </w:rPr>
+              <w:lastRenderedPageBreak/>
               <w:t>替代流程</w:t>
             </w:r>
           </w:p>
@@ -14777,12 +14717,11 @@
       <w:pPr>
         <w:pStyle w:val="2"/>
       </w:pPr>
-      <w:bookmarkStart w:id="52" w:name="_Toc392539313"/>
-      <w:r>
-        <w:rPr>
-          <w:rFonts w:hint="eastAsia"/>
-        </w:rPr>
-        <w:lastRenderedPageBreak/>
+      <w:bookmarkStart w:id="53" w:name="_Toc392557232"/>
+      <w:r>
+        <w:rPr>
+          <w:rFonts w:hint="eastAsia"/>
+        </w:rPr>
         <w:t>4.2</w:t>
       </w:r>
       <w:r>
@@ -14791,14 +14730,14 @@
         </w:rPr>
         <w:t>数据库设计</w:t>
       </w:r>
-      <w:bookmarkEnd w:id="52"/>
+      <w:bookmarkEnd w:id="53"/>
     </w:p>
     <w:p>
       <w:pPr>
         <w:pStyle w:val="3"/>
         <w:ind w:leftChars="100" w:left="210"/>
       </w:pPr>
-      <w:bookmarkStart w:id="53" w:name="_Toc392539314"/>
+      <w:bookmarkStart w:id="54" w:name="_Toc392557233"/>
       <w:r>
         <w:rPr>
           <w:rFonts w:hint="eastAsia"/>
@@ -14811,7 +14750,7 @@
         </w:rPr>
         <w:t>概念结构设计</w:t>
       </w:r>
-      <w:bookmarkEnd w:id="53"/>
+      <w:bookmarkEnd w:id="54"/>
     </w:p>
     <w:p>
       <w:r>
@@ -14870,7 +14809,7 @@
         <w:pStyle w:val="3"/>
         <w:ind w:leftChars="100" w:left="210"/>
       </w:pPr>
-      <w:bookmarkStart w:id="54" w:name="_Toc392539315"/>
+      <w:bookmarkStart w:id="55" w:name="_Toc392557234"/>
       <w:r>
         <w:rPr>
           <w:rFonts w:hint="eastAsia"/>
@@ -14883,7 +14822,7 @@
         </w:rPr>
         <w:t>物理结构设计</w:t>
       </w:r>
-      <w:bookmarkEnd w:id="54"/>
+      <w:bookmarkEnd w:id="55"/>
     </w:p>
     <w:p>
       <w:pPr>
@@ -14957,65 +14896,87 @@
     </w:p>
     <w:p>
       <w:pPr>
-        <w:pStyle w:val="1"/>
-      </w:pPr>
-      <w:bookmarkStart w:id="55" w:name="_Toc392539316"/>
-      <w:r>
-        <w:rPr>
-          <w:rFonts w:hint="eastAsia"/>
-        </w:rPr>
-        <w:t>5</w:t>
-      </w:r>
-      <w:r>
-        <w:rPr>
-          <w:rFonts w:hint="eastAsia"/>
-        </w:rPr>
-        <w:t>系统实现</w:t>
-      </w:r>
-      <w:bookmarkEnd w:id="55"/>
+        <w:widowControl/>
+        <w:jc w:val="left"/>
+        <w:rPr>
+          <w:b/>
+          <w:bCs/>
+          <w:kern w:val="44"/>
+          <w:sz w:val="44"/>
+          <w:szCs w:val="44"/>
+        </w:rPr>
+      </w:pPr>
+      <w:r>
+        <w:br w:type="page"/>
+      </w:r>
     </w:p>
     <w:p>
       <w:pPr>
-        <w:pStyle w:val="2"/>
-      </w:pPr>
-      <w:bookmarkStart w:id="56" w:name="_Toc392539317"/>
-      <w:r>
-        <w:rPr>
-          <w:rFonts w:hint="eastAsia"/>
-        </w:rPr>
+        <w:pStyle w:val="1"/>
+      </w:pPr>
+      <w:bookmarkStart w:id="56" w:name="_Toc392557235"/>
+      <w:r>
+        <w:rPr>
+          <w:rFonts w:hint="eastAsia"/>
+        </w:rPr>
+        <w:lastRenderedPageBreak/>
         <w:t>5</w:t>
       </w:r>
       <w:r>
         <w:rPr>
           <w:rFonts w:hint="eastAsia"/>
         </w:rPr>
-        <w:t>.</w:t>
-      </w:r>
-      <w:r>
-        <w:rPr>
-          <w:rFonts w:hint="eastAsia"/>
-        </w:rPr>
-        <w:t>1</w:t>
-      </w:r>
-      <w:r>
-        <w:rPr>
-          <w:rFonts w:hint="eastAsia"/>
-        </w:rPr>
-        <w:t>课程信息页面</w:t>
+        <w:t>系统实现</w:t>
+      </w:r>
+      <w:r>
+        <w:rPr>
+          <w:rFonts w:hint="eastAsia"/>
+        </w:rPr>
+        <w:t>及其关键代码</w:t>
       </w:r>
       <w:bookmarkEnd w:id="56"/>
     </w:p>
     <w:p>
-      <w:r>
-        <w:rPr>
-          <w:rFonts w:hint="eastAsia"/>
+      <w:pPr>
+        <w:pStyle w:val="2"/>
+      </w:pPr>
+      <w:bookmarkStart w:id="57" w:name="_Toc392557236"/>
+      <w:r>
+        <w:rPr>
+          <w:rFonts w:hint="eastAsia"/>
+        </w:rPr>
+        <w:t>5</w:t>
+      </w:r>
+      <w:r>
+        <w:rPr>
+          <w:rFonts w:hint="eastAsia"/>
+        </w:rPr>
+        <w:t>.</w:t>
+      </w:r>
+      <w:r>
+        <w:rPr>
+          <w:rFonts w:hint="eastAsia"/>
+        </w:rPr>
+        <w:t>1</w:t>
+      </w:r>
+      <w:r>
+        <w:rPr>
+          <w:rFonts w:hint="eastAsia"/>
+        </w:rPr>
+        <w:t>登录界面</w:t>
+      </w:r>
+      <w:bookmarkEnd w:id="57"/>
+    </w:p>
+    <w:p>
+      <w:r>
+        <w:rPr>
           <w:noProof/>
         </w:rPr>
         <w:drawing>
-          <wp:inline distT="0" distB="0" distL="0" distR="0">
-            <wp:extent cx="5274310" cy="2810906"/>
-            <wp:effectExtent l="19050" t="0" r="2540" b="0"/>
-            <wp:docPr id="8" name="图片 4"/>
+          <wp:inline distT="0" distB="0" distL="0" distR="0" wp14:anchorId="189F35CB" wp14:editId="2EDF7CD9">
+            <wp:extent cx="5274310" cy="2616835"/>
+            <wp:effectExtent l="0" t="0" r="0" b="0"/>
+            <wp:docPr id="10" name="图片 10"/>
             <wp:cNvGraphicFramePr>
               <a:graphicFrameLocks xmlns:a="http://schemas.openxmlformats.org/drawingml/2006/main" noChangeAspect="1"/>
             </wp:cNvGraphicFramePr>
@@ -15023,33 +14984,23 @@
               <a:graphicData uri="http://schemas.openxmlformats.org/drawingml/2006/picture">
                 <pic:pic xmlns:pic="http://schemas.openxmlformats.org/drawingml/2006/picture">
                   <pic:nvPicPr>
-                    <pic:cNvPr id="0" name="Picture 4"/>
-                    <pic:cNvPicPr>
-                      <a:picLocks noChangeAspect="1" noChangeArrowheads="1"/>
-                    </pic:cNvPicPr>
+                    <pic:cNvPr id="1" name=""/>
+                    <pic:cNvPicPr/>
                   </pic:nvPicPr>
                   <pic:blipFill>
-                    <a:blip r:embed="rId15" cstate="print"/>
-                    <a:srcRect/>
+                    <a:blip r:embed="rId15"/>
                     <a:stretch>
                       <a:fillRect/>
                     </a:stretch>
                   </pic:blipFill>
-                  <pic:spPr bwMode="auto">
+                  <pic:spPr>
                     <a:xfrm>
                       <a:off x="0" y="0"/>
-                      <a:ext cx="5274310" cy="2810906"/>
+                      <a:ext cx="5274310" cy="2616835"/>
                     </a:xfrm>
                     <a:prstGeom prst="rect">
                       <a:avLst/>
                     </a:prstGeom>
-                    <a:noFill/>
-                    <a:ln w="9525">
-                      <a:noFill/>
-                      <a:miter lim="800000"/>
-                      <a:headEnd/>
-                      <a:tailEnd/>
-                    </a:ln>
                   </pic:spPr>
                 </pic:pic>
               </a:graphicData>
@@ -15058,26 +15009,1039 @@
         </w:drawing>
       </w:r>
     </w:p>
+    <w:p/>
+    <w:p>
+      <w:pPr>
+        <w:rPr>
+          <w:b/>
+          <w:sz w:val="28"/>
+        </w:rPr>
+      </w:pPr>
+      <w:r>
+        <w:rPr>
+          <w:b/>
+          <w:sz w:val="28"/>
+        </w:rPr>
+        <w:t>前台登录验证：</w:t>
+      </w:r>
+    </w:p>
+    <w:tbl>
+      <w:tblPr>
+        <w:tblStyle w:val="a7"/>
+        <w:tblpPr w:leftFromText="180" w:rightFromText="180" w:vertAnchor="text" w:horzAnchor="margin" w:tblpY="53"/>
+        <w:tblW w:w="0" w:type="auto"/>
+        <w:tblLook w:val="04A0" w:firstRow="1" w:lastRow="0" w:firstColumn="1" w:lastColumn="0" w:noHBand="0" w:noVBand="1"/>
+      </w:tblPr>
+      <w:tblGrid>
+        <w:gridCol w:w="8522"/>
+      </w:tblGrid>
+      <w:tr>
+        <w:tc>
+          <w:tcPr>
+            <w:tcW w:w="8522" w:type="dxa"/>
+          </w:tcPr>
+          <w:p>
+            <w:r>
+              <w:t>/**</w:t>
+            </w:r>
+          </w:p>
+          <w:p>
+            <w:pPr>
+              <w:rPr>
+                <w:rFonts w:hint="eastAsia"/>
+              </w:rPr>
+            </w:pPr>
+            <w:r>
+              <w:rPr>
+                <w:rFonts w:hint="eastAsia"/>
+              </w:rPr>
+              <w:t xml:space="preserve"> * </w:t>
+            </w:r>
+            <w:r>
+              <w:rPr>
+                <w:rFonts w:hint="eastAsia"/>
+              </w:rPr>
+              <w:t>输入框被点击</w:t>
+            </w:r>
+          </w:p>
+          <w:p>
+            <w:r>
+              <w:t xml:space="preserve"> */</w:t>
+            </w:r>
+          </w:p>
+          <w:p>
+            <w:r>
+              <w:t>function onClick() {</w:t>
+            </w:r>
+          </w:p>
+          <w:p/>
+          <w:p>
+            <w:pPr>
+              <w:rPr>
+                <w:rFonts w:hint="eastAsia"/>
+              </w:rPr>
+            </w:pPr>
+            <w:r>
+              <w:rPr>
+                <w:rFonts w:hint="eastAsia"/>
+              </w:rPr>
+              <w:t xml:space="preserve">    //</w:t>
+            </w:r>
+            <w:r>
+              <w:rPr>
+                <w:rFonts w:hint="eastAsia"/>
+              </w:rPr>
+              <w:t>对函数的第一个参数进行判断</w:t>
+            </w:r>
+          </w:p>
+          <w:p>
+            <w:r>
+              <w:t xml:space="preserve">    if (arguments[0]) {</w:t>
+            </w:r>
+          </w:p>
+          <w:p>
+            <w:r>
+              <w:t xml:space="preserve">        var obj = arguments[0];</w:t>
+            </w:r>
+          </w:p>
+          <w:p>
+            <w:r>
+              <w:t xml:space="preserve">    } else {</w:t>
+            </w:r>
+          </w:p>
+          <w:p>
+            <w:r>
+              <w:t xml:space="preserve">        return false;</w:t>
+            </w:r>
+          </w:p>
+          <w:p>
+            <w:r>
+              <w:t xml:space="preserve">    }</w:t>
+            </w:r>
+          </w:p>
+          <w:p/>
+          <w:p>
+            <w:pPr>
+              <w:rPr>
+                <w:rFonts w:hint="eastAsia"/>
+              </w:rPr>
+            </w:pPr>
+            <w:r>
+              <w:rPr>
+                <w:rFonts w:hint="eastAsia"/>
+              </w:rPr>
+              <w:t xml:space="preserve">    //</w:t>
+            </w:r>
+            <w:r>
+              <w:rPr>
+                <w:rFonts w:hint="eastAsia"/>
+              </w:rPr>
+              <w:t>获取</w:t>
+            </w:r>
+            <w:r>
+              <w:rPr>
+                <w:rFonts w:hint="eastAsia"/>
+              </w:rPr>
+              <w:t>.tooltip</w:t>
+            </w:r>
+          </w:p>
+          <w:p>
+            <w:r>
+              <w:t xml:space="preserve">    var tooltip = $(obj).siblings('.tooltip');</w:t>
+            </w:r>
+          </w:p>
+          <w:p>
+            <w:pPr>
+              <w:rPr>
+                <w:rFonts w:hint="eastAsia"/>
+              </w:rPr>
+            </w:pPr>
+            <w:r>
+              <w:rPr>
+                <w:rFonts w:hint="eastAsia"/>
+              </w:rPr>
+              <w:t xml:space="preserve">    //.tooltip</w:t>
+            </w:r>
+            <w:r>
+              <w:rPr>
+                <w:rFonts w:hint="eastAsia"/>
+              </w:rPr>
+              <w:t>如果存在，就滑出</w:t>
+            </w:r>
+          </w:p>
+          <w:p>
+            <w:r>
+              <w:t xml:space="preserve">    if (tooltip.length != 0) {</w:t>
+            </w:r>
+          </w:p>
+          <w:p>
+            <w:pPr>
+              <w:rPr>
+                <w:rFonts w:hint="eastAsia"/>
+              </w:rPr>
+            </w:pPr>
+            <w:r>
+              <w:rPr>
+                <w:rFonts w:hint="eastAsia"/>
+              </w:rPr>
+              <w:t xml:space="preserve">        //</w:t>
+            </w:r>
+            <w:r>
+              <w:rPr>
+                <w:rFonts w:hint="eastAsia"/>
+              </w:rPr>
+              <w:t>对函数第二个参数进行判断</w:t>
+            </w:r>
+          </w:p>
+          <w:p>
+            <w:r>
+              <w:t xml:space="preserve">        if (arguments[1]) {</w:t>
+            </w:r>
+          </w:p>
+          <w:p>
+            <w:r>
+              <w:t xml:space="preserve">            var text = arguments[1];</w:t>
+            </w:r>
+          </w:p>
+          <w:p>
+            <w:r>
+              <w:lastRenderedPageBreak/>
+              <w:t xml:space="preserve">        } else {</w:t>
+            </w:r>
+          </w:p>
+          <w:p>
+            <w:r>
+              <w:t xml:space="preserve">            text = tooltip.data('text');</w:t>
+            </w:r>
+          </w:p>
+          <w:p>
+            <w:r>
+              <w:t xml:space="preserve">        }</w:t>
+            </w:r>
+          </w:p>
+          <w:p>
+            <w:pPr>
+              <w:rPr>
+                <w:rFonts w:hint="eastAsia"/>
+              </w:rPr>
+            </w:pPr>
+            <w:r>
+              <w:rPr>
+                <w:rFonts w:hint="eastAsia"/>
+              </w:rPr>
+              <w:t xml:space="preserve">        //</w:t>
+            </w:r>
+            <w:r>
+              <w:rPr>
+                <w:rFonts w:hint="eastAsia"/>
+              </w:rPr>
+              <w:t>设置提示框文字</w:t>
+            </w:r>
+          </w:p>
+          <w:p>
+            <w:r>
+              <w:t xml:space="preserve">        tooltip.text(text);</w:t>
+            </w:r>
+          </w:p>
+          <w:p>
+            <w:pPr>
+              <w:rPr>
+                <w:rFonts w:hint="eastAsia"/>
+              </w:rPr>
+            </w:pPr>
+            <w:r>
+              <w:rPr>
+                <w:rFonts w:hint="eastAsia"/>
+              </w:rPr>
+              <w:t xml:space="preserve">        //</w:t>
+            </w:r>
+            <w:r>
+              <w:rPr>
+                <w:rFonts w:hint="eastAsia"/>
+              </w:rPr>
+              <w:t>滑出提示框</w:t>
+            </w:r>
+          </w:p>
+          <w:p>
+            <w:r>
+              <w:t xml:space="preserve">        tooltip.animate({left: '120%'});</w:t>
+            </w:r>
+          </w:p>
+          <w:p>
+            <w:r>
+              <w:t xml:space="preserve">    }</w:t>
+            </w:r>
+          </w:p>
+          <w:p>
+            <w:r>
+              <w:t>}</w:t>
+            </w:r>
+          </w:p>
+          <w:p/>
+          <w:p>
+            <w:r>
+              <w:t>/**</w:t>
+            </w:r>
+          </w:p>
+          <w:p>
+            <w:pPr>
+              <w:rPr>
+                <w:rFonts w:hint="eastAsia"/>
+              </w:rPr>
+            </w:pPr>
+            <w:r>
+              <w:rPr>
+                <w:rFonts w:hint="eastAsia"/>
+              </w:rPr>
+              <w:t xml:space="preserve"> * </w:t>
+            </w:r>
+            <w:r>
+              <w:rPr>
+                <w:rFonts w:hint="eastAsia"/>
+              </w:rPr>
+              <w:t>输入框失去焦点</w:t>
+            </w:r>
+          </w:p>
+          <w:p>
+            <w:r>
+              <w:t xml:space="preserve"> */</w:t>
+            </w:r>
+          </w:p>
+          <w:p>
+            <w:r>
+              <w:t>function onBlur() {</w:t>
+            </w:r>
+          </w:p>
+          <w:p>
+            <w:pPr>
+              <w:rPr>
+                <w:rFonts w:hint="eastAsia"/>
+              </w:rPr>
+            </w:pPr>
+            <w:r>
+              <w:rPr>
+                <w:rFonts w:hint="eastAsia"/>
+              </w:rPr>
+              <w:t xml:space="preserve">    //</w:t>
+            </w:r>
+            <w:r>
+              <w:rPr>
+                <w:rFonts w:hint="eastAsia"/>
+              </w:rPr>
+              <w:t>对函数的第一个参数进行判断</w:t>
+            </w:r>
+          </w:p>
+          <w:p>
+            <w:r>
+              <w:t xml:space="preserve">    if (arguments[0]) {</w:t>
+            </w:r>
+          </w:p>
+          <w:p>
+            <w:r>
+              <w:t xml:space="preserve">        var obj = arguments[0];</w:t>
+            </w:r>
+          </w:p>
+          <w:p>
+            <w:r>
+              <w:t xml:space="preserve">    } else {</w:t>
+            </w:r>
+          </w:p>
+          <w:p>
+            <w:r>
+              <w:t xml:space="preserve">        return false;</w:t>
+            </w:r>
+          </w:p>
+          <w:p>
+            <w:r>
+              <w:t xml:space="preserve">    }</w:t>
+            </w:r>
+          </w:p>
+          <w:p/>
+          <w:p>
+            <w:pPr>
+              <w:rPr>
+                <w:rFonts w:hint="eastAsia"/>
+              </w:rPr>
+            </w:pPr>
+            <w:r>
+              <w:rPr>
+                <w:rFonts w:hint="eastAsia"/>
+              </w:rPr>
+              <w:t xml:space="preserve">    //</w:t>
+            </w:r>
+            <w:r>
+              <w:rPr>
+                <w:rFonts w:hint="eastAsia"/>
+              </w:rPr>
+              <w:t>获取</w:t>
+            </w:r>
+            <w:r>
+              <w:rPr>
+                <w:rFonts w:hint="eastAsia"/>
+              </w:rPr>
+              <w:t>.tooltip</w:t>
+            </w:r>
+          </w:p>
+          <w:p>
+            <w:r>
+              <w:t xml:space="preserve">    var tooltip = $(obj).siblings('.tooltip');</w:t>
+            </w:r>
+          </w:p>
+          <w:p>
+            <w:pPr>
+              <w:rPr>
+                <w:rFonts w:hint="eastAsia"/>
+              </w:rPr>
+            </w:pPr>
+            <w:r>
+              <w:rPr>
+                <w:rFonts w:hint="eastAsia"/>
+              </w:rPr>
+              <w:t xml:space="preserve">    //.tooltip</w:t>
+            </w:r>
+            <w:r>
+              <w:rPr>
+                <w:rFonts w:hint="eastAsia"/>
+              </w:rPr>
+              <w:t>如果存在，就滑入</w:t>
+            </w:r>
+          </w:p>
+          <w:p>
+            <w:r>
+              <w:t xml:space="preserve">    if (tooltip.length != 0) {</w:t>
+            </w:r>
+          </w:p>
+          <w:p>
+            <w:r>
+              <w:t xml:space="preserve">        tooltip.animate({left: '20%'});</w:t>
+            </w:r>
+          </w:p>
+          <w:p>
+            <w:r>
+              <w:t xml:space="preserve">    }</w:t>
+            </w:r>
+          </w:p>
+          <w:p>
+            <w:r>
+              <w:t>}</w:t>
+            </w:r>
+          </w:p>
+          <w:p/>
+          <w:p>
+            <w:r>
+              <w:t>/**</w:t>
+            </w:r>
+          </w:p>
+          <w:p>
+            <w:pPr>
+              <w:rPr>
+                <w:rFonts w:hint="eastAsia"/>
+              </w:rPr>
+            </w:pPr>
+            <w:r>
+              <w:rPr>
+                <w:rFonts w:hint="eastAsia"/>
+              </w:rPr>
+              <w:t xml:space="preserve"> * </w:t>
+            </w:r>
+            <w:r>
+              <w:rPr>
+                <w:rFonts w:hint="eastAsia"/>
+              </w:rPr>
+              <w:t>表单验证</w:t>
+            </w:r>
+          </w:p>
+          <w:p>
+            <w:r>
+              <w:t xml:space="preserve"> */</w:t>
+            </w:r>
+          </w:p>
+          <w:p>
+            <w:r>
+              <w:t>function checkForm() {</w:t>
+            </w:r>
+          </w:p>
+          <w:p>
+            <w:pPr>
+              <w:rPr>
+                <w:rFonts w:hint="eastAsia"/>
+              </w:rPr>
+            </w:pPr>
+            <w:r>
+              <w:rPr>
+                <w:rFonts w:hint="eastAsia"/>
+              </w:rPr>
+              <w:t xml:space="preserve">    //</w:t>
+            </w:r>
+            <w:r>
+              <w:rPr>
+                <w:rFonts w:hint="eastAsia"/>
+              </w:rPr>
+              <w:t>对函数的第一个参数进行判断</w:t>
+            </w:r>
+          </w:p>
+          <w:p>
+            <w:r>
+              <w:t xml:space="preserve">    if (arguments[0]) {</w:t>
+            </w:r>
+          </w:p>
+          <w:p>
+            <w:pPr>
+              <w:rPr>
+                <w:rFonts w:hint="eastAsia"/>
+              </w:rPr>
+            </w:pPr>
+            <w:r>
+              <w:rPr>
+                <w:rFonts w:hint="eastAsia"/>
+              </w:rPr>
+              <w:t xml:space="preserve">        //</w:t>
+            </w:r>
+            <w:r>
+              <w:rPr>
+                <w:rFonts w:hint="eastAsia"/>
+              </w:rPr>
+              <w:t>获取当前表单</w:t>
+            </w:r>
+          </w:p>
+          <w:p>
+            <w:r>
+              <w:t xml:space="preserve">        var form = arguments[0];</w:t>
+            </w:r>
+          </w:p>
+          <w:p>
+            <w:r>
+              <w:t xml:space="preserve">    } else {</w:t>
+            </w:r>
+          </w:p>
+          <w:p>
+            <w:r>
+              <w:t xml:space="preserve">        return false;</w:t>
+            </w:r>
+          </w:p>
+          <w:p>
+            <w:r>
+              <w:t xml:space="preserve">    }</w:t>
+            </w:r>
+          </w:p>
+          <w:p/>
+          <w:p>
+            <w:pPr>
+              <w:rPr>
+                <w:rFonts w:hint="eastAsia"/>
+              </w:rPr>
+            </w:pPr>
+            <w:r>
+              <w:rPr>
+                <w:rFonts w:hint="eastAsia"/>
+              </w:rPr>
+              <w:t xml:space="preserve">    //</w:t>
+            </w:r>
+            <w:r>
+              <w:rPr>
+                <w:rFonts w:hint="eastAsia"/>
+              </w:rPr>
+              <w:t>验证规则汇总</w:t>
+            </w:r>
+          </w:p>
+          <w:p>
+            <w:pPr>
+              <w:rPr>
+                <w:rFonts w:hint="eastAsia"/>
+              </w:rPr>
+            </w:pPr>
+            <w:r>
+              <w:rPr>
+                <w:rFonts w:hint="eastAsia"/>
+              </w:rPr>
+              <w:lastRenderedPageBreak/>
+              <w:t xml:space="preserve">    var id = new RegExp(/[0-9]{10}/);//</w:t>
+            </w:r>
+            <w:r>
+              <w:rPr>
+                <w:rFonts w:hint="eastAsia"/>
+              </w:rPr>
+              <w:t>匹配数字</w:t>
+            </w:r>
+            <w:r>
+              <w:rPr>
+                <w:rFonts w:hint="eastAsia"/>
+              </w:rPr>
+              <w:t>10</w:t>
+            </w:r>
+            <w:r>
+              <w:rPr>
+                <w:rFonts w:hint="eastAsia"/>
+              </w:rPr>
+              <w:t>次，用于工号匹配</w:t>
+            </w:r>
+          </w:p>
+          <w:p>
+            <w:pPr>
+              <w:rPr>
+                <w:rFonts w:hint="eastAsia"/>
+              </w:rPr>
+            </w:pPr>
+            <w:r>
+              <w:rPr>
+                <w:rFonts w:hint="eastAsia"/>
+              </w:rPr>
+              <w:t xml:space="preserve">    var password = new RegExp(/\w{6,16}/);//</w:t>
+            </w:r>
+            <w:r>
+              <w:rPr>
+                <w:rFonts w:hint="eastAsia"/>
+              </w:rPr>
+              <w:t>字母</w:t>
+            </w:r>
+            <w:r>
+              <w:rPr>
+                <w:rFonts w:hint="eastAsia"/>
+              </w:rPr>
+              <w:t>6</w:t>
+            </w:r>
+            <w:r>
+              <w:rPr>
+                <w:rFonts w:hint="eastAsia"/>
+              </w:rPr>
+              <w:t>到</w:t>
+            </w:r>
+            <w:r>
+              <w:rPr>
+                <w:rFonts w:hint="eastAsia"/>
+              </w:rPr>
+              <w:t>16</w:t>
+            </w:r>
+            <w:r>
+              <w:rPr>
+                <w:rFonts w:hint="eastAsia"/>
+              </w:rPr>
+              <w:t>次，用于密码匹配</w:t>
+            </w:r>
+          </w:p>
+          <w:p>
+            <w:pPr>
+              <w:rPr>
+                <w:rFonts w:hint="eastAsia"/>
+              </w:rPr>
+            </w:pPr>
+            <w:r>
+              <w:rPr>
+                <w:rFonts w:hint="eastAsia"/>
+              </w:rPr>
+              <w:t xml:space="preserve">    //</w:t>
+            </w:r>
+            <w:r>
+              <w:rPr>
+                <w:rFonts w:hint="eastAsia"/>
+              </w:rPr>
+              <w:t>用户名</w:t>
+            </w:r>
+            <w:r>
+              <w:rPr>
+                <w:rFonts w:hint="eastAsia"/>
+              </w:rPr>
+              <w:t>username</w:t>
+            </w:r>
+            <w:r>
+              <w:rPr>
+                <w:rFonts w:hint="eastAsia"/>
+              </w:rPr>
+              <w:t>验证</w:t>
+            </w:r>
+          </w:p>
+          <w:p>
+            <w:r>
+              <w:t xml:space="preserve">    if (form.username != undefined &amp;&amp; !id.test(form.username.value)) {</w:t>
+            </w:r>
+          </w:p>
+          <w:p>
+            <w:pPr>
+              <w:rPr>
+                <w:rFonts w:hint="eastAsia"/>
+              </w:rPr>
+            </w:pPr>
+            <w:r>
+              <w:rPr>
+                <w:rFonts w:hint="eastAsia"/>
+              </w:rPr>
+              <w:t xml:space="preserve">        //</w:t>
+            </w:r>
+            <w:r>
+              <w:rPr>
+                <w:rFonts w:hint="eastAsia"/>
+              </w:rPr>
+              <w:t>不符合匹配规则</w:t>
+            </w:r>
+          </w:p>
+          <w:p>
+            <w:pPr>
+              <w:rPr>
+                <w:rFonts w:hint="eastAsia"/>
+              </w:rPr>
+            </w:pPr>
+            <w:r>
+              <w:rPr>
+                <w:rFonts w:hint="eastAsia"/>
+              </w:rPr>
+              <w:t xml:space="preserve">        onClick($(form.username)[0], '</w:t>
+            </w:r>
+            <w:r>
+              <w:rPr>
+                <w:rFonts w:hint="eastAsia"/>
+              </w:rPr>
+              <w:t>工号不规范，应为</w:t>
+            </w:r>
+            <w:r>
+              <w:rPr>
+                <w:rFonts w:hint="eastAsia"/>
+              </w:rPr>
+              <w:t>10</w:t>
+            </w:r>
+            <w:r>
+              <w:rPr>
+                <w:rFonts w:hint="eastAsia"/>
+              </w:rPr>
+              <w:t>位数字</w:t>
+            </w:r>
+            <w:r>
+              <w:rPr>
+                <w:rFonts w:hint="eastAsia"/>
+              </w:rPr>
+              <w:t>');</w:t>
+            </w:r>
+          </w:p>
+          <w:p>
+            <w:pPr>
+              <w:rPr>
+                <w:rFonts w:hint="eastAsia"/>
+              </w:rPr>
+            </w:pPr>
+            <w:r>
+              <w:rPr>
+                <w:rFonts w:hint="eastAsia"/>
+              </w:rPr>
+              <w:t xml:space="preserve">        //</w:t>
+            </w:r>
+            <w:r>
+              <w:rPr>
+                <w:rFonts w:hint="eastAsia"/>
+              </w:rPr>
+              <w:t>阻止页面跳转</w:t>
+            </w:r>
+          </w:p>
+          <w:p>
+            <w:r>
+              <w:t xml:space="preserve">        return false;</w:t>
+            </w:r>
+          </w:p>
+          <w:p>
+            <w:r>
+              <w:t xml:space="preserve">    }</w:t>
+            </w:r>
+          </w:p>
+          <w:p/>
+          <w:p>
+            <w:pPr>
+              <w:rPr>
+                <w:rFonts w:hint="eastAsia"/>
+              </w:rPr>
+            </w:pPr>
+            <w:r>
+              <w:rPr>
+                <w:rFonts w:hint="eastAsia"/>
+              </w:rPr>
+              <w:t xml:space="preserve">    //</w:t>
+            </w:r>
+            <w:r>
+              <w:rPr>
+                <w:rFonts w:hint="eastAsia"/>
+              </w:rPr>
+              <w:t>密码</w:t>
+            </w:r>
+            <w:r>
+              <w:rPr>
+                <w:rFonts w:hint="eastAsia"/>
+              </w:rPr>
+              <w:t>password</w:t>
+            </w:r>
+            <w:r>
+              <w:rPr>
+                <w:rFonts w:hint="eastAsia"/>
+              </w:rPr>
+              <w:t>验证</w:t>
+            </w:r>
+          </w:p>
+          <w:p>
+            <w:r>
+              <w:t xml:space="preserve">    if (form.password != undefined &amp;&amp; !password.test(form.password.value)) {</w:t>
+            </w:r>
+          </w:p>
+          <w:p>
+            <w:pPr>
+              <w:rPr>
+                <w:rFonts w:hint="eastAsia"/>
+              </w:rPr>
+            </w:pPr>
+            <w:r>
+              <w:rPr>
+                <w:rFonts w:hint="eastAsia"/>
+              </w:rPr>
+              <w:t xml:space="preserve">        //</w:t>
+            </w:r>
+            <w:r>
+              <w:rPr>
+                <w:rFonts w:hint="eastAsia"/>
+              </w:rPr>
+              <w:t>不符合匹配规则</w:t>
+            </w:r>
+          </w:p>
+          <w:p>
+            <w:pPr>
+              <w:rPr>
+                <w:rFonts w:hint="eastAsia"/>
+              </w:rPr>
+            </w:pPr>
+            <w:r>
+              <w:rPr>
+                <w:rFonts w:hint="eastAsia"/>
+              </w:rPr>
+              <w:t xml:space="preserve">        onClick($(form.password)[0], '</w:t>
+            </w:r>
+            <w:r>
+              <w:rPr>
+                <w:rFonts w:hint="eastAsia"/>
+              </w:rPr>
+              <w:t>新的密码不规范，应为</w:t>
+            </w:r>
+            <w:r>
+              <w:rPr>
+                <w:rFonts w:hint="eastAsia"/>
+              </w:rPr>
+              <w:t>6~16</w:t>
+            </w:r>
+            <w:r>
+              <w:rPr>
+                <w:rFonts w:hint="eastAsia"/>
+              </w:rPr>
+              <w:t>位字母和数字</w:t>
+            </w:r>
+            <w:r>
+              <w:rPr>
+                <w:rFonts w:hint="eastAsia"/>
+              </w:rPr>
+              <w:t>');</w:t>
+            </w:r>
+          </w:p>
+          <w:p>
+            <w:pPr>
+              <w:rPr>
+                <w:rFonts w:hint="eastAsia"/>
+              </w:rPr>
+            </w:pPr>
+            <w:r>
+              <w:rPr>
+                <w:rFonts w:hint="eastAsia"/>
+              </w:rPr>
+              <w:t xml:space="preserve">        //</w:t>
+            </w:r>
+            <w:r>
+              <w:rPr>
+                <w:rFonts w:hint="eastAsia"/>
+              </w:rPr>
+              <w:t>阻止页面跳转</w:t>
+            </w:r>
+          </w:p>
+          <w:p>
+            <w:r>
+              <w:t xml:space="preserve">        return false;</w:t>
+            </w:r>
+          </w:p>
+          <w:p>
+            <w:r>
+              <w:t xml:space="preserve">    }</w:t>
+            </w:r>
+          </w:p>
+          <w:p>
+            <w:pPr>
+              <w:rPr>
+                <w:rFonts w:hint="eastAsia"/>
+              </w:rPr>
+            </w:pPr>
+            <w:r>
+              <w:t>}</w:t>
+            </w:r>
+          </w:p>
+        </w:tc>
+      </w:tr>
+    </w:tbl>
+    <w:p>
+      <w:pPr>
+        <w:rPr>
+          <w:rFonts w:hint="eastAsia"/>
+          <w:b/>
+          <w:sz w:val="28"/>
+        </w:rPr>
+      </w:pPr>
+    </w:p>
+    <w:p>
+      <w:pPr>
+        <w:rPr>
+          <w:rFonts w:hint="eastAsia"/>
+        </w:rPr>
+      </w:pPr>
+      <w:r>
+        <w:rPr>
+          <w:rFonts w:hint="eastAsia"/>
+        </w:rPr>
+        <w:t>后台登录验证</w:t>
+      </w:r>
+    </w:p>
+    <w:tbl>
+      <w:tblPr>
+        <w:tblStyle w:val="a7"/>
+        <w:tblW w:w="0" w:type="auto"/>
+        <w:tblLook w:val="04A0" w:firstRow="1" w:lastRow="0" w:firstColumn="1" w:lastColumn="0" w:noHBand="0" w:noVBand="1"/>
+      </w:tblPr>
+      <w:tblGrid>
+        <w:gridCol w:w="8522"/>
+      </w:tblGrid>
+      <w:tr>
+        <w:tc>
+          <w:tcPr>
+            <w:tcW w:w="8522" w:type="dxa"/>
+          </w:tcPr>
+          <w:p>
+            <w:r>
+              <w:t>router.post '/Login', (req, res) -&gt;</w:t>
+            </w:r>
+          </w:p>
+          <w:p>
+            <w:r>
+              <w:t xml:space="preserve">    username = req.body.username</w:t>
+            </w:r>
+          </w:p>
+          <w:p>
+            <w:r>
+              <w:t xml:space="preserve">    password = req.body.password</w:t>
+            </w:r>
+          </w:p>
+          <w:p>
+            <w:r>
+              <w:t xml:space="preserve">    user.find</w:t>
+            </w:r>
+          </w:p>
+          <w:p>
+            <w:r>
+              <w:t xml:space="preserve">        username: username</w:t>
+            </w:r>
+          </w:p>
+          <w:p>
+            <w:r>
+              <w:t xml:space="preserve">        password: password</w:t>
+            </w:r>
+          </w:p>
+          <w:p>
+            <w:r>
+              <w:t xml:space="preserve">    , (err, data) -&gt;</w:t>
+            </w:r>
+          </w:p>
+          <w:p>
+            <w:r>
+              <w:t xml:space="preserve">        if data.length is 0</w:t>
+            </w:r>
+          </w:p>
+          <w:p>
+            <w:r>
+              <w:t xml:space="preserve">        then res.render 'login',</w:t>
+            </w:r>
+          </w:p>
+          <w:p>
+            <w:pPr>
+              <w:rPr>
+                <w:rFonts w:hint="eastAsia"/>
+              </w:rPr>
+            </w:pPr>
+            <w:r>
+              <w:rPr>
+                <w:rFonts w:hint="eastAsia"/>
+              </w:rPr>
+              <w:t xml:space="preserve">            status: '&lt;div class="option_result"&gt;</w:t>
+            </w:r>
+            <w:r>
+              <w:rPr>
+                <w:rFonts w:hint="eastAsia"/>
+              </w:rPr>
+              <w:t>用户名或密码错误</w:t>
+            </w:r>
+            <w:r>
+              <w:rPr>
+                <w:rFonts w:hint="eastAsia"/>
+              </w:rPr>
+              <w:t>&lt;/div&gt;'</w:t>
+            </w:r>
+          </w:p>
+          <w:p>
+            <w:r>
+              <w:t xml:space="preserve">        else</w:t>
+            </w:r>
+          </w:p>
+          <w:p>
+            <w:r>
+              <w:t xml:space="preserve">            req.session.username = username</w:t>
+            </w:r>
+          </w:p>
+          <w:p>
+            <w:pPr>
+              <w:rPr>
+                <w:rFonts w:hint="eastAsia"/>
+              </w:rPr>
+            </w:pPr>
+            <w:r>
+              <w:t xml:space="preserve">            res.redirect "/"</w:t>
+            </w:r>
+          </w:p>
+        </w:tc>
+      </w:tr>
+    </w:tbl>
+    <w:p>
+      <w:pPr>
+        <w:rPr>
+          <w:rFonts w:hint="eastAsia"/>
+        </w:rPr>
+      </w:pPr>
+    </w:p>
     <w:p>
       <w:pPr>
         <w:pStyle w:val="3"/>
         <w:ind w:leftChars="100" w:left="210"/>
       </w:pPr>
-      <w:bookmarkStart w:id="57" w:name="_Toc392539318"/>
-      <w:r>
-        <w:rPr>
-          <w:rFonts w:hint="eastAsia"/>
-        </w:rPr>
-        <w:lastRenderedPageBreak/>
+      <w:bookmarkStart w:id="58" w:name="_Toc392557237"/>
+      <w:r>
+        <w:rPr>
+          <w:rFonts w:hint="eastAsia"/>
+        </w:rPr>
         <w:t>5.1.1</w:t>
       </w:r>
       <w:r>
         <w:rPr>
           <w:rFonts w:hint="eastAsia"/>
         </w:rPr>
-        <w:t>查询课程信息</w:t>
-      </w:r>
-      <w:bookmarkEnd w:id="57"/>
+        <w:t>查询</w:t>
+      </w:r>
+      <w:r>
+        <w:rPr>
+          <w:rFonts w:hint="eastAsia"/>
+        </w:rPr>
+        <w:t>学生</w:t>
+      </w:r>
+      <w:r>
+        <w:rPr>
+          <w:rFonts w:hint="eastAsia"/>
+        </w:rPr>
+        <w:t>信息</w:t>
+      </w:r>
+      <w:bookmarkEnd w:id="58"/>
     </w:p>
     <w:p>
       <w:pPr>
@@ -15096,7 +16060,13 @@
         <w:rPr>
           <w:sz w:val="24"/>
         </w:rPr>
-        <w:t>在查询框内输入课号</w:t>
+        <w:t>在查询框内输入</w:t>
+      </w:r>
+      <w:r>
+        <w:rPr>
+          <w:sz w:val="24"/>
+        </w:rPr>
+        <w:t>任意关键字</w:t>
       </w:r>
       <w:r>
         <w:rPr>
@@ -15115,14 +16085,14 @@
     <w:p>
       <w:r>
         <w:rPr>
-          <w:rFonts w:hint="eastAsia"/>
           <w:noProof/>
         </w:rPr>
+        <w:lastRenderedPageBreak/>
         <w:drawing>
-          <wp:inline distT="0" distB="0" distL="0" distR="0">
-            <wp:extent cx="5272375" cy="2771775"/>
-            <wp:effectExtent l="19050" t="0" r="4475" b="0"/>
-            <wp:docPr id="9" name="图片 7"/>
+          <wp:inline distT="0" distB="0" distL="0" distR="0" wp14:anchorId="59D76DD5" wp14:editId="2AAD615E">
+            <wp:extent cx="5274310" cy="2639695"/>
+            <wp:effectExtent l="0" t="0" r="0" b="0"/>
+            <wp:docPr id="11" name="图片 11"/>
             <wp:cNvGraphicFramePr>
               <a:graphicFrameLocks xmlns:a="http://schemas.openxmlformats.org/drawingml/2006/main" noChangeAspect="1"/>
             </wp:cNvGraphicFramePr>
@@ -15130,33 +16100,23 @@
               <a:graphicData uri="http://schemas.openxmlformats.org/drawingml/2006/picture">
                 <pic:pic xmlns:pic="http://schemas.openxmlformats.org/drawingml/2006/picture">
                   <pic:nvPicPr>
-                    <pic:cNvPr id="0" name="Picture 7"/>
-                    <pic:cNvPicPr>
-                      <a:picLocks noChangeAspect="1" noChangeArrowheads="1"/>
-                    </pic:cNvPicPr>
+                    <pic:cNvPr id="1" name=""/>
+                    <pic:cNvPicPr/>
                   </pic:nvPicPr>
                   <pic:blipFill>
-                    <a:blip r:embed="rId16" cstate="print"/>
-                    <a:srcRect/>
+                    <a:blip r:embed="rId16"/>
                     <a:stretch>
                       <a:fillRect/>
                     </a:stretch>
                   </pic:blipFill>
-                  <pic:spPr bwMode="auto">
+                  <pic:spPr>
                     <a:xfrm>
                       <a:off x="0" y="0"/>
-                      <a:ext cx="5274310" cy="2772792"/>
+                      <a:ext cx="5274310" cy="2639695"/>
                     </a:xfrm>
                     <a:prstGeom prst="rect">
                       <a:avLst/>
                     </a:prstGeom>
-                    <a:noFill/>
-                    <a:ln w="9525">
-                      <a:noFill/>
-                      <a:miter lim="800000"/>
-                      <a:headEnd/>
-                      <a:tailEnd/>
-                    </a:ln>
                   </pic:spPr>
                 </pic:pic>
               </a:graphicData>
@@ -15165,19 +16125,11 @@
         </w:drawing>
       </w:r>
     </w:p>
-    <w:p/>
     <w:tbl>
       <w:tblPr>
+        <w:tblStyle w:val="a7"/>
         <w:tblW w:w="0" w:type="auto"/>
-        <w:tblBorders>
-          <w:top w:val="single" w:sz="4" w:space="0" w:color="auto"/>
-          <w:left w:val="single" w:sz="4" w:space="0" w:color="auto"/>
-          <w:bottom w:val="single" w:sz="4" w:space="0" w:color="auto"/>
-          <w:right w:val="single" w:sz="4" w:space="0" w:color="auto"/>
-          <w:insideH w:val="single" w:sz="4" w:space="0" w:color="auto"/>
-          <w:insideV w:val="single" w:sz="4" w:space="0" w:color="auto"/>
-        </w:tblBorders>
-        <w:tblLook w:val="04A0"/>
+        <w:tblLook w:val="04A0" w:firstRow="1" w:lastRow="0" w:firstColumn="1" w:lastColumn="0" w:noHBand="0" w:noVBand="1"/>
       </w:tblPr>
       <w:tblGrid>
         <w:gridCol w:w="8522"/>
@@ -15186,490 +16138,152 @@
         <w:tc>
           <w:tcPr>
             <w:tcW w:w="8522" w:type="dxa"/>
-            <w:shd w:val="clear" w:color="auto" w:fill="auto"/>
-          </w:tcPr>
-          <w:p>
-            <w:pPr>
-              <w:spacing w:line="360" w:lineRule="auto"/>
-              <w:rPr>
-                <w:sz w:val="24"/>
-              </w:rPr>
-            </w:pPr>
-            <w:proofErr w:type="spellStart"/>
-            <w:r>
-              <w:rPr>
-                <w:sz w:val="24"/>
-              </w:rPr>
-              <w:t>router.get</w:t>
-            </w:r>
-            <w:proofErr w:type="spellEnd"/>
-            <w:r>
-              <w:rPr>
-                <w:sz w:val="24"/>
-              </w:rPr>
-              <w:t xml:space="preserve"> "/", (</w:t>
-            </w:r>
-            <w:proofErr w:type="spellStart"/>
-            <w:r>
-              <w:rPr>
-                <w:sz w:val="24"/>
-              </w:rPr>
-              <w:t>req</w:t>
-            </w:r>
-            <w:proofErr w:type="spellEnd"/>
-            <w:r>
-              <w:rPr>
-                <w:sz w:val="24"/>
-              </w:rPr>
-              <w:t>, res) -&gt;</w:t>
-            </w:r>
-          </w:p>
-          <w:p>
-            <w:pPr>
-              <w:spacing w:line="360" w:lineRule="auto"/>
-              <w:rPr>
-                <w:sz w:val="24"/>
-              </w:rPr>
-            </w:pPr>
-            <w:r>
-              <w:rPr>
-                <w:sz w:val="24"/>
-              </w:rPr>
-              <w:t xml:space="preserve">    unless </w:t>
-            </w:r>
-            <w:proofErr w:type="spellStart"/>
-            <w:r>
-              <w:rPr>
-                <w:sz w:val="24"/>
-              </w:rPr>
-              <w:t>req.session.username</w:t>
-            </w:r>
-            <w:proofErr w:type="spellEnd"/>
-            <w:r>
-              <w:rPr>
-                <w:sz w:val="24"/>
-              </w:rPr>
-              <w:t>?</w:t>
-            </w:r>
-          </w:p>
-          <w:p>
-            <w:pPr>
-              <w:spacing w:line="360" w:lineRule="auto"/>
-              <w:rPr>
-                <w:sz w:val="24"/>
-              </w:rPr>
-            </w:pPr>
-            <w:r>
-              <w:rPr>
-                <w:sz w:val="24"/>
-              </w:rPr>
-              <w:t xml:space="preserve">        </w:t>
-            </w:r>
-            <w:proofErr w:type="spellStart"/>
-            <w:r>
-              <w:rPr>
-                <w:sz w:val="24"/>
-              </w:rPr>
-              <w:t>res.redirect</w:t>
-            </w:r>
-            <w:proofErr w:type="spellEnd"/>
-            <w:r>
-              <w:rPr>
-                <w:sz w:val="24"/>
-              </w:rPr>
-              <w:t xml:space="preserve"> '/'</w:t>
-            </w:r>
-          </w:p>
-          <w:p>
-            <w:pPr>
-              <w:spacing w:line="360" w:lineRule="auto"/>
-              <w:rPr>
-                <w:sz w:val="24"/>
-              </w:rPr>
-            </w:pPr>
-            <w:r>
-              <w:rPr>
-                <w:sz w:val="24"/>
-              </w:rPr>
-              <w:t xml:space="preserve">    query = </w:t>
-            </w:r>
-            <w:proofErr w:type="spellStart"/>
-            <w:r>
-              <w:rPr>
-                <w:sz w:val="24"/>
-              </w:rPr>
-              <w:t>req.query.query</w:t>
-            </w:r>
-            <w:proofErr w:type="spellEnd"/>
-          </w:p>
-          <w:p>
-            <w:pPr>
-              <w:spacing w:line="360" w:lineRule="auto"/>
-              <w:rPr>
-                <w:sz w:val="24"/>
-              </w:rPr>
-            </w:pPr>
-            <w:r>
-              <w:rPr>
-                <w:sz w:val="24"/>
-              </w:rPr>
-              <w:t xml:space="preserve">    </w:t>
-            </w:r>
-            <w:proofErr w:type="spellStart"/>
-            <w:r>
-              <w:rPr>
-                <w:sz w:val="24"/>
-              </w:rPr>
-              <w:t>courseModel.find</w:t>
-            </w:r>
-            <w:proofErr w:type="spellEnd"/>
-            <w:r>
-              <w:rPr>
-                <w:sz w:val="24"/>
-              </w:rPr>
-              <w:t>("$or": [</w:t>
-            </w:r>
-          </w:p>
-          <w:p>
-            <w:pPr>
-              <w:spacing w:line="360" w:lineRule="auto"/>
-              <w:rPr>
-                <w:sz w:val="24"/>
-              </w:rPr>
-            </w:pPr>
-            <w:r>
-              <w:rPr>
-                <w:sz w:val="24"/>
-              </w:rPr>
-              <w:t xml:space="preserve">        {</w:t>
-            </w:r>
-            <w:proofErr w:type="spellStart"/>
-            <w:r>
-              <w:rPr>
-                <w:sz w:val="24"/>
-              </w:rPr>
-              <w:t>cname</w:t>
-            </w:r>
-            <w:proofErr w:type="spellEnd"/>
-            <w:r>
-              <w:rPr>
-                <w:sz w:val="24"/>
-              </w:rPr>
-              <w:t xml:space="preserve">: new </w:t>
-            </w:r>
-            <w:proofErr w:type="spellStart"/>
-            <w:r>
-              <w:rPr>
-                <w:sz w:val="24"/>
-              </w:rPr>
-              <w:t>RegExp</w:t>
-            </w:r>
-            <w:proofErr w:type="spellEnd"/>
-            <w:r>
-              <w:rPr>
-                <w:sz w:val="24"/>
-              </w:rPr>
-              <w:t>(query)}</w:t>
-            </w:r>
-          </w:p>
-          <w:p>
-            <w:pPr>
-              <w:spacing w:line="360" w:lineRule="auto"/>
-              <w:rPr>
-                <w:sz w:val="24"/>
-              </w:rPr>
-            </w:pPr>
-            <w:r>
-              <w:rPr>
-                <w:sz w:val="24"/>
-              </w:rPr>
-              <w:t xml:space="preserve">        {</w:t>
-            </w:r>
-            <w:proofErr w:type="spellStart"/>
-            <w:r>
-              <w:rPr>
-                <w:sz w:val="24"/>
-              </w:rPr>
-              <w:t>cno</w:t>
-            </w:r>
-            <w:proofErr w:type="spellEnd"/>
-            <w:r>
-              <w:rPr>
-                <w:sz w:val="24"/>
-              </w:rPr>
-              <w:t xml:space="preserve">: new </w:t>
-            </w:r>
-            <w:proofErr w:type="spellStart"/>
-            <w:r>
-              <w:rPr>
-                <w:sz w:val="24"/>
-              </w:rPr>
-              <w:t>RegExp</w:t>
-            </w:r>
-            <w:proofErr w:type="spellEnd"/>
-            <w:r>
-              <w:rPr>
-                <w:sz w:val="24"/>
-              </w:rPr>
-              <w:t>(query)}</w:t>
-            </w:r>
-          </w:p>
-          <w:p>
-            <w:pPr>
-              <w:spacing w:line="360" w:lineRule="auto"/>
-              <w:rPr>
-                <w:sz w:val="24"/>
-              </w:rPr>
-            </w:pPr>
-            <w:r>
-              <w:rPr>
-                <w:sz w:val="24"/>
-              </w:rPr>
-              <w:t xml:space="preserve">        {teacher: new </w:t>
-            </w:r>
-            <w:proofErr w:type="spellStart"/>
-            <w:r>
-              <w:rPr>
-                <w:sz w:val="24"/>
-              </w:rPr>
-              <w:t>RegExp</w:t>
-            </w:r>
-            <w:proofErr w:type="spellEnd"/>
-            <w:r>
-              <w:rPr>
-                <w:sz w:val="24"/>
-              </w:rPr>
-              <w:t>(query)}</w:t>
-            </w:r>
-          </w:p>
-          <w:p>
-            <w:pPr>
-              <w:spacing w:line="360" w:lineRule="auto"/>
-              <w:rPr>
-                <w:sz w:val="24"/>
-              </w:rPr>
-            </w:pPr>
-            <w:r>
-              <w:rPr>
-                <w:sz w:val="24"/>
-              </w:rPr>
+          </w:tcPr>
+          <w:p>
+            <w:r>
+              <w:t>router.get "/", (req, res) -&gt;</w:t>
+            </w:r>
+          </w:p>
+          <w:p>
+            <w:r>
+              <w:t xml:space="preserve">    unless req.session.username?</w:t>
+            </w:r>
+          </w:p>
+          <w:p>
+            <w:r>
+              <w:t xml:space="preserve">        res.redirect '/'</w:t>
+            </w:r>
+          </w:p>
+          <w:p>
+            <w:r>
+              <w:t xml:space="preserve">    query = req.query.query</w:t>
+            </w:r>
+          </w:p>
+          <w:p>
+            <w:r>
+              <w:t xml:space="preserve">    studentModel.find("$or": [</w:t>
+            </w:r>
+          </w:p>
+          <w:p>
+            <w:r>
+              <w:t xml:space="preserve">        {sname: new RegExp(query)}</w:t>
+            </w:r>
+          </w:p>
+          <w:p>
+            <w:r>
+              <w:t xml:space="preserve">        {sno: new RegExp(query)}</w:t>
+            </w:r>
+          </w:p>
+          <w:p>
+            <w:r>
+              <w:t xml:space="preserve">        {gender: new RegExp(query)}</w:t>
+            </w:r>
+          </w:p>
+          <w:p>
+            <w:r>
+              <w:t xml:space="preserve">        {class: new RegExp(query)}</w:t>
+            </w:r>
+          </w:p>
+          <w:p>
+            <w:r>
+              <w:t xml:space="preserve">        {department: new RegExp(query)}</w:t>
+            </w:r>
+          </w:p>
+          <w:p>
+            <w:r>
               <w:t xml:space="preserve">    ],null, {sort:</w:t>
             </w:r>
           </w:p>
           <w:p>
-            <w:pPr>
-              <w:spacing w:line="360" w:lineRule="auto"/>
-              <w:rPr>
-                <w:sz w:val="24"/>
-              </w:rPr>
-            </w:pPr>
-            <w:r>
-              <w:rPr>
-                <w:sz w:val="24"/>
-              </w:rPr>
-              <w:t xml:space="preserve">            '</w:t>
-            </w:r>
-            <w:proofErr w:type="spellStart"/>
-            <w:r>
-              <w:rPr>
-                <w:sz w:val="24"/>
-              </w:rPr>
-              <w:t>cno</w:t>
-            </w:r>
-            <w:proofErr w:type="spellEnd"/>
-            <w:r>
-              <w:rPr>
-                <w:sz w:val="24"/>
-              </w:rPr>
-              <w:t>': 1</w:t>
-            </w:r>
-          </w:p>
-          <w:p>
-            <w:pPr>
-              <w:spacing w:line="360" w:lineRule="auto"/>
-              <w:rPr>
-                <w:sz w:val="24"/>
-              </w:rPr>
-            </w:pPr>
-            <w:r>
-              <w:rPr>
-                <w:sz w:val="24"/>
-              </w:rPr>
+            <w:r>
+              <w:t xml:space="preserve">            'sno': 1</w:t>
+            </w:r>
+          </w:p>
+          <w:p>
+            <w:r>
               <w:t xml:space="preserve">        },</w:t>
             </w:r>
           </w:p>
           <w:p>
-            <w:pPr>
-              <w:spacing w:line="360" w:lineRule="auto"/>
-              <w:rPr>
-                <w:sz w:val="24"/>
-              </w:rPr>
-            </w:pPr>
-            <w:r>
-              <w:rPr>
-                <w:sz w:val="24"/>
-              </w:rPr>
+            <w:r>
               <w:t xml:space="preserve">    (err, data)-&gt;</w:t>
             </w:r>
           </w:p>
           <w:p>
-            <w:pPr>
-              <w:spacing w:line="360" w:lineRule="auto"/>
-              <w:rPr>
-                <w:sz w:val="24"/>
-              </w:rPr>
-            </w:pPr>
-            <w:r>
-              <w:rPr>
-                <w:sz w:val="24"/>
-              </w:rPr>
+            <w:r>
               <w:t xml:space="preserve">        if err?</w:t>
             </w:r>
           </w:p>
           <w:p>
-            <w:pPr>
-              <w:spacing w:line="360" w:lineRule="auto"/>
-              <w:rPr>
-                <w:sz w:val="24"/>
-              </w:rPr>
-            </w:pPr>
-            <w:r>
-              <w:rPr>
-                <w:sz w:val="24"/>
-              </w:rPr>
+            <w:r>
               <w:t xml:space="preserve">            console.log(err)</w:t>
             </w:r>
           </w:p>
           <w:p>
-            <w:pPr>
-              <w:spacing w:line="360" w:lineRule="auto"/>
-              <w:rPr>
-                <w:sz w:val="24"/>
-              </w:rPr>
-            </w:pPr>
-            <w:r>
-              <w:rPr>
-                <w:sz w:val="24"/>
-              </w:rPr>
-              <w:t xml:space="preserve">        </w:t>
-            </w:r>
-            <w:proofErr w:type="spellStart"/>
-            <w:r>
-              <w:rPr>
-                <w:sz w:val="24"/>
-              </w:rPr>
-              <w:t>res.render</w:t>
-            </w:r>
-            <w:proofErr w:type="spellEnd"/>
-            <w:r>
-              <w:rPr>
-                <w:sz w:val="24"/>
-              </w:rPr>
-              <w:t xml:space="preserve"> 'course',</w:t>
-            </w:r>
-          </w:p>
-          <w:p>
-            <w:pPr>
-              <w:spacing w:line="360" w:lineRule="auto"/>
-              <w:rPr>
-                <w:sz w:val="24"/>
-              </w:rPr>
-            </w:pPr>
-            <w:r>
-              <w:rPr>
-                <w:sz w:val="24"/>
-              </w:rPr>
-              <w:lastRenderedPageBreak/>
-              <w:t xml:space="preserve">            courses: data</w:t>
-            </w:r>
-          </w:p>
-          <w:p>
-            <w:pPr>
-              <w:spacing w:line="360" w:lineRule="auto"/>
-              <w:rPr>
-                <w:sz w:val="24"/>
-              </w:rPr>
-            </w:pPr>
-            <w:r>
-              <w:rPr>
-                <w:sz w:val="24"/>
-              </w:rPr>
-              <w:t xml:space="preserve">            username: </w:t>
-            </w:r>
-            <w:proofErr w:type="spellStart"/>
-            <w:r>
-              <w:rPr>
-                <w:sz w:val="24"/>
-              </w:rPr>
-              <w:t>req.session.username</w:t>
-            </w:r>
-            <w:proofErr w:type="spellEnd"/>
-          </w:p>
-          <w:p>
-            <w:pPr>
-              <w:spacing w:line="360" w:lineRule="auto"/>
-              <w:rPr>
-                <w:sz w:val="24"/>
-              </w:rPr>
-            </w:pPr>
-            <w:r>
-              <w:rPr>
-                <w:sz w:val="24"/>
-              </w:rPr>
+            <w:r>
+              <w:t xml:space="preserve">        res.render 'student',</w:t>
+            </w:r>
+          </w:p>
+          <w:p>
+            <w:r>
+              <w:t xml:space="preserve">            students: data</w:t>
+            </w:r>
+          </w:p>
+          <w:p>
+            <w:r>
+              <w:t xml:space="preserve">            username: req.session.username</w:t>
+            </w:r>
+          </w:p>
+          <w:p>
+            <w:r>
               <w:t xml:space="preserve">            query: query</w:t>
             </w:r>
           </w:p>
           <w:p>
-            <w:pPr>
-              <w:spacing w:line="360" w:lineRule="auto"/>
-              <w:rPr>
-                <w:sz w:val="24"/>
-              </w:rPr>
-            </w:pPr>
-            <w:r>
-              <w:rPr>
-                <w:sz w:val="24"/>
-              </w:rPr>
+            <w:r>
               <w:t xml:space="preserve">            status: ''</w:t>
             </w:r>
           </w:p>
           <w:p>
-            <w:pPr>
-              <w:spacing w:line="360" w:lineRule="auto"/>
-              <w:rPr>
-                <w:sz w:val="24"/>
-              </w:rPr>
-            </w:pPr>
-            <w:r>
-              <w:rPr>
-                <w:sz w:val="24"/>
-              </w:rPr>
+            <w:r>
               <w:t xml:space="preserve">    )</w:t>
             </w:r>
           </w:p>
         </w:tc>
       </w:tr>
     </w:tbl>
+    <w:p/>
     <w:p>
       <w:pPr>
         <w:pStyle w:val="3"/>
         <w:ind w:leftChars="100" w:left="210"/>
       </w:pPr>
-      <w:bookmarkStart w:id="58" w:name="_Toc392539319"/>
-      <w:r>
-        <w:rPr>
-          <w:rFonts w:hint="eastAsia"/>
-        </w:rPr>
-        <w:lastRenderedPageBreak/>
+      <w:bookmarkStart w:id="59" w:name="_Toc392557238"/>
+      <w:r>
+        <w:rPr>
+          <w:rFonts w:hint="eastAsia"/>
+        </w:rPr>
         <w:t>5.1.2</w:t>
       </w:r>
       <w:r>
         <w:rPr>
           <w:rFonts w:hint="eastAsia"/>
         </w:rPr>
-        <w:t>增加课程信息</w:t>
-      </w:r>
-      <w:bookmarkEnd w:id="58"/>
+        <w:t>增加</w:t>
+      </w:r>
+      <w:r>
+        <w:rPr>
+          <w:rFonts w:hint="eastAsia"/>
+        </w:rPr>
+        <w:t>学生</w:t>
+      </w:r>
+      <w:r>
+        <w:rPr>
+          <w:rFonts w:hint="eastAsia"/>
+        </w:rPr>
+        <w:t>信息</w:t>
+      </w:r>
+      <w:bookmarkEnd w:id="59"/>
     </w:p>
     <w:p>
       <w:pPr>
@@ -15716,11 +16330,12 @@
         <w:rPr>
           <w:noProof/>
         </w:rPr>
+        <w:lastRenderedPageBreak/>
         <w:drawing>
-          <wp:inline distT="0" distB="0" distL="0" distR="0">
-            <wp:extent cx="5274310" cy="2810906"/>
-            <wp:effectExtent l="19050" t="0" r="2540" b="0"/>
-            <wp:docPr id="13" name="图片 13"/>
+          <wp:inline distT="0" distB="0" distL="0" distR="0" wp14:anchorId="1FEACCB1" wp14:editId="1740E21D">
+            <wp:extent cx="5274310" cy="2616200"/>
+            <wp:effectExtent l="0" t="0" r="0" b="0"/>
+            <wp:docPr id="14" name="图片 14"/>
             <wp:cNvGraphicFramePr>
               <a:graphicFrameLocks xmlns:a="http://schemas.openxmlformats.org/drawingml/2006/main" noChangeAspect="1"/>
             </wp:cNvGraphicFramePr>
@@ -15728,33 +16343,23 @@
               <a:graphicData uri="http://schemas.openxmlformats.org/drawingml/2006/picture">
                 <pic:pic xmlns:pic="http://schemas.openxmlformats.org/drawingml/2006/picture">
                   <pic:nvPicPr>
-                    <pic:cNvPr id="0" name="Picture 13"/>
-                    <pic:cNvPicPr>
-                      <a:picLocks noChangeAspect="1" noChangeArrowheads="1"/>
-                    </pic:cNvPicPr>
+                    <pic:cNvPr id="1" name=""/>
+                    <pic:cNvPicPr/>
                   </pic:nvPicPr>
                   <pic:blipFill>
-                    <a:blip r:embed="rId17" cstate="print"/>
-                    <a:srcRect/>
+                    <a:blip r:embed="rId17"/>
                     <a:stretch>
                       <a:fillRect/>
                     </a:stretch>
                   </pic:blipFill>
-                  <pic:spPr bwMode="auto">
+                  <pic:spPr>
                     <a:xfrm>
                       <a:off x="0" y="0"/>
-                      <a:ext cx="5274310" cy="2810906"/>
+                      <a:ext cx="5274310" cy="2616200"/>
                     </a:xfrm>
                     <a:prstGeom prst="rect">
                       <a:avLst/>
                     </a:prstGeom>
-                    <a:noFill/>
-                    <a:ln w="9525">
-                      <a:noFill/>
-                      <a:miter lim="800000"/>
-                      <a:headEnd/>
-                      <a:tailEnd/>
-                    </a:ln>
                   </pic:spPr>
                 </pic:pic>
               </a:graphicData>
@@ -15830,15 +16435,264 @@
       </w:r>
     </w:p>
     <w:p>
+      <w:pPr>
+        <w:pStyle w:val="a8"/>
+        <w:numPr>
+          <w:ilvl w:val="0"/>
+          <w:numId w:val="16"/>
+        </w:numPr>
+        <w:ind w:firstLineChars="0"/>
+        <w:rPr>
+          <w:sz w:val="24"/>
+          <w:szCs w:val="24"/>
+        </w:rPr>
+      </w:pPr>
+      <w:r>
+        <w:rPr>
+          <w:rFonts w:hint="eastAsia"/>
+          <w:sz w:val="24"/>
+        </w:rPr>
+        <w:t>系统</w:t>
+      </w:r>
+      <w:r>
+        <w:rPr>
+          <w:sz w:val="24"/>
+        </w:rPr>
+        <w:t>返回课程列表页面</w:t>
+      </w:r>
+      <w:r>
+        <w:rPr>
+          <w:rFonts w:hint="eastAsia"/>
+          <w:sz w:val="24"/>
+        </w:rPr>
+        <w:t>，</w:t>
+      </w:r>
+      <w:r>
+        <w:rPr>
+          <w:sz w:val="24"/>
+        </w:rPr>
+        <w:t>添加成功</w:t>
+      </w:r>
+    </w:p>
+    <w:tbl>
+      <w:tblPr>
+        <w:tblStyle w:val="a7"/>
+        <w:tblW w:w="0" w:type="auto"/>
+        <w:tblLook w:val="04A0" w:firstRow="1" w:lastRow="0" w:firstColumn="1" w:lastColumn="0" w:noHBand="0" w:noVBand="1"/>
+      </w:tblPr>
+      <w:tblGrid>
+        <w:gridCol w:w="8522"/>
+      </w:tblGrid>
+      <w:tr>
+        <w:tc>
+          <w:tcPr>
+            <w:tcW w:w="8522" w:type="dxa"/>
+          </w:tcPr>
+          <w:p>
+            <w:pPr>
+              <w:rPr>
+                <w:rFonts w:hint="eastAsia"/>
+              </w:rPr>
+            </w:pPr>
+            <w:r>
+              <w:rPr>
+                <w:rFonts w:hint="eastAsia"/>
+              </w:rPr>
+              <w:t xml:space="preserve">#   </w:t>
+            </w:r>
+            <w:r>
+              <w:rPr>
+                <w:rFonts w:hint="eastAsia"/>
+              </w:rPr>
+              <w:t>增加一个学生</w:t>
+            </w:r>
+          </w:p>
+          <w:p>
+            <w:r>
+              <w:t>router.post "/add", (req, res) -&gt;</w:t>
+            </w:r>
+          </w:p>
+          <w:p>
+            <w:r>
+              <w:t xml:space="preserve">    unless req.session.username?</w:t>
+            </w:r>
+          </w:p>
+          <w:p>
+            <w:r>
+              <w:t xml:space="preserve">        res.redirect '/'</w:t>
+            </w:r>
+          </w:p>
+          <w:p>
+            <w:r>
+              <w:t xml:space="preserve">    _sno = req.body.sno</w:t>
+            </w:r>
+          </w:p>
+          <w:p>
+            <w:r>
+              <w:t xml:space="preserve">    _sname = req.body.sname</w:t>
+            </w:r>
+          </w:p>
+          <w:p>
+            <w:r>
+              <w:t xml:space="preserve">    _gender = req.body.gender</w:t>
+            </w:r>
+          </w:p>
+          <w:p>
+            <w:r>
+              <w:t xml:space="preserve">    _class = req.body.class</w:t>
+            </w:r>
+          </w:p>
+          <w:p>
+            <w:r>
+              <w:t xml:space="preserve">    _department = req.body.department</w:t>
+            </w:r>
+          </w:p>
+          <w:p>
+            <w:r>
+              <w:t xml:space="preserve">    _birthday = req.body.birthday</w:t>
+            </w:r>
+          </w:p>
+          <w:p>
+            <w:r>
+              <w:t xml:space="preserve">    studentEntity = new studentModel</w:t>
+            </w:r>
+          </w:p>
+          <w:p>
+            <w:r>
+              <w:t xml:space="preserve">        sno: _sno</w:t>
+            </w:r>
+          </w:p>
+          <w:p>
+            <w:r>
+              <w:t xml:space="preserve">        sname: _sname</w:t>
+            </w:r>
+          </w:p>
+          <w:p>
+            <w:r>
+              <w:t xml:space="preserve">        gender: _gender</w:t>
+            </w:r>
+          </w:p>
+          <w:p>
+            <w:r>
+              <w:t xml:space="preserve">        class: _class</w:t>
+            </w:r>
+          </w:p>
+          <w:p>
+            <w:r>
+              <w:t xml:space="preserve">        department: _department</w:t>
+            </w:r>
+          </w:p>
+          <w:p>
+            <w:r>
+              <w:t xml:space="preserve">        birthday: _birthday</w:t>
+            </w:r>
+          </w:p>
+          <w:p>
+            <w:r>
+              <w:t xml:space="preserve">    studentEntity.save((err)-&gt;</w:t>
+            </w:r>
+          </w:p>
+          <w:p>
+            <w:r>
+              <w:t xml:space="preserve">        if err?</w:t>
+            </w:r>
+          </w:p>
+          <w:p>
+            <w:r>
+              <w:t xml:space="preserve">            console.log(err)</w:t>
+            </w:r>
+          </w:p>
+          <w:p>
+            <w:r>
+              <w:t xml:space="preserve">    )</w:t>
+            </w:r>
+          </w:p>
+          <w:p>
+            <w:r>
+              <w:t xml:space="preserve">    res.redirect '/'</w:t>
+            </w:r>
+          </w:p>
+        </w:tc>
+      </w:tr>
+    </w:tbl>
+    <w:p>
+      <w:pPr>
+        <w:rPr>
+          <w:rFonts w:hint="eastAsia"/>
+        </w:rPr>
+      </w:pPr>
+    </w:p>
+    <w:p>
+      <w:pPr>
+        <w:pStyle w:val="3"/>
+        <w:ind w:leftChars="100" w:left="210"/>
+      </w:pPr>
+      <w:bookmarkStart w:id="60" w:name="_Toc392557239"/>
+      <w:r>
+        <w:rPr>
+          <w:rFonts w:hint="eastAsia"/>
+        </w:rPr>
+        <w:lastRenderedPageBreak/>
+        <w:t>5.1.3</w:t>
+      </w:r>
+      <w:r>
+        <w:rPr>
+          <w:rFonts w:hint="eastAsia"/>
+        </w:rPr>
+        <w:t>修改课程信息</w:t>
+      </w:r>
+      <w:bookmarkEnd w:id="60"/>
+    </w:p>
+    <w:p>
+      <w:pPr>
+        <w:pStyle w:val="a8"/>
+        <w:numPr>
+          <w:ilvl w:val="0"/>
+          <w:numId w:val="16"/>
+        </w:numPr>
+        <w:ind w:firstLineChars="0"/>
+        <w:rPr>
+          <w:sz w:val="24"/>
+          <w:szCs w:val="24"/>
+        </w:rPr>
+      </w:pPr>
+      <w:r>
+        <w:rPr>
+          <w:rFonts w:hint="eastAsia"/>
+          <w:sz w:val="24"/>
+        </w:rPr>
+        <w:t>点击</w:t>
+      </w:r>
+      <w:r>
+        <w:rPr>
+          <w:sz w:val="24"/>
+        </w:rPr>
+        <w:t>任意课程后的修改按钮</w:t>
+      </w:r>
+      <w:r>
+        <w:rPr>
+          <w:rFonts w:hint="eastAsia"/>
+          <w:sz w:val="24"/>
+        </w:rPr>
+        <w:t>，</w:t>
+      </w:r>
+      <w:r>
+        <w:rPr>
+          <w:sz w:val="24"/>
+        </w:rPr>
+        <w:t>将弹出修改框</w:t>
+      </w:r>
+    </w:p>
+    <w:p>
       <w:r>
         <w:rPr>
           <w:noProof/>
         </w:rPr>
         <w:drawing>
-          <wp:inline distT="0" distB="0" distL="0" distR="0">
-            <wp:extent cx="5274310" cy="2810906"/>
-            <wp:effectExtent l="19050" t="0" r="2540" b="0"/>
-            <wp:docPr id="16" name="图片 16"/>
+          <wp:inline distT="0" distB="0" distL="0" distR="0" wp14:anchorId="787F2D49" wp14:editId="41F95077">
+            <wp:extent cx="5274310" cy="2630170"/>
+            <wp:effectExtent l="0" t="0" r="0" b="0"/>
+            <wp:docPr id="12" name="图片 12"/>
             <wp:cNvGraphicFramePr>
               <a:graphicFrameLocks xmlns:a="http://schemas.openxmlformats.org/drawingml/2006/main" noChangeAspect="1"/>
             </wp:cNvGraphicFramePr>
@@ -15846,33 +16700,23 @@
               <a:graphicData uri="http://schemas.openxmlformats.org/drawingml/2006/picture">
                 <pic:pic xmlns:pic="http://schemas.openxmlformats.org/drawingml/2006/picture">
                   <pic:nvPicPr>
-                    <pic:cNvPr id="0" name="Picture 16"/>
-                    <pic:cNvPicPr>
-                      <a:picLocks noChangeAspect="1" noChangeArrowheads="1"/>
-                    </pic:cNvPicPr>
+                    <pic:cNvPr id="1" name=""/>
+                    <pic:cNvPicPr/>
                   </pic:nvPicPr>
                   <pic:blipFill>
-                    <a:blip r:embed="rId18" cstate="print"/>
-                    <a:srcRect/>
+                    <a:blip r:embed="rId18"/>
                     <a:stretch>
                       <a:fillRect/>
                     </a:stretch>
                   </pic:blipFill>
-                  <pic:spPr bwMode="auto">
+                  <pic:spPr>
                     <a:xfrm>
                       <a:off x="0" y="0"/>
-                      <a:ext cx="5274310" cy="2810906"/>
+                      <a:ext cx="5274310" cy="2630170"/>
                     </a:xfrm>
                     <a:prstGeom prst="rect">
                       <a:avLst/>
                     </a:prstGeom>
-                    <a:noFill/>
-                    <a:ln w="9525">
-                      <a:noFill/>
-                      <a:miter lim="800000"/>
-                      <a:headEnd/>
-                      <a:tailEnd/>
-                    </a:ln>
                   </pic:spPr>
                 </pic:pic>
               </a:graphicData>
@@ -15896,42 +16740,728 @@
       </w:pPr>
       <w:r>
         <w:rPr>
-          <w:rFonts w:hint="eastAsia"/>
           <w:sz w:val="24"/>
         </w:rPr>
-        <w:lastRenderedPageBreak/>
-        <w:t>系统</w:t>
-      </w:r>
-      <w:r>
-        <w:rPr>
+        <w:t>在修改框内输入正确修改信息</w:t>
+      </w:r>
+      <w:r>
+        <w:rPr>
+          <w:rFonts w:hint="eastAsia"/>
           <w:sz w:val="24"/>
         </w:rPr>
-        <w:t>返回课程列表页面</w:t>
-      </w:r>
-      <w:r>
-        <w:rPr>
-          <w:rFonts w:hint="eastAsia"/>
+        <w:t>，</w:t>
+      </w:r>
+      <w:r>
+        <w:rPr>
           <w:sz w:val="24"/>
         </w:rPr>
-        <w:t>，</w:t>
-      </w:r>
-      <w:r>
-        <w:rPr>
-          <w:sz w:val="24"/>
-        </w:rPr>
-        <w:t>添加成功</w:t>
+        <w:t>点击确认</w:t>
       </w:r>
     </w:p>
     <w:p>
+      <w:pPr>
+        <w:pStyle w:val="a8"/>
+        <w:numPr>
+          <w:ilvl w:val="0"/>
+          <w:numId w:val="16"/>
+        </w:numPr>
+        <w:ind w:firstLineChars="0"/>
+        <w:rPr>
+          <w:rFonts w:hint="eastAsia"/>
+          <w:sz w:val="24"/>
+          <w:szCs w:val="24"/>
+        </w:rPr>
+      </w:pPr>
+      <w:r>
+        <w:rPr>
+          <w:rFonts w:hint="eastAsia"/>
+          <w:sz w:val="24"/>
+        </w:rPr>
+        <w:t>系统</w:t>
+      </w:r>
+      <w:r>
+        <w:rPr>
+          <w:sz w:val="24"/>
+        </w:rPr>
+        <w:t>返回课程列表页面</w:t>
+      </w:r>
+      <w:r>
+        <w:rPr>
+          <w:rFonts w:hint="eastAsia"/>
+          <w:sz w:val="24"/>
+        </w:rPr>
+        <w:t>，修改</w:t>
+      </w:r>
+      <w:r>
+        <w:rPr>
+          <w:sz w:val="24"/>
+        </w:rPr>
+        <w:t>成功</w:t>
+      </w:r>
+    </w:p>
+    <w:tbl>
+      <w:tblPr>
+        <w:tblStyle w:val="a7"/>
+        <w:tblW w:w="0" w:type="auto"/>
+        <w:tblLook w:val="04A0" w:firstRow="1" w:lastRow="0" w:firstColumn="1" w:lastColumn="0" w:noHBand="0" w:noVBand="1"/>
+      </w:tblPr>
+      <w:tblGrid>
+        <w:gridCol w:w="8522"/>
+      </w:tblGrid>
+      <w:tr>
+        <w:tc>
+          <w:tcPr>
+            <w:tcW w:w="8522" w:type="dxa"/>
+          </w:tcPr>
+          <w:p>
+            <w:pPr>
+              <w:rPr>
+                <w:rFonts w:hint="eastAsia"/>
+              </w:rPr>
+            </w:pPr>
+            <w:r>
+              <w:rPr>
+                <w:rFonts w:hint="eastAsia"/>
+              </w:rPr>
+              <w:t xml:space="preserve">#   </w:t>
+            </w:r>
+            <w:r>
+              <w:rPr>
+                <w:rFonts w:hint="eastAsia"/>
+              </w:rPr>
+              <w:t>修改一个学生</w:t>
+            </w:r>
+          </w:p>
+          <w:p>
+            <w:r>
+              <w:t>router.post "/update/:sid", (req, res) -&gt;</w:t>
+            </w:r>
+          </w:p>
+          <w:p>
+            <w:r>
+              <w:t xml:space="preserve">    unless req.session.username?</w:t>
+            </w:r>
+          </w:p>
+          <w:p>
+            <w:r>
+              <w:t xml:space="preserve">        res.redirect '/'</w:t>
+            </w:r>
+          </w:p>
+          <w:p>
+            <w:r>
+              <w:t xml:space="preserve">    sid = req.params.sid</w:t>
+            </w:r>
+          </w:p>
+          <w:p>
+            <w:r>
+              <w:t xml:space="preserve">    _sno = req.body.sno</w:t>
+            </w:r>
+          </w:p>
+          <w:p>
+            <w:r>
+              <w:t xml:space="preserve">    _sname = req.body.sname</w:t>
+            </w:r>
+          </w:p>
+          <w:p>
+            <w:r>
+              <w:t xml:space="preserve">    _gender = req.body.gender</w:t>
+            </w:r>
+          </w:p>
+          <w:p>
+            <w:r>
+              <w:t xml:space="preserve">    _class = req.body.class</w:t>
+            </w:r>
+          </w:p>
+          <w:p>
+            <w:r>
+              <w:t xml:space="preserve">    _department = req.body.department</w:t>
+            </w:r>
+          </w:p>
+          <w:p>
+            <w:r>
+              <w:t xml:space="preserve">    _birthday = req.body.birthday</w:t>
+            </w:r>
+          </w:p>
+          <w:p>
+            <w:r>
+              <w:t xml:space="preserve">    studentModel.findByIdAndUpdate(sid,</w:t>
+            </w:r>
+          </w:p>
+          <w:p>
+            <w:r>
+              <w:t xml:space="preserve">        sno: _sno</w:t>
+            </w:r>
+          </w:p>
+          <w:p>
+            <w:r>
+              <w:t xml:space="preserve">        sname: _sname</w:t>
+            </w:r>
+          </w:p>
+          <w:p>
+            <w:r>
+              <w:t xml:space="preserve">        gender: _gender</w:t>
+            </w:r>
+          </w:p>
+          <w:p>
+            <w:r>
+              <w:t xml:space="preserve">        class: _class</w:t>
+            </w:r>
+          </w:p>
+          <w:p>
+            <w:r>
+              <w:t xml:space="preserve">        department: _department</w:t>
+            </w:r>
+          </w:p>
+          <w:p>
+            <w:r>
+              <w:t xml:space="preserve">        birthday: _birthday,</w:t>
+            </w:r>
+          </w:p>
+          <w:p>
+            <w:r>
+              <w:t xml:space="preserve">        (err)-&gt;</w:t>
+            </w:r>
+          </w:p>
+          <w:p>
+            <w:r>
+              <w:t xml:space="preserve">            if err?</w:t>
+            </w:r>
+          </w:p>
+          <w:p>
+            <w:r>
+              <w:t xml:space="preserve">                console.log(err)</w:t>
+            </w:r>
+          </w:p>
+          <w:p>
+            <w:r>
+              <w:t xml:space="preserve">    )</w:t>
+            </w:r>
+          </w:p>
+          <w:p>
+            <w:r>
+              <w:lastRenderedPageBreak/>
+              <w:t xml:space="preserve">    res.redirect '/student'</w:t>
+            </w:r>
+          </w:p>
+        </w:tc>
+      </w:tr>
+    </w:tbl>
+    <w:p>
+      <w:pPr>
+        <w:rPr>
+          <w:rFonts w:hint="eastAsia"/>
+        </w:rPr>
+      </w:pPr>
+    </w:p>
+    <w:p>
+      <w:pPr>
+        <w:rPr>
+          <w:b/>
+          <w:sz w:val="22"/>
+        </w:rPr>
+      </w:pPr>
+      <w:r>
+        <w:rPr>
+          <w:b/>
+          <w:sz w:val="22"/>
+        </w:rPr>
+        <w:t>绑定修改内容</w:t>
+      </w:r>
+      <w:r>
+        <w:rPr>
+          <w:b/>
+          <w:sz w:val="22"/>
+        </w:rPr>
+        <w:t>js</w:t>
+      </w:r>
+      <w:r>
+        <w:rPr>
+          <w:b/>
+          <w:sz w:val="22"/>
+        </w:rPr>
+        <w:t>：</w:t>
+      </w:r>
+    </w:p>
+    <w:tbl>
+      <w:tblPr>
+        <w:tblStyle w:val="a7"/>
+        <w:tblW w:w="0" w:type="auto"/>
+        <w:tblLook w:val="04A0" w:firstRow="1" w:lastRow="0" w:firstColumn="1" w:lastColumn="0" w:noHBand="0" w:noVBand="1"/>
+      </w:tblPr>
+      <w:tblGrid>
+        <w:gridCol w:w="8522"/>
+      </w:tblGrid>
+      <w:tr>
+        <w:tc>
+          <w:tcPr>
+            <w:tcW w:w="8522" w:type="dxa"/>
+          </w:tcPr>
+          <w:p>
+            <w:pPr>
+              <w:rPr>
+                <w:sz w:val="22"/>
+              </w:rPr>
+            </w:pPr>
+            <w:r>
+              <w:rPr>
+                <w:sz w:val="22"/>
+              </w:rPr>
+              <w:t>var update = function (_id) {</w:t>
+            </w:r>
+          </w:p>
+          <w:p>
+            <w:pPr>
+              <w:rPr>
+                <w:sz w:val="22"/>
+              </w:rPr>
+            </w:pPr>
+            <w:r>
+              <w:rPr>
+                <w:sz w:val="22"/>
+              </w:rPr>
+              <w:t xml:space="preserve">    $('#form').attr('action', '/student/update/' + _id);</w:t>
+            </w:r>
+          </w:p>
+          <w:p>
+            <w:pPr>
+              <w:rPr>
+                <w:rFonts w:hint="eastAsia"/>
+                <w:sz w:val="22"/>
+              </w:rPr>
+            </w:pPr>
+            <w:r>
+              <w:rPr>
+                <w:rFonts w:hint="eastAsia"/>
+                <w:sz w:val="22"/>
+              </w:rPr>
+              <w:t xml:space="preserve">    $('#modal-title').text('</w:t>
+            </w:r>
+            <w:r>
+              <w:rPr>
+                <w:rFonts w:hint="eastAsia"/>
+                <w:sz w:val="22"/>
+              </w:rPr>
+              <w:t>修改学生信息</w:t>
+            </w:r>
+            <w:r>
+              <w:rPr>
+                <w:rFonts w:hint="eastAsia"/>
+                <w:sz w:val="22"/>
+              </w:rPr>
+              <w:t>');</w:t>
+            </w:r>
+          </w:p>
+          <w:p>
+            <w:pPr>
+              <w:rPr>
+                <w:sz w:val="22"/>
+              </w:rPr>
+            </w:pPr>
+            <w:r>
+              <w:rPr>
+                <w:sz w:val="22"/>
+              </w:rPr>
+              <w:t xml:space="preserve">    var id = '#' + _id;</w:t>
+            </w:r>
+          </w:p>
+          <w:p>
+            <w:pPr>
+              <w:rPr>
+                <w:sz w:val="22"/>
+              </w:rPr>
+            </w:pPr>
+            <w:r>
+              <w:rPr>
+                <w:sz w:val="22"/>
+              </w:rPr>
+              <w:t xml:space="preserve">    $('#sno').val($($(id + ' td')[0]).text());</w:t>
+            </w:r>
+          </w:p>
+          <w:p>
+            <w:pPr>
+              <w:rPr>
+                <w:sz w:val="22"/>
+              </w:rPr>
+            </w:pPr>
+            <w:r>
+              <w:rPr>
+                <w:sz w:val="22"/>
+              </w:rPr>
+              <w:t xml:space="preserve">    $('#sname').val($($(id + ' td')[1]).text());</w:t>
+            </w:r>
+          </w:p>
+          <w:p>
+            <w:pPr>
+              <w:rPr>
+                <w:rFonts w:hint="eastAsia"/>
+                <w:sz w:val="22"/>
+              </w:rPr>
+            </w:pPr>
+            <w:r>
+              <w:rPr>
+                <w:rFonts w:hint="eastAsia"/>
+                <w:sz w:val="22"/>
+              </w:rPr>
+              <w:t xml:space="preserve">    if ($($(id + ' td')[2]).text() == '</w:t>
+            </w:r>
+            <w:r>
+              <w:rPr>
+                <w:rFonts w:hint="eastAsia"/>
+                <w:sz w:val="22"/>
+              </w:rPr>
+              <w:t>男</w:t>
+            </w:r>
+            <w:r>
+              <w:rPr>
+                <w:rFonts w:hint="eastAsia"/>
+                <w:sz w:val="22"/>
+              </w:rPr>
+              <w:t>') {</w:t>
+            </w:r>
+          </w:p>
+          <w:p>
+            <w:pPr>
+              <w:rPr>
+                <w:sz w:val="22"/>
+              </w:rPr>
+            </w:pPr>
+            <w:r>
+              <w:rPr>
+                <w:sz w:val="22"/>
+              </w:rPr>
+              <w:t xml:space="preserve">        $('input[id=gender]')[0].checked = true;</w:t>
+            </w:r>
+          </w:p>
+          <w:p>
+            <w:pPr>
+              <w:rPr>
+                <w:sz w:val="22"/>
+              </w:rPr>
+            </w:pPr>
+            <w:r>
+              <w:rPr>
+                <w:sz w:val="22"/>
+              </w:rPr>
+              <w:t xml:space="preserve">    } else {</w:t>
+            </w:r>
+          </w:p>
+          <w:p>
+            <w:pPr>
+              <w:rPr>
+                <w:sz w:val="22"/>
+              </w:rPr>
+            </w:pPr>
+            <w:r>
+              <w:rPr>
+                <w:sz w:val="22"/>
+              </w:rPr>
+              <w:t xml:space="preserve">        $('input[id=gender]')[1].checked = true;</w:t>
+            </w:r>
+          </w:p>
+          <w:p>
+            <w:pPr>
+              <w:rPr>
+                <w:sz w:val="22"/>
+              </w:rPr>
+            </w:pPr>
+            <w:r>
+              <w:rPr>
+                <w:sz w:val="22"/>
+              </w:rPr>
+              <w:t xml:space="preserve">    }</w:t>
+            </w:r>
+          </w:p>
+          <w:p>
+            <w:pPr>
+              <w:rPr>
+                <w:sz w:val="22"/>
+              </w:rPr>
+            </w:pPr>
+            <w:r>
+              <w:rPr>
+                <w:sz w:val="22"/>
+              </w:rPr>
+              <w:t xml:space="preserve">    $('#class').val($($(id + ' td')[3]).text());</w:t>
+            </w:r>
+          </w:p>
+          <w:p>
+            <w:pPr>
+              <w:rPr>
+                <w:sz w:val="22"/>
+              </w:rPr>
+            </w:pPr>
+            <w:r>
+              <w:rPr>
+                <w:sz w:val="22"/>
+              </w:rPr>
+              <w:t xml:space="preserve">    $('#department').val($($(id + ' td')[4]).text());</w:t>
+            </w:r>
+          </w:p>
+          <w:p>
+            <w:pPr>
+              <w:rPr>
+                <w:sz w:val="22"/>
+              </w:rPr>
+            </w:pPr>
+            <w:r>
+              <w:rPr>
+                <w:sz w:val="22"/>
+              </w:rPr>
+              <w:t xml:space="preserve">    $('#birthday').val($($(id + ' td')[5]).text());</w:t>
+            </w:r>
+          </w:p>
+          <w:p>
+            <w:pPr>
+              <w:rPr>
+                <w:sz w:val="22"/>
+              </w:rPr>
+            </w:pPr>
+            <w:r>
+              <w:rPr>
+                <w:sz w:val="22"/>
+              </w:rPr>
+              <w:t>};</w:t>
+            </w:r>
+          </w:p>
+          <w:p>
+            <w:pPr>
+              <w:rPr>
+                <w:sz w:val="22"/>
+              </w:rPr>
+            </w:pPr>
+            <w:r>
+              <w:rPr>
+                <w:sz w:val="22"/>
+              </w:rPr>
+              <w:t>var add = function () {</w:t>
+            </w:r>
+          </w:p>
+          <w:p>
+            <w:pPr>
+              <w:rPr>
+                <w:sz w:val="22"/>
+              </w:rPr>
+            </w:pPr>
+            <w:r>
+              <w:rPr>
+                <w:sz w:val="22"/>
+              </w:rPr>
+              <w:t xml:space="preserve">    $('#form').attr('action', '/student/add');</w:t>
+            </w:r>
+          </w:p>
+          <w:p>
+            <w:pPr>
+              <w:rPr>
+                <w:rFonts w:hint="eastAsia"/>
+                <w:sz w:val="22"/>
+              </w:rPr>
+            </w:pPr>
+            <w:r>
+              <w:rPr>
+                <w:rFonts w:hint="eastAsia"/>
+                <w:sz w:val="22"/>
+              </w:rPr>
+              <w:t xml:space="preserve">    $('#modal-title').text('</w:t>
+            </w:r>
+            <w:r>
+              <w:rPr>
+                <w:rFonts w:hint="eastAsia"/>
+                <w:sz w:val="22"/>
+              </w:rPr>
+              <w:t>添加学生信息</w:t>
+            </w:r>
+            <w:r>
+              <w:rPr>
+                <w:rFonts w:hint="eastAsia"/>
+                <w:sz w:val="22"/>
+              </w:rPr>
+              <w:t>');</w:t>
+            </w:r>
+          </w:p>
+          <w:p>
+            <w:pPr>
+              <w:rPr>
+                <w:sz w:val="22"/>
+              </w:rPr>
+            </w:pPr>
+            <w:r>
+              <w:rPr>
+                <w:sz w:val="22"/>
+              </w:rPr>
+              <w:t xml:space="preserve">    $('#sno').val('');</w:t>
+            </w:r>
+          </w:p>
+          <w:p>
+            <w:pPr>
+              <w:rPr>
+                <w:sz w:val="22"/>
+              </w:rPr>
+            </w:pPr>
+            <w:r>
+              <w:rPr>
+                <w:sz w:val="22"/>
+              </w:rPr>
+              <w:t xml:space="preserve">    $('#sname').val('');</w:t>
+            </w:r>
+          </w:p>
+          <w:p>
+            <w:pPr>
+              <w:rPr>
+                <w:sz w:val="22"/>
+              </w:rPr>
+            </w:pPr>
+            <w:r>
+              <w:rPr>
+                <w:sz w:val="22"/>
+              </w:rPr>
+              <w:t xml:space="preserve">    $('input[id=gender]')[0].checked = true;</w:t>
+            </w:r>
+          </w:p>
+          <w:p>
+            <w:pPr>
+              <w:rPr>
+                <w:sz w:val="22"/>
+              </w:rPr>
+            </w:pPr>
+            <w:r>
+              <w:rPr>
+                <w:sz w:val="22"/>
+              </w:rPr>
+              <w:t xml:space="preserve">    $('#class').val('');</w:t>
+            </w:r>
+          </w:p>
+          <w:p>
+            <w:pPr>
+              <w:rPr>
+                <w:sz w:val="22"/>
+              </w:rPr>
+            </w:pPr>
+            <w:r>
+              <w:rPr>
+                <w:sz w:val="22"/>
+              </w:rPr>
+              <w:t xml:space="preserve">    $('#department').val('');</w:t>
+            </w:r>
+          </w:p>
+          <w:p>
+            <w:pPr>
+              <w:rPr>
+                <w:sz w:val="22"/>
+              </w:rPr>
+            </w:pPr>
+            <w:r>
+              <w:rPr>
+                <w:sz w:val="22"/>
+              </w:rPr>
+              <w:t xml:space="preserve">    $('#birthday').val('');</w:t>
+            </w:r>
+          </w:p>
+          <w:p>
+            <w:pPr>
+              <w:rPr>
+                <w:rFonts w:hint="eastAsia"/>
+                <w:b/>
+                <w:sz w:val="22"/>
+              </w:rPr>
+            </w:pPr>
+            <w:r>
+              <w:rPr>
+                <w:sz w:val="22"/>
+              </w:rPr>
+              <w:t>};</w:t>
+            </w:r>
+          </w:p>
+        </w:tc>
+      </w:tr>
+    </w:tbl>
+    <w:p>
+      <w:pPr>
+        <w:rPr>
+          <w:rFonts w:hint="eastAsia"/>
+          <w:b/>
+          <w:sz w:val="22"/>
+        </w:rPr>
+      </w:pPr>
+    </w:p>
+    <w:p>
+      <w:pPr>
+        <w:pStyle w:val="3"/>
+        <w:ind w:leftChars="100" w:left="210"/>
+      </w:pPr>
+      <w:bookmarkStart w:id="61" w:name="_Toc392557240"/>
+      <w:r>
+        <w:rPr>
+          <w:rFonts w:hint="eastAsia"/>
+        </w:rPr>
+        <w:t>5.1.4</w:t>
+      </w:r>
+      <w:r>
+        <w:rPr>
+          <w:rFonts w:hint="eastAsia"/>
+        </w:rPr>
+        <w:t>删除课程信息</w:t>
+      </w:r>
+      <w:bookmarkEnd w:id="61"/>
+    </w:p>
+    <w:p>
+      <w:pPr>
+        <w:pStyle w:val="a8"/>
+        <w:numPr>
+          <w:ilvl w:val="0"/>
+          <w:numId w:val="16"/>
+        </w:numPr>
+        <w:ind w:firstLineChars="0"/>
+        <w:rPr>
+          <w:sz w:val="24"/>
+          <w:szCs w:val="24"/>
+        </w:rPr>
+      </w:pPr>
+      <w:r>
+        <w:rPr>
+          <w:rFonts w:hint="eastAsia"/>
+          <w:sz w:val="24"/>
+        </w:rPr>
+        <w:t>点击</w:t>
+      </w:r>
+      <w:r>
+        <w:rPr>
+          <w:sz w:val="24"/>
+        </w:rPr>
+        <w:t>任意课程后的</w:t>
+      </w:r>
+      <w:r>
+        <w:rPr>
+          <w:rFonts w:hint="eastAsia"/>
+          <w:sz w:val="24"/>
+        </w:rPr>
+        <w:t>删除</w:t>
+      </w:r>
+      <w:r>
+        <w:rPr>
+          <w:sz w:val="24"/>
+        </w:rPr>
+        <w:t>按钮</w:t>
+      </w:r>
+      <w:r>
+        <w:rPr>
+          <w:rFonts w:hint="eastAsia"/>
+          <w:sz w:val="24"/>
+          <w:szCs w:val="24"/>
+        </w:rPr>
+        <w:t xml:space="preserve"> </w:t>
+      </w:r>
+    </w:p>
+    <w:p>
       <w:r>
         <w:rPr>
           <w:noProof/>
         </w:rPr>
+        <w:lastRenderedPageBreak/>
         <w:drawing>
-          <wp:inline distT="0" distB="0" distL="0" distR="0">
-            <wp:extent cx="5274310" cy="2810906"/>
-            <wp:effectExtent l="19050" t="0" r="2540" b="0"/>
-            <wp:docPr id="19" name="图片 19"/>
+          <wp:inline distT="0" distB="0" distL="0" distR="0" wp14:anchorId="2D22CD90" wp14:editId="1985F411">
+            <wp:extent cx="5274310" cy="2639695"/>
+            <wp:effectExtent l="0" t="0" r="0" b="0"/>
+            <wp:docPr id="15" name="图片 15"/>
             <wp:cNvGraphicFramePr>
               <a:graphicFrameLocks xmlns:a="http://schemas.openxmlformats.org/drawingml/2006/main" noChangeAspect="1"/>
             </wp:cNvGraphicFramePr>
@@ -15939,33 +17469,23 @@
               <a:graphicData uri="http://schemas.openxmlformats.org/drawingml/2006/picture">
                 <pic:pic xmlns:pic="http://schemas.openxmlformats.org/drawingml/2006/picture">
                   <pic:nvPicPr>
-                    <pic:cNvPr id="0" name="Picture 19"/>
-                    <pic:cNvPicPr>
-                      <a:picLocks noChangeAspect="1" noChangeArrowheads="1"/>
-                    </pic:cNvPicPr>
+                    <pic:cNvPr id="1" name=""/>
+                    <pic:cNvPicPr/>
                   </pic:nvPicPr>
                   <pic:blipFill>
-                    <a:blip r:embed="rId19" cstate="print"/>
-                    <a:srcRect/>
+                    <a:blip r:embed="rId19"/>
                     <a:stretch>
                       <a:fillRect/>
                     </a:stretch>
                   </pic:blipFill>
-                  <pic:spPr bwMode="auto">
+                  <pic:spPr>
                     <a:xfrm>
                       <a:off x="0" y="0"/>
-                      <a:ext cx="5274310" cy="2810906"/>
+                      <a:ext cx="5274310" cy="2639695"/>
                     </a:xfrm>
                     <a:prstGeom prst="rect">
                       <a:avLst/>
                     </a:prstGeom>
-                    <a:noFill/>
-                    <a:ln w="9525">
-                      <a:noFill/>
-                      <a:miter lim="800000"/>
-                      <a:headEnd/>
-                      <a:tailEnd/>
-                    </a:ln>
                   </pic:spPr>
                 </pic:pic>
               </a:graphicData>
@@ -15974,510 +17494,6 @@
         </w:drawing>
       </w:r>
     </w:p>
-    <w:p/>
-    <w:tbl>
-      <w:tblPr>
-        <w:tblW w:w="0" w:type="auto"/>
-        <w:tblBorders>
-          <w:top w:val="single" w:sz="4" w:space="0" w:color="auto"/>
-          <w:left w:val="single" w:sz="4" w:space="0" w:color="auto"/>
-          <w:bottom w:val="single" w:sz="4" w:space="0" w:color="auto"/>
-          <w:right w:val="single" w:sz="4" w:space="0" w:color="auto"/>
-          <w:insideH w:val="single" w:sz="4" w:space="0" w:color="auto"/>
-          <w:insideV w:val="single" w:sz="4" w:space="0" w:color="auto"/>
-        </w:tblBorders>
-        <w:tblLook w:val="04A0"/>
-      </w:tblPr>
-      <w:tblGrid>
-        <w:gridCol w:w="8522"/>
-      </w:tblGrid>
-      <w:tr>
-        <w:tc>
-          <w:tcPr>
-            <w:tcW w:w="8522" w:type="dxa"/>
-            <w:shd w:val="clear" w:color="auto" w:fill="auto"/>
-          </w:tcPr>
-          <w:p>
-            <w:pPr>
-              <w:spacing w:line="360" w:lineRule="auto"/>
-              <w:rPr>
-                <w:sz w:val="24"/>
-              </w:rPr>
-            </w:pPr>
-            <w:r>
-              <w:rPr>
-                <w:rFonts w:hint="eastAsia"/>
-                <w:sz w:val="24"/>
-              </w:rPr>
-              <w:t xml:space="preserve">#   </w:t>
-            </w:r>
-            <w:r>
-              <w:rPr>
-                <w:rFonts w:hint="eastAsia"/>
-                <w:sz w:val="24"/>
-              </w:rPr>
-              <w:t>增加一门课程</w:t>
-            </w:r>
-          </w:p>
-          <w:p>
-            <w:pPr>
-              <w:spacing w:line="360" w:lineRule="auto"/>
-              <w:rPr>
-                <w:sz w:val="24"/>
-              </w:rPr>
-            </w:pPr>
-            <w:r>
-              <w:rPr>
-                <w:sz w:val="24"/>
-              </w:rPr>
-              <w:t>router.post "/add", (</w:t>
-            </w:r>
-            <w:proofErr w:type="spellStart"/>
-            <w:r>
-              <w:rPr>
-                <w:sz w:val="24"/>
-              </w:rPr>
-              <w:t>req</w:t>
-            </w:r>
-            <w:proofErr w:type="spellEnd"/>
-            <w:r>
-              <w:rPr>
-                <w:sz w:val="24"/>
-              </w:rPr>
-              <w:t>, res) -&gt;</w:t>
-            </w:r>
-          </w:p>
-          <w:p>
-            <w:pPr>
-              <w:spacing w:line="360" w:lineRule="auto"/>
-              <w:rPr>
-                <w:sz w:val="24"/>
-              </w:rPr>
-            </w:pPr>
-            <w:r>
-              <w:rPr>
-                <w:sz w:val="24"/>
-              </w:rPr>
-              <w:t xml:space="preserve">    unless </w:t>
-            </w:r>
-            <w:proofErr w:type="spellStart"/>
-            <w:r>
-              <w:rPr>
-                <w:sz w:val="24"/>
-              </w:rPr>
-              <w:t>req.session.username</w:t>
-            </w:r>
-            <w:proofErr w:type="spellEnd"/>
-            <w:r>
-              <w:rPr>
-                <w:sz w:val="24"/>
-              </w:rPr>
-              <w:t>?</w:t>
-            </w:r>
-          </w:p>
-          <w:p>
-            <w:pPr>
-              <w:spacing w:line="360" w:lineRule="auto"/>
-              <w:rPr>
-                <w:sz w:val="24"/>
-              </w:rPr>
-            </w:pPr>
-            <w:r>
-              <w:rPr>
-                <w:sz w:val="24"/>
-              </w:rPr>
-              <w:t xml:space="preserve">        </w:t>
-            </w:r>
-            <w:proofErr w:type="spellStart"/>
-            <w:r>
-              <w:rPr>
-                <w:sz w:val="24"/>
-              </w:rPr>
-              <w:t>res.redirect</w:t>
-            </w:r>
-            <w:proofErr w:type="spellEnd"/>
-            <w:r>
-              <w:rPr>
-                <w:sz w:val="24"/>
-              </w:rPr>
-              <w:t xml:space="preserve"> '/'</w:t>
-            </w:r>
-          </w:p>
-          <w:p>
-            <w:pPr>
-              <w:spacing w:line="360" w:lineRule="auto"/>
-              <w:rPr>
-                <w:sz w:val="24"/>
-              </w:rPr>
-            </w:pPr>
-            <w:r>
-              <w:rPr>
-                <w:sz w:val="24"/>
-              </w:rPr>
-              <w:t xml:space="preserve">    _</w:t>
-            </w:r>
-            <w:proofErr w:type="spellStart"/>
-            <w:r>
-              <w:rPr>
-                <w:sz w:val="24"/>
-              </w:rPr>
-              <w:t>cno</w:t>
-            </w:r>
-            <w:proofErr w:type="spellEnd"/>
-            <w:r>
-              <w:rPr>
-                <w:sz w:val="24"/>
-              </w:rPr>
-              <w:t xml:space="preserve"> = </w:t>
-            </w:r>
-            <w:proofErr w:type="spellStart"/>
-            <w:r>
-              <w:rPr>
-                <w:sz w:val="24"/>
-              </w:rPr>
-              <w:t>req.body.cno</w:t>
-            </w:r>
-            <w:proofErr w:type="spellEnd"/>
-          </w:p>
-          <w:p>
-            <w:pPr>
-              <w:spacing w:line="360" w:lineRule="auto"/>
-              <w:rPr>
-                <w:sz w:val="24"/>
-              </w:rPr>
-            </w:pPr>
-            <w:r>
-              <w:rPr>
-                <w:sz w:val="24"/>
-              </w:rPr>
-              <w:t xml:space="preserve">    _</w:t>
-            </w:r>
-            <w:proofErr w:type="spellStart"/>
-            <w:r>
-              <w:rPr>
-                <w:sz w:val="24"/>
-              </w:rPr>
-              <w:t>cname</w:t>
-            </w:r>
-            <w:proofErr w:type="spellEnd"/>
-            <w:r>
-              <w:rPr>
-                <w:sz w:val="24"/>
-              </w:rPr>
-              <w:t xml:space="preserve"> = </w:t>
-            </w:r>
-            <w:proofErr w:type="spellStart"/>
-            <w:r>
-              <w:rPr>
-                <w:sz w:val="24"/>
-              </w:rPr>
-              <w:t>req.body.cname</w:t>
-            </w:r>
-            <w:proofErr w:type="spellEnd"/>
-          </w:p>
-          <w:p>
-            <w:pPr>
-              <w:spacing w:line="360" w:lineRule="auto"/>
-              <w:rPr>
-                <w:sz w:val="24"/>
-              </w:rPr>
-            </w:pPr>
-            <w:r>
-              <w:rPr>
-                <w:sz w:val="24"/>
-              </w:rPr>
-              <w:t xml:space="preserve">    _credit = </w:t>
-            </w:r>
-            <w:proofErr w:type="spellStart"/>
-            <w:r>
-              <w:rPr>
-                <w:sz w:val="24"/>
-              </w:rPr>
-              <w:t>req.body.credit</w:t>
-            </w:r>
-            <w:proofErr w:type="spellEnd"/>
-          </w:p>
-          <w:p>
-            <w:pPr>
-              <w:spacing w:line="360" w:lineRule="auto"/>
-              <w:rPr>
-                <w:sz w:val="24"/>
-              </w:rPr>
-            </w:pPr>
-            <w:r>
-              <w:rPr>
-                <w:sz w:val="24"/>
-              </w:rPr>
-              <w:t xml:space="preserve">    _teacher = </w:t>
-            </w:r>
-            <w:proofErr w:type="spellStart"/>
-            <w:r>
-              <w:rPr>
-                <w:sz w:val="24"/>
-              </w:rPr>
-              <w:t>req.body.teacher</w:t>
-            </w:r>
-            <w:proofErr w:type="spellEnd"/>
-          </w:p>
-          <w:p>
-            <w:pPr>
-              <w:spacing w:line="360" w:lineRule="auto"/>
-              <w:rPr>
-                <w:sz w:val="24"/>
-              </w:rPr>
-            </w:pPr>
-            <w:r>
-              <w:rPr>
-                <w:sz w:val="24"/>
-              </w:rPr>
-              <w:t xml:space="preserve">    </w:t>
-            </w:r>
-            <w:proofErr w:type="spellStart"/>
-            <w:r>
-              <w:rPr>
-                <w:sz w:val="24"/>
-              </w:rPr>
-              <w:t>courseEntity</w:t>
-            </w:r>
-            <w:proofErr w:type="spellEnd"/>
-            <w:r>
-              <w:rPr>
-                <w:sz w:val="24"/>
-              </w:rPr>
-              <w:t xml:space="preserve"> = new </w:t>
-            </w:r>
-            <w:proofErr w:type="spellStart"/>
-            <w:r>
-              <w:rPr>
-                <w:sz w:val="24"/>
-              </w:rPr>
-              <w:t>courseModel</w:t>
-            </w:r>
-            <w:proofErr w:type="spellEnd"/>
-          </w:p>
-          <w:p>
-            <w:pPr>
-              <w:spacing w:line="360" w:lineRule="auto"/>
-              <w:rPr>
-                <w:sz w:val="24"/>
-              </w:rPr>
-            </w:pPr>
-            <w:r>
-              <w:rPr>
-                <w:sz w:val="24"/>
-              </w:rPr>
-              <w:t xml:space="preserve">        </w:t>
-            </w:r>
-            <w:proofErr w:type="spellStart"/>
-            <w:r>
-              <w:rPr>
-                <w:sz w:val="24"/>
-              </w:rPr>
-              <w:t>cno</w:t>
-            </w:r>
-            <w:proofErr w:type="spellEnd"/>
-            <w:r>
-              <w:rPr>
-                <w:sz w:val="24"/>
-              </w:rPr>
-              <w:t>: _</w:t>
-            </w:r>
-            <w:proofErr w:type="spellStart"/>
-            <w:r>
-              <w:rPr>
-                <w:sz w:val="24"/>
-              </w:rPr>
-              <w:t>cno</w:t>
-            </w:r>
-            <w:proofErr w:type="spellEnd"/>
-          </w:p>
-          <w:p>
-            <w:pPr>
-              <w:spacing w:line="360" w:lineRule="auto"/>
-              <w:rPr>
-                <w:sz w:val="24"/>
-              </w:rPr>
-            </w:pPr>
-            <w:r>
-              <w:rPr>
-                <w:sz w:val="24"/>
-              </w:rPr>
-              <w:t xml:space="preserve">        </w:t>
-            </w:r>
-            <w:proofErr w:type="spellStart"/>
-            <w:r>
-              <w:rPr>
-                <w:sz w:val="24"/>
-              </w:rPr>
-              <w:t>cname</w:t>
-            </w:r>
-            <w:proofErr w:type="spellEnd"/>
-            <w:r>
-              <w:rPr>
-                <w:sz w:val="24"/>
-              </w:rPr>
-              <w:t>: _</w:t>
-            </w:r>
-            <w:proofErr w:type="spellStart"/>
-            <w:r>
-              <w:rPr>
-                <w:sz w:val="24"/>
-              </w:rPr>
-              <w:t>cname</w:t>
-            </w:r>
-            <w:proofErr w:type="spellEnd"/>
-          </w:p>
-          <w:p>
-            <w:pPr>
-              <w:spacing w:line="360" w:lineRule="auto"/>
-              <w:rPr>
-                <w:sz w:val="24"/>
-              </w:rPr>
-            </w:pPr>
-            <w:r>
-              <w:rPr>
-                <w:sz w:val="24"/>
-              </w:rPr>
-              <w:t xml:space="preserve">        credit: _credit</w:t>
-            </w:r>
-          </w:p>
-          <w:p>
-            <w:pPr>
-              <w:spacing w:line="360" w:lineRule="auto"/>
-              <w:rPr>
-                <w:sz w:val="24"/>
-              </w:rPr>
-            </w:pPr>
-            <w:r>
-              <w:rPr>
-                <w:sz w:val="24"/>
-              </w:rPr>
-              <w:t xml:space="preserve">        teacher: _teacher</w:t>
-            </w:r>
-          </w:p>
-          <w:p>
-            <w:pPr>
-              <w:spacing w:line="360" w:lineRule="auto"/>
-              <w:rPr>
-                <w:sz w:val="24"/>
-              </w:rPr>
-            </w:pPr>
-            <w:r>
-              <w:rPr>
-                <w:sz w:val="24"/>
-              </w:rPr>
-              <w:t xml:space="preserve">    </w:t>
-            </w:r>
-            <w:proofErr w:type="spellStart"/>
-            <w:r>
-              <w:rPr>
-                <w:sz w:val="24"/>
-              </w:rPr>
-              <w:t>courseEntity.save</w:t>
-            </w:r>
-            <w:proofErr w:type="spellEnd"/>
-            <w:r>
-              <w:rPr>
-                <w:sz w:val="24"/>
-              </w:rPr>
-              <w:t>((err)-&gt;</w:t>
-            </w:r>
-          </w:p>
-          <w:p>
-            <w:pPr>
-              <w:spacing w:line="360" w:lineRule="auto"/>
-              <w:rPr>
-                <w:sz w:val="24"/>
-              </w:rPr>
-            </w:pPr>
-            <w:r>
-              <w:rPr>
-                <w:sz w:val="24"/>
-              </w:rPr>
-              <w:t xml:space="preserve">        if err?</w:t>
-            </w:r>
-          </w:p>
-          <w:p>
-            <w:pPr>
-              <w:spacing w:line="360" w:lineRule="auto"/>
-              <w:rPr>
-                <w:sz w:val="24"/>
-              </w:rPr>
-            </w:pPr>
-            <w:r>
-              <w:rPr>
-                <w:sz w:val="24"/>
-              </w:rPr>
-              <w:t xml:space="preserve">            console.log(err)</w:t>
-            </w:r>
-          </w:p>
-          <w:p>
-            <w:pPr>
-              <w:spacing w:line="360" w:lineRule="auto"/>
-              <w:rPr>
-                <w:sz w:val="24"/>
-              </w:rPr>
-            </w:pPr>
-            <w:r>
-              <w:rPr>
-                <w:sz w:val="24"/>
-              </w:rPr>
-              <w:t xml:space="preserve">    )</w:t>
-            </w:r>
-          </w:p>
-          <w:p>
-            <w:pPr>
-              <w:spacing w:line="360" w:lineRule="auto"/>
-              <w:rPr>
-                <w:sz w:val="24"/>
-              </w:rPr>
-            </w:pPr>
-            <w:r>
-              <w:rPr>
-                <w:sz w:val="24"/>
-              </w:rPr>
-              <w:lastRenderedPageBreak/>
-              <w:t xml:space="preserve">    </w:t>
-            </w:r>
-            <w:proofErr w:type="spellStart"/>
-            <w:r>
-              <w:rPr>
-                <w:sz w:val="24"/>
-              </w:rPr>
-              <w:t>res.redirect</w:t>
-            </w:r>
-            <w:proofErr w:type="spellEnd"/>
-            <w:r>
-              <w:rPr>
-                <w:sz w:val="24"/>
-              </w:rPr>
-              <w:t xml:space="preserve"> '/course'</w:t>
-            </w:r>
-          </w:p>
-        </w:tc>
-      </w:tr>
-    </w:tbl>
-    <w:p>
-      <w:pPr>
-        <w:pStyle w:val="3"/>
-        <w:ind w:leftChars="100" w:left="210"/>
-      </w:pPr>
-      <w:bookmarkStart w:id="59" w:name="_Toc392539320"/>
-      <w:r>
-        <w:rPr>
-          <w:rFonts w:hint="eastAsia"/>
-        </w:rPr>
-        <w:lastRenderedPageBreak/>
-        <w:t>5.1.3</w:t>
-      </w:r>
-      <w:r>
-        <w:rPr>
-          <w:rFonts w:hint="eastAsia"/>
-        </w:rPr>
-        <w:t>修改课程信息</w:t>
-      </w:r>
-      <w:bookmarkEnd w:id="59"/>
-    </w:p>
     <w:p>
       <w:pPr>
         <w:pStyle w:val="a8"/>
@@ -16496,279 +17512,15 @@
           <w:rFonts w:hint="eastAsia"/>
           <w:sz w:val="24"/>
         </w:rPr>
-        <w:t>点击</w:t>
-      </w:r>
-      <w:r>
-        <w:rPr>
-          <w:sz w:val="24"/>
-        </w:rPr>
-        <w:t>任意课程后的修改按钮</w:t>
-      </w:r>
-      <w:r>
-        <w:rPr>
-          <w:rFonts w:hint="eastAsia"/>
-          <w:sz w:val="24"/>
-        </w:rPr>
-        <w:t>，</w:t>
-      </w:r>
-      <w:r>
-        <w:rPr>
-          <w:sz w:val="24"/>
-        </w:rPr>
-        <w:t>将弹出修改框</w:t>
-      </w:r>
-    </w:p>
-    <w:p>
-      <w:r>
-        <w:rPr>
-          <w:rFonts w:hint="eastAsia"/>
-          <w:noProof/>
-        </w:rPr>
-        <w:drawing>
-          <wp:inline distT="0" distB="0" distL="0" distR="0">
-            <wp:extent cx="5274310" cy="2810906"/>
-            <wp:effectExtent l="19050" t="0" r="2540" b="0"/>
-            <wp:docPr id="22" name="图片 22"/>
-            <wp:cNvGraphicFramePr>
-              <a:graphicFrameLocks xmlns:a="http://schemas.openxmlformats.org/drawingml/2006/main" noChangeAspect="1"/>
-            </wp:cNvGraphicFramePr>
-            <a:graphic xmlns:a="http://schemas.openxmlformats.org/drawingml/2006/main">
-              <a:graphicData uri="http://schemas.openxmlformats.org/drawingml/2006/picture">
-                <pic:pic xmlns:pic="http://schemas.openxmlformats.org/drawingml/2006/picture">
-                  <pic:nvPicPr>
-                    <pic:cNvPr id="0" name="Picture 22"/>
-                    <pic:cNvPicPr>
-                      <a:picLocks noChangeAspect="1" noChangeArrowheads="1"/>
-                    </pic:cNvPicPr>
-                  </pic:nvPicPr>
-                  <pic:blipFill>
-                    <a:blip r:embed="rId20" cstate="print"/>
-                    <a:srcRect/>
-                    <a:stretch>
-                      <a:fillRect/>
-                    </a:stretch>
-                  </pic:blipFill>
-                  <pic:spPr bwMode="auto">
-                    <a:xfrm>
-                      <a:off x="0" y="0"/>
-                      <a:ext cx="5274310" cy="2810906"/>
-                    </a:xfrm>
-                    <a:prstGeom prst="rect">
-                      <a:avLst/>
-                    </a:prstGeom>
-                    <a:noFill/>
-                    <a:ln w="9525">
-                      <a:noFill/>
-                      <a:miter lim="800000"/>
-                      <a:headEnd/>
-                      <a:tailEnd/>
-                    </a:ln>
-                  </pic:spPr>
-                </pic:pic>
-              </a:graphicData>
-            </a:graphic>
-          </wp:inline>
-        </w:drawing>
-      </w:r>
-    </w:p>
-    <w:p>
-      <w:pPr>
-        <w:pStyle w:val="a8"/>
-        <w:numPr>
-          <w:ilvl w:val="0"/>
-          <w:numId w:val="16"/>
-        </w:numPr>
-        <w:ind w:firstLineChars="0"/>
-        <w:rPr>
-          <w:sz w:val="24"/>
-          <w:szCs w:val="24"/>
-        </w:rPr>
-      </w:pPr>
-      <w:r>
-        <w:rPr>
-          <w:sz w:val="24"/>
-        </w:rPr>
-        <w:t>在修改框内输入正确修改信息</w:t>
-      </w:r>
-      <w:r>
-        <w:rPr>
-          <w:rFonts w:hint="eastAsia"/>
-          <w:sz w:val="24"/>
-        </w:rPr>
-        <w:t>，</w:t>
-      </w:r>
-      <w:r>
-        <w:rPr>
-          <w:sz w:val="24"/>
-        </w:rPr>
-        <w:t>点击确认</w:t>
-      </w:r>
-    </w:p>
-    <w:p>
-      <w:r>
-        <w:rPr>
-          <w:rFonts w:hint="eastAsia"/>
-          <w:noProof/>
-        </w:rPr>
-        <w:drawing>
-          <wp:inline distT="0" distB="0" distL="0" distR="0">
-            <wp:extent cx="5274310" cy="2810906"/>
-            <wp:effectExtent l="19050" t="0" r="2540" b="0"/>
-            <wp:docPr id="25" name="图片 25"/>
-            <wp:cNvGraphicFramePr>
-              <a:graphicFrameLocks xmlns:a="http://schemas.openxmlformats.org/drawingml/2006/main" noChangeAspect="1"/>
-            </wp:cNvGraphicFramePr>
-            <a:graphic xmlns:a="http://schemas.openxmlformats.org/drawingml/2006/main">
-              <a:graphicData uri="http://schemas.openxmlformats.org/drawingml/2006/picture">
-                <pic:pic xmlns:pic="http://schemas.openxmlformats.org/drawingml/2006/picture">
-                  <pic:nvPicPr>
-                    <pic:cNvPr id="0" name="Picture 25"/>
-                    <pic:cNvPicPr>
-                      <a:picLocks noChangeAspect="1" noChangeArrowheads="1"/>
-                    </pic:cNvPicPr>
-                  </pic:nvPicPr>
-                  <pic:blipFill>
-                    <a:blip r:embed="rId21" cstate="print"/>
-                    <a:srcRect/>
-                    <a:stretch>
-                      <a:fillRect/>
-                    </a:stretch>
-                  </pic:blipFill>
-                  <pic:spPr bwMode="auto">
-                    <a:xfrm>
-                      <a:off x="0" y="0"/>
-                      <a:ext cx="5274310" cy="2810906"/>
-                    </a:xfrm>
-                    <a:prstGeom prst="rect">
-                      <a:avLst/>
-                    </a:prstGeom>
-                    <a:noFill/>
-                    <a:ln w="9525">
-                      <a:noFill/>
-                      <a:miter lim="800000"/>
-                      <a:headEnd/>
-                      <a:tailEnd/>
-                    </a:ln>
-                  </pic:spPr>
-                </pic:pic>
-              </a:graphicData>
-            </a:graphic>
-          </wp:inline>
-        </w:drawing>
-      </w:r>
-    </w:p>
-    <w:p/>
-    <w:p/>
-    <w:p/>
-    <w:p/>
-    <w:p/>
-    <w:p>
-      <w:pPr>
-        <w:pStyle w:val="a8"/>
-        <w:numPr>
-          <w:ilvl w:val="0"/>
-          <w:numId w:val="16"/>
-        </w:numPr>
-        <w:ind w:firstLineChars="0"/>
-        <w:rPr>
-          <w:sz w:val="24"/>
-          <w:szCs w:val="24"/>
-        </w:rPr>
-      </w:pPr>
-      <w:r>
-        <w:rPr>
-          <w:rFonts w:hint="eastAsia"/>
-          <w:sz w:val="24"/>
-        </w:rPr>
-        <w:lastRenderedPageBreak/>
-        <w:t>系统</w:t>
-      </w:r>
-      <w:r>
-        <w:rPr>
-          <w:sz w:val="24"/>
-        </w:rPr>
-        <w:t>返回课程列表页面</w:t>
-      </w:r>
-      <w:r>
-        <w:rPr>
-          <w:rFonts w:hint="eastAsia"/>
-          <w:sz w:val="24"/>
-        </w:rPr>
-        <w:t>，修改</w:t>
-      </w:r>
-      <w:r>
-        <w:rPr>
-          <w:sz w:val="24"/>
-        </w:rPr>
-        <w:t>成功</w:t>
-      </w:r>
-    </w:p>
-    <w:p>
-      <w:r>
-        <w:rPr>
-          <w:rFonts w:hint="eastAsia"/>
-          <w:noProof/>
-        </w:rPr>
-        <w:drawing>
-          <wp:inline distT="0" distB="0" distL="0" distR="0">
-            <wp:extent cx="5274310" cy="2810906"/>
-            <wp:effectExtent l="19050" t="0" r="2540" b="0"/>
-            <wp:docPr id="28" name="图片 28"/>
-            <wp:cNvGraphicFramePr>
-              <a:graphicFrameLocks xmlns:a="http://schemas.openxmlformats.org/drawingml/2006/main" noChangeAspect="1"/>
-            </wp:cNvGraphicFramePr>
-            <a:graphic xmlns:a="http://schemas.openxmlformats.org/drawingml/2006/main">
-              <a:graphicData uri="http://schemas.openxmlformats.org/drawingml/2006/picture">
-                <pic:pic xmlns:pic="http://schemas.openxmlformats.org/drawingml/2006/picture">
-                  <pic:nvPicPr>
-                    <pic:cNvPr id="0" name="Picture 28"/>
-                    <pic:cNvPicPr>
-                      <a:picLocks noChangeAspect="1" noChangeArrowheads="1"/>
-                    </pic:cNvPicPr>
-                  </pic:nvPicPr>
-                  <pic:blipFill>
-                    <a:blip r:embed="rId22" cstate="print"/>
-                    <a:srcRect/>
-                    <a:stretch>
-                      <a:fillRect/>
-                    </a:stretch>
-                  </pic:blipFill>
-                  <pic:spPr bwMode="auto">
-                    <a:xfrm>
-                      <a:off x="0" y="0"/>
-                      <a:ext cx="5274310" cy="2810906"/>
-                    </a:xfrm>
-                    <a:prstGeom prst="rect">
-                      <a:avLst/>
-                    </a:prstGeom>
-                    <a:noFill/>
-                    <a:ln w="9525">
-                      <a:noFill/>
-                      <a:miter lim="800000"/>
-                      <a:headEnd/>
-                      <a:tailEnd/>
-                    </a:ln>
-                  </pic:spPr>
-                </pic:pic>
-              </a:graphicData>
-            </a:graphic>
-          </wp:inline>
-        </w:drawing>
+        <w:t>删除成功</w:t>
       </w:r>
     </w:p>
     <w:p/>
     <w:tbl>
       <w:tblPr>
+        <w:tblStyle w:val="a7"/>
         <w:tblW w:w="0" w:type="auto"/>
-        <w:tblBorders>
-          <w:top w:val="single" w:sz="4" w:space="0" w:color="auto"/>
-          <w:left w:val="single" w:sz="4" w:space="0" w:color="auto"/>
-          <w:bottom w:val="single" w:sz="4" w:space="0" w:color="auto"/>
-          <w:right w:val="single" w:sz="4" w:space="0" w:color="auto"/>
-          <w:insideH w:val="single" w:sz="4" w:space="0" w:color="auto"/>
-          <w:insideV w:val="single" w:sz="4" w:space="0" w:color="auto"/>
-        </w:tblBorders>
-        <w:tblLook w:val="04A0"/>
+        <w:tblLook w:val="04A0" w:firstRow="1" w:lastRow="0" w:firstColumn="1" w:lastColumn="0" w:noHBand="0" w:noVBand="1"/>
       </w:tblPr>
       <w:tblGrid>
         <w:gridCol w:w="8522"/>
@@ -16777,588 +17529,550 @@
         <w:tc>
           <w:tcPr>
             <w:tcW w:w="8522" w:type="dxa"/>
-            <w:shd w:val="clear" w:color="auto" w:fill="auto"/>
-          </w:tcPr>
-          <w:p>
-            <w:pPr>
-              <w:spacing w:line="360" w:lineRule="auto"/>
-              <w:rPr>
-                <w:sz w:val="24"/>
-              </w:rPr>
-            </w:pPr>
-            <w:r>
-              <w:rPr>
-                <w:rFonts w:hint="eastAsia"/>
-                <w:sz w:val="24"/>
+          </w:tcPr>
+          <w:p>
+            <w:pPr>
+              <w:rPr>
+                <w:rFonts w:hint="eastAsia"/>
+              </w:rPr>
+            </w:pPr>
+            <w:r>
+              <w:rPr>
+                <w:rFonts w:hint="eastAsia"/>
               </w:rPr>
               <w:t xml:space="preserve">#   </w:t>
             </w:r>
             <w:r>
               <w:rPr>
                 <w:rFonts w:hint="eastAsia"/>
-                <w:sz w:val="24"/>
-              </w:rPr>
-              <w:t>修改一门课程</w:t>
-            </w:r>
-          </w:p>
-          <w:p>
-            <w:pPr>
-              <w:spacing w:line="360" w:lineRule="auto"/>
-              <w:rPr>
-                <w:sz w:val="24"/>
-              </w:rPr>
-            </w:pPr>
-            <w:r>
-              <w:rPr>
-                <w:sz w:val="24"/>
-              </w:rPr>
-              <w:t>router.post "/update/:cid", (</w:t>
-            </w:r>
-            <w:proofErr w:type="spellStart"/>
-            <w:r>
-              <w:rPr>
-                <w:sz w:val="24"/>
-              </w:rPr>
-              <w:t>req</w:t>
-            </w:r>
-            <w:proofErr w:type="spellEnd"/>
-            <w:r>
-              <w:rPr>
-                <w:sz w:val="24"/>
-              </w:rPr>
-              <w:t>, res) -&gt;</w:t>
-            </w:r>
-          </w:p>
-          <w:p>
-            <w:pPr>
-              <w:spacing w:line="360" w:lineRule="auto"/>
-              <w:rPr>
-                <w:sz w:val="24"/>
-              </w:rPr>
-            </w:pPr>
-            <w:r>
-              <w:rPr>
-                <w:sz w:val="24"/>
-              </w:rPr>
-              <w:t xml:space="preserve">    unless </w:t>
-            </w:r>
-            <w:proofErr w:type="spellStart"/>
-            <w:r>
-              <w:rPr>
-                <w:sz w:val="24"/>
-              </w:rPr>
-              <w:t>req.session.username</w:t>
-            </w:r>
-            <w:proofErr w:type="spellEnd"/>
-            <w:r>
-              <w:rPr>
-                <w:sz w:val="24"/>
-              </w:rPr>
-              <w:t>?</w:t>
-            </w:r>
-          </w:p>
-          <w:p>
-            <w:pPr>
-              <w:spacing w:line="360" w:lineRule="auto"/>
-              <w:rPr>
-                <w:sz w:val="24"/>
-              </w:rPr>
-            </w:pPr>
-            <w:r>
-              <w:rPr>
-                <w:sz w:val="24"/>
-              </w:rPr>
-              <w:t xml:space="preserve">        </w:t>
-            </w:r>
-            <w:proofErr w:type="spellStart"/>
-            <w:r>
-              <w:rPr>
-                <w:sz w:val="24"/>
-              </w:rPr>
-              <w:t>res.redirect</w:t>
-            </w:r>
-            <w:proofErr w:type="spellEnd"/>
-            <w:r>
-              <w:rPr>
-                <w:sz w:val="24"/>
-              </w:rPr>
-              <w:t xml:space="preserve"> '/'</w:t>
-            </w:r>
-          </w:p>
-          <w:p>
-            <w:pPr>
-              <w:spacing w:line="360" w:lineRule="auto"/>
-              <w:rPr>
-                <w:sz w:val="24"/>
-              </w:rPr>
-            </w:pPr>
-            <w:r>
-              <w:rPr>
-                <w:sz w:val="24"/>
-              </w:rPr>
-              <w:t xml:space="preserve">    cid = </w:t>
-            </w:r>
-            <w:proofErr w:type="spellStart"/>
-            <w:r>
-              <w:rPr>
-                <w:sz w:val="24"/>
-              </w:rPr>
-              <w:t>req.params.cid</w:t>
-            </w:r>
-            <w:proofErr w:type="spellEnd"/>
-          </w:p>
-          <w:p>
-            <w:pPr>
-              <w:spacing w:line="360" w:lineRule="auto"/>
-              <w:rPr>
-                <w:sz w:val="24"/>
-              </w:rPr>
-            </w:pPr>
-            <w:r>
-              <w:rPr>
-                <w:sz w:val="24"/>
-              </w:rPr>
-              <w:t xml:space="preserve">    _</w:t>
-            </w:r>
-            <w:proofErr w:type="spellStart"/>
-            <w:r>
-              <w:rPr>
-                <w:sz w:val="24"/>
-              </w:rPr>
-              <w:t>cno</w:t>
-            </w:r>
-            <w:proofErr w:type="spellEnd"/>
-            <w:r>
-              <w:rPr>
-                <w:sz w:val="24"/>
-              </w:rPr>
-              <w:t xml:space="preserve"> = </w:t>
-            </w:r>
-            <w:proofErr w:type="spellStart"/>
-            <w:r>
-              <w:rPr>
-                <w:sz w:val="24"/>
-              </w:rPr>
-              <w:t>req.body.cno</w:t>
-            </w:r>
-            <w:proofErr w:type="spellEnd"/>
-          </w:p>
-          <w:p>
-            <w:pPr>
-              <w:spacing w:line="360" w:lineRule="auto"/>
-              <w:rPr>
-                <w:sz w:val="24"/>
-              </w:rPr>
-            </w:pPr>
-            <w:r>
-              <w:rPr>
-                <w:sz w:val="24"/>
-              </w:rPr>
-              <w:t xml:space="preserve">    _</w:t>
-            </w:r>
-            <w:proofErr w:type="spellStart"/>
-            <w:r>
-              <w:rPr>
-                <w:sz w:val="24"/>
-              </w:rPr>
-              <w:t>cname</w:t>
-            </w:r>
-            <w:proofErr w:type="spellEnd"/>
-            <w:r>
-              <w:rPr>
-                <w:sz w:val="24"/>
-              </w:rPr>
-              <w:t xml:space="preserve"> = </w:t>
-            </w:r>
-            <w:proofErr w:type="spellStart"/>
-            <w:r>
-              <w:rPr>
-                <w:sz w:val="24"/>
-              </w:rPr>
-              <w:t>req.body.cname</w:t>
-            </w:r>
-            <w:proofErr w:type="spellEnd"/>
-          </w:p>
-          <w:p>
-            <w:pPr>
-              <w:spacing w:line="360" w:lineRule="auto"/>
-              <w:rPr>
-                <w:sz w:val="24"/>
-              </w:rPr>
-            </w:pPr>
-            <w:r>
-              <w:rPr>
-                <w:sz w:val="24"/>
-              </w:rPr>
-              <w:t xml:space="preserve">    _credit = </w:t>
-            </w:r>
-            <w:proofErr w:type="spellStart"/>
-            <w:r>
-              <w:rPr>
-                <w:sz w:val="24"/>
-              </w:rPr>
-              <w:t>req.body.credit</w:t>
-            </w:r>
-            <w:proofErr w:type="spellEnd"/>
-          </w:p>
-          <w:p>
-            <w:pPr>
-              <w:spacing w:line="360" w:lineRule="auto"/>
-              <w:rPr>
-                <w:sz w:val="24"/>
-              </w:rPr>
-            </w:pPr>
-            <w:r>
-              <w:rPr>
-                <w:sz w:val="24"/>
-              </w:rPr>
-              <w:t xml:space="preserve">    _teacher = </w:t>
-            </w:r>
-            <w:proofErr w:type="spellStart"/>
-            <w:r>
-              <w:rPr>
-                <w:sz w:val="24"/>
-              </w:rPr>
-              <w:t>req.body.teacher</w:t>
-            </w:r>
-            <w:proofErr w:type="spellEnd"/>
-          </w:p>
-          <w:p>
-            <w:pPr>
-              <w:spacing w:line="360" w:lineRule="auto"/>
-              <w:rPr>
-                <w:sz w:val="24"/>
-              </w:rPr>
-            </w:pPr>
-            <w:r>
-              <w:rPr>
-                <w:sz w:val="24"/>
-              </w:rPr>
-              <w:t xml:space="preserve">    </w:t>
-            </w:r>
-            <w:proofErr w:type="spellStart"/>
-            <w:r>
-              <w:rPr>
-                <w:sz w:val="24"/>
-              </w:rPr>
-              <w:t>courseModel.findByIdAndUpdate</w:t>
-            </w:r>
-            <w:proofErr w:type="spellEnd"/>
-            <w:r>
-              <w:rPr>
-                <w:sz w:val="24"/>
-              </w:rPr>
-              <w:t>(cid,</w:t>
-            </w:r>
-          </w:p>
-          <w:p>
-            <w:pPr>
-              <w:spacing w:line="360" w:lineRule="auto"/>
-              <w:rPr>
-                <w:sz w:val="24"/>
-              </w:rPr>
-            </w:pPr>
-            <w:r>
-              <w:rPr>
-                <w:sz w:val="24"/>
-              </w:rPr>
-              <w:t xml:space="preserve">        </w:t>
-            </w:r>
-            <w:proofErr w:type="spellStart"/>
-            <w:r>
-              <w:rPr>
-                <w:sz w:val="24"/>
-              </w:rPr>
-              <w:t>cno</w:t>
-            </w:r>
-            <w:proofErr w:type="spellEnd"/>
-            <w:r>
-              <w:rPr>
-                <w:sz w:val="24"/>
-              </w:rPr>
-              <w:t>: _</w:t>
-            </w:r>
-            <w:proofErr w:type="spellStart"/>
-            <w:r>
-              <w:rPr>
-                <w:sz w:val="24"/>
-              </w:rPr>
-              <w:t>cno</w:t>
-            </w:r>
-            <w:proofErr w:type="spellEnd"/>
-          </w:p>
-          <w:p>
-            <w:pPr>
-              <w:spacing w:line="360" w:lineRule="auto"/>
-              <w:rPr>
-                <w:sz w:val="24"/>
-              </w:rPr>
-            </w:pPr>
-            <w:r>
-              <w:rPr>
-                <w:sz w:val="24"/>
-              </w:rPr>
-              <w:t xml:space="preserve">        </w:t>
-            </w:r>
-            <w:proofErr w:type="spellStart"/>
-            <w:r>
-              <w:rPr>
-                <w:sz w:val="24"/>
-              </w:rPr>
-              <w:t>cname</w:t>
-            </w:r>
-            <w:proofErr w:type="spellEnd"/>
-            <w:r>
-              <w:rPr>
-                <w:sz w:val="24"/>
-              </w:rPr>
-              <w:t>: _</w:t>
-            </w:r>
-            <w:proofErr w:type="spellStart"/>
-            <w:r>
-              <w:rPr>
-                <w:sz w:val="24"/>
-              </w:rPr>
-              <w:t>cname</w:t>
-            </w:r>
-            <w:proofErr w:type="spellEnd"/>
-          </w:p>
-          <w:p>
-            <w:pPr>
-              <w:spacing w:line="360" w:lineRule="auto"/>
-              <w:rPr>
-                <w:sz w:val="24"/>
-              </w:rPr>
-            </w:pPr>
-            <w:r>
-              <w:rPr>
-                <w:sz w:val="24"/>
-              </w:rPr>
-              <w:t xml:space="preserve">        credit: _credit</w:t>
-            </w:r>
-          </w:p>
-          <w:p>
-            <w:pPr>
-              <w:spacing w:line="360" w:lineRule="auto"/>
-              <w:rPr>
-                <w:sz w:val="24"/>
-              </w:rPr>
-            </w:pPr>
-            <w:r>
-              <w:rPr>
-                <w:sz w:val="24"/>
-              </w:rPr>
-              <w:t xml:space="preserve">        teacher: _teacher</w:t>
-            </w:r>
-          </w:p>
-          <w:p>
-            <w:pPr>
-              <w:spacing w:line="360" w:lineRule="auto"/>
-              <w:rPr>
-                <w:sz w:val="24"/>
-              </w:rPr>
-            </w:pPr>
-            <w:r>
-              <w:rPr>
-                <w:sz w:val="24"/>
-              </w:rPr>
-              <w:t xml:space="preserve">        (err)-&gt;</w:t>
-            </w:r>
-          </w:p>
-          <w:p>
-            <w:pPr>
-              <w:spacing w:line="360" w:lineRule="auto"/>
-              <w:rPr>
-                <w:sz w:val="24"/>
-              </w:rPr>
-            </w:pPr>
-            <w:r>
-              <w:rPr>
-                <w:sz w:val="24"/>
-              </w:rPr>
-              <w:t xml:space="preserve">            if err?</w:t>
-            </w:r>
-          </w:p>
-          <w:p>
-            <w:pPr>
-              <w:spacing w:line="360" w:lineRule="auto"/>
-              <w:rPr>
-                <w:sz w:val="24"/>
-              </w:rPr>
-            </w:pPr>
-            <w:r>
-              <w:rPr>
-                <w:sz w:val="24"/>
-              </w:rPr>
-              <w:t xml:space="preserve">                console.log(err)</w:t>
-            </w:r>
-          </w:p>
-          <w:p>
-            <w:pPr>
-              <w:spacing w:line="360" w:lineRule="auto"/>
-              <w:rPr>
-                <w:sz w:val="24"/>
-              </w:rPr>
-            </w:pPr>
-            <w:r>
-              <w:rPr>
-                <w:sz w:val="24"/>
-              </w:rPr>
-              <w:lastRenderedPageBreak/>
+              </w:rPr>
+              <w:t>删除一个学生</w:t>
+            </w:r>
+          </w:p>
+          <w:p>
+            <w:r>
+              <w:t>router.get "/delete/:sid", (req, res) -&gt;</w:t>
+            </w:r>
+          </w:p>
+          <w:p>
+            <w:r>
+              <w:t xml:space="preserve">    unless req.session.username?</w:t>
+            </w:r>
+          </w:p>
+          <w:p>
+            <w:r>
+              <w:t xml:space="preserve">        res.redirect '/'</w:t>
+            </w:r>
+          </w:p>
+          <w:p>
+            <w:r>
+              <w:t xml:space="preserve">    sid = req.params.sid</w:t>
+            </w:r>
+          </w:p>
+          <w:p>
+            <w:r>
+              <w:t xml:space="preserve">    console.log(sid)</w:t>
+            </w:r>
+          </w:p>
+          <w:p>
+            <w:r>
+              <w:t xml:space="preserve">    studentModel.remove(</w:t>
+            </w:r>
+          </w:p>
+          <w:p>
+            <w:r>
+              <w:t xml:space="preserve">        {_id: sid},</w:t>
+            </w:r>
+          </w:p>
+          <w:p>
+            <w:r>
+              <w:t xml:space="preserve">    (err)-&gt;</w:t>
+            </w:r>
+          </w:p>
+          <w:p>
+            <w:r>
+              <w:t xml:space="preserve">        if err?</w:t>
+            </w:r>
+          </w:p>
+          <w:p>
+            <w:r>
+              <w:t xml:space="preserve">            console.log(err)</w:t>
+            </w:r>
+          </w:p>
+          <w:p>
+            <w:r>
               <w:t xml:space="preserve">    )</w:t>
             </w:r>
           </w:p>
           <w:p>
-            <w:pPr>
-              <w:spacing w:line="360" w:lineRule="auto"/>
-              <w:rPr>
-                <w:sz w:val="24"/>
-              </w:rPr>
-            </w:pPr>
-            <w:r>
-              <w:rPr>
-                <w:sz w:val="24"/>
-              </w:rPr>
-              <w:t xml:space="preserve">    </w:t>
-            </w:r>
-            <w:proofErr w:type="spellStart"/>
-            <w:r>
-              <w:rPr>
-                <w:sz w:val="24"/>
-              </w:rPr>
-              <w:t>res.redirect</w:t>
-            </w:r>
-            <w:proofErr w:type="spellEnd"/>
-            <w:r>
-              <w:rPr>
-                <w:sz w:val="24"/>
-              </w:rPr>
-              <w:t xml:space="preserve"> '/course'</w:t>
+            <w:r>
+              <w:t xml:space="preserve">    res.redirect '/student'</w:t>
             </w:r>
           </w:p>
         </w:tc>
       </w:tr>
     </w:tbl>
+    <w:p>
+      <w:pPr>
+        <w:rPr>
+          <w:rFonts w:hint="eastAsia"/>
+        </w:rPr>
+      </w:pPr>
+    </w:p>
+    <w:p>
+      <w:pPr>
+        <w:widowControl/>
+        <w:jc w:val="left"/>
+        <w:rPr>
+          <w:b/>
+          <w:bCs/>
+          <w:kern w:val="44"/>
+          <w:sz w:val="44"/>
+          <w:szCs w:val="44"/>
+        </w:rPr>
+      </w:pPr>
+      <w:r>
+        <w:br w:type="page"/>
+      </w:r>
+    </w:p>
+    <w:p>
+      <w:pPr>
+        <w:pStyle w:val="1"/>
+      </w:pPr>
+      <w:bookmarkStart w:id="62" w:name="_Toc392557241"/>
+      <w:r>
+        <w:rPr>
+          <w:rFonts w:hint="eastAsia"/>
+        </w:rPr>
+        <w:lastRenderedPageBreak/>
+        <w:t>6</w:t>
+      </w:r>
+      <w:r>
+        <w:rPr>
+          <w:rFonts w:hint="eastAsia"/>
+        </w:rPr>
+        <w:t>总结</w:t>
+      </w:r>
+      <w:bookmarkEnd w:id="62"/>
+    </w:p>
+    <w:p>
+      <w:pPr>
+        <w:ind w:firstLine="420"/>
+      </w:pPr>
+      <w:r>
+        <w:t>大三这一年，课堂上和课外，都做了很多项目。慢慢的对</w:t>
+      </w:r>
+      <w:r>
+        <w:t>“</w:t>
+      </w:r>
+      <w:r>
+        <w:t>软件工程</w:t>
+      </w:r>
+      <w:r>
+        <w:t>”</w:t>
+      </w:r>
+      <w:r>
+        <w:t>这个概念有了更多自己的认识。</w:t>
+      </w:r>
+    </w:p>
+    <w:p>
+      <w:pPr>
+        <w:pStyle w:val="4"/>
+      </w:pPr>
+      <w:r>
+        <w:rPr>
+          <w:rFonts w:hint="eastAsia"/>
+        </w:rPr>
+        <w:t>人月神话</w:t>
+      </w:r>
+    </w:p>
+    <w:p>
+      <w:r>
+        <w:tab/>
+      </w:r>
+      <w:r>
+        <w:t>人们一般很难意识到工程的伟大，但是仔细想想，从摩天大楼到宽阔马路，从高速动车到手机电脑。这一切的的建造和制造者，都是那些并不懂得其中原理的人。他们既不懂土木工程、建筑学，也不可能懂电路、微电子技术。但是在他们手里，伟大的工程奇迹一个个出现了。这，就是工程的力量。</w:t>
+      </w:r>
+    </w:p>
+    <w:p>
+      <w:r>
+        <w:tab/>
+      </w:r>
+      <w:r>
+        <w:t>软件行业也一样。互联网时代，用户对于高质量软件的需求越来越大，而真正哪些高素质的高级软件工程师总是少数。难道让他们一个个都来写增删改查么？当然不可能。另一方面，软件并不是一个单一的概念。只懂算法永远无法完成一款完整的软件。界面（</w:t>
+      </w:r>
+      <w:r>
+        <w:t>UI</w:t>
+      </w:r>
+      <w:r>
+        <w:t>）、用户体验（</w:t>
+      </w:r>
+      <w:r>
+        <w:t>UX</w:t>
+      </w:r>
+      <w:r>
+        <w:t>）、交互对于一款软件的重要性与日俱增。程序员们怎样和设计师沟通合作，也是一门很大的学问。</w:t>
+      </w:r>
+    </w:p>
+    <w:p>
+      <w:r>
+        <w:tab/>
+      </w:r>
+      <w:r>
+        <w:t>我相信，真正规范的软件开发一定是伟大的，我一直很喜欢标准化，但是在</w:t>
+      </w:r>
+      <w:r>
+        <w:t>“</w:t>
+      </w:r>
+      <w:r>
+        <w:t>软件工程</w:t>
+      </w:r>
+      <w:r>
+        <w:t>”</w:t>
+      </w:r>
+      <w:r>
+        <w:t>这个问题上还是犯了难。</w:t>
+      </w:r>
+    </w:p>
+    <w:p>
+      <w:r>
+        <w:tab/>
+      </w:r>
+      <w:r>
+        <w:t>软件工程、面向对象分析设计、软件过程、</w:t>
+      </w:r>
+      <w:r>
+        <w:t>Scrum</w:t>
+      </w:r>
+      <w:r>
+        <w:t>、</w:t>
+      </w:r>
+      <w:r>
+        <w:t>XP……</w:t>
+      </w:r>
+      <w:r>
+        <w:t>这些我们耳熟能详的名字，之间到底是什么关系，我们到底应该遵循哪一种方法。我感受到的是，在</w:t>
+      </w:r>
+      <w:r>
+        <w:t>“</w:t>
+      </w:r>
+      <w:r>
+        <w:t>人月神话</w:t>
+      </w:r>
+      <w:r>
+        <w:t>”</w:t>
+      </w:r>
+      <w:r>
+        <w:t>之后，大家开始寻找工程化的开发方式。并且已经找到了很多很完善的方案。但是在实际使用中，不是所有人都愿意完全遵照方案开发</w:t>
+      </w:r>
+      <w:r>
+        <w:t>——</w:t>
+      </w:r>
+      <w:r>
+        <w:t>很明显，这样太麻烦了。</w:t>
+      </w:r>
+    </w:p>
+    <w:p>
+      <w:r>
+        <w:tab/>
+      </w:r>
+      <w:r>
+        <w:t>首先，报告一定是给别人看的，对于自己，代码中的注释已经足够了，甚至写的好的代码，应该不用注释也可以轻易理解。所以这就几乎决定了这些方案都是为多人团队开发准备的工具。在项目没有到达一定规模，团队没有到一定人数的时候，很难体会到这些方法的优势。</w:t>
+      </w:r>
+    </w:p>
+    <w:p>
+      <w:r>
+        <w:tab/>
+      </w:r>
+      <w:r>
+        <w:t>其次，经典的软件工程方法，是要求在</w:t>
+      </w:r>
+      <w:r>
+        <w:t>Coding</w:t>
+      </w:r>
+      <w:r>
+        <w:t>之前完成所有的设计，但是现实中，据我对自己接触公司的了解（当然都是一些比较小的公司），大家多数采取的还是原型迭代的快速开发方法。毕竟，只有对系统真的非常了解的情况下才有可能完整的架构一个项目。对于现在的我来说，写代码之前，很难想象这些功能应该怎么实现。而频繁变更的需求，也总会让已经写好的文档多次回炉。在研发的时候，与其选择</w:t>
+      </w:r>
+      <w:r>
+        <w:t>纸上谈兵的</w:t>
+      </w:r>
+      <w:r>
+        <w:t>文档推动，不如选择原型推动。</w:t>
+      </w:r>
+    </w:p>
+    <w:p>
+      <w:pPr>
+        <w:rPr>
+          <w:rFonts w:hint="eastAsia"/>
+        </w:rPr>
+      </w:pPr>
+      <w:r>
+        <w:tab/>
+      </w:r>
+      <w:r>
+        <w:t>对于现在的我们来说，从未见过标准化的文档</w:t>
+      </w:r>
+      <w:r>
+        <w:t>(</w:t>
+      </w:r>
+      <w:r>
+        <w:t>网上是有很多文档，太多了，以至于还是无法得知到底怎样才算是标准的</w:t>
+      </w:r>
+      <w:r>
+        <w:rPr>
+          <w:rFonts w:hint="eastAsia"/>
+        </w:rPr>
+        <w:t>)</w:t>
+      </w:r>
+      <w:r>
+        <w:rPr>
+          <w:rFonts w:hint="eastAsia"/>
+        </w:rPr>
+        <w:t>，从未参与过标准化的开发。没当过小兵直接当将军实在是困难的。还不算程序员，直接架构师也实在是令人困扰的。</w:t>
+      </w:r>
+    </w:p>
+    <w:p>
+      <w:pPr>
+        <w:pStyle w:val="4"/>
+      </w:pPr>
+      <w:r>
+        <w:t>没有银弹</w:t>
+      </w:r>
+    </w:p>
+    <w:p>
+      <w:r>
+        <w:tab/>
+      </w:r>
+      <w:r>
+        <w:t>这次课程设计，正好不规定使用技术，确实非常适合对新技术进行实践。确实对沉重的</w:t>
+      </w:r>
+      <w:r>
+        <w:lastRenderedPageBreak/>
+        <w:t>Java EE</w:t>
+      </w:r>
+      <w:r>
+        <w:t>和严谨的</w:t>
+      </w:r>
+      <w:r>
+        <w:t>SQL</w:t>
+      </w:r>
+      <w:r>
+        <w:t>数据库有些厌烦了，于是很自然的选择了自己有过一些了解的</w:t>
+      </w:r>
+      <w:r>
+        <w:t>Node.js+MongoDB</w:t>
+      </w:r>
+      <w:r>
+        <w:t>这一对好搭档，事件驱动和异步</w:t>
+      </w:r>
+      <w:r>
+        <w:t>I/O</w:t>
+      </w:r>
+      <w:r>
+        <w:t>的组合，在带来极佳并行性能的情况下，也是一种全新的编程体验。</w:t>
+      </w:r>
+    </w:p>
+    <w:p>
+      <w:r>
+        <w:tab/>
+      </w:r>
+      <w:r>
+        <w:t>相信写过</w:t>
+      </w:r>
+      <w:r>
+        <w:t>Python</w:t>
+      </w:r>
+      <w:r>
+        <w:t>的人没有不爱它的，脚本语言可以十分方便的以最短的代码写出各种复杂的功能，还有优雅的</w:t>
+      </w:r>
+      <w:r>
+        <w:t>map reduce</w:t>
+      </w:r>
+      <w:r>
+        <w:t>、</w:t>
+      </w:r>
+      <w:r>
+        <w:t>lambda</w:t>
+      </w:r>
+      <w:r>
+        <w:t>表达式等。相对于</w:t>
+      </w:r>
+      <w:r>
+        <w:t>Javascript</w:t>
+      </w:r>
+      <w:r>
+        <w:t>类似</w:t>
+      </w:r>
+      <w:r>
+        <w:t>Java</w:t>
+      </w:r>
+      <w:r>
+        <w:t>的语法，我个人还是更倾向于</w:t>
+      </w:r>
+      <w:r>
+        <w:t>Python</w:t>
+      </w:r>
+      <w:r>
+        <w:t>的缩进脚本语法。于是干脆新技术用到底，上</w:t>
+      </w:r>
+      <w:r>
+        <w:t>Coffeescript</w:t>
+      </w:r>
+      <w:r>
+        <w:t>。</w:t>
+      </w:r>
+    </w:p>
+    <w:p>
+      <w:r>
+        <w:tab/>
+      </w:r>
+      <w:r>
+        <w:t>这里也不详述技术选型问题了，主要还是谈谈使用感受吧。</w:t>
+      </w:r>
+      <w:r>
+        <w:t>最主要的感觉还是更加理解</w:t>
+      </w:r>
+      <w:r>
+        <w:t>“</w:t>
+      </w:r>
+      <w:r>
+        <w:t>没有银弹</w:t>
+      </w:r>
+      <w:r>
+        <w:t>”</w:t>
+      </w:r>
+      <w:r>
+        <w:t>这句话了。</w:t>
+      </w:r>
+    </w:p>
+    <w:p>
+      <w:pPr>
+        <w:ind w:firstLine="420"/>
+      </w:pPr>
+      <w:r>
+        <w:t>新技术的使用，在带来方便的同时，一定也会带来问题。首先就是我简直作死的全部使用了自己不熟悉的技术，真的是全部，包括</w:t>
+      </w:r>
+      <w:r>
+        <w:t>IDE</w:t>
+      </w:r>
+      <w:r>
+        <w:t>都用了新的。而且自己绝对的低估了学习成本，高估了自己的英文水平。新技术嘛，那一定是很少有中文教程的，唯一的方法就是看官方文档，去</w:t>
+      </w:r>
+      <w:r>
+        <w:t>Stackoverflow</w:t>
+      </w:r>
+      <w:r>
+        <w:t>上提问。这几天一通文档看下来，感觉自己的英文水平大涨，这是始料未及的。此外也开始意识到官方文档的优势</w:t>
+      </w:r>
+      <w:r>
+        <w:t>——</w:t>
+      </w:r>
+      <w:r>
+        <w:t>既然有第一手资料，作者一定是最熟悉的人，他告诉你该怎么写，那当然比看别人转述的教程更加清楚了。</w:t>
+      </w:r>
+    </w:p>
+    <w:p>
+      <w:pPr>
+        <w:ind w:firstLine="420"/>
+        <w:rPr>
+          <w:rFonts w:hint="eastAsia"/>
+        </w:rPr>
+      </w:pPr>
+      <w:r>
+        <w:t>此外就是技术本身的问题了，比如</w:t>
+      </w:r>
+      <w:r>
+        <w:t>Node</w:t>
+      </w:r>
+      <w:r>
+        <w:t>的异步，在带来高效率的同时，增加了编码难度。异步回调的嵌套，毫无可读性可言。更是遇到了一个到最后都只是用讨巧方案解决的问题，浪费了大量时间。所以，使用新技术节约下来的时间，都被学习时间以及适应时间消耗了，总体下来，还真不一定比自己用熟悉的工程语言</w:t>
+      </w:r>
+      <w:r>
+        <w:t>Java</w:t>
+      </w:r>
+      <w:r>
+        <w:t>完成更快。确实没错，</w:t>
+      </w:r>
+      <w:r>
+        <w:t>“</w:t>
+      </w:r>
+      <w:r>
+        <w:t>没有银弹</w:t>
+      </w:r>
+      <w:r>
+        <w:t>”</w:t>
+      </w:r>
+      <w:r>
+        <w:t>。</w:t>
+      </w:r>
+    </w:p>
+    <w:p>
+      <w:pPr>
+        <w:pStyle w:val="4"/>
+      </w:pPr>
+      <w:r>
+        <w:rPr>
+          <w:rFonts w:hint="eastAsia"/>
+        </w:rPr>
+        <w:t>没有使用到却希望使用的技术</w:t>
+      </w:r>
+    </w:p>
+    <w:p>
+      <w:r>
+        <w:t>既然是总结嘛，那就记下来，后面希望能有机会尝试，毕竟学会新技术还是很有意思的</w:t>
+      </w:r>
+    </w:p>
     <w:p/>
-    <w:p>
-      <w:pPr>
-        <w:pStyle w:val="3"/>
-        <w:ind w:leftChars="100" w:left="210"/>
-      </w:pPr>
-      <w:bookmarkStart w:id="60" w:name="_Toc392539321"/>
-      <w:r>
-        <w:rPr>
-          <w:rFonts w:hint="eastAsia"/>
-        </w:rPr>
-        <w:t>5.1.4</w:t>
-      </w:r>
-      <w:r>
-        <w:rPr>
-          <w:rFonts w:hint="eastAsia"/>
-        </w:rPr>
-        <w:t>删除课程信息</w:t>
-      </w:r>
-      <w:bookmarkEnd w:id="60"/>
-    </w:p>
     <w:p>
       <w:pPr>
         <w:pStyle w:val="a8"/>
         <w:numPr>
           <w:ilvl w:val="0"/>
-          <w:numId w:val="16"/>
+          <w:numId w:val="28"/>
         </w:numPr>
         <w:ind w:firstLineChars="0"/>
         <w:rPr>
-          <w:sz w:val="24"/>
-          <w:szCs w:val="24"/>
-        </w:rPr>
-      </w:pPr>
-      <w:r>
-        <w:rPr>
-          <w:rFonts w:hint="eastAsia"/>
-          <w:sz w:val="24"/>
-        </w:rPr>
-        <w:t>点击</w:t>
-      </w:r>
-      <w:r>
-        <w:rPr>
-          <w:sz w:val="24"/>
-        </w:rPr>
-        <w:t>任意课程后的</w:t>
-      </w:r>
-      <w:r>
-        <w:rPr>
-          <w:rFonts w:hint="eastAsia"/>
-          <w:sz w:val="24"/>
-        </w:rPr>
-        <w:t>删除</w:t>
-      </w:r>
-      <w:r>
-        <w:rPr>
-          <w:sz w:val="24"/>
-        </w:rPr>
-        <w:t>按钮</w:t>
-      </w:r>
-      <w:r>
-        <w:rPr>
-          <w:rFonts w:hint="eastAsia"/>
-          <w:sz w:val="24"/>
-          <w:szCs w:val="24"/>
-        </w:rPr>
-        <w:t xml:space="preserve"> </w:t>
-      </w:r>
-    </w:p>
-    <w:p>
-      <w:r>
-        <w:rPr>
-          <w:rFonts w:hint="eastAsia"/>
-          <w:noProof/>
-        </w:rPr>
-        <w:drawing>
-          <wp:inline distT="0" distB="0" distL="0" distR="0">
-            <wp:extent cx="5274310" cy="2810906"/>
-            <wp:effectExtent l="19050" t="0" r="2540" b="0"/>
-            <wp:docPr id="31" name="图片 31"/>
-            <wp:cNvGraphicFramePr>
-              <a:graphicFrameLocks xmlns:a="http://schemas.openxmlformats.org/drawingml/2006/main" noChangeAspect="1"/>
-            </wp:cNvGraphicFramePr>
-            <a:graphic xmlns:a="http://schemas.openxmlformats.org/drawingml/2006/main">
-              <a:graphicData uri="http://schemas.openxmlformats.org/drawingml/2006/picture">
-                <pic:pic xmlns:pic="http://schemas.openxmlformats.org/drawingml/2006/picture">
-                  <pic:nvPicPr>
-                    <pic:cNvPr id="0" name="Picture 31"/>
-                    <pic:cNvPicPr>
-                      <a:picLocks noChangeAspect="1" noChangeArrowheads="1"/>
-                    </pic:cNvPicPr>
-                  </pic:nvPicPr>
-                  <pic:blipFill>
-                    <a:blip r:embed="rId23" cstate="print"/>
-                    <a:srcRect/>
-                    <a:stretch>
-                      <a:fillRect/>
-                    </a:stretch>
-                  </pic:blipFill>
-                  <pic:spPr bwMode="auto">
-                    <a:xfrm>
-                      <a:off x="0" y="0"/>
-                      <a:ext cx="5274310" cy="2810906"/>
-                    </a:xfrm>
-                    <a:prstGeom prst="rect">
-                      <a:avLst/>
-                    </a:prstGeom>
-                    <a:noFill/>
-                    <a:ln w="9525">
-                      <a:noFill/>
-                      <a:miter lim="800000"/>
-                      <a:headEnd/>
-                      <a:tailEnd/>
-                    </a:ln>
-                  </pic:spPr>
-                </pic:pic>
-              </a:graphicData>
-            </a:graphic>
-          </wp:inline>
-        </w:drawing>
+          <w:rFonts w:ascii="Arial" w:hAnsi="Arial" w:cs="Arial"/>
+          <w:color w:val="4D4D4F"/>
+          <w:sz w:val="20"/>
+          <w:shd w:val="clear" w:color="auto" w:fill="FFFFFF"/>
+        </w:rPr>
+      </w:pPr>
+      <w:r>
+        <w:rPr>
+          <w:rFonts w:ascii="Arial" w:hAnsi="Arial" w:cs="Arial"/>
+          <w:color w:val="4D4D4F"/>
+          <w:sz w:val="20"/>
+          <w:shd w:val="clear" w:color="auto" w:fill="FFFFFF"/>
+        </w:rPr>
+        <w:t>Async</w:t>
+      </w:r>
+      <w:r>
+        <w:rPr>
+          <w:rFonts w:ascii="Arial" w:hAnsi="Arial" w:cs="Arial"/>
+          <w:color w:val="4D4D4F"/>
+          <w:sz w:val="20"/>
+          <w:shd w:val="clear" w:color="auto" w:fill="FFFFFF"/>
+        </w:rPr>
+        <w:t>：</w:t>
+      </w:r>
+      <w:r>
+        <w:rPr>
+          <w:rFonts w:ascii="Arial" w:hAnsi="Arial" w:cs="Arial"/>
+          <w:color w:val="4D4D4F"/>
+          <w:sz w:val="20"/>
+          <w:shd w:val="clear" w:color="auto" w:fill="FFFFFF"/>
+        </w:rPr>
+        <w:t>Node.js</w:t>
+      </w:r>
+      <w:r>
+        <w:rPr>
+          <w:rFonts w:ascii="Arial" w:hAnsi="Arial" w:cs="Arial" w:hint="eastAsia"/>
+          <w:color w:val="4D4D4F"/>
+          <w:sz w:val="20"/>
+          <w:shd w:val="clear" w:color="auto" w:fill="FFFFFF"/>
+        </w:rPr>
+        <w:t>异步流程控制</w:t>
       </w:r>
     </w:p>
     <w:p>
@@ -17366,399 +18080,153 @@
         <w:pStyle w:val="a8"/>
         <w:numPr>
           <w:ilvl w:val="0"/>
-          <w:numId w:val="16"/>
+          <w:numId w:val="28"/>
         </w:numPr>
         <w:ind w:firstLineChars="0"/>
         <w:rPr>
-          <w:sz w:val="24"/>
-          <w:szCs w:val="24"/>
-        </w:rPr>
-      </w:pPr>
-      <w:r>
-        <w:rPr>
-          <w:rFonts w:hint="eastAsia"/>
-          <w:sz w:val="24"/>
-        </w:rPr>
-        <w:t>删除成功</w:t>
+          <w:rFonts w:ascii="Arial" w:hAnsi="Arial" w:cs="Arial"/>
+          <w:color w:val="4D4D4F"/>
+          <w:sz w:val="20"/>
+          <w:shd w:val="clear" w:color="auto" w:fill="FFFFFF"/>
+        </w:rPr>
+      </w:pPr>
+      <w:r>
+        <w:rPr>
+          <w:rFonts w:ascii="Arial" w:hAnsi="Arial" w:cs="Arial"/>
+          <w:color w:val="4D4D4F"/>
+          <w:sz w:val="20"/>
+          <w:shd w:val="clear" w:color="auto" w:fill="FFFFFF"/>
+        </w:rPr>
+        <w:t>AngularJS</w:t>
+      </w:r>
+      <w:r>
+        <w:rPr>
+          <w:rFonts w:ascii="Arial" w:hAnsi="Arial" w:cs="Arial"/>
+          <w:color w:val="4D4D4F"/>
+          <w:sz w:val="20"/>
+          <w:shd w:val="clear" w:color="auto" w:fill="FFFFFF"/>
+        </w:rPr>
+        <w:t>：页面模板，这次因为用了</w:t>
+      </w:r>
+      <w:r>
+        <w:rPr>
+          <w:rFonts w:ascii="Arial" w:hAnsi="Arial" w:cs="Arial"/>
+          <w:color w:val="4D4D4F"/>
+          <w:sz w:val="20"/>
+          <w:shd w:val="clear" w:color="auto" w:fill="FFFFFF"/>
+        </w:rPr>
+        <w:t>ejs</w:t>
+      </w:r>
+      <w:r>
+        <w:rPr>
+          <w:rFonts w:ascii="Arial" w:hAnsi="Arial" w:cs="Arial"/>
+          <w:color w:val="4D4D4F"/>
+          <w:sz w:val="20"/>
+          <w:shd w:val="clear" w:color="auto" w:fill="FFFFFF"/>
+        </w:rPr>
+        <w:t>就没用</w:t>
+      </w:r>
+      <w:r>
+        <w:rPr>
+          <w:rFonts w:ascii="Arial" w:hAnsi="Arial" w:cs="Arial"/>
+          <w:color w:val="4D4D4F"/>
+          <w:sz w:val="20"/>
+          <w:shd w:val="clear" w:color="auto" w:fill="FFFFFF"/>
+        </w:rPr>
+        <w:t>Angular</w:t>
       </w:r>
     </w:p>
     <w:p>
-      <w:r>
-        <w:rPr>
-          <w:rFonts w:hint="eastAsia"/>
-          <w:noProof/>
-        </w:rPr>
-        <w:drawing>
-          <wp:inline distT="0" distB="0" distL="0" distR="0">
-            <wp:extent cx="5274310" cy="2810906"/>
-            <wp:effectExtent l="19050" t="0" r="2540" b="0"/>
-            <wp:docPr id="34" name="图片 34"/>
-            <wp:cNvGraphicFramePr>
-              <a:graphicFrameLocks xmlns:a="http://schemas.openxmlformats.org/drawingml/2006/main" noChangeAspect="1"/>
-            </wp:cNvGraphicFramePr>
-            <a:graphic xmlns:a="http://schemas.openxmlformats.org/drawingml/2006/main">
-              <a:graphicData uri="http://schemas.openxmlformats.org/drawingml/2006/picture">
-                <pic:pic xmlns:pic="http://schemas.openxmlformats.org/drawingml/2006/picture">
-                  <pic:nvPicPr>
-                    <pic:cNvPr id="0" name="Picture 34"/>
-                    <pic:cNvPicPr>
-                      <a:picLocks noChangeAspect="1" noChangeArrowheads="1"/>
-                    </pic:cNvPicPr>
-                  </pic:nvPicPr>
-                  <pic:blipFill>
-                    <a:blip r:embed="rId24" cstate="print"/>
-                    <a:srcRect/>
-                    <a:stretch>
-                      <a:fillRect/>
-                    </a:stretch>
-                  </pic:blipFill>
-                  <pic:spPr bwMode="auto">
-                    <a:xfrm>
-                      <a:off x="0" y="0"/>
-                      <a:ext cx="5274310" cy="2810906"/>
-                    </a:xfrm>
-                    <a:prstGeom prst="rect">
-                      <a:avLst/>
-                    </a:prstGeom>
-                    <a:noFill/>
-                    <a:ln w="9525">
-                      <a:noFill/>
-                      <a:miter lim="800000"/>
-                      <a:headEnd/>
-                      <a:tailEnd/>
-                    </a:ln>
-                  </pic:spPr>
-                </pic:pic>
-              </a:graphicData>
-            </a:graphic>
-          </wp:inline>
-        </w:drawing>
+      <w:pPr>
+        <w:pStyle w:val="a8"/>
+        <w:numPr>
+          <w:ilvl w:val="0"/>
+          <w:numId w:val="28"/>
+        </w:numPr>
+        <w:ind w:firstLineChars="0"/>
+        <w:rPr>
+          <w:rFonts w:ascii="Arial" w:hAnsi="Arial" w:cs="Arial"/>
+          <w:color w:val="4D4D4F"/>
+          <w:sz w:val="20"/>
+          <w:shd w:val="clear" w:color="auto" w:fill="FFFFFF"/>
+        </w:rPr>
+      </w:pPr>
+      <w:r>
+        <w:rPr>
+          <w:rFonts w:ascii="Arial" w:hAnsi="Arial" w:cs="Arial"/>
+          <w:color w:val="4D4D4F"/>
+          <w:sz w:val="20"/>
+          <w:shd w:val="clear" w:color="auto" w:fill="FFFFFF"/>
+        </w:rPr>
+        <w:t>Mocha</w:t>
+      </w:r>
+      <w:r>
+        <w:rPr>
+          <w:rFonts w:ascii="Arial" w:hAnsi="Arial" w:cs="Arial"/>
+          <w:color w:val="4D4D4F"/>
+          <w:sz w:val="20"/>
+          <w:shd w:val="clear" w:color="auto" w:fill="FFFFFF"/>
+        </w:rPr>
+        <w:t>：自动化单元测试</w:t>
       </w:r>
     </w:p>
-    <w:p/>
-    <w:tbl>
-      <w:tblPr>
-        <w:tblW w:w="0" w:type="auto"/>
-        <w:tblBorders>
-          <w:top w:val="single" w:sz="4" w:space="0" w:color="auto"/>
-          <w:left w:val="single" w:sz="4" w:space="0" w:color="auto"/>
-          <w:bottom w:val="single" w:sz="4" w:space="0" w:color="auto"/>
-          <w:right w:val="single" w:sz="4" w:space="0" w:color="auto"/>
-          <w:insideH w:val="single" w:sz="4" w:space="0" w:color="auto"/>
-          <w:insideV w:val="single" w:sz="4" w:space="0" w:color="auto"/>
-        </w:tblBorders>
-        <w:tblLook w:val="04A0"/>
-      </w:tblPr>
-      <w:tblGrid>
-        <w:gridCol w:w="8522"/>
-      </w:tblGrid>
-      <w:tr>
-        <w:tc>
-          <w:tcPr>
-            <w:tcW w:w="8522" w:type="dxa"/>
-            <w:shd w:val="clear" w:color="auto" w:fill="auto"/>
-          </w:tcPr>
-          <w:p>
-            <w:pPr>
-              <w:spacing w:line="360" w:lineRule="auto"/>
-              <w:rPr>
-                <w:sz w:val="24"/>
-              </w:rPr>
-            </w:pPr>
-            <w:r>
-              <w:rPr>
-                <w:rFonts w:hint="eastAsia"/>
-                <w:sz w:val="24"/>
-              </w:rPr>
-              <w:t xml:space="preserve">#   </w:t>
-            </w:r>
-            <w:r>
-              <w:rPr>
-                <w:rFonts w:hint="eastAsia"/>
-                <w:sz w:val="24"/>
-              </w:rPr>
-              <w:t>删除一门课程</w:t>
-            </w:r>
-          </w:p>
-          <w:p>
-            <w:pPr>
-              <w:spacing w:line="360" w:lineRule="auto"/>
-              <w:rPr>
-                <w:sz w:val="24"/>
-              </w:rPr>
-            </w:pPr>
-            <w:proofErr w:type="spellStart"/>
-            <w:r>
-              <w:rPr>
-                <w:sz w:val="24"/>
-              </w:rPr>
-              <w:lastRenderedPageBreak/>
-              <w:t>router.get</w:t>
-            </w:r>
-            <w:proofErr w:type="spellEnd"/>
-            <w:r>
-              <w:rPr>
-                <w:sz w:val="24"/>
-              </w:rPr>
-              <w:t xml:space="preserve"> "/delete/:cid", (</w:t>
-            </w:r>
-            <w:proofErr w:type="spellStart"/>
-            <w:r>
-              <w:rPr>
-                <w:sz w:val="24"/>
-              </w:rPr>
-              <w:t>req</w:t>
-            </w:r>
-            <w:proofErr w:type="spellEnd"/>
-            <w:r>
-              <w:rPr>
-                <w:sz w:val="24"/>
-              </w:rPr>
-              <w:t>, res) -&gt;</w:t>
-            </w:r>
-          </w:p>
-          <w:p>
-            <w:pPr>
-              <w:spacing w:line="360" w:lineRule="auto"/>
-              <w:rPr>
-                <w:sz w:val="24"/>
-              </w:rPr>
-            </w:pPr>
-            <w:r>
-              <w:rPr>
-                <w:sz w:val="24"/>
-              </w:rPr>
-              <w:t xml:space="preserve">    unless </w:t>
-            </w:r>
-            <w:proofErr w:type="spellStart"/>
-            <w:r>
-              <w:rPr>
-                <w:sz w:val="24"/>
-              </w:rPr>
-              <w:t>req.session.username</w:t>
-            </w:r>
-            <w:proofErr w:type="spellEnd"/>
-            <w:r>
-              <w:rPr>
-                <w:sz w:val="24"/>
-              </w:rPr>
-              <w:t>?</w:t>
-            </w:r>
-          </w:p>
-          <w:p>
-            <w:pPr>
-              <w:spacing w:line="360" w:lineRule="auto"/>
-              <w:rPr>
-                <w:sz w:val="24"/>
-              </w:rPr>
-            </w:pPr>
-            <w:r>
-              <w:rPr>
-                <w:sz w:val="24"/>
-              </w:rPr>
-              <w:t xml:space="preserve">        </w:t>
-            </w:r>
-            <w:proofErr w:type="spellStart"/>
-            <w:r>
-              <w:rPr>
-                <w:sz w:val="24"/>
-              </w:rPr>
-              <w:t>res.redirect</w:t>
-            </w:r>
-            <w:proofErr w:type="spellEnd"/>
-            <w:r>
-              <w:rPr>
-                <w:sz w:val="24"/>
-              </w:rPr>
-              <w:t xml:space="preserve"> '/'</w:t>
-            </w:r>
-          </w:p>
-          <w:p>
-            <w:pPr>
-              <w:spacing w:line="360" w:lineRule="auto"/>
-              <w:rPr>
-                <w:sz w:val="24"/>
-              </w:rPr>
-            </w:pPr>
-            <w:r>
-              <w:rPr>
-                <w:sz w:val="24"/>
-              </w:rPr>
-              <w:t xml:space="preserve">    cid = </w:t>
-            </w:r>
-            <w:proofErr w:type="spellStart"/>
-            <w:r>
-              <w:rPr>
-                <w:sz w:val="24"/>
-              </w:rPr>
-              <w:t>req.params.cid</w:t>
-            </w:r>
-            <w:proofErr w:type="spellEnd"/>
-          </w:p>
-          <w:p>
-            <w:pPr>
-              <w:spacing w:line="360" w:lineRule="auto"/>
-              <w:rPr>
-                <w:sz w:val="24"/>
-              </w:rPr>
-            </w:pPr>
-            <w:r>
-              <w:rPr>
-                <w:sz w:val="24"/>
-              </w:rPr>
-              <w:t xml:space="preserve">    console.log(cid)</w:t>
-            </w:r>
-          </w:p>
-          <w:p>
-            <w:pPr>
-              <w:spacing w:line="360" w:lineRule="auto"/>
-              <w:rPr>
-                <w:sz w:val="24"/>
-              </w:rPr>
-            </w:pPr>
-            <w:r>
-              <w:rPr>
-                <w:sz w:val="24"/>
-              </w:rPr>
-              <w:t xml:space="preserve">    </w:t>
-            </w:r>
-            <w:proofErr w:type="spellStart"/>
-            <w:r>
-              <w:rPr>
-                <w:sz w:val="24"/>
-              </w:rPr>
-              <w:t>courseModel.remove</w:t>
-            </w:r>
-            <w:proofErr w:type="spellEnd"/>
-            <w:r>
-              <w:rPr>
-                <w:sz w:val="24"/>
-              </w:rPr>
-              <w:t>(</w:t>
-            </w:r>
-          </w:p>
-          <w:p>
-            <w:pPr>
-              <w:spacing w:line="360" w:lineRule="auto"/>
-              <w:rPr>
-                <w:sz w:val="24"/>
-              </w:rPr>
-            </w:pPr>
-            <w:r>
-              <w:rPr>
-                <w:sz w:val="24"/>
-              </w:rPr>
-              <w:t xml:space="preserve">        {_id: cid},</w:t>
-            </w:r>
-          </w:p>
-          <w:p>
-            <w:pPr>
-              <w:spacing w:line="360" w:lineRule="auto"/>
-              <w:rPr>
-                <w:sz w:val="24"/>
-              </w:rPr>
-            </w:pPr>
-            <w:r>
-              <w:rPr>
-                <w:sz w:val="24"/>
-              </w:rPr>
-              <w:t xml:space="preserve">    (err)-&gt;</w:t>
-            </w:r>
-          </w:p>
-          <w:p>
-            <w:pPr>
-              <w:spacing w:line="360" w:lineRule="auto"/>
-              <w:rPr>
-                <w:sz w:val="24"/>
-              </w:rPr>
-            </w:pPr>
-            <w:r>
-              <w:rPr>
-                <w:sz w:val="24"/>
-              </w:rPr>
-              <w:t xml:space="preserve">        if err?</w:t>
-            </w:r>
-          </w:p>
-          <w:p>
-            <w:pPr>
-              <w:spacing w:line="360" w:lineRule="auto"/>
-              <w:rPr>
-                <w:sz w:val="24"/>
-              </w:rPr>
-            </w:pPr>
-            <w:r>
-              <w:rPr>
-                <w:sz w:val="24"/>
-              </w:rPr>
-              <w:t xml:space="preserve">            console.log(err)</w:t>
-            </w:r>
-          </w:p>
-          <w:p>
-            <w:pPr>
-              <w:spacing w:line="360" w:lineRule="auto"/>
-              <w:rPr>
-                <w:sz w:val="24"/>
-              </w:rPr>
-            </w:pPr>
-            <w:r>
-              <w:rPr>
-                <w:sz w:val="24"/>
-              </w:rPr>
-              <w:t xml:space="preserve">    )</w:t>
-            </w:r>
-          </w:p>
-          <w:p>
-            <w:pPr>
-              <w:spacing w:line="360" w:lineRule="auto"/>
-              <w:rPr>
-                <w:sz w:val="24"/>
-              </w:rPr>
-            </w:pPr>
-            <w:r>
-              <w:rPr>
-                <w:sz w:val="24"/>
-              </w:rPr>
-              <w:t xml:space="preserve">    </w:t>
-            </w:r>
-            <w:proofErr w:type="spellStart"/>
-            <w:r>
-              <w:rPr>
-                <w:sz w:val="24"/>
-              </w:rPr>
-              <w:t>res.redirect</w:t>
-            </w:r>
-            <w:proofErr w:type="spellEnd"/>
-            <w:r>
-              <w:rPr>
-                <w:sz w:val="24"/>
-              </w:rPr>
-              <w:t xml:space="preserve"> '/course'</w:t>
-            </w:r>
-          </w:p>
-        </w:tc>
-      </w:tr>
-    </w:tbl>
-    <w:p/>
     <w:p>
       <w:pPr>
-        <w:pStyle w:val="1"/>
-      </w:pPr>
-      <w:bookmarkStart w:id="61" w:name="_Toc392539322"/>
-      <w:r>
-        <w:rPr>
-          <w:rFonts w:hint="eastAsia"/>
-        </w:rPr>
-        <w:t>6</w:t>
-      </w:r>
-      <w:r>
-        <w:rPr>
-          <w:rFonts w:hint="eastAsia"/>
-        </w:rPr>
-        <w:t>总结</w:t>
-      </w:r>
-      <w:bookmarkEnd w:id="61"/>
+        <w:pStyle w:val="a8"/>
+        <w:numPr>
+          <w:ilvl w:val="0"/>
+          <w:numId w:val="28"/>
+        </w:numPr>
+        <w:ind w:firstLineChars="0"/>
+        <w:rPr>
+          <w:rFonts w:ascii="Arial" w:hAnsi="Arial" w:cs="Arial"/>
+          <w:color w:val="4D4D4F"/>
+          <w:sz w:val="20"/>
+          <w:shd w:val="clear" w:color="auto" w:fill="FFFFFF"/>
+        </w:rPr>
+      </w:pPr>
+      <w:r>
+        <w:rPr>
+          <w:rFonts w:ascii="Arial" w:hAnsi="Arial" w:cs="Arial"/>
+          <w:color w:val="4D4D4F"/>
+          <w:sz w:val="20"/>
+          <w:shd w:val="clear" w:color="auto" w:fill="FFFFFF"/>
+        </w:rPr>
+        <w:t>Passport</w:t>
+      </w:r>
+      <w:r>
+        <w:rPr>
+          <w:rFonts w:ascii="Arial" w:hAnsi="Arial" w:cs="Arial"/>
+          <w:color w:val="4D4D4F"/>
+          <w:sz w:val="20"/>
+          <w:shd w:val="clear" w:color="auto" w:fill="FFFFFF"/>
+        </w:rPr>
+        <w:t>：登录验证中间件</w:t>
+      </w:r>
     </w:p>
-    <w:p/>
+    <w:p>
+      <w:pPr>
+        <w:pStyle w:val="a8"/>
+        <w:ind w:left="420" w:firstLineChars="0" w:firstLine="0"/>
+        <w:rPr>
+          <w:rFonts w:ascii="Arial" w:hAnsi="Arial" w:cs="Arial" w:hint="eastAsia"/>
+          <w:color w:val="4D4D4F"/>
+          <w:sz w:val="20"/>
+          <w:shd w:val="clear" w:color="auto" w:fill="FFFFFF"/>
+        </w:rPr>
+      </w:pPr>
+    </w:p>
+    <w:p>
+      <w:pPr>
+        <w:rPr>
+          <w:rFonts w:ascii="Arial" w:hAnsi="Arial" w:cs="Arial" w:hint="eastAsia"/>
+          <w:color w:val="4D4D4F"/>
+          <w:sz w:val="20"/>
+          <w:szCs w:val="20"/>
+          <w:shd w:val="clear" w:color="auto" w:fill="FFFFFF"/>
+        </w:rPr>
+      </w:pPr>
+    </w:p>
     <w:sectPr>
       <w:pgSz w:w="11906" w:h="16838"/>
       <w:pgMar w:top="2025" w:right="1800" w:bottom="1440" w:left="1800" w:header="851" w:footer="992" w:gutter="0"/>
@@ -17770,7 +18238,7 @@
 </file>
 
 <file path=word/endnotes.xml><?xml version="1.0" encoding="utf-8"?>
-<w:endnotes xmlns:ve="http://schemas.openxmlformats.org/markup-compatibility/2006" xmlns:o="urn:schemas-microsoft-com:office:office" xmlns:r="http://schemas.openxmlformats.org/officeDocument/2006/relationships" xmlns:m="http://schemas.openxmlformats.org/officeDocument/2006/math" xmlns:v="urn:schemas-microsoft-com:vml" xmlns:wp="http://schemas.openxmlformats.org/drawingml/2006/wordprocessingDrawing" xmlns:w10="urn:schemas-microsoft-com:office:word" xmlns:w="http://schemas.openxmlformats.org/wordprocessingml/2006/main" xmlns:wne="http://schemas.microsoft.com/office/word/2006/wordml">
+<w:endnotes xmlns:wpc="http://schemas.microsoft.com/office/word/2010/wordprocessingCanvas" xmlns:mc="http://schemas.openxmlformats.org/markup-compatibility/2006" xmlns:o="urn:schemas-microsoft-com:office:office" xmlns:r="http://schemas.openxmlformats.org/officeDocument/2006/relationships" xmlns:m="http://schemas.openxmlformats.org/officeDocument/2006/math" xmlns:v="urn:schemas-microsoft-com:vml" xmlns:wp14="http://schemas.microsoft.com/office/word/2010/wordprocessingDrawing" xmlns:wp="http://schemas.openxmlformats.org/drawingml/2006/wordprocessingDrawing" xmlns:w10="urn:schemas-microsoft-com:office:word" xmlns:w="http://schemas.openxmlformats.org/wordprocessingml/2006/main" xmlns:w14="http://schemas.microsoft.com/office/word/2010/wordml" xmlns:w15="http://schemas.microsoft.com/office/word/2012/wordml" xmlns:wpg="http://schemas.microsoft.com/office/word/2010/wordprocessingGroup" xmlns:wpi="http://schemas.microsoft.com/office/word/2010/wordprocessingInk" xmlns:wne="http://schemas.microsoft.com/office/word/2006/wordml" xmlns:wps="http://schemas.microsoft.com/office/word/2010/wordprocessingShape" mc:Ignorable="w14 w15 wp14">
   <w:endnote w:type="separator" w:id="-1">
     <w:p>
       <w:r>
@@ -17789,7 +18257,7 @@
 </file>
 
 <file path=word/footnotes.xml><?xml version="1.0" encoding="utf-8"?>
-<w:footnotes xmlns:ve="http://schemas.openxmlformats.org/markup-compatibility/2006" xmlns:o="urn:schemas-microsoft-com:office:office" xmlns:r="http://schemas.openxmlformats.org/officeDocument/2006/relationships" xmlns:m="http://schemas.openxmlformats.org/officeDocument/2006/math" xmlns:v="urn:schemas-microsoft-com:vml" xmlns:wp="http://schemas.openxmlformats.org/drawingml/2006/wordprocessingDrawing" xmlns:w10="urn:schemas-microsoft-com:office:word" xmlns:w="http://schemas.openxmlformats.org/wordprocessingml/2006/main" xmlns:wne="http://schemas.microsoft.com/office/word/2006/wordml">
+<w:footnotes xmlns:wpc="http://schemas.microsoft.com/office/word/2010/wordprocessingCanvas" xmlns:mc="http://schemas.openxmlformats.org/markup-compatibility/2006" xmlns:o="urn:schemas-microsoft-com:office:office" xmlns:r="http://schemas.openxmlformats.org/officeDocument/2006/relationships" xmlns:m="http://schemas.openxmlformats.org/officeDocument/2006/math" xmlns:v="urn:schemas-microsoft-com:vml" xmlns:wp14="http://schemas.microsoft.com/office/word/2010/wordprocessingDrawing" xmlns:wp="http://schemas.openxmlformats.org/drawingml/2006/wordprocessingDrawing" xmlns:w10="urn:schemas-microsoft-com:office:word" xmlns:w="http://schemas.openxmlformats.org/wordprocessingml/2006/main" xmlns:w14="http://schemas.microsoft.com/office/word/2010/wordml" xmlns:w15="http://schemas.microsoft.com/office/word/2012/wordml" xmlns:wpg="http://schemas.microsoft.com/office/word/2010/wordprocessingGroup" xmlns:wpi="http://schemas.microsoft.com/office/word/2010/wordprocessingInk" xmlns:wne="http://schemas.microsoft.com/office/word/2006/wordml" xmlns:wps="http://schemas.microsoft.com/office/word/2010/wordprocessingShape" mc:Ignorable="w14 w15 wp14">
   <w:footnote w:type="separator" w:id="-1">
     <w:p>
       <w:r>
@@ -17808,7 +18276,7 @@
 </file>
 
 <file path=word/numbering.xml><?xml version="1.0" encoding="utf-8"?>
-<w:numbering xmlns:ve="http://schemas.openxmlformats.org/markup-compatibility/2006" xmlns:o="urn:schemas-microsoft-com:office:office" xmlns:r="http://schemas.openxmlformats.org/officeDocument/2006/relationships" xmlns:m="http://schemas.openxmlformats.org/officeDocument/2006/math" xmlns:v="urn:schemas-microsoft-com:vml" xmlns:wp="http://schemas.openxmlformats.org/drawingml/2006/wordprocessingDrawing" xmlns:w10="urn:schemas-microsoft-com:office:word" xmlns:w="http://schemas.openxmlformats.org/wordprocessingml/2006/main" xmlns:wne="http://schemas.microsoft.com/office/word/2006/wordml">
+<w:numbering xmlns:wpc="http://schemas.microsoft.com/office/word/2010/wordprocessingCanvas" xmlns:mc="http://schemas.openxmlformats.org/markup-compatibility/2006" xmlns:o="urn:schemas-microsoft-com:office:office" xmlns:r="http://schemas.openxmlformats.org/officeDocument/2006/relationships" xmlns:m="http://schemas.openxmlformats.org/officeDocument/2006/math" xmlns:v="urn:schemas-microsoft-com:vml" xmlns:wp14="http://schemas.microsoft.com/office/word/2010/wordprocessingDrawing" xmlns:wp="http://schemas.openxmlformats.org/drawingml/2006/wordprocessingDrawing" xmlns:w10="urn:schemas-microsoft-com:office:word" xmlns:w="http://schemas.openxmlformats.org/wordprocessingml/2006/main" xmlns:w14="http://schemas.microsoft.com/office/word/2010/wordml" xmlns:w15="http://schemas.microsoft.com/office/word/2012/wordml" xmlns:wpg="http://schemas.microsoft.com/office/word/2010/wordprocessingGroup" xmlns:wpi="http://schemas.microsoft.com/office/word/2010/wordprocessingInk" xmlns:wne="http://schemas.microsoft.com/office/word/2006/wordml" xmlns:wps="http://schemas.microsoft.com/office/word/2010/wordprocessingShape" mc:Ignorable="w14 w15 wp14">
   <w:abstractNum w:abstractNumId="0">
     <w:nsid w:val="009054B2"/>
     <w:multiLevelType w:val="hybridMultilevel"/>
@@ -19683,6 +20151,119 @@
     </w:lvl>
   </w:abstractNum>
   <w:abstractNum w:abstractNumId="21">
+    <w:nsid w:val="57AD57A8"/>
+    <w:multiLevelType w:val="hybridMultilevel"/>
+    <w:tmpl w:val="2F005958"/>
+    <w:lvl w:ilvl="0" w:tplc="04090001">
+      <w:start w:val="1"/>
+      <w:numFmt w:val="bullet"/>
+      <w:lvlText w:val=""/>
+      <w:lvlJc w:val="left"/>
+      <w:pPr>
+        <w:ind w:left="420" w:hanging="420"/>
+      </w:pPr>
+      <w:rPr>
+        <w:rFonts w:ascii="Wingdings" w:hAnsi="Wingdings" w:hint="default"/>
+      </w:rPr>
+    </w:lvl>
+    <w:lvl w:ilvl="1" w:tplc="04090003" w:tentative="1">
+      <w:start w:val="1"/>
+      <w:numFmt w:val="bullet"/>
+      <w:lvlText w:val=""/>
+      <w:lvlJc w:val="left"/>
+      <w:pPr>
+        <w:ind w:left="840" w:hanging="420"/>
+      </w:pPr>
+      <w:rPr>
+        <w:rFonts w:ascii="Wingdings" w:hAnsi="Wingdings" w:hint="default"/>
+      </w:rPr>
+    </w:lvl>
+    <w:lvl w:ilvl="2" w:tplc="04090005" w:tentative="1">
+      <w:start w:val="1"/>
+      <w:numFmt w:val="bullet"/>
+      <w:lvlText w:val=""/>
+      <w:lvlJc w:val="left"/>
+      <w:pPr>
+        <w:ind w:left="1260" w:hanging="420"/>
+      </w:pPr>
+      <w:rPr>
+        <w:rFonts w:ascii="Wingdings" w:hAnsi="Wingdings" w:hint="default"/>
+      </w:rPr>
+    </w:lvl>
+    <w:lvl w:ilvl="3" w:tplc="04090001" w:tentative="1">
+      <w:start w:val="1"/>
+      <w:numFmt w:val="bullet"/>
+      <w:lvlText w:val=""/>
+      <w:lvlJc w:val="left"/>
+      <w:pPr>
+        <w:ind w:left="1680" w:hanging="420"/>
+      </w:pPr>
+      <w:rPr>
+        <w:rFonts w:ascii="Wingdings" w:hAnsi="Wingdings" w:hint="default"/>
+      </w:rPr>
+    </w:lvl>
+    <w:lvl w:ilvl="4" w:tplc="04090003" w:tentative="1">
+      <w:start w:val="1"/>
+      <w:numFmt w:val="bullet"/>
+      <w:lvlText w:val=""/>
+      <w:lvlJc w:val="left"/>
+      <w:pPr>
+        <w:ind w:left="2100" w:hanging="420"/>
+      </w:pPr>
+      <w:rPr>
+        <w:rFonts w:ascii="Wingdings" w:hAnsi="Wingdings" w:hint="default"/>
+      </w:rPr>
+    </w:lvl>
+    <w:lvl w:ilvl="5" w:tplc="04090005" w:tentative="1">
+      <w:start w:val="1"/>
+      <w:numFmt w:val="bullet"/>
+      <w:lvlText w:val=""/>
+      <w:lvlJc w:val="left"/>
+      <w:pPr>
+        <w:ind w:left="2520" w:hanging="420"/>
+      </w:pPr>
+      <w:rPr>
+        <w:rFonts w:ascii="Wingdings" w:hAnsi="Wingdings" w:hint="default"/>
+      </w:rPr>
+    </w:lvl>
+    <w:lvl w:ilvl="6" w:tplc="04090001" w:tentative="1">
+      <w:start w:val="1"/>
+      <w:numFmt w:val="bullet"/>
+      <w:lvlText w:val=""/>
+      <w:lvlJc w:val="left"/>
+      <w:pPr>
+        <w:ind w:left="2940" w:hanging="420"/>
+      </w:pPr>
+      <w:rPr>
+        <w:rFonts w:ascii="Wingdings" w:hAnsi="Wingdings" w:hint="default"/>
+      </w:rPr>
+    </w:lvl>
+    <w:lvl w:ilvl="7" w:tplc="04090003" w:tentative="1">
+      <w:start w:val="1"/>
+      <w:numFmt w:val="bullet"/>
+      <w:lvlText w:val=""/>
+      <w:lvlJc w:val="left"/>
+      <w:pPr>
+        <w:ind w:left="3360" w:hanging="420"/>
+      </w:pPr>
+      <w:rPr>
+        <w:rFonts w:ascii="Wingdings" w:hAnsi="Wingdings" w:hint="default"/>
+      </w:rPr>
+    </w:lvl>
+    <w:lvl w:ilvl="8" w:tplc="04090005" w:tentative="1">
+      <w:start w:val="1"/>
+      <w:numFmt w:val="bullet"/>
+      <w:lvlText w:val=""/>
+      <w:lvlJc w:val="left"/>
+      <w:pPr>
+        <w:ind w:left="3780" w:hanging="420"/>
+      </w:pPr>
+      <w:rPr>
+        <w:rFonts w:ascii="Wingdings" w:hAnsi="Wingdings" w:hint="default"/>
+      </w:rPr>
+    </w:lvl>
+  </w:abstractNum>
+  <w:abstractNum w:abstractNumId="22">
     <w:nsid w:val="5F7E2783"/>
     <w:multiLevelType w:val="hybridMultilevel"/>
     <w:tmpl w:val="267A9C1E"/>
@@ -19768,7 +20349,7 @@
       </w:pPr>
     </w:lvl>
   </w:abstractNum>
-  <w:abstractNum w:abstractNumId="22">
+  <w:abstractNum w:abstractNumId="23">
     <w:nsid w:val="64166287"/>
     <w:multiLevelType w:val="hybridMultilevel"/>
     <w:tmpl w:val="EF588976"/>
@@ -19854,7 +20435,7 @@
       </w:pPr>
     </w:lvl>
   </w:abstractNum>
-  <w:abstractNum w:abstractNumId="23">
+  <w:abstractNum w:abstractNumId="24">
     <w:nsid w:val="658F7377"/>
     <w:multiLevelType w:val="hybridMultilevel"/>
     <w:tmpl w:val="23888676"/>
@@ -19946,7 +20527,7 @@
       </w:pPr>
     </w:lvl>
   </w:abstractNum>
-  <w:abstractNum w:abstractNumId="24">
+  <w:abstractNum w:abstractNumId="25">
     <w:nsid w:val="6B70668C"/>
     <w:multiLevelType w:val="hybridMultilevel"/>
     <w:tmpl w:val="8AB830B0"/>
@@ -20032,7 +20613,7 @@
       </w:pPr>
     </w:lvl>
   </w:abstractNum>
-  <w:abstractNum w:abstractNumId="25">
+  <w:abstractNum w:abstractNumId="26">
     <w:nsid w:val="6BFA23EE"/>
     <w:multiLevelType w:val="hybridMultilevel"/>
     <w:tmpl w:val="E480B77C"/>
@@ -20118,7 +20699,7 @@
       </w:pPr>
     </w:lvl>
   </w:abstractNum>
-  <w:abstractNum w:abstractNumId="26">
+  <w:abstractNum w:abstractNumId="27">
     <w:nsid w:val="739B62AF"/>
     <w:multiLevelType w:val="hybridMultilevel"/>
     <w:tmpl w:val="E480B77C"/>
@@ -20211,7 +20792,7 @@
     <w:abstractNumId w:val="0"/>
   </w:num>
   <w:num w:numId="3">
-    <w:abstractNumId w:val="25"/>
+    <w:abstractNumId w:val="26"/>
   </w:num>
   <w:num w:numId="4">
     <w:abstractNumId w:val="1"/>
@@ -20235,10 +20816,10 @@
     <w:abstractNumId w:val="10"/>
   </w:num>
   <w:num w:numId="11">
-    <w:abstractNumId w:val="22"/>
+    <w:abstractNumId w:val="23"/>
   </w:num>
   <w:num w:numId="12">
-    <w:abstractNumId w:val="26"/>
+    <w:abstractNumId w:val="27"/>
   </w:num>
   <w:num w:numId="13">
     <w:abstractNumId w:val="9"/>
@@ -20271,25 +20852,28 @@
     <w:abstractNumId w:val="20"/>
   </w:num>
   <w:num w:numId="23">
-    <w:abstractNumId w:val="21"/>
+    <w:abstractNumId w:val="22"/>
   </w:num>
   <w:num w:numId="24">
-    <w:abstractNumId w:val="24"/>
+    <w:abstractNumId w:val="25"/>
   </w:num>
   <w:num w:numId="25">
     <w:abstractNumId w:val="6"/>
   </w:num>
   <w:num w:numId="26">
-    <w:abstractNumId w:val="23"/>
+    <w:abstractNumId w:val="24"/>
   </w:num>
   <w:num w:numId="27">
     <w:abstractNumId w:val="17"/>
+  </w:num>
+  <w:num w:numId="28">
+    <w:abstractNumId w:val="21"/>
   </w:num>
 </w:numbering>
 </file>
 
 <file path=word/styles.xml><?xml version="1.0" encoding="utf-8"?>
-<w:styles xmlns:r="http://schemas.openxmlformats.org/officeDocument/2006/relationships" xmlns:w="http://schemas.openxmlformats.org/wordprocessingml/2006/main">
+<w:styles xmlns:mc="http://schemas.openxmlformats.org/markup-compatibility/2006" xmlns:r="http://schemas.openxmlformats.org/officeDocument/2006/relationships" xmlns:w="http://schemas.openxmlformats.org/wordprocessingml/2006/main" xmlns:w14="http://schemas.microsoft.com/office/word/2010/wordml" xmlns:w15="http://schemas.microsoft.com/office/word/2012/wordml" mc:Ignorable="w14 w15">
   <w:docDefaults>
     <w:rPrDefault>
       <w:rPr>
@@ -20302,144 +20886,378 @@
     </w:rPrDefault>
     <w:pPrDefault/>
   </w:docDefaults>
-  <w:latentStyles w:defLockedState="0" w:defUIPriority="99" w:defSemiHidden="1" w:defUnhideWhenUsed="1" w:defQFormat="0" w:count="267">
-    <w:lsdException w:name="Normal" w:semiHidden="0" w:uiPriority="0" w:unhideWhenUsed="0" w:qFormat="1"/>
-    <w:lsdException w:name="heading 1" w:semiHidden="0" w:uiPriority="0" w:unhideWhenUsed="0" w:qFormat="1"/>
-    <w:lsdException w:name="heading 2" w:uiPriority="0" w:qFormat="1"/>
-    <w:lsdException w:name="heading 3" w:uiPriority="9" w:qFormat="1"/>
-    <w:lsdException w:name="heading 4" w:uiPriority="9" w:qFormat="1"/>
-    <w:lsdException w:name="heading 5" w:uiPriority="9" w:qFormat="1"/>
-    <w:lsdException w:name="heading 6" w:uiPriority="9" w:qFormat="1"/>
-    <w:lsdException w:name="heading 7" w:uiPriority="9" w:qFormat="1"/>
-    <w:lsdException w:name="heading 8" w:uiPriority="9" w:qFormat="1"/>
-    <w:lsdException w:name="heading 9" w:uiPriority="9" w:qFormat="1"/>
-    <w:lsdException w:name="toc 1" w:uiPriority="39"/>
-    <w:lsdException w:name="toc 2" w:uiPriority="39"/>
-    <w:lsdException w:name="toc 3" w:uiPriority="39"/>
-    <w:lsdException w:name="toc 4" w:uiPriority="39"/>
-    <w:lsdException w:name="toc 5" w:uiPriority="39"/>
-    <w:lsdException w:name="toc 6" w:uiPriority="39"/>
-    <w:lsdException w:name="toc 7" w:uiPriority="39"/>
-    <w:lsdException w:name="toc 8" w:uiPriority="39"/>
-    <w:lsdException w:name="toc 9" w:uiPriority="39"/>
-    <w:lsdException w:name="caption" w:uiPriority="35" w:qFormat="1"/>
-    <w:lsdException w:name="Title" w:semiHidden="0" w:uiPriority="10" w:unhideWhenUsed="0" w:qFormat="1"/>
-    <w:lsdException w:name="Default Paragraph Font" w:uiPriority="1"/>
-    <w:lsdException w:name="Subtitle" w:semiHidden="0" w:uiPriority="11" w:unhideWhenUsed="0" w:qFormat="1"/>
-    <w:lsdException w:name="Strong" w:semiHidden="0" w:uiPriority="22" w:unhideWhenUsed="0" w:qFormat="1"/>
-    <w:lsdException w:name="Emphasis" w:semiHidden="0" w:uiPriority="20" w:unhideWhenUsed="0" w:qFormat="1"/>
-    <w:lsdException w:name="Table Grid" w:semiHidden="0" w:uiPriority="59" w:unhideWhenUsed="0"/>
-    <w:lsdException w:name="Placeholder Text" w:unhideWhenUsed="0"/>
-    <w:lsdException w:name="No Spacing" w:semiHidden="0" w:uiPriority="1" w:unhideWhenUsed="0" w:qFormat="1"/>
-    <w:lsdException w:name="Light Shading" w:semiHidden="0" w:uiPriority="60" w:unhideWhenUsed="0"/>
-    <w:lsdException w:name="Light List" w:semiHidden="0" w:uiPriority="61" w:unhideWhenUsed="0"/>
-    <w:lsdException w:name="Light Grid" w:semiHidden="0" w:uiPriority="62" w:unhideWhenUsed="0"/>
-    <w:lsdException w:name="Medium Shading 1" w:semiHidden="0" w:uiPriority="63" w:unhideWhenUsed="0"/>
-    <w:lsdException w:name="Medium Shading 2" w:semiHidden="0" w:uiPriority="64" w:unhideWhenUsed="0"/>
-    <w:lsdException w:name="Medium List 1" w:semiHidden="0" w:uiPriority="65" w:unhideWhenUsed="0"/>
-    <w:lsdException w:name="Medium List 2" w:semiHidden="0" w:uiPriority="66" w:unhideWhenUsed="0"/>
-    <w:lsdException w:name="Medium Grid 1" w:semiHidden="0" w:uiPriority="67" w:unhideWhenUsed="0"/>
-    <w:lsdException w:name="Medium Grid 2" w:semiHidden="0" w:uiPriority="68" w:unhideWhenUsed="0"/>
-    <w:lsdException w:name="Medium Grid 3" w:semiHidden="0" w:uiPriority="69" w:unhideWhenUsed="0"/>
-    <w:lsdException w:name="Dark List" w:semiHidden="0" w:uiPriority="70" w:unhideWhenUsed="0"/>
-    <w:lsdException w:name="Colorful Shading" w:semiHidden="0" w:uiPriority="71" w:unhideWhenUsed="0"/>
-    <w:lsdException w:name="Colorful List" w:semiHidden="0" w:uiPriority="72" w:unhideWhenUsed="0"/>
-    <w:lsdException w:name="Colorful Grid" w:semiHidden="0" w:uiPriority="73" w:unhideWhenUsed="0"/>
-    <w:lsdException w:name="Light Shading Accent 1" w:semiHidden="0" w:uiPriority="60" w:unhideWhenUsed="0"/>
-    <w:lsdException w:name="Light List Accent 1" w:semiHidden="0" w:uiPriority="61" w:unhideWhenUsed="0"/>
-    <w:lsdException w:name="Light Grid Accent 1" w:semiHidden="0" w:uiPriority="62" w:unhideWhenUsed="0"/>
-    <w:lsdException w:name="Medium Shading 1 Accent 1" w:semiHidden="0" w:uiPriority="63" w:unhideWhenUsed="0"/>
-    <w:lsdException w:name="Medium Shading 2 Accent 1" w:semiHidden="0" w:uiPriority="64" w:unhideWhenUsed="0"/>
-    <w:lsdException w:name="Medium List 1 Accent 1" w:semiHidden="0" w:uiPriority="65" w:unhideWhenUsed="0"/>
-    <w:lsdException w:name="Revision" w:unhideWhenUsed="0"/>
-    <w:lsdException w:name="List Paragraph" w:semiHidden="0" w:uiPriority="34" w:unhideWhenUsed="0" w:qFormat="1"/>
-    <w:lsdException w:name="Quote" w:semiHidden="0" w:uiPriority="29" w:unhideWhenUsed="0" w:qFormat="1"/>
-    <w:lsdException w:name="Intense Quote" w:semiHidden="0" w:uiPriority="30" w:unhideWhenUsed="0" w:qFormat="1"/>
-    <w:lsdException w:name="Medium List 2 Accent 1" w:semiHidden="0" w:uiPriority="66" w:unhideWhenUsed="0"/>
-    <w:lsdException w:name="Medium Grid 1 Accent 1" w:semiHidden="0" w:uiPriority="67" w:unhideWhenUsed="0"/>
-    <w:lsdException w:name="Medium Grid 2 Accent 1" w:semiHidden="0" w:uiPriority="68" w:unhideWhenUsed="0"/>
-    <w:lsdException w:name="Medium Grid 3 Accent 1" w:semiHidden="0" w:uiPriority="69" w:unhideWhenUsed="0"/>
-    <w:lsdException w:name="Dark List Accent 1" w:semiHidden="0" w:uiPriority="70" w:unhideWhenUsed="0"/>
-    <w:lsdException w:name="Colorful Shading Accent 1" w:semiHidden="0" w:uiPriority="71" w:unhideWhenUsed="0"/>
-    <w:lsdException w:name="Colorful List Accent 1" w:semiHidden="0" w:uiPriority="72" w:unhideWhenUsed="0"/>
-    <w:lsdException w:name="Colorful Grid Accent 1" w:semiHidden="0" w:uiPriority="73" w:unhideWhenUsed="0"/>
-    <w:lsdException w:name="Light Shading Accent 2" w:semiHidden="0" w:uiPriority="60" w:unhideWhenUsed="0"/>
-    <w:lsdException w:name="Light List Accent 2" w:semiHidden="0" w:uiPriority="61" w:unhideWhenUsed="0"/>
-    <w:lsdException w:name="Light Grid Accent 2" w:semiHidden="0" w:uiPriority="62" w:unhideWhenUsed="0"/>
-    <w:lsdException w:name="Medium Shading 1 Accent 2" w:semiHidden="0" w:uiPriority="63" w:unhideWhenUsed="0"/>
-    <w:lsdException w:name="Medium Shading 2 Accent 2" w:semiHidden="0" w:uiPriority="64" w:unhideWhenUsed="0"/>
-    <w:lsdException w:name="Medium List 1 Accent 2" w:semiHidden="0" w:uiPriority="65" w:unhideWhenUsed="0"/>
-    <w:lsdException w:name="Medium List 2 Accent 2" w:semiHidden="0" w:uiPriority="66" w:unhideWhenUsed="0"/>
-    <w:lsdException w:name="Medium Grid 1 Accent 2" w:semiHidden="0" w:uiPriority="67" w:unhideWhenUsed="0"/>
-    <w:lsdException w:name="Medium Grid 2 Accent 2" w:semiHidden="0" w:uiPriority="68" w:unhideWhenUsed="0"/>
-    <w:lsdException w:name="Medium Grid 3 Accent 2" w:semiHidden="0" w:uiPriority="69" w:unhideWhenUsed="0"/>
-    <w:lsdException w:name="Dark List Accent 2" w:semiHidden="0" w:uiPriority="70" w:unhideWhenUsed="0"/>
-    <w:lsdException w:name="Colorful Shading Accent 2" w:semiHidden="0" w:uiPriority="71" w:unhideWhenUsed="0"/>
-    <w:lsdException w:name="Colorful List Accent 2" w:semiHidden="0" w:uiPriority="72" w:unhideWhenUsed="0"/>
-    <w:lsdException w:name="Colorful Grid Accent 2" w:semiHidden="0" w:uiPriority="73" w:unhideWhenUsed="0"/>
-    <w:lsdException w:name="Light Shading Accent 3" w:semiHidden="0" w:uiPriority="60" w:unhideWhenUsed="0"/>
-    <w:lsdException w:name="Light List Accent 3" w:semiHidden="0" w:uiPriority="61" w:unhideWhenUsed="0"/>
-    <w:lsdException w:name="Light Grid Accent 3" w:semiHidden="0" w:uiPriority="62" w:unhideWhenUsed="0"/>
-    <w:lsdException w:name="Medium Shading 1 Accent 3" w:semiHidden="0" w:uiPriority="63" w:unhideWhenUsed="0"/>
-    <w:lsdException w:name="Medium Shading 2 Accent 3" w:semiHidden="0" w:uiPriority="64" w:unhideWhenUsed="0"/>
-    <w:lsdException w:name="Medium List 1 Accent 3" w:semiHidden="0" w:uiPriority="65" w:unhideWhenUsed="0"/>
-    <w:lsdException w:name="Medium List 2 Accent 3" w:semiHidden="0" w:uiPriority="66" w:unhideWhenUsed="0"/>
-    <w:lsdException w:name="Medium Grid 1 Accent 3" w:semiHidden="0" w:uiPriority="67" w:unhideWhenUsed="0"/>
-    <w:lsdException w:name="Medium Grid 2 Accent 3" w:semiHidden="0" w:uiPriority="68" w:unhideWhenUsed="0"/>
-    <w:lsdException w:name="Medium Grid 3 Accent 3" w:semiHidden="0" w:uiPriority="69" w:unhideWhenUsed="0"/>
-    <w:lsdException w:name="Dark List Accent 3" w:semiHidden="0" w:uiPriority="70" w:unhideWhenUsed="0"/>
-    <w:lsdException w:name="Colorful Shading Accent 3" w:semiHidden="0" w:uiPriority="71" w:unhideWhenUsed="0"/>
-    <w:lsdException w:name="Colorful List Accent 3" w:semiHidden="0" w:uiPriority="72" w:unhideWhenUsed="0"/>
-    <w:lsdException w:name="Colorful Grid Accent 3" w:semiHidden="0" w:uiPriority="73" w:unhideWhenUsed="0"/>
-    <w:lsdException w:name="Light Shading Accent 4" w:semiHidden="0" w:uiPriority="60" w:unhideWhenUsed="0"/>
-    <w:lsdException w:name="Light List Accent 4" w:semiHidden="0" w:uiPriority="61" w:unhideWhenUsed="0"/>
-    <w:lsdException w:name="Light Grid Accent 4" w:semiHidden="0" w:uiPriority="62" w:unhideWhenUsed="0"/>
-    <w:lsdException w:name="Medium Shading 1 Accent 4" w:semiHidden="0" w:uiPriority="63" w:unhideWhenUsed="0"/>
-    <w:lsdException w:name="Medium Shading 2 Accent 4" w:semiHidden="0" w:uiPriority="64" w:unhideWhenUsed="0"/>
-    <w:lsdException w:name="Medium List 1 Accent 4" w:semiHidden="0" w:uiPriority="65" w:unhideWhenUsed="0"/>
-    <w:lsdException w:name="Medium List 2 Accent 4" w:semiHidden="0" w:uiPriority="66" w:unhideWhenUsed="0"/>
-    <w:lsdException w:name="Medium Grid 1 Accent 4" w:semiHidden="0" w:uiPriority="67" w:unhideWhenUsed="0"/>
-    <w:lsdException w:name="Medium Grid 2 Accent 4" w:semiHidden="0" w:uiPriority="68" w:unhideWhenUsed="0"/>
-    <w:lsdException w:name="Medium Grid 3 Accent 4" w:semiHidden="0" w:uiPriority="69" w:unhideWhenUsed="0"/>
-    <w:lsdException w:name="Dark List Accent 4" w:semiHidden="0" w:uiPriority="70" w:unhideWhenUsed="0"/>
-    <w:lsdException w:name="Colorful Shading Accent 4" w:semiHidden="0" w:uiPriority="71" w:unhideWhenUsed="0"/>
-    <w:lsdException w:name="Colorful List Accent 4" w:semiHidden="0" w:uiPriority="72" w:unhideWhenUsed="0"/>
-    <w:lsdException w:name="Colorful Grid Accent 4" w:semiHidden="0" w:uiPriority="73" w:unhideWhenUsed="0"/>
-    <w:lsdException w:name="Light Shading Accent 5" w:semiHidden="0" w:uiPriority="60" w:unhideWhenUsed="0"/>
-    <w:lsdException w:name="Light List Accent 5" w:semiHidden="0" w:uiPriority="61" w:unhideWhenUsed="0"/>
-    <w:lsdException w:name="Light Grid Accent 5" w:semiHidden="0" w:uiPriority="62" w:unhideWhenUsed="0"/>
-    <w:lsdException w:name="Medium Shading 1 Accent 5" w:semiHidden="0" w:uiPriority="63" w:unhideWhenUsed="0"/>
-    <w:lsdException w:name="Medium Shading 2 Accent 5" w:semiHidden="0" w:uiPriority="64" w:unhideWhenUsed="0"/>
-    <w:lsdException w:name="Medium List 1 Accent 5" w:semiHidden="0" w:uiPriority="65" w:unhideWhenUsed="0"/>
-    <w:lsdException w:name="Medium List 2 Accent 5" w:semiHidden="0" w:uiPriority="66" w:unhideWhenUsed="0"/>
-    <w:lsdException w:name="Medium Grid 1 Accent 5" w:semiHidden="0" w:uiPriority="67" w:unhideWhenUsed="0"/>
-    <w:lsdException w:name="Medium Grid 2 Accent 5" w:semiHidden="0" w:uiPriority="68" w:unhideWhenUsed="0"/>
-    <w:lsdException w:name="Medium Grid 3 Accent 5" w:semiHidden="0" w:uiPriority="69" w:unhideWhenUsed="0"/>
-    <w:lsdException w:name="Dark List Accent 5" w:semiHidden="0" w:uiPriority="70" w:unhideWhenUsed="0"/>
-    <w:lsdException w:name="Colorful Shading Accent 5" w:semiHidden="0" w:uiPriority="71" w:unhideWhenUsed="0"/>
-    <w:lsdException w:name="Colorful List Accent 5" w:semiHidden="0" w:uiPriority="72" w:unhideWhenUsed="0"/>
-    <w:lsdException w:name="Colorful Grid Accent 5" w:semiHidden="0" w:uiPriority="73" w:unhideWhenUsed="0"/>
-    <w:lsdException w:name="Light Shading Accent 6" w:semiHidden="0" w:uiPriority="60" w:unhideWhenUsed="0"/>
-    <w:lsdException w:name="Light List Accent 6" w:semiHidden="0" w:uiPriority="61" w:unhideWhenUsed="0"/>
-    <w:lsdException w:name="Light Grid Accent 6" w:semiHidden="0" w:uiPriority="62" w:unhideWhenUsed="0"/>
-    <w:lsdException w:name="Medium Shading 1 Accent 6" w:semiHidden="0" w:uiPriority="63" w:unhideWhenUsed="0"/>
-    <w:lsdException w:name="Medium Shading 2 Accent 6" w:semiHidden="0" w:uiPriority="64" w:unhideWhenUsed="0"/>
-    <w:lsdException w:name="Medium List 1 Accent 6" w:semiHidden="0" w:uiPriority="65" w:unhideWhenUsed="0"/>
-    <w:lsdException w:name="Medium List 2 Accent 6" w:semiHidden="0" w:uiPriority="66" w:unhideWhenUsed="0"/>
-    <w:lsdException w:name="Medium Grid 1 Accent 6" w:semiHidden="0" w:uiPriority="67" w:unhideWhenUsed="0"/>
-    <w:lsdException w:name="Medium Grid 2 Accent 6" w:semiHidden="0" w:uiPriority="68" w:unhideWhenUsed="0"/>
-    <w:lsdException w:name="Medium Grid 3 Accent 6" w:semiHidden="0" w:uiPriority="69" w:unhideWhenUsed="0"/>
-    <w:lsdException w:name="Dark List Accent 6" w:semiHidden="0" w:uiPriority="70" w:unhideWhenUsed="0"/>
-    <w:lsdException w:name="Colorful Shading Accent 6" w:semiHidden="0" w:uiPriority="71" w:unhideWhenUsed="0"/>
-    <w:lsdException w:name="Colorful List Accent 6" w:semiHidden="0" w:uiPriority="72" w:unhideWhenUsed="0"/>
-    <w:lsdException w:name="Colorful Grid Accent 6" w:semiHidden="0" w:uiPriority="73" w:unhideWhenUsed="0"/>
-    <w:lsdException w:name="Subtle Emphasis" w:semiHidden="0" w:uiPriority="19" w:unhideWhenUsed="0" w:qFormat="1"/>
-    <w:lsdException w:name="Intense Emphasis" w:semiHidden="0" w:uiPriority="21" w:unhideWhenUsed="0" w:qFormat="1"/>
-    <w:lsdException w:name="Subtle Reference" w:semiHidden="0" w:uiPriority="31" w:unhideWhenUsed="0" w:qFormat="1"/>
-    <w:lsdException w:name="Intense Reference" w:semiHidden="0" w:uiPriority="32" w:unhideWhenUsed="0" w:qFormat="1"/>
-    <w:lsdException w:name="Book Title" w:semiHidden="0" w:uiPriority="33" w:unhideWhenUsed="0" w:qFormat="1"/>
-    <w:lsdException w:name="Bibliography" w:uiPriority="37"/>
-    <w:lsdException w:name="TOC Heading" w:uiPriority="39" w:qFormat="1"/>
+  <w:latentStyles w:defLockedState="0" w:defUIPriority="99" w:defSemiHidden="0" w:defUnhideWhenUsed="0" w:defQFormat="0" w:count="371">
+    <w:lsdException w:name="Normal" w:uiPriority="0" w:qFormat="1"/>
+    <w:lsdException w:name="heading 1" w:uiPriority="0" w:qFormat="1"/>
+    <w:lsdException w:name="heading 2" w:semiHidden="1" w:uiPriority="0" w:unhideWhenUsed="1" w:qFormat="1"/>
+    <w:lsdException w:name="heading 3" w:semiHidden="1" w:uiPriority="9" w:unhideWhenUsed="1" w:qFormat="1"/>
+    <w:lsdException w:name="heading 4" w:semiHidden="1" w:uiPriority="9" w:unhideWhenUsed="1" w:qFormat="1"/>
+    <w:lsdException w:name="heading 5" w:semiHidden="1" w:uiPriority="9" w:unhideWhenUsed="1" w:qFormat="1"/>
+    <w:lsdException w:name="heading 6" w:semiHidden="1" w:uiPriority="9" w:unhideWhenUsed="1" w:qFormat="1"/>
+    <w:lsdException w:name="heading 7" w:semiHidden="1" w:uiPriority="9" w:unhideWhenUsed="1" w:qFormat="1"/>
+    <w:lsdException w:name="heading 8" w:semiHidden="1" w:uiPriority="9" w:unhideWhenUsed="1" w:qFormat="1"/>
+    <w:lsdException w:name="heading 9" w:semiHidden="1" w:uiPriority="9" w:unhideWhenUsed="1" w:qFormat="1"/>
+    <w:lsdException w:name="index 1" w:semiHidden="1" w:unhideWhenUsed="1"/>
+    <w:lsdException w:name="index 2" w:semiHidden="1" w:unhideWhenUsed="1"/>
+    <w:lsdException w:name="index 3" w:semiHidden="1" w:unhideWhenUsed="1"/>
+    <w:lsdException w:name="index 4" w:semiHidden="1" w:unhideWhenUsed="1"/>
+    <w:lsdException w:name="index 5" w:semiHidden="1" w:unhideWhenUsed="1"/>
+    <w:lsdException w:name="index 6" w:semiHidden="1" w:unhideWhenUsed="1"/>
+    <w:lsdException w:name="index 7" w:semiHidden="1" w:unhideWhenUsed="1"/>
+    <w:lsdException w:name="index 8" w:semiHidden="1" w:unhideWhenUsed="1"/>
+    <w:lsdException w:name="index 9" w:semiHidden="1" w:unhideWhenUsed="1"/>
+    <w:lsdException w:name="toc 1" w:semiHidden="1" w:uiPriority="39" w:unhideWhenUsed="1"/>
+    <w:lsdException w:name="toc 2" w:semiHidden="1" w:uiPriority="39" w:unhideWhenUsed="1"/>
+    <w:lsdException w:name="toc 3" w:semiHidden="1" w:uiPriority="39" w:unhideWhenUsed="1"/>
+    <w:lsdException w:name="toc 4" w:semiHidden="1" w:uiPriority="39" w:unhideWhenUsed="1"/>
+    <w:lsdException w:name="toc 5" w:semiHidden="1" w:uiPriority="39" w:unhideWhenUsed="1"/>
+    <w:lsdException w:name="toc 6" w:semiHidden="1" w:uiPriority="39" w:unhideWhenUsed="1"/>
+    <w:lsdException w:name="toc 7" w:semiHidden="1" w:uiPriority="39" w:unhideWhenUsed="1"/>
+    <w:lsdException w:name="toc 8" w:semiHidden="1" w:uiPriority="39" w:unhideWhenUsed="1"/>
+    <w:lsdException w:name="toc 9" w:semiHidden="1" w:uiPriority="39" w:unhideWhenUsed="1"/>
+    <w:lsdException w:name="Normal Indent" w:semiHidden="1" w:unhideWhenUsed="1"/>
+    <w:lsdException w:name="footnote text" w:semiHidden="1" w:unhideWhenUsed="1"/>
+    <w:lsdException w:name="annotation text" w:semiHidden="1" w:unhideWhenUsed="1"/>
+    <w:lsdException w:name="header" w:semiHidden="1" w:unhideWhenUsed="1"/>
+    <w:lsdException w:name="footer" w:semiHidden="1" w:unhideWhenUsed="1"/>
+    <w:lsdException w:name="index heading" w:semiHidden="1" w:unhideWhenUsed="1"/>
+    <w:lsdException w:name="caption" w:semiHidden="1" w:uiPriority="35" w:unhideWhenUsed="1" w:qFormat="1"/>
+    <w:lsdException w:name="table of figures" w:semiHidden="1" w:unhideWhenUsed="1"/>
+    <w:lsdException w:name="envelope address" w:semiHidden="1" w:unhideWhenUsed="1"/>
+    <w:lsdException w:name="envelope return" w:semiHidden="1" w:unhideWhenUsed="1"/>
+    <w:lsdException w:name="footnote reference" w:semiHidden="1" w:unhideWhenUsed="1"/>
+    <w:lsdException w:name="annotation reference" w:semiHidden="1" w:unhideWhenUsed="1"/>
+    <w:lsdException w:name="line number" w:semiHidden="1" w:unhideWhenUsed="1"/>
+    <w:lsdException w:name="page number" w:semiHidden="1" w:unhideWhenUsed="1"/>
+    <w:lsdException w:name="endnote reference" w:semiHidden="1" w:unhideWhenUsed="1"/>
+    <w:lsdException w:name="endnote text" w:semiHidden="1" w:unhideWhenUsed="1"/>
+    <w:lsdException w:name="table of authorities" w:semiHidden="1" w:unhideWhenUsed="1"/>
+    <w:lsdException w:name="macro" w:semiHidden="1" w:unhideWhenUsed="1"/>
+    <w:lsdException w:name="toa heading" w:semiHidden="1" w:unhideWhenUsed="1"/>
+    <w:lsdException w:name="List" w:semiHidden="1" w:unhideWhenUsed="1"/>
+    <w:lsdException w:name="List Bullet" w:semiHidden="1" w:unhideWhenUsed="1"/>
+    <w:lsdException w:name="List Number" w:semiHidden="1" w:unhideWhenUsed="1"/>
+    <w:lsdException w:name="List 2" w:semiHidden="1" w:unhideWhenUsed="1"/>
+    <w:lsdException w:name="List 3" w:semiHidden="1" w:unhideWhenUsed="1"/>
+    <w:lsdException w:name="List 4" w:semiHidden="1" w:unhideWhenUsed="1"/>
+    <w:lsdException w:name="List 5" w:semiHidden="1" w:unhideWhenUsed="1"/>
+    <w:lsdException w:name="List Bullet 2" w:semiHidden="1" w:unhideWhenUsed="1"/>
+    <w:lsdException w:name="List Bullet 3" w:semiHidden="1" w:unhideWhenUsed="1"/>
+    <w:lsdException w:name="List Bullet 4" w:semiHidden="1" w:unhideWhenUsed="1"/>
+    <w:lsdException w:name="List Bullet 5" w:semiHidden="1" w:unhideWhenUsed="1"/>
+    <w:lsdException w:name="List Number 2" w:semiHidden="1" w:unhideWhenUsed="1"/>
+    <w:lsdException w:name="List Number 3" w:semiHidden="1" w:unhideWhenUsed="1"/>
+    <w:lsdException w:name="List Number 4" w:semiHidden="1" w:unhideWhenUsed="1"/>
+    <w:lsdException w:name="List Number 5" w:semiHidden="1" w:unhideWhenUsed="1"/>
+    <w:lsdException w:name="Title" w:uiPriority="10" w:qFormat="1"/>
+    <w:lsdException w:name="Closing" w:semiHidden="1" w:unhideWhenUsed="1"/>
+    <w:lsdException w:name="Signature" w:semiHidden="1" w:unhideWhenUsed="1"/>
+    <w:lsdException w:name="Default Paragraph Font" w:semiHidden="1" w:uiPriority="1" w:unhideWhenUsed="1"/>
+    <w:lsdException w:name="Body Text" w:semiHidden="1" w:unhideWhenUsed="1"/>
+    <w:lsdException w:name="Body Text Indent" w:semiHidden="1" w:unhideWhenUsed="1"/>
+    <w:lsdException w:name="List Continue" w:semiHidden="1" w:unhideWhenUsed="1"/>
+    <w:lsdException w:name="List Continue 2" w:semiHidden="1" w:unhideWhenUsed="1"/>
+    <w:lsdException w:name="List Continue 3" w:semiHidden="1" w:unhideWhenUsed="1"/>
+    <w:lsdException w:name="List Continue 4" w:semiHidden="1" w:unhideWhenUsed="1"/>
+    <w:lsdException w:name="List Continue 5" w:semiHidden="1" w:unhideWhenUsed="1"/>
+    <w:lsdException w:name="Message Header" w:semiHidden="1" w:unhideWhenUsed="1"/>
+    <w:lsdException w:name="Subtitle" w:uiPriority="11" w:qFormat="1"/>
+    <w:lsdException w:name="Salutation" w:semiHidden="1" w:unhideWhenUsed="1"/>
+    <w:lsdException w:name="Date" w:semiHidden="1" w:unhideWhenUsed="1"/>
+    <w:lsdException w:name="Body Text First Indent" w:semiHidden="1" w:unhideWhenUsed="1"/>
+    <w:lsdException w:name="Body Text First Indent 2" w:semiHidden="1" w:unhideWhenUsed="1"/>
+    <w:lsdException w:name="Note Heading" w:semiHidden="1" w:unhideWhenUsed="1"/>
+    <w:lsdException w:name="Body Text 2" w:semiHidden="1" w:unhideWhenUsed="1"/>
+    <w:lsdException w:name="Body Text 3" w:semiHidden="1" w:unhideWhenUsed="1"/>
+    <w:lsdException w:name="Body Text Indent 2" w:semiHidden="1" w:unhideWhenUsed="1"/>
+    <w:lsdException w:name="Body Text Indent 3" w:semiHidden="1" w:unhideWhenUsed="1"/>
+    <w:lsdException w:name="Block Text" w:semiHidden="1" w:unhideWhenUsed="1"/>
+    <w:lsdException w:name="Hyperlink" w:semiHidden="1" w:unhideWhenUsed="1"/>
+    <w:lsdException w:name="FollowedHyperlink" w:semiHidden="1" w:unhideWhenUsed="1"/>
+    <w:lsdException w:name="Strong" w:uiPriority="22" w:qFormat="1"/>
+    <w:lsdException w:name="Emphasis" w:uiPriority="20" w:qFormat="1"/>
+    <w:lsdException w:name="Document Map" w:semiHidden="1" w:unhideWhenUsed="1"/>
+    <w:lsdException w:name="Plain Text" w:semiHidden="1" w:unhideWhenUsed="1"/>
+    <w:lsdException w:name="E-mail Signature" w:semiHidden="1" w:unhideWhenUsed="1"/>
+    <w:lsdException w:name="HTML Top of Form" w:semiHidden="1" w:unhideWhenUsed="1"/>
+    <w:lsdException w:name="HTML Bottom of Form" w:semiHidden="1" w:unhideWhenUsed="1"/>
+    <w:lsdException w:name="Normal (Web)" w:semiHidden="1" w:unhideWhenUsed="1"/>
+    <w:lsdException w:name="HTML Acronym" w:semiHidden="1" w:unhideWhenUsed="1"/>
+    <w:lsdException w:name="HTML Address" w:semiHidden="1" w:unhideWhenUsed="1"/>
+    <w:lsdException w:name="HTML Cite" w:semiHidden="1" w:unhideWhenUsed="1"/>
+    <w:lsdException w:name="HTML Code" w:semiHidden="1" w:unhideWhenUsed="1"/>
+    <w:lsdException w:name="HTML Definition" w:semiHidden="1" w:unhideWhenUsed="1"/>
+    <w:lsdException w:name="HTML Keyboard" w:semiHidden="1" w:unhideWhenUsed="1"/>
+    <w:lsdException w:name="HTML Preformatted" w:semiHidden="1" w:unhideWhenUsed="1"/>
+    <w:lsdException w:name="HTML Sample" w:semiHidden="1" w:unhideWhenUsed="1"/>
+    <w:lsdException w:name="HTML Typewriter" w:semiHidden="1" w:unhideWhenUsed="1"/>
+    <w:lsdException w:name="HTML Variable" w:semiHidden="1" w:unhideWhenUsed="1"/>
+    <w:lsdException w:name="Normal Table" w:semiHidden="1" w:unhideWhenUsed="1"/>
+    <w:lsdException w:name="annotation subject" w:semiHidden="1" w:unhideWhenUsed="1"/>
+    <w:lsdException w:name="No List" w:semiHidden="1" w:unhideWhenUsed="1"/>
+    <w:lsdException w:name="Outline List 1" w:semiHidden="1" w:unhideWhenUsed="1"/>
+    <w:lsdException w:name="Outline List 2" w:semiHidden="1" w:unhideWhenUsed="1"/>
+    <w:lsdException w:name="Outline List 3" w:semiHidden="1" w:unhideWhenUsed="1"/>
+    <w:lsdException w:name="Table Simple 1" w:semiHidden="1" w:unhideWhenUsed="1"/>
+    <w:lsdException w:name="Table Simple 2" w:semiHidden="1" w:unhideWhenUsed="1"/>
+    <w:lsdException w:name="Table Simple 3" w:semiHidden="1" w:unhideWhenUsed="1"/>
+    <w:lsdException w:name="Table Classic 1" w:semiHidden="1" w:unhideWhenUsed="1"/>
+    <w:lsdException w:name="Table Classic 2" w:semiHidden="1" w:unhideWhenUsed="1"/>
+    <w:lsdException w:name="Table Classic 3" w:semiHidden="1" w:unhideWhenUsed="1"/>
+    <w:lsdException w:name="Table Classic 4" w:semiHidden="1" w:unhideWhenUsed="1"/>
+    <w:lsdException w:name="Table Colorful 1" w:semiHidden="1" w:unhideWhenUsed="1"/>
+    <w:lsdException w:name="Table Colorful 2" w:semiHidden="1" w:unhideWhenUsed="1"/>
+    <w:lsdException w:name="Table Colorful 3" w:semiHidden="1" w:unhideWhenUsed="1"/>
+    <w:lsdException w:name="Table Columns 1" w:semiHidden="1" w:unhideWhenUsed="1"/>
+    <w:lsdException w:name="Table Columns 2" w:semiHidden="1" w:unhideWhenUsed="1"/>
+    <w:lsdException w:name="Table Columns 3" w:semiHidden="1" w:unhideWhenUsed="1"/>
+    <w:lsdException w:name="Table Columns 4" w:semiHidden="1" w:unhideWhenUsed="1"/>
+    <w:lsdException w:name="Table Columns 5" w:semiHidden="1" w:unhideWhenUsed="1"/>
+    <w:lsdException w:name="Table Grid 1" w:semiHidden="1" w:unhideWhenUsed="1"/>
+    <w:lsdException w:name="Table Grid 2" w:semiHidden="1" w:unhideWhenUsed="1"/>
+    <w:lsdException w:name="Table Grid 3" w:semiHidden="1" w:unhideWhenUsed="1"/>
+    <w:lsdException w:name="Table Grid 4" w:semiHidden="1" w:unhideWhenUsed="1"/>
+    <w:lsdException w:name="Table Grid 5" w:semiHidden="1" w:unhideWhenUsed="1"/>
+    <w:lsdException w:name="Table Grid 6" w:semiHidden="1" w:unhideWhenUsed="1"/>
+    <w:lsdException w:name="Table Grid 7" w:semiHidden="1" w:unhideWhenUsed="1"/>
+    <w:lsdException w:name="Table Grid 8" w:semiHidden="1" w:unhideWhenUsed="1"/>
+    <w:lsdException w:name="Table List 1" w:semiHidden="1" w:unhideWhenUsed="1"/>
+    <w:lsdException w:name="Table List 2" w:semiHidden="1" w:unhideWhenUsed="1"/>
+    <w:lsdException w:name="Table List 3" w:semiHidden="1" w:unhideWhenUsed="1"/>
+    <w:lsdException w:name="Table List 4" w:semiHidden="1" w:unhideWhenUsed="1"/>
+    <w:lsdException w:name="Table List 5" w:semiHidden="1" w:unhideWhenUsed="1"/>
+    <w:lsdException w:name="Table List 6" w:semiHidden="1" w:unhideWhenUsed="1"/>
+    <w:lsdException w:name="Table List 7" w:semiHidden="1" w:unhideWhenUsed="1"/>
+    <w:lsdException w:name="Table List 8" w:semiHidden="1" w:unhideWhenUsed="1"/>
+    <w:lsdException w:name="Table 3D effects 1" w:semiHidden="1" w:unhideWhenUsed="1"/>
+    <w:lsdException w:name="Table 3D effects 2" w:semiHidden="1" w:unhideWhenUsed="1"/>
+    <w:lsdException w:name="Table 3D effects 3" w:semiHidden="1" w:unhideWhenUsed="1"/>
+    <w:lsdException w:name="Table Contemporary" w:semiHidden="1" w:unhideWhenUsed="1"/>
+    <w:lsdException w:name="Table Elegant" w:semiHidden="1" w:unhideWhenUsed="1"/>
+    <w:lsdException w:name="Table Professional" w:semiHidden="1" w:unhideWhenUsed="1"/>
+    <w:lsdException w:name="Table Subtle 1" w:semiHidden="1" w:unhideWhenUsed="1"/>
+    <w:lsdException w:name="Table Subtle 2" w:semiHidden="1" w:unhideWhenUsed="1"/>
+    <w:lsdException w:name="Table Web 1" w:semiHidden="1" w:unhideWhenUsed="1"/>
+    <w:lsdException w:name="Table Web 2" w:semiHidden="1" w:unhideWhenUsed="1"/>
+    <w:lsdException w:name="Table Web 3" w:semiHidden="1" w:unhideWhenUsed="1"/>
+    <w:lsdException w:name="Balloon Text" w:semiHidden="1" w:unhideWhenUsed="1"/>
+    <w:lsdException w:name="Table Grid" w:uiPriority="59"/>
+    <w:lsdException w:name="Table Theme" w:semiHidden="1" w:unhideWhenUsed="1"/>
+    <w:lsdException w:name="Placeholder Text" w:semiHidden="1"/>
+    <w:lsdException w:name="No Spacing" w:uiPriority="1" w:qFormat="1"/>
+    <w:lsdException w:name="Light Shading" w:uiPriority="60"/>
+    <w:lsdException w:name="Light List" w:uiPriority="61"/>
+    <w:lsdException w:name="Light Grid" w:uiPriority="62"/>
+    <w:lsdException w:name="Medium Shading 1" w:uiPriority="63"/>
+    <w:lsdException w:name="Medium Shading 2" w:uiPriority="64"/>
+    <w:lsdException w:name="Medium List 1" w:uiPriority="65"/>
+    <w:lsdException w:name="Medium List 2" w:uiPriority="66"/>
+    <w:lsdException w:name="Medium Grid 1" w:uiPriority="67"/>
+    <w:lsdException w:name="Medium Grid 2" w:uiPriority="68"/>
+    <w:lsdException w:name="Medium Grid 3" w:uiPriority="69"/>
+    <w:lsdException w:name="Dark List" w:uiPriority="70"/>
+    <w:lsdException w:name="Colorful Shading" w:uiPriority="71"/>
+    <w:lsdException w:name="Colorful List" w:uiPriority="72"/>
+    <w:lsdException w:name="Colorful Grid" w:uiPriority="73"/>
+    <w:lsdException w:name="Light Shading Accent 1" w:uiPriority="60"/>
+    <w:lsdException w:name="Light List Accent 1" w:uiPriority="61"/>
+    <w:lsdException w:name="Light Grid Accent 1" w:uiPriority="62"/>
+    <w:lsdException w:name="Medium Shading 1 Accent 1" w:uiPriority="63"/>
+    <w:lsdException w:name="Medium Shading 2 Accent 1" w:uiPriority="64"/>
+    <w:lsdException w:name="Medium List 1 Accent 1" w:uiPriority="65"/>
+    <w:lsdException w:name="Revision" w:semiHidden="1"/>
+    <w:lsdException w:name="List Paragraph" w:uiPriority="34" w:qFormat="1"/>
+    <w:lsdException w:name="Quote" w:uiPriority="29" w:qFormat="1"/>
+    <w:lsdException w:name="Intense Quote" w:uiPriority="30" w:qFormat="1"/>
+    <w:lsdException w:name="Medium List 2 Accent 1" w:uiPriority="66"/>
+    <w:lsdException w:name="Medium Grid 1 Accent 1" w:uiPriority="67"/>
+    <w:lsdException w:name="Medium Grid 2 Accent 1" w:uiPriority="68"/>
+    <w:lsdException w:name="Medium Grid 3 Accent 1" w:uiPriority="69"/>
+    <w:lsdException w:name="Dark List Accent 1" w:uiPriority="70"/>
+    <w:lsdException w:name="Colorful Shading Accent 1" w:uiPriority="71"/>
+    <w:lsdException w:name="Colorful List Accent 1" w:uiPriority="72"/>
+    <w:lsdException w:name="Colorful Grid Accent 1" w:uiPriority="73"/>
+    <w:lsdException w:name="Light Shading Accent 2" w:uiPriority="60"/>
+    <w:lsdException w:name="Light List Accent 2" w:uiPriority="61"/>
+    <w:lsdException w:name="Light Grid Accent 2" w:uiPriority="62"/>
+    <w:lsdException w:name="Medium Shading 1 Accent 2" w:uiPriority="63"/>
+    <w:lsdException w:name="Medium Shading 2 Accent 2" w:uiPriority="64"/>
+    <w:lsdException w:name="Medium List 1 Accent 2" w:uiPriority="65"/>
+    <w:lsdException w:name="Medium List 2 Accent 2" w:uiPriority="66"/>
+    <w:lsdException w:name="Medium Grid 1 Accent 2" w:uiPriority="67"/>
+    <w:lsdException w:name="Medium Grid 2 Accent 2" w:uiPriority="68"/>
+    <w:lsdException w:name="Medium Grid 3 Accent 2" w:uiPriority="69"/>
+    <w:lsdException w:name="Dark List Accent 2" w:uiPriority="70"/>
+    <w:lsdException w:name="Colorful Shading Accent 2" w:uiPriority="71"/>
+    <w:lsdException w:name="Colorful List Accent 2" w:uiPriority="72"/>
+    <w:lsdException w:name="Colorful Grid Accent 2" w:uiPriority="73"/>
+    <w:lsdException w:name="Light Shading Accent 3" w:uiPriority="60"/>
+    <w:lsdException w:name="Light List Accent 3" w:uiPriority="61"/>
+    <w:lsdException w:name="Light Grid Accent 3" w:uiPriority="62"/>
+    <w:lsdException w:name="Medium Shading 1 Accent 3" w:uiPriority="63"/>
+    <w:lsdException w:name="Medium Shading 2 Accent 3" w:uiPriority="64"/>
+    <w:lsdException w:name="Medium List 1 Accent 3" w:uiPriority="65"/>
+    <w:lsdException w:name="Medium List 2 Accent 3" w:uiPriority="66"/>
+    <w:lsdException w:name="Medium Grid 1 Accent 3" w:uiPriority="67"/>
+    <w:lsdException w:name="Medium Grid 2 Accent 3" w:uiPriority="68"/>
+    <w:lsdException w:name="Medium Grid 3 Accent 3" w:uiPriority="69"/>
+    <w:lsdException w:name="Dark List Accent 3" w:uiPriority="70"/>
+    <w:lsdException w:name="Colorful Shading Accent 3" w:uiPriority="71"/>
+    <w:lsdException w:name="Colorful List Accent 3" w:uiPriority="72"/>
+    <w:lsdException w:name="Colorful Grid Accent 3" w:uiPriority="73"/>
+    <w:lsdException w:name="Light Shading Accent 4" w:uiPriority="60"/>
+    <w:lsdException w:name="Light List Accent 4" w:uiPriority="61"/>
+    <w:lsdException w:name="Light Grid Accent 4" w:uiPriority="62"/>
+    <w:lsdException w:name="Medium Shading 1 Accent 4" w:uiPriority="63"/>
+    <w:lsdException w:name="Medium Shading 2 Accent 4" w:uiPriority="64"/>
+    <w:lsdException w:name="Medium List 1 Accent 4" w:uiPriority="65"/>
+    <w:lsdException w:name="Medium List 2 Accent 4" w:uiPriority="66"/>
+    <w:lsdException w:name="Medium Grid 1 Accent 4" w:uiPriority="67"/>
+    <w:lsdException w:name="Medium Grid 2 Accent 4" w:uiPriority="68"/>
+    <w:lsdException w:name="Medium Grid 3 Accent 4" w:uiPriority="69"/>
+    <w:lsdException w:name="Dark List Accent 4" w:uiPriority="70"/>
+    <w:lsdException w:name="Colorful Shading Accent 4" w:uiPriority="71"/>
+    <w:lsdException w:name="Colorful List Accent 4" w:uiPriority="72"/>
+    <w:lsdException w:name="Colorful Grid Accent 4" w:uiPriority="73"/>
+    <w:lsdException w:name="Light Shading Accent 5" w:uiPriority="60"/>
+    <w:lsdException w:name="Light List Accent 5" w:uiPriority="61"/>
+    <w:lsdException w:name="Light Grid Accent 5" w:uiPriority="62"/>
+    <w:lsdException w:name="Medium Shading 1 Accent 5" w:uiPriority="63"/>
+    <w:lsdException w:name="Medium Shading 2 Accent 5" w:uiPriority="64"/>
+    <w:lsdException w:name="Medium List 1 Accent 5" w:uiPriority="65"/>
+    <w:lsdException w:name="Medium List 2 Accent 5" w:uiPriority="66"/>
+    <w:lsdException w:name="Medium Grid 1 Accent 5" w:uiPriority="67"/>
+    <w:lsdException w:name="Medium Grid 2 Accent 5" w:uiPriority="68"/>
+    <w:lsdException w:name="Medium Grid 3 Accent 5" w:uiPriority="69"/>
+    <w:lsdException w:name="Dark List Accent 5" w:uiPriority="70"/>
+    <w:lsdException w:name="Colorful Shading Accent 5" w:uiPriority="71"/>
+    <w:lsdException w:name="Colorful List Accent 5" w:uiPriority="72"/>
+    <w:lsdException w:name="Colorful Grid Accent 5" w:uiPriority="73"/>
+    <w:lsdException w:name="Light Shading Accent 6" w:uiPriority="60"/>
+    <w:lsdException w:name="Light List Accent 6" w:uiPriority="61"/>
+    <w:lsdException w:name="Light Grid Accent 6" w:uiPriority="62"/>
+    <w:lsdException w:name="Medium Shading 1 Accent 6" w:uiPriority="63"/>
+    <w:lsdException w:name="Medium Shading 2 Accent 6" w:uiPriority="64"/>
+    <w:lsdException w:name="Medium List 1 Accent 6" w:uiPriority="65"/>
+    <w:lsdException w:name="Medium List 2 Accent 6" w:uiPriority="66"/>
+    <w:lsdException w:name="Medium Grid 1 Accent 6" w:uiPriority="67"/>
+    <w:lsdException w:name="Medium Grid 2 Accent 6" w:uiPriority="68"/>
+    <w:lsdException w:name="Medium Grid 3 Accent 6" w:uiPriority="69"/>
+    <w:lsdException w:name="Dark List Accent 6" w:uiPriority="70"/>
+    <w:lsdException w:name="Colorful Shading Accent 6" w:uiPriority="71"/>
+    <w:lsdException w:name="Colorful List Accent 6" w:uiPriority="72"/>
+    <w:lsdException w:name="Colorful Grid Accent 6" w:uiPriority="73"/>
+    <w:lsdException w:name="Subtle Emphasis" w:uiPriority="19" w:qFormat="1"/>
+    <w:lsdException w:name="Intense Emphasis" w:uiPriority="21" w:qFormat="1"/>
+    <w:lsdException w:name="Subtle Reference" w:uiPriority="31" w:qFormat="1"/>
+    <w:lsdException w:name="Intense Reference" w:uiPriority="32" w:qFormat="1"/>
+    <w:lsdException w:name="Book Title" w:uiPriority="33" w:qFormat="1"/>
+    <w:lsdException w:name="Bibliography" w:semiHidden="1" w:uiPriority="37" w:unhideWhenUsed="1"/>
+    <w:lsdException w:name="TOC Heading" w:semiHidden="1" w:uiPriority="39" w:unhideWhenUsed="1" w:qFormat="1"/>
+    <w:lsdException w:name="Plain Table 1" w:uiPriority="41"/>
+    <w:lsdException w:name="Plain Table 2" w:uiPriority="42"/>
+    <w:lsdException w:name="Plain Table 3" w:uiPriority="43"/>
+    <w:lsdException w:name="Plain Table 4" w:uiPriority="44"/>
+    <w:lsdException w:name="Plain Table 5" w:uiPriority="45"/>
+    <w:lsdException w:name="Grid Table Light" w:uiPriority="40"/>
+    <w:lsdException w:name="Grid Table 1 Light" w:uiPriority="46"/>
+    <w:lsdException w:name="Grid Table 2" w:uiPriority="47"/>
+    <w:lsdException w:name="Grid Table 3" w:uiPriority="48"/>
+    <w:lsdException w:name="Grid Table 4" w:uiPriority="49"/>
+    <w:lsdException w:name="Grid Table 5 Dark" w:uiPriority="50"/>
+    <w:lsdException w:name="Grid Table 6 Colorful" w:uiPriority="51"/>
+    <w:lsdException w:name="Grid Table 7 Colorful" w:uiPriority="52"/>
+    <w:lsdException w:name="Grid Table 1 Light Accent 1" w:uiPriority="46"/>
+    <w:lsdException w:name="Grid Table 2 Accent 1" w:uiPriority="47"/>
+    <w:lsdException w:name="Grid Table 3 Accent 1" w:uiPriority="48"/>
+    <w:lsdException w:name="Grid Table 4 Accent 1" w:uiPriority="49"/>
+    <w:lsdException w:name="Grid Table 5 Dark Accent 1" w:uiPriority="50"/>
+    <w:lsdException w:name="Grid Table 6 Colorful Accent 1" w:uiPriority="51"/>
+    <w:lsdException w:name="Grid Table 7 Colorful Accent 1" w:uiPriority="52"/>
+    <w:lsdException w:name="Grid Table 1 Light Accent 2" w:uiPriority="46"/>
+    <w:lsdException w:name="Grid Table 2 Accent 2" w:uiPriority="47"/>
+    <w:lsdException w:name="Grid Table 3 Accent 2" w:uiPriority="48"/>
+    <w:lsdException w:name="Grid Table 4 Accent 2" w:uiPriority="49"/>
+    <w:lsdException w:name="Grid Table 5 Dark Accent 2" w:uiPriority="50"/>
+    <w:lsdException w:name="Grid Table 6 Colorful Accent 2" w:uiPriority="51"/>
+    <w:lsdException w:name="Grid Table 7 Colorful Accent 2" w:uiPriority="52"/>
+    <w:lsdException w:name="Grid Table 1 Light Accent 3" w:uiPriority="46"/>
+    <w:lsdException w:name="Grid Table 2 Accent 3" w:uiPriority="47"/>
+    <w:lsdException w:name="Grid Table 3 Accent 3" w:uiPriority="48"/>
+    <w:lsdException w:name="Grid Table 4 Accent 3" w:uiPriority="49"/>
+    <w:lsdException w:name="Grid Table 5 Dark Accent 3" w:uiPriority="50"/>
+    <w:lsdException w:name="Grid Table 6 Colorful Accent 3" w:uiPriority="51"/>
+    <w:lsdException w:name="Grid Table 7 Colorful Accent 3" w:uiPriority="52"/>
+    <w:lsdException w:name="Grid Table 1 Light Accent 4" w:uiPriority="46"/>
+    <w:lsdException w:name="Grid Table 2 Accent 4" w:uiPriority="47"/>
+    <w:lsdException w:name="Grid Table 3 Accent 4" w:uiPriority="48"/>
+    <w:lsdException w:name="Grid Table 4 Accent 4" w:uiPriority="49"/>
+    <w:lsdException w:name="Grid Table 5 Dark Accent 4" w:uiPriority="50"/>
+    <w:lsdException w:name="Grid Table 6 Colorful Accent 4" w:uiPriority="51"/>
+    <w:lsdException w:name="Grid Table 7 Colorful Accent 4" w:uiPriority="52"/>
+    <w:lsdException w:name="Grid Table 1 Light Accent 5" w:uiPriority="46"/>
+    <w:lsdException w:name="Grid Table 2 Accent 5" w:uiPriority="47"/>
+    <w:lsdException w:name="Grid Table 3 Accent 5" w:uiPriority="48"/>
+    <w:lsdException w:name="Grid Table 4 Accent 5" w:uiPriority="49"/>
+    <w:lsdException w:name="Grid Table 5 Dark Accent 5" w:uiPriority="50"/>
+    <w:lsdException w:name="Grid Table 6 Colorful Accent 5" w:uiPriority="51"/>
+    <w:lsdException w:name="Grid Table 7 Colorful Accent 5" w:uiPriority="52"/>
+    <w:lsdException w:name="Grid Table 1 Light Accent 6" w:uiPriority="46"/>
+    <w:lsdException w:name="Grid Table 2 Accent 6" w:uiPriority="47"/>
+    <w:lsdException w:name="Grid Table 3 Accent 6" w:uiPriority="48"/>
+    <w:lsdException w:name="Grid Table 4 Accent 6" w:uiPriority="49"/>
+    <w:lsdException w:name="Grid Table 5 Dark Accent 6" w:uiPriority="50"/>
+    <w:lsdException w:name="Grid Table 6 Colorful Accent 6" w:uiPriority="51"/>
+    <w:lsdException w:name="Grid Table 7 Colorful Accent 6" w:uiPriority="52"/>
+    <w:lsdException w:name="List Table 1 Light" w:uiPriority="46"/>
+    <w:lsdException w:name="List Table 2" w:uiPriority="47"/>
+    <w:lsdException w:name="List Table 3" w:uiPriority="48"/>
+    <w:lsdException w:name="List Table 4" w:uiPriority="49"/>
+    <w:lsdException w:name="List Table 5 Dark" w:uiPriority="50"/>
+    <w:lsdException w:name="List Table 6 Colorful" w:uiPriority="51"/>
+    <w:lsdException w:name="List Table 7 Colorful" w:uiPriority="52"/>
+    <w:lsdException w:name="List Table 1 Light Accent 1" w:uiPriority="46"/>
+    <w:lsdException w:name="List Table 2 Accent 1" w:uiPriority="47"/>
+    <w:lsdException w:name="List Table 3 Accent 1" w:uiPriority="48"/>
+    <w:lsdException w:name="List Table 4 Accent 1" w:uiPriority="49"/>
+    <w:lsdException w:name="List Table 5 Dark Accent 1" w:uiPriority="50"/>
+    <w:lsdException w:name="List Table 6 Colorful Accent 1" w:uiPriority="51"/>
+    <w:lsdException w:name="List Table 7 Colorful Accent 1" w:uiPriority="52"/>
+    <w:lsdException w:name="List Table 1 Light Accent 2" w:uiPriority="46"/>
+    <w:lsdException w:name="List Table 2 Accent 2" w:uiPriority="47"/>
+    <w:lsdException w:name="List Table 3 Accent 2" w:uiPriority="48"/>
+    <w:lsdException w:name="List Table 4 Accent 2" w:uiPriority="49"/>
+    <w:lsdException w:name="List Table 5 Dark Accent 2" w:uiPriority="50"/>
+    <w:lsdException w:name="List Table 6 Colorful Accent 2" w:uiPriority="51"/>
+    <w:lsdException w:name="List Table 7 Colorful Accent 2" w:uiPriority="52"/>
+    <w:lsdException w:name="List Table 1 Light Accent 3" w:uiPriority="46"/>
+    <w:lsdException w:name="List Table 2 Accent 3" w:uiPriority="47"/>
+    <w:lsdException w:name="List Table 3 Accent 3" w:uiPriority="48"/>
+    <w:lsdException w:name="List Table 4 Accent 3" w:uiPriority="49"/>
+    <w:lsdException w:name="List Table 5 Dark Accent 3" w:uiPriority="50"/>
+    <w:lsdException w:name="List Table 6 Colorful Accent 3" w:uiPriority="51"/>
+    <w:lsdException w:name="List Table 7 Colorful Accent 3" w:uiPriority="52"/>
+    <w:lsdException w:name="List Table 1 Light Accent 4" w:uiPriority="46"/>
+    <w:lsdException w:name="List Table 2 Accent 4" w:uiPriority="47"/>
+    <w:lsdException w:name="List Table 3 Accent 4" w:uiPriority="48"/>
+    <w:lsdException w:name="List Table 4 Accent 4" w:uiPriority="49"/>
+    <w:lsdException w:name="List Table 5 Dark Accent 4" w:uiPriority="50"/>
+    <w:lsdException w:name="List Table 6 Colorful Accent 4" w:uiPriority="51"/>
+    <w:lsdException w:name="List Table 7 Colorful Accent 4" w:uiPriority="52"/>
+    <w:lsdException w:name="List Table 1 Light Accent 5" w:uiPriority="46"/>
+    <w:lsdException w:name="List Table 2 Accent 5" w:uiPriority="47"/>
+    <w:lsdException w:name="List Table 3 Accent 5" w:uiPriority="48"/>
+    <w:lsdException w:name="List Table 4 Accent 5" w:uiPriority="49"/>
+    <w:lsdException w:name="List Table 5 Dark Accent 5" w:uiPriority="50"/>
+    <w:lsdException w:name="List Table 6 Colorful Accent 5" w:uiPriority="51"/>
+    <w:lsdException w:name="List Table 7 Colorful Accent 5" w:uiPriority="52"/>
+    <w:lsdException w:name="List Table 1 Light Accent 6" w:uiPriority="46"/>
+    <w:lsdException w:name="List Table 2 Accent 6" w:uiPriority="47"/>
+    <w:lsdException w:name="List Table 3 Accent 6" w:uiPriority="48"/>
+    <w:lsdException w:name="List Table 4 Accent 6" w:uiPriority="49"/>
+    <w:lsdException w:name="List Table 5 Dark Accent 6" w:uiPriority="50"/>
+    <w:lsdException w:name="List Table 6 Colorful Accent 6" w:uiPriority="51"/>
+    <w:lsdException w:name="List Table 7 Colorful Accent 6" w:uiPriority="52"/>
   </w:latentStyles>
   <w:style w:type="paragraph" w:default="1" w:styleId="a">
     <w:name w:val="Normal"/>
@@ -20518,6 +21336,29 @@
       <w:szCs w:val="32"/>
     </w:rPr>
   </w:style>
+  <w:style w:type="paragraph" w:styleId="4">
+    <w:name w:val="heading 4"/>
+    <w:basedOn w:val="a"/>
+    <w:next w:val="a"/>
+    <w:link w:val="4Char"/>
+    <w:uiPriority w:val="9"/>
+    <w:unhideWhenUsed/>
+    <w:qFormat/>
+    <w:rsid w:val="00EE36E1"/>
+    <w:pPr>
+      <w:keepNext/>
+      <w:keepLines/>
+      <w:spacing w:before="280" w:after="290" w:line="376" w:lineRule="auto"/>
+      <w:outlineLvl w:val="3"/>
+    </w:pPr>
+    <w:rPr>
+      <w:rFonts w:asciiTheme="majorHAnsi" w:eastAsiaTheme="majorEastAsia" w:hAnsiTheme="majorHAnsi" w:cstheme="majorBidi"/>
+      <w:b/>
+      <w:bCs/>
+      <w:sz w:val="28"/>
+      <w:szCs w:val="28"/>
+    </w:rPr>
+  </w:style>
   <w:style w:type="character" w:default="1" w:styleId="a0">
     <w:name w:val="Default Paragraph Font"/>
     <w:uiPriority w:val="1"/>
@@ -20529,7 +21370,6 @@
     <w:uiPriority w:val="99"/>
     <w:semiHidden/>
     <w:unhideWhenUsed/>
-    <w:qFormat/>
     <w:tblPr>
       <w:tblInd w:w="0" w:type="dxa"/>
       <w:tblCellMar>
@@ -20797,6 +21637,32 @@
     <w:pPr>
       <w:ind w:leftChars="400" w:left="840"/>
     </w:pPr>
+  </w:style>
+  <w:style w:type="character" w:styleId="a9">
+    <w:name w:val="FollowedHyperlink"/>
+    <w:basedOn w:val="a0"/>
+    <w:uiPriority w:val="99"/>
+    <w:semiHidden/>
+    <w:unhideWhenUsed/>
+    <w:rsid w:val="00665B23"/>
+    <w:rPr>
+      <w:color w:val="800080" w:themeColor="followedHyperlink"/>
+      <w:u w:val="single"/>
+    </w:rPr>
+  </w:style>
+  <w:style w:type="character" w:customStyle="1" w:styleId="4Char">
+    <w:name w:val="标题 4 Char"/>
+    <w:basedOn w:val="a0"/>
+    <w:link w:val="4"/>
+    <w:uiPriority w:val="9"/>
+    <w:rsid w:val="00EE36E1"/>
+    <w:rPr>
+      <w:rFonts w:asciiTheme="majorHAnsi" w:eastAsiaTheme="majorEastAsia" w:hAnsiTheme="majorHAnsi" w:cstheme="majorBidi"/>
+      <w:b/>
+      <w:bCs/>
+      <w:sz w:val="28"/>
+      <w:szCs w:val="28"/>
+    </w:rPr>
   </w:style>
 </w:styles>
 </file>
@@ -21089,7 +21955,7 @@
 </file>
 
 <file path=customXml/itemProps1.xml><?xml version="1.0" encoding="utf-8"?>
-<ds:datastoreItem xmlns:ds="http://schemas.openxmlformats.org/officeDocument/2006/customXml" ds:itemID="{3FB403D2-B53E-427E-B2AF-BA06392497B7}">
+<ds:datastoreItem xmlns:ds="http://schemas.openxmlformats.org/officeDocument/2006/customXml" ds:itemID="{CD44F2AA-D2C2-4AA5-9FA9-5340FCB464AC}">
   <ds:schemaRefs>
     <ds:schemaRef ds:uri="http://schemas.openxmlformats.org/officeDocument/2006/bibliography"/>
   </ds:schemaRefs>

--- a/doc/项目总结 凤翔.docx
+++ b/doc/项目总结 凤翔.docx
@@ -1,6 +1,6 @@
 
 <file path=word/document.xml><?xml version="1.0" encoding="utf-8"?>
-<w:document xmlns:wpc="http://schemas.microsoft.com/office/word/2010/wordprocessingCanvas" xmlns:mc="http://schemas.openxmlformats.org/markup-compatibility/2006" xmlns:o="urn:schemas-microsoft-com:office:office" xmlns:r="http://schemas.openxmlformats.org/officeDocument/2006/relationships" xmlns:m="http://schemas.openxmlformats.org/officeDocument/2006/math" xmlns:v="urn:schemas-microsoft-com:vml" xmlns:wp14="http://schemas.microsoft.com/office/word/2010/wordprocessingDrawing" xmlns:wp="http://schemas.openxmlformats.org/drawingml/2006/wordprocessingDrawing" xmlns:w10="urn:schemas-microsoft-com:office:word" xmlns:w="http://schemas.openxmlformats.org/wordprocessingml/2006/main" xmlns:w14="http://schemas.microsoft.com/office/word/2010/wordml" xmlns:w15="http://schemas.microsoft.com/office/word/2012/wordml" xmlns:wpg="http://schemas.microsoft.com/office/word/2010/wordprocessingGroup" xmlns:wpi="http://schemas.microsoft.com/office/word/2010/wordprocessingInk" xmlns:wne="http://schemas.microsoft.com/office/word/2006/wordml" xmlns:wps="http://schemas.microsoft.com/office/word/2010/wordprocessingShape" mc:Ignorable="w14 w15 wp14">
+<w:document xmlns:ve="http://schemas.openxmlformats.org/markup-compatibility/2006" xmlns:o="urn:schemas-microsoft-com:office:office" xmlns:r="http://schemas.openxmlformats.org/officeDocument/2006/relationships" xmlns:m="http://schemas.openxmlformats.org/officeDocument/2006/math" xmlns:v="urn:schemas-microsoft-com:vml" xmlns:wp="http://schemas.openxmlformats.org/drawingml/2006/wordprocessingDrawing" xmlns:w10="urn:schemas-microsoft-com:office:word" xmlns:w="http://schemas.openxmlformats.org/wordprocessingml/2006/main" xmlns:wne="http://schemas.microsoft.com/office/word/2006/wordml">
   <w:body>
     <w:p>
       <w:pPr>
@@ -3756,7 +3756,7 @@
         <w:spacing w:line="360" w:lineRule="auto"/>
         <w:ind w:firstLine="420"/>
         <w:rPr>
-          <w:rFonts w:ascii="宋体" w:hAnsi="宋体" w:hint="eastAsia"/>
+          <w:rFonts w:ascii="宋体" w:hAnsi="宋体"/>
           <w:sz w:val="24"/>
         </w:rPr>
       </w:pPr>
@@ -4076,6 +4076,7 @@
         </w:rPr>
         <w:t>数据库：</w:t>
       </w:r>
+      <w:proofErr w:type="spellStart"/>
       <w:r>
         <w:rPr>
           <w:rFonts w:hint="eastAsia"/>
@@ -4083,6 +4084,7 @@
         </w:rPr>
         <w:t>MongoDB</w:t>
       </w:r>
+      <w:proofErr w:type="spellEnd"/>
       <w:r>
         <w:rPr>
           <w:rFonts w:hint="eastAsia"/>
@@ -4135,8 +4137,17 @@
           <w:rFonts w:ascii="宋体" w:hAnsi="宋体"/>
           <w:sz w:val="24"/>
         </w:rPr>
-        <w:t>版本控制软件：Git</w:t>
-      </w:r>
+        <w:t>版本控制软件：</w:t>
+      </w:r>
+      <w:proofErr w:type="spellStart"/>
+      <w:r>
+        <w:rPr>
+          <w:rFonts w:ascii="宋体" w:hAnsi="宋体"/>
+          <w:sz w:val="24"/>
+        </w:rPr>
+        <w:t>Git</w:t>
+      </w:r>
+      <w:proofErr w:type="spellEnd"/>
       <w:r>
         <w:rPr>
           <w:rFonts w:ascii="宋体" w:hAnsi="宋体"/>
@@ -4168,8 +4179,17 @@
           <w:rFonts w:ascii="宋体" w:hAnsi="宋体"/>
           <w:sz w:val="24"/>
         </w:rPr>
-        <w:t>Google查资料用代理工具：Goagent</w:t>
-      </w:r>
+        <w:t>Google查资料用代理工具：</w:t>
+      </w:r>
+      <w:proofErr w:type="spellStart"/>
+      <w:r>
+        <w:rPr>
+          <w:rFonts w:ascii="宋体" w:hAnsi="宋体"/>
+          <w:sz w:val="24"/>
+        </w:rPr>
+        <w:t>Goagent</w:t>
+      </w:r>
+      <w:proofErr w:type="spellEnd"/>
     </w:p>
     <w:p>
       <w:pPr>
@@ -4357,23 +4377,7 @@
           <w:szCs w:val="21"/>
           <w:shd w:val="clear" w:color="auto" w:fill="FFFFFF"/>
         </w:rPr>
-        <w:t>事</w:t>
-      </w:r>
-      <w:r>
-        <w:rPr>
-          <w:rFonts w:ascii="Arial" w:hAnsi="Arial" w:cs="Arial"/>
-          <w:szCs w:val="21"/>
-          <w:shd w:val="clear" w:color="auto" w:fill="FFFFFF"/>
-        </w:rPr>
-        <w:t>件</w:t>
-      </w:r>
-      <w:r>
-        <w:rPr>
-          <w:rFonts w:ascii="Arial" w:hAnsi="Arial" w:cs="Arial"/>
-          <w:szCs w:val="21"/>
-          <w:shd w:val="clear" w:color="auto" w:fill="FFFFFF"/>
-        </w:rPr>
-        <w:t>驱动</w:t>
+        <w:t>事件驱动</w:t>
       </w:r>
       <w:r>
         <w:rPr>
@@ -4516,6 +4520,7 @@
           <w:shd w:val="clear" w:color="auto" w:fill="FFFFFF"/>
         </w:rPr>
       </w:pPr>
+      <w:proofErr w:type="spellStart"/>
       <w:r>
         <w:rPr>
           <w:rFonts w:ascii="Arial" w:hAnsi="Arial" w:cs="Arial" w:hint="eastAsia"/>
@@ -4525,6 +4530,7 @@
         </w:rPr>
         <w:t>MongoDB</w:t>
       </w:r>
+      <w:proofErr w:type="spellEnd"/>
       <w:r>
         <w:rPr>
           <w:rFonts w:ascii="Arial" w:hAnsi="Arial" w:cs="Arial" w:hint="eastAsia"/>
@@ -4588,18 +4594,21 @@
           <w:sz w:val="24"/>
         </w:rPr>
       </w:pPr>
+      <w:proofErr w:type="spellStart"/>
       <w:r>
         <w:rPr>
           <w:sz w:val="24"/>
         </w:rPr>
         <w:t>CoffeeScript</w:t>
       </w:r>
+      <w:proofErr w:type="spellEnd"/>
       <w:r>
         <w:rPr>
           <w:sz w:val="24"/>
         </w:rPr>
         <w:t>：</w:t>
       </w:r>
+      <w:proofErr w:type="spellStart"/>
       <w:r>
         <w:rPr>
           <w:rFonts w:hint="eastAsia"/>
@@ -4607,6 +4616,7 @@
         </w:rPr>
         <w:t>CoffeeScript</w:t>
       </w:r>
+      <w:proofErr w:type="spellEnd"/>
       <w:r>
         <w:rPr>
           <w:rFonts w:hint="eastAsia"/>
@@ -4670,6 +4680,7 @@
         </w:rPr>
         <w:t>等语言的启发，</w:t>
       </w:r>
+      <w:proofErr w:type="spellStart"/>
       <w:r>
         <w:rPr>
           <w:rFonts w:hint="eastAsia"/>
@@ -4677,6 +4688,7 @@
         </w:rPr>
         <w:t>CoffeeScript</w:t>
       </w:r>
+      <w:proofErr w:type="spellEnd"/>
       <w:r>
         <w:rPr>
           <w:rFonts w:hint="eastAsia"/>
@@ -4698,6 +4710,7 @@
         </w:rPr>
         <w:t>的简洁性与可读性。此外，</w:t>
       </w:r>
+      <w:proofErr w:type="spellStart"/>
       <w:r>
         <w:rPr>
           <w:rFonts w:hint="eastAsia"/>
@@ -4705,6 +4718,7 @@
         </w:rPr>
         <w:t>CoffeeScript</w:t>
       </w:r>
+      <w:proofErr w:type="spellEnd"/>
       <w:r>
         <w:rPr>
           <w:rFonts w:hint="eastAsia"/>
@@ -4771,7 +4785,15 @@
     </w:p>
     <w:p>
       <w:r>
-        <w:t>[The MongoDB 2.6 Manual](http://docs.mongodb.org/manual/)</w:t>
+        <w:t xml:space="preserve">[The </w:t>
+      </w:r>
+      <w:proofErr w:type="spellStart"/>
+      <w:r>
+        <w:t>MongoDB</w:t>
+      </w:r>
+      <w:proofErr w:type="spellEnd"/>
+      <w:r>
+        <w:t xml:space="preserve"> 2.6 Manual](http://docs.mongodb.org/manual/)</w:t>
       </w:r>
     </w:p>
     <w:p>
@@ -4868,7 +4890,15 @@
     </w:p>
     <w:p>
       <w:r>
-        <w:t>[Pro Git](http://git-scm.com/book/zh/)</w:t>
+        <w:t xml:space="preserve">[Pro </w:t>
+      </w:r>
+      <w:proofErr w:type="spellStart"/>
+      <w:r>
+        <w:t>Git</w:t>
+      </w:r>
+      <w:proofErr w:type="spellEnd"/>
+      <w:r>
+        <w:t>](http://git-scm.com/book/zh/)</w:t>
       </w:r>
     </w:p>
     <w:p>
@@ -4888,7 +4918,21 @@
         <w:rPr>
           <w:rFonts w:hint="eastAsia"/>
         </w:rPr>
-        <w:t xml:space="preserve"> mocha in NodeJS](http://cnodejs.org/topic/516526766d38277306c7d277)</w:t>
+        <w:t xml:space="preserve"> mocha in </w:t>
+      </w:r>
+      <w:proofErr w:type="spellStart"/>
+      <w:r>
+        <w:rPr>
+          <w:rFonts w:hint="eastAsia"/>
+        </w:rPr>
+        <w:t>NodeJS</w:t>
+      </w:r>
+      <w:proofErr w:type="spellEnd"/>
+      <w:r>
+        <w:rPr>
+          <w:rFonts w:hint="eastAsia"/>
+        </w:rPr>
+        <w:t>](http://cnodejs.org/topic/516526766d38277306c7d277)</w:t>
       </w:r>
     </w:p>
     <w:p>
@@ -4903,7 +4947,15 @@
     </w:p>
     <w:p>
       <w:r>
-        <w:t>[Stackoverflow](http://stackoverflow.com/)</w:t>
+        <w:t>[</w:t>
+      </w:r>
+      <w:proofErr w:type="spellStart"/>
+      <w:r>
+        <w:t>Stackoverflow</w:t>
+      </w:r>
+      <w:proofErr w:type="spellEnd"/>
+      <w:r>
+        <w:t>](http://stackoverflow.com/)</w:t>
       </w:r>
     </w:p>
     <w:p/>
@@ -5075,16 +5127,41 @@
           <w:sz w:val="24"/>
         </w:rPr>
         <w:br/>
-        <w:t>服务器环境：nodejs 0.10.29</w:t>
-      </w:r>
+        <w:t>服务器环境：</w:t>
+      </w:r>
+      <w:proofErr w:type="spellStart"/>
       <w:r>
         <w:rPr>
           <w:rFonts w:ascii="宋体" w:hAnsi="宋体"/>
           <w:sz w:val="24"/>
         </w:rPr>
+        <w:t>nodejs</w:t>
+      </w:r>
+      <w:proofErr w:type="spellEnd"/>
+      <w:r>
+        <w:rPr>
+          <w:rFonts w:ascii="宋体" w:hAnsi="宋体"/>
+          <w:sz w:val="24"/>
+        </w:rPr>
+        <w:t> 0.10.29</w:t>
+      </w:r>
+      <w:r>
+        <w:rPr>
+          <w:rFonts w:ascii="宋体" w:hAnsi="宋体"/>
+          <w:sz w:val="24"/>
+        </w:rPr>
         <w:br/>
-        <w:t>服务器语言：CoffeeScript</w:t>
-      </w:r>
+        <w:t>服务器语言：</w:t>
+      </w:r>
+      <w:proofErr w:type="spellStart"/>
+      <w:r>
+        <w:rPr>
+          <w:rFonts w:ascii="宋体" w:hAnsi="宋体"/>
+          <w:sz w:val="24"/>
+        </w:rPr>
+        <w:t>CoffeeScript</w:t>
+      </w:r>
+      <w:proofErr w:type="spellEnd"/>
       <w:r>
         <w:rPr>
           <w:rFonts w:ascii="宋体" w:hAnsi="宋体"/>
@@ -5113,8 +5190,17 @@
           <w:sz w:val="24"/>
         </w:rPr>
         <w:br/>
-        <w:t>数据库：MongoDB</w:t>
-      </w:r>
+        <w:t>数据库：</w:t>
+      </w:r>
+      <w:proofErr w:type="spellStart"/>
+      <w:r>
+        <w:rPr>
+          <w:rFonts w:ascii="宋体" w:hAnsi="宋体"/>
+          <w:sz w:val="24"/>
+        </w:rPr>
+        <w:t>MongoDB</w:t>
+      </w:r>
+      <w:proofErr w:type="spellEnd"/>
       <w:r>
         <w:rPr>
           <w:rFonts w:ascii="宋体" w:hAnsi="宋体"/>
@@ -5143,8 +5229,17 @@
           <w:sz w:val="24"/>
         </w:rPr>
         <w:br/>
-        <w:t>模板引擎：ejs</w:t>
-      </w:r>
+        <w:t>模板引擎：</w:t>
+      </w:r>
+      <w:proofErr w:type="spellStart"/>
+      <w:r>
+        <w:rPr>
+          <w:rFonts w:ascii="宋体" w:hAnsi="宋体"/>
+          <w:sz w:val="24"/>
+        </w:rPr>
+        <w:t>ejs</w:t>
+      </w:r>
+      <w:proofErr w:type="spellEnd"/>
       <w:r>
         <w:rPr>
           <w:rFonts w:ascii="宋体" w:hAnsi="宋体"/>
@@ -5175,29 +5270,79 @@
           <w:sz w:val="24"/>
         </w:rPr>
         <w:br/>
-        <w:t>页面脚本语言：Javascript、CoffeeScript</w:t>
-      </w:r>
+        <w:t>页面脚本语言：</w:t>
+      </w:r>
+      <w:proofErr w:type="spellStart"/>
       <w:r>
         <w:rPr>
           <w:rFonts w:ascii="宋体" w:hAnsi="宋体"/>
           <w:sz w:val="24"/>
         </w:rPr>
+        <w:t>Javascript</w:t>
+      </w:r>
+      <w:proofErr w:type="spellEnd"/>
+      <w:r>
+        <w:rPr>
+          <w:rFonts w:ascii="宋体" w:hAnsi="宋体"/>
+          <w:sz w:val="24"/>
+        </w:rPr>
+        <w:t>、</w:t>
+      </w:r>
+      <w:proofErr w:type="spellStart"/>
+      <w:r>
+        <w:rPr>
+          <w:rFonts w:ascii="宋体" w:hAnsi="宋体"/>
+          <w:sz w:val="24"/>
+        </w:rPr>
+        <w:t>CoffeeScript</w:t>
+      </w:r>
+      <w:proofErr w:type="spellEnd"/>
+      <w:r>
+        <w:rPr>
+          <w:rFonts w:ascii="宋体" w:hAnsi="宋体"/>
+          <w:sz w:val="24"/>
+        </w:rPr>
         <w:br/>
-        <w:t>页面开源框架：JQuary、Bootstrap</w:t>
-      </w:r>
+        <w:t>页面开源框架：</w:t>
+      </w:r>
+      <w:proofErr w:type="spellStart"/>
       <w:r>
         <w:rPr>
           <w:rFonts w:ascii="宋体" w:hAnsi="宋体"/>
           <w:sz w:val="24"/>
         </w:rPr>
+        <w:t>JQuary</w:t>
+      </w:r>
+      <w:proofErr w:type="spellEnd"/>
+      <w:r>
+        <w:rPr>
+          <w:rFonts w:ascii="宋体" w:hAnsi="宋体"/>
+          <w:sz w:val="24"/>
+        </w:rPr>
+        <w:t>、Bootstrap</w:t>
+      </w:r>
+      <w:r>
+        <w:rPr>
+          <w:rFonts w:ascii="宋体" w:hAnsi="宋体"/>
+          <w:sz w:val="24"/>
+        </w:rPr>
         <w:br/>
-        <w:t>版本控制软件：Git</w:t>
-      </w:r>
+        <w:t>版本控制软件：</w:t>
+      </w:r>
+      <w:proofErr w:type="spellStart"/>
       <w:r>
         <w:rPr>
           <w:rFonts w:ascii="宋体" w:hAnsi="宋体"/>
           <w:sz w:val="24"/>
         </w:rPr>
+        <w:t>Git</w:t>
+      </w:r>
+      <w:proofErr w:type="spellEnd"/>
+      <w:r>
+        <w:rPr>
+          <w:rFonts w:ascii="宋体" w:hAnsi="宋体"/>
+          <w:sz w:val="24"/>
+        </w:rPr>
         <w:br/>
       </w:r>
       <w:r>
@@ -5206,24 +5351,67 @@
           <w:sz w:val="24"/>
         </w:rPr>
         <w:lastRenderedPageBreak/>
-        <w:t>版本控制服务：Github</w:t>
-      </w:r>
+        <w:t>版本控制服务：</w:t>
+      </w:r>
+      <w:proofErr w:type="spellStart"/>
       <w:r>
         <w:rPr>
           <w:rFonts w:ascii="宋体" w:hAnsi="宋体"/>
           <w:sz w:val="24"/>
         </w:rPr>
+        <w:t>Github</w:t>
+      </w:r>
+      <w:proofErr w:type="spellEnd"/>
+      <w:r>
+        <w:rPr>
+          <w:rFonts w:ascii="宋体" w:hAnsi="宋体"/>
+          <w:sz w:val="24"/>
+        </w:rPr>
         <w:br/>
-        <w:t>数据库托管平台：Mongohq</w:t>
-      </w:r>
+        <w:t>数据库托管平台：</w:t>
+      </w:r>
+      <w:proofErr w:type="spellStart"/>
       <w:r>
         <w:rPr>
           <w:rFonts w:ascii="宋体" w:hAnsi="宋体"/>
           <w:sz w:val="24"/>
         </w:rPr>
+        <w:t>Mongohq</w:t>
+      </w:r>
+      <w:proofErr w:type="spellEnd"/>
+      <w:r>
+        <w:rPr>
+          <w:rFonts w:ascii="宋体" w:hAnsi="宋体"/>
+          <w:sz w:val="24"/>
+        </w:rPr>
         <w:br/>
-        <w:t>IDE：JetBrain Webstorm</w:t>
-      </w:r>
+        <w:t>IDE：</w:t>
+      </w:r>
+      <w:proofErr w:type="spellStart"/>
+      <w:r>
+        <w:rPr>
+          <w:rFonts w:ascii="宋体" w:hAnsi="宋体"/>
+          <w:sz w:val="24"/>
+        </w:rPr>
+        <w:t>JetBrain</w:t>
+      </w:r>
+      <w:proofErr w:type="spellEnd"/>
+      <w:r>
+        <w:rPr>
+          <w:rFonts w:ascii="宋体" w:hAnsi="宋体"/>
+          <w:sz w:val="24"/>
+        </w:rPr>
+        <w:t> </w:t>
+      </w:r>
+      <w:proofErr w:type="spellStart"/>
+      <w:r>
+        <w:rPr>
+          <w:rFonts w:ascii="宋体" w:hAnsi="宋体"/>
+          <w:sz w:val="24"/>
+        </w:rPr>
+        <w:t>Webstorm</w:t>
+      </w:r>
+      <w:proofErr w:type="spellEnd"/>
       <w:r>
         <w:rPr>
           <w:rFonts w:ascii="宋体" w:hAnsi="宋体"/>
@@ -5238,8 +5426,17 @@
           <w:sz w:val="24"/>
         </w:rPr>
         <w:br/>
-        <w:t>Google查资料用代理工具：Goagent</w:t>
-      </w:r>
+        <w:t>Google查资料用代理工具：</w:t>
+      </w:r>
+      <w:proofErr w:type="spellStart"/>
+      <w:r>
+        <w:rPr>
+          <w:rFonts w:ascii="宋体" w:hAnsi="宋体"/>
+          <w:sz w:val="24"/>
+        </w:rPr>
+        <w:t>Goagent</w:t>
+      </w:r>
+      <w:proofErr w:type="spellEnd"/>
     </w:p>
     <w:p>
       <w:pPr>
@@ -5556,7 +5753,6 @@
       <w:pPr>
         <w:spacing w:line="360" w:lineRule="auto"/>
         <w:rPr>
-          <w:rFonts w:hint="eastAsia"/>
           <w:sz w:val="24"/>
         </w:rPr>
       </w:pPr>
@@ -6055,7 +6251,7 @@
           <w:insideH w:val="single" w:sz="4" w:space="0" w:color="auto"/>
           <w:insideV w:val="single" w:sz="4" w:space="0" w:color="auto"/>
         </w:tblBorders>
-        <w:tblLook w:val="01E0" w:firstRow="1" w:lastRow="1" w:firstColumn="1" w:lastColumn="1" w:noHBand="0" w:noVBand="0"/>
+        <w:tblLook w:val="01E0"/>
       </w:tblPr>
       <w:tblGrid>
         <w:gridCol w:w="1440"/>
@@ -6686,7 +6882,7 @@
           <w:insideH w:val="single" w:sz="4" w:space="0" w:color="auto"/>
           <w:insideV w:val="single" w:sz="4" w:space="0" w:color="auto"/>
         </w:tblBorders>
-        <w:tblLook w:val="01E0" w:firstRow="1" w:lastRow="1" w:firstColumn="1" w:lastColumn="1" w:noHBand="0" w:noVBand="0"/>
+        <w:tblLook w:val="01E0"/>
       </w:tblPr>
       <w:tblGrid>
         <w:gridCol w:w="1440"/>
@@ -7346,7 +7542,7 @@
       <w:tblPr>
         <w:tblStyle w:val="a7"/>
         <w:tblW w:w="0" w:type="auto"/>
-        <w:tblLook w:val="04A0" w:firstRow="1" w:lastRow="0" w:firstColumn="1" w:lastColumn="0" w:noHBand="0" w:noVBand="1"/>
+        <w:tblLook w:val="04A0"/>
       </w:tblPr>
       <w:tblGrid>
         <w:gridCol w:w="4261"/>
@@ -7733,7 +7929,7 @@
           <w:insideH w:val="single" w:sz="4" w:space="0" w:color="auto"/>
           <w:insideV w:val="single" w:sz="4" w:space="0" w:color="auto"/>
         </w:tblBorders>
-        <w:tblLook w:val="04A0" w:firstRow="1" w:lastRow="0" w:firstColumn="1" w:lastColumn="0" w:noHBand="0" w:noVBand="1"/>
+        <w:tblLook w:val="04A0"/>
       </w:tblPr>
       <w:tblGrid>
         <w:gridCol w:w="4261"/>
@@ -8360,7 +8556,7 @@
                     <a:blip r:embed="rId12" cstate="print">
                       <a:extLst>
                         <a:ext uri="{28A0092B-C50C-407E-A947-70E740481C1C}">
-                          <a14:useLocalDpi xmlns:a14="http://schemas.microsoft.com/office/drawing/2010/main" val="0"/>
+                          <a14:useLocalDpi xmlns:a14="http://schemas.microsoft.com/office/drawing/2010/main" xmlns:wps="http://schemas.microsoft.com/office/word/2010/wordprocessingShape" xmlns:wpi="http://schemas.microsoft.com/office/word/2010/wordprocessingInk" xmlns:wpg="http://schemas.microsoft.com/office/word/2010/wordprocessingGroup" xmlns:w15="http://schemas.microsoft.com/office/word/2012/wordml" xmlns:w14="http://schemas.microsoft.com/office/word/2010/wordml" xmlns:w="http://schemas.openxmlformats.org/wordprocessingml/2006/main" xmlns:w10="urn:schemas-microsoft-com:office:word" xmlns:wp14="http://schemas.microsoft.com/office/word/2010/wordprocessingDrawing" xmlns:v="urn:schemas-microsoft-com:vml" xmlns:o="urn:schemas-microsoft-com:office:office" xmlns:mc="http://schemas.openxmlformats.org/markup-compatibility/2006" xmlns:wpc="http://schemas.microsoft.com/office/word/2010/wordprocessingCanvas" xmlns="" val="0"/>
                         </a:ext>
                       </a:extLst>
                     </a:blip>
@@ -8475,7 +8671,7 @@
           <w:insideH w:val="single" w:sz="4" w:space="0" w:color="auto"/>
           <w:insideV w:val="single" w:sz="4" w:space="0" w:color="auto"/>
         </w:tblBorders>
-        <w:tblLook w:val="01E0" w:firstRow="1" w:lastRow="1" w:firstColumn="1" w:lastColumn="1" w:noHBand="0" w:noVBand="0"/>
+        <w:tblLook w:val="01E0"/>
       </w:tblPr>
       <w:tblGrid>
         <w:gridCol w:w="1440"/>
@@ -9105,7 +9301,7 @@
           <w:insideH w:val="single" w:sz="4" w:space="0" w:color="auto"/>
           <w:insideV w:val="single" w:sz="4" w:space="0" w:color="auto"/>
         </w:tblBorders>
-        <w:tblLook w:val="01E0" w:firstRow="1" w:lastRow="1" w:firstColumn="1" w:lastColumn="1" w:noHBand="0" w:noVBand="0"/>
+        <w:tblLook w:val="01E0"/>
       </w:tblPr>
       <w:tblGrid>
         <w:gridCol w:w="1440"/>
@@ -9704,7 +9900,7 @@
           <w:insideH w:val="single" w:sz="4" w:space="0" w:color="auto"/>
           <w:insideV w:val="single" w:sz="4" w:space="0" w:color="auto"/>
         </w:tblBorders>
-        <w:tblLook w:val="01E0" w:firstRow="1" w:lastRow="1" w:firstColumn="1" w:lastColumn="1" w:noHBand="0" w:noVBand="0"/>
+        <w:tblLook w:val="01E0"/>
       </w:tblPr>
       <w:tblGrid>
         <w:gridCol w:w="1440"/>
@@ -10234,7 +10430,7 @@
           <w:insideH w:val="single" w:sz="4" w:space="0" w:color="auto"/>
           <w:insideV w:val="single" w:sz="4" w:space="0" w:color="auto"/>
         </w:tblBorders>
-        <w:tblLook w:val="01E0" w:firstRow="1" w:lastRow="1" w:firstColumn="1" w:lastColumn="1" w:noHBand="0" w:noVBand="0"/>
+        <w:tblLook w:val="01E0"/>
       </w:tblPr>
       <w:tblGrid>
         <w:gridCol w:w="1440"/>
@@ -10854,7 +11050,7 @@
           <w:insideH w:val="single" w:sz="4" w:space="0" w:color="auto"/>
           <w:insideV w:val="single" w:sz="4" w:space="0" w:color="auto"/>
         </w:tblBorders>
-        <w:tblLook w:val="01E0" w:firstRow="1" w:lastRow="1" w:firstColumn="1" w:lastColumn="1" w:noHBand="0" w:noVBand="0"/>
+        <w:tblLook w:val="01E0"/>
       </w:tblPr>
       <w:tblGrid>
         <w:gridCol w:w="1440"/>
@@ -11424,7 +11620,7 @@
           <w:insideH w:val="single" w:sz="4" w:space="0" w:color="auto"/>
           <w:insideV w:val="single" w:sz="4" w:space="0" w:color="auto"/>
         </w:tblBorders>
-        <w:tblLook w:val="01E0" w:firstRow="1" w:lastRow="1" w:firstColumn="1" w:lastColumn="1" w:noHBand="0" w:noVBand="0"/>
+        <w:tblLook w:val="01E0"/>
       </w:tblPr>
       <w:tblGrid>
         <w:gridCol w:w="1440"/>
@@ -11959,7 +12155,7 @@
           <w:insideH w:val="single" w:sz="4" w:space="0" w:color="auto"/>
           <w:insideV w:val="single" w:sz="4" w:space="0" w:color="auto"/>
         </w:tblBorders>
-        <w:tblLook w:val="01E0" w:firstRow="1" w:lastRow="1" w:firstColumn="1" w:lastColumn="1" w:noHBand="0" w:noVBand="0"/>
+        <w:tblLook w:val="01E0"/>
       </w:tblPr>
       <w:tblGrid>
         <w:gridCol w:w="1440"/>
@@ -12552,7 +12748,7 @@
           <w:insideH w:val="single" w:sz="4" w:space="0" w:color="auto"/>
           <w:insideV w:val="single" w:sz="4" w:space="0" w:color="auto"/>
         </w:tblBorders>
-        <w:tblLook w:val="01E0" w:firstRow="1" w:lastRow="1" w:firstColumn="1" w:lastColumn="1" w:noHBand="0" w:noVBand="0"/>
+        <w:tblLook w:val="01E0"/>
       </w:tblPr>
       <w:tblGrid>
         <w:gridCol w:w="1440"/>
@@ -13080,7 +13276,7 @@
           <w:insideH w:val="single" w:sz="4" w:space="0" w:color="auto"/>
           <w:insideV w:val="single" w:sz="4" w:space="0" w:color="auto"/>
         </w:tblBorders>
-        <w:tblLook w:val="01E0" w:firstRow="1" w:lastRow="1" w:firstColumn="1" w:lastColumn="1" w:noHBand="0" w:noVBand="0"/>
+        <w:tblLook w:val="01E0"/>
       </w:tblPr>
       <w:tblGrid>
         <w:gridCol w:w="1440"/>
@@ -13599,7 +13795,7 @@
           <w:insideH w:val="single" w:sz="4" w:space="0" w:color="auto"/>
           <w:insideV w:val="single" w:sz="4" w:space="0" w:color="auto"/>
         </w:tblBorders>
-        <w:tblLook w:val="01E0" w:firstRow="1" w:lastRow="1" w:firstColumn="1" w:lastColumn="1" w:noHBand="0" w:noVBand="0"/>
+        <w:tblLook w:val="01E0"/>
       </w:tblPr>
       <w:tblGrid>
         <w:gridCol w:w="1440"/>
@@ -14158,7 +14354,7 @@
           <w:insideH w:val="single" w:sz="4" w:space="0" w:color="auto"/>
           <w:insideV w:val="single" w:sz="4" w:space="0" w:color="auto"/>
         </w:tblBorders>
-        <w:tblLook w:val="01E0" w:firstRow="1" w:lastRow="1" w:firstColumn="1" w:lastColumn="1" w:noHBand="0" w:noVBand="0"/>
+        <w:tblLook w:val="01E0"/>
       </w:tblPr>
       <w:tblGrid>
         <w:gridCol w:w="1440"/>
@@ -14973,7 +15169,7 @@
           <w:noProof/>
         </w:rPr>
         <w:drawing>
-          <wp:inline distT="0" distB="0" distL="0" distR="0" wp14:anchorId="189F35CB" wp14:editId="2EDF7CD9">
+          <wp:inline distT="0" distB="0" distL="0" distR="0">
             <wp:extent cx="5274310" cy="2616835"/>
             <wp:effectExtent l="0" t="0" r="0" b="0"/>
             <wp:docPr id="10" name="图片 10"/>
@@ -14988,7 +15184,7 @@
                     <pic:cNvPicPr/>
                   </pic:nvPicPr>
                   <pic:blipFill>
-                    <a:blip r:embed="rId15"/>
+                    <a:blip r:embed="rId15" cstate="print"/>
                     <a:stretch>
                       <a:fillRect/>
                     </a:stretch>
@@ -15030,7 +15226,7 @@
         <w:tblStyle w:val="a7"/>
         <w:tblpPr w:leftFromText="180" w:rightFromText="180" w:vertAnchor="text" w:horzAnchor="margin" w:tblpY="53"/>
         <w:tblW w:w="0" w:type="auto"/>
-        <w:tblLook w:val="04A0" w:firstRow="1" w:lastRow="0" w:firstColumn="1" w:lastColumn="0" w:noHBand="0" w:noVBand="1"/>
+        <w:tblLook w:val="04A0"/>
       </w:tblPr>
       <w:tblGrid>
         <w:gridCol w:w="8522"/>
@@ -15046,11 +15242,6 @@
             </w:r>
           </w:p>
           <w:p>
-            <w:pPr>
-              <w:rPr>
-                <w:rFonts w:hint="eastAsia"/>
-              </w:rPr>
-            </w:pPr>
             <w:r>
               <w:rPr>
                 <w:rFonts w:hint="eastAsia"/>
@@ -15071,16 +15262,19 @@
           </w:p>
           <w:p>
             <w:r>
-              <w:t>function onClick() {</w:t>
+              <w:t xml:space="preserve">function </w:t>
+            </w:r>
+            <w:proofErr w:type="spellStart"/>
+            <w:r>
+              <w:t>onClick</w:t>
+            </w:r>
+            <w:proofErr w:type="spellEnd"/>
+            <w:r>
+              <w:t>() {</w:t>
             </w:r>
           </w:p>
           <w:p/>
           <w:p>
-            <w:pPr>
-              <w:rPr>
-                <w:rFonts w:hint="eastAsia"/>
-              </w:rPr>
-            </w:pPr>
             <w:r>
               <w:rPr>
                 <w:rFonts w:hint="eastAsia"/>
@@ -15101,7 +15295,23 @@
           </w:p>
           <w:p>
             <w:r>
-              <w:t xml:space="preserve">        var obj = arguments[0];</w:t>
+              <w:t xml:space="preserve">        </w:t>
+            </w:r>
+            <w:proofErr w:type="spellStart"/>
+            <w:r>
+              <w:t>var</w:t>
+            </w:r>
+            <w:proofErr w:type="spellEnd"/>
+            <w:r>
+              <w:t xml:space="preserve"> </w:t>
+            </w:r>
+            <w:proofErr w:type="spellStart"/>
+            <w:r>
+              <w:t>obj</w:t>
+            </w:r>
+            <w:proofErr w:type="spellEnd"/>
+            <w:r>
+              <w:t xml:space="preserve"> = arguments[0];</w:t>
             </w:r>
           </w:p>
           <w:p>
@@ -15121,11 +15331,6 @@
           </w:p>
           <w:p/>
           <w:p>
-            <w:pPr>
-              <w:rPr>
-                <w:rFonts w:hint="eastAsia"/>
-              </w:rPr>
-            </w:pPr>
             <w:r>
               <w:rPr>
                 <w:rFonts w:hint="eastAsia"/>
@@ -15147,15 +15352,26 @@
           </w:p>
           <w:p>
             <w:r>
-              <w:t xml:space="preserve">    var tooltip = $(obj).siblings('.tooltip');</w:t>
-            </w:r>
-          </w:p>
-          <w:p>
-            <w:pPr>
-              <w:rPr>
-                <w:rFonts w:hint="eastAsia"/>
-              </w:rPr>
-            </w:pPr>
+              <w:t xml:space="preserve">    </w:t>
+            </w:r>
+            <w:proofErr w:type="spellStart"/>
+            <w:r>
+              <w:t>var</w:t>
+            </w:r>
+            <w:proofErr w:type="spellEnd"/>
+            <w:r>
+              <w:t xml:space="preserve"> tooltip = $(</w:t>
+            </w:r>
+            <w:proofErr w:type="spellStart"/>
+            <w:r>
+              <w:t>obj</w:t>
+            </w:r>
+            <w:proofErr w:type="spellEnd"/>
+            <w:r>
+              <w:t>).siblings('.tooltip');</w:t>
+            </w:r>
+          </w:p>
+          <w:p>
             <w:r>
               <w:rPr>
                 <w:rFonts w:hint="eastAsia"/>
@@ -15171,15 +15387,18 @@
           </w:p>
           <w:p>
             <w:r>
-              <w:t xml:space="preserve">    if (tooltip.length != 0) {</w:t>
-            </w:r>
-          </w:p>
-          <w:p>
-            <w:pPr>
-              <w:rPr>
-                <w:rFonts w:hint="eastAsia"/>
-              </w:rPr>
-            </w:pPr>
+              <w:t xml:space="preserve">    if (</w:t>
+            </w:r>
+            <w:proofErr w:type="spellStart"/>
+            <w:r>
+              <w:t>tooltip.length</w:t>
+            </w:r>
+            <w:proofErr w:type="spellEnd"/>
+            <w:r>
+              <w:t xml:space="preserve"> != 0) {</w:t>
+            </w:r>
+          </w:p>
+          <w:p>
             <w:r>
               <w:rPr>
                 <w:rFonts w:hint="eastAsia"/>
@@ -15200,7 +15419,15 @@
           </w:p>
           <w:p>
             <w:r>
-              <w:t xml:space="preserve">            var text = arguments[1];</w:t>
+              <w:t xml:space="preserve">            </w:t>
+            </w:r>
+            <w:proofErr w:type="spellStart"/>
+            <w:r>
+              <w:t>var</w:t>
+            </w:r>
+            <w:proofErr w:type="spellEnd"/>
+            <w:r>
+              <w:t xml:space="preserve"> text = arguments[1];</w:t>
             </w:r>
           </w:p>
           <w:p>
@@ -15211,7 +15438,15 @@
           </w:p>
           <w:p>
             <w:r>
-              <w:t xml:space="preserve">            text = tooltip.data('text');</w:t>
+              <w:t xml:space="preserve">            text = </w:t>
+            </w:r>
+            <w:proofErr w:type="spellStart"/>
+            <w:r>
+              <w:t>tooltip.data</w:t>
+            </w:r>
+            <w:proofErr w:type="spellEnd"/>
+            <w:r>
+              <w:t>('text');</w:t>
             </w:r>
           </w:p>
           <w:p>
@@ -15220,11 +15455,6 @@
             </w:r>
           </w:p>
           <w:p>
-            <w:pPr>
-              <w:rPr>
-                <w:rFonts w:hint="eastAsia"/>
-              </w:rPr>
-            </w:pPr>
             <w:r>
               <w:rPr>
                 <w:rFonts w:hint="eastAsia"/>
@@ -15240,15 +15470,18 @@
           </w:p>
           <w:p>
             <w:r>
-              <w:t xml:space="preserve">        tooltip.text(text);</w:t>
-            </w:r>
-          </w:p>
-          <w:p>
-            <w:pPr>
-              <w:rPr>
-                <w:rFonts w:hint="eastAsia"/>
-              </w:rPr>
-            </w:pPr>
+              <w:t xml:space="preserve">        </w:t>
+            </w:r>
+            <w:proofErr w:type="spellStart"/>
+            <w:r>
+              <w:t>tooltip.text</w:t>
+            </w:r>
+            <w:proofErr w:type="spellEnd"/>
+            <w:r>
+              <w:t>(text);</w:t>
+            </w:r>
+          </w:p>
+          <w:p>
             <w:r>
               <w:rPr>
                 <w:rFonts w:hint="eastAsia"/>
@@ -15264,7 +15497,15 @@
           </w:p>
           <w:p>
             <w:r>
-              <w:t xml:space="preserve">        tooltip.animate({left: '120%'});</w:t>
+              <w:t xml:space="preserve">        </w:t>
+            </w:r>
+            <w:proofErr w:type="spellStart"/>
+            <w:r>
+              <w:t>tooltip.animate</w:t>
+            </w:r>
+            <w:proofErr w:type="spellEnd"/>
+            <w:r>
+              <w:t>({left: '120%'});</w:t>
             </w:r>
           </w:p>
           <w:p>
@@ -15284,11 +15525,6 @@
             </w:r>
           </w:p>
           <w:p>
-            <w:pPr>
-              <w:rPr>
-                <w:rFonts w:hint="eastAsia"/>
-              </w:rPr>
-            </w:pPr>
             <w:r>
               <w:rPr>
                 <w:rFonts w:hint="eastAsia"/>
@@ -15309,15 +15545,18 @@
           </w:p>
           <w:p>
             <w:r>
-              <w:t>function onBlur() {</w:t>
-            </w:r>
-          </w:p>
-          <w:p>
-            <w:pPr>
-              <w:rPr>
-                <w:rFonts w:hint="eastAsia"/>
-              </w:rPr>
-            </w:pPr>
+              <w:t xml:space="preserve">function </w:t>
+            </w:r>
+            <w:proofErr w:type="spellStart"/>
+            <w:r>
+              <w:t>onBlur</w:t>
+            </w:r>
+            <w:proofErr w:type="spellEnd"/>
+            <w:r>
+              <w:t>() {</w:t>
+            </w:r>
+          </w:p>
+          <w:p>
             <w:r>
               <w:rPr>
                 <w:rFonts w:hint="eastAsia"/>
@@ -15338,7 +15577,23 @@
           </w:p>
           <w:p>
             <w:r>
-              <w:t xml:space="preserve">        var obj = arguments[0];</w:t>
+              <w:t xml:space="preserve">        </w:t>
+            </w:r>
+            <w:proofErr w:type="spellStart"/>
+            <w:r>
+              <w:t>var</w:t>
+            </w:r>
+            <w:proofErr w:type="spellEnd"/>
+            <w:r>
+              <w:t xml:space="preserve"> </w:t>
+            </w:r>
+            <w:proofErr w:type="spellStart"/>
+            <w:r>
+              <w:t>obj</w:t>
+            </w:r>
+            <w:proofErr w:type="spellEnd"/>
+            <w:r>
+              <w:t xml:space="preserve"> = arguments[0];</w:t>
             </w:r>
           </w:p>
           <w:p>
@@ -15358,11 +15613,6 @@
           </w:p>
           <w:p/>
           <w:p>
-            <w:pPr>
-              <w:rPr>
-                <w:rFonts w:hint="eastAsia"/>
-              </w:rPr>
-            </w:pPr>
             <w:r>
               <w:rPr>
                 <w:rFonts w:hint="eastAsia"/>
@@ -15384,15 +15634,26 @@
           </w:p>
           <w:p>
             <w:r>
-              <w:t xml:space="preserve">    var tooltip = $(obj).siblings('.tooltip');</w:t>
-            </w:r>
-          </w:p>
-          <w:p>
-            <w:pPr>
-              <w:rPr>
-                <w:rFonts w:hint="eastAsia"/>
-              </w:rPr>
-            </w:pPr>
+              <w:t xml:space="preserve">    </w:t>
+            </w:r>
+            <w:proofErr w:type="spellStart"/>
+            <w:r>
+              <w:t>var</w:t>
+            </w:r>
+            <w:proofErr w:type="spellEnd"/>
+            <w:r>
+              <w:t xml:space="preserve"> tooltip = $(</w:t>
+            </w:r>
+            <w:proofErr w:type="spellStart"/>
+            <w:r>
+              <w:t>obj</w:t>
+            </w:r>
+            <w:proofErr w:type="spellEnd"/>
+            <w:r>
+              <w:t>).siblings('.tooltip');</w:t>
+            </w:r>
+          </w:p>
+          <w:p>
             <w:r>
               <w:rPr>
                 <w:rFonts w:hint="eastAsia"/>
@@ -15408,12 +15669,28 @@
           </w:p>
           <w:p>
             <w:r>
-              <w:t xml:space="preserve">    if (tooltip.length != 0) {</w:t>
-            </w:r>
-          </w:p>
-          <w:p>
-            <w:r>
-              <w:t xml:space="preserve">        tooltip.animate({left: '20%'});</w:t>
+              <w:t xml:space="preserve">    if (</w:t>
+            </w:r>
+            <w:proofErr w:type="spellStart"/>
+            <w:r>
+              <w:t>tooltip.length</w:t>
+            </w:r>
+            <w:proofErr w:type="spellEnd"/>
+            <w:r>
+              <w:t xml:space="preserve"> != 0) {</w:t>
+            </w:r>
+          </w:p>
+          <w:p>
+            <w:r>
+              <w:t xml:space="preserve">        </w:t>
+            </w:r>
+            <w:proofErr w:type="spellStart"/>
+            <w:r>
+              <w:t>tooltip.animate</w:t>
+            </w:r>
+            <w:proofErr w:type="spellEnd"/>
+            <w:r>
+              <w:t>({left: '20%'});</w:t>
             </w:r>
           </w:p>
           <w:p>
@@ -15433,11 +15710,6 @@
             </w:r>
           </w:p>
           <w:p>
-            <w:pPr>
-              <w:rPr>
-                <w:rFonts w:hint="eastAsia"/>
-              </w:rPr>
-            </w:pPr>
             <w:r>
               <w:rPr>
                 <w:rFonts w:hint="eastAsia"/>
@@ -15458,15 +15730,18 @@
           </w:p>
           <w:p>
             <w:r>
-              <w:t>function checkForm() {</w:t>
-            </w:r>
-          </w:p>
-          <w:p>
-            <w:pPr>
-              <w:rPr>
-                <w:rFonts w:hint="eastAsia"/>
-              </w:rPr>
-            </w:pPr>
+              <w:t xml:space="preserve">function </w:t>
+            </w:r>
+            <w:proofErr w:type="spellStart"/>
+            <w:r>
+              <w:t>checkForm</w:t>
+            </w:r>
+            <w:proofErr w:type="spellEnd"/>
+            <w:r>
+              <w:t>() {</w:t>
+            </w:r>
+          </w:p>
+          <w:p>
             <w:r>
               <w:rPr>
                 <w:rFonts w:hint="eastAsia"/>
@@ -15486,11 +15761,6 @@
             </w:r>
           </w:p>
           <w:p>
-            <w:pPr>
-              <w:rPr>
-                <w:rFonts w:hint="eastAsia"/>
-              </w:rPr>
-            </w:pPr>
             <w:r>
               <w:rPr>
                 <w:rFonts w:hint="eastAsia"/>
@@ -15506,7 +15776,15 @@
           </w:p>
           <w:p>
             <w:r>
-              <w:t xml:space="preserve">        var form = arguments[0];</w:t>
+              <w:t xml:space="preserve">        </w:t>
+            </w:r>
+            <w:proofErr w:type="spellStart"/>
+            <w:r>
+              <w:t>var</w:t>
+            </w:r>
+            <w:proofErr w:type="spellEnd"/>
+            <w:r>
+              <w:t xml:space="preserve"> form = arguments[0];</w:t>
             </w:r>
           </w:p>
           <w:p>
@@ -15526,11 +15804,6 @@
           </w:p>
           <w:p/>
           <w:p>
-            <w:pPr>
-              <w:rPr>
-                <w:rFonts w:hint="eastAsia"/>
-              </w:rPr>
-            </w:pPr>
             <w:r>
               <w:rPr>
                 <w:rFonts w:hint="eastAsia"/>
@@ -15545,17 +15818,40 @@
             </w:r>
           </w:p>
           <w:p>
-            <w:pPr>
-              <w:rPr>
-                <w:rFonts w:hint="eastAsia"/>
-              </w:rPr>
-            </w:pPr>
             <w:r>
               <w:rPr>
                 <w:rFonts w:hint="eastAsia"/>
               </w:rPr>
               <w:lastRenderedPageBreak/>
-              <w:t xml:space="preserve">    var id = new RegExp(/[0-9]{10}/);//</w:t>
+              <w:t xml:space="preserve">    </w:t>
+            </w:r>
+            <w:proofErr w:type="spellStart"/>
+            <w:r>
+              <w:rPr>
+                <w:rFonts w:hint="eastAsia"/>
+              </w:rPr>
+              <w:t>var</w:t>
+            </w:r>
+            <w:proofErr w:type="spellEnd"/>
+            <w:r>
+              <w:rPr>
+                <w:rFonts w:hint="eastAsia"/>
+              </w:rPr>
+              <w:t xml:space="preserve"> id = new </w:t>
+            </w:r>
+            <w:proofErr w:type="spellStart"/>
+            <w:r>
+              <w:rPr>
+                <w:rFonts w:hint="eastAsia"/>
+              </w:rPr>
+              <w:t>RegExp</w:t>
+            </w:r>
+            <w:proofErr w:type="spellEnd"/>
+            <w:r>
+              <w:rPr>
+                <w:rFonts w:hint="eastAsia"/>
+              </w:rPr>
+              <w:t>(/[0-9]{10}/);//</w:t>
             </w:r>
             <w:r>
               <w:rPr>
@@ -15577,16 +15873,39 @@
             </w:r>
           </w:p>
           <w:p>
-            <w:pPr>
-              <w:rPr>
-                <w:rFonts w:hint="eastAsia"/>
-              </w:rPr>
-            </w:pPr>
-            <w:r>
-              <w:rPr>
-                <w:rFonts w:hint="eastAsia"/>
-              </w:rPr>
-              <w:t xml:space="preserve">    var password = new RegExp(/\w{6,16}/);//</w:t>
+            <w:r>
+              <w:rPr>
+                <w:rFonts w:hint="eastAsia"/>
+              </w:rPr>
+              <w:t xml:space="preserve">    </w:t>
+            </w:r>
+            <w:proofErr w:type="spellStart"/>
+            <w:r>
+              <w:rPr>
+                <w:rFonts w:hint="eastAsia"/>
+              </w:rPr>
+              <w:t>var</w:t>
+            </w:r>
+            <w:proofErr w:type="spellEnd"/>
+            <w:r>
+              <w:rPr>
+                <w:rFonts w:hint="eastAsia"/>
+              </w:rPr>
+              <w:t xml:space="preserve"> password = new </w:t>
+            </w:r>
+            <w:proofErr w:type="spellStart"/>
+            <w:r>
+              <w:rPr>
+                <w:rFonts w:hint="eastAsia"/>
+              </w:rPr>
+              <w:t>RegExp</w:t>
+            </w:r>
+            <w:proofErr w:type="spellEnd"/>
+            <w:r>
+              <w:rPr>
+                <w:rFonts w:hint="eastAsia"/>
+              </w:rPr>
+              <w:t>(/\w{6,16}/);//</w:t>
             </w:r>
             <w:r>
               <w:rPr>
@@ -15620,11 +15939,6 @@
             </w:r>
           </w:p>
           <w:p>
-            <w:pPr>
-              <w:rPr>
-                <w:rFonts w:hint="eastAsia"/>
-              </w:rPr>
-            </w:pPr>
             <w:r>
               <w:rPr>
                 <w:rFonts w:hint="eastAsia"/>
@@ -15652,15 +15966,34 @@
           </w:p>
           <w:p>
             <w:r>
-              <w:t xml:space="preserve">    if (form.username != undefined &amp;&amp; !id.test(form.username.value)) {</w:t>
-            </w:r>
-          </w:p>
-          <w:p>
-            <w:pPr>
-              <w:rPr>
-                <w:rFonts w:hint="eastAsia"/>
-              </w:rPr>
-            </w:pPr>
+              <w:t xml:space="preserve">    if (</w:t>
+            </w:r>
+            <w:proofErr w:type="spellStart"/>
+            <w:r>
+              <w:t>form.username</w:t>
+            </w:r>
+            <w:proofErr w:type="spellEnd"/>
+            <w:r>
+              <w:t xml:space="preserve"> != undefined &amp;&amp; !</w:t>
+            </w:r>
+            <w:proofErr w:type="spellStart"/>
+            <w:r>
+              <w:t>id.test</w:t>
+            </w:r>
+            <w:proofErr w:type="spellEnd"/>
+            <w:r>
+              <w:t>(</w:t>
+            </w:r>
+            <w:proofErr w:type="spellStart"/>
+            <w:r>
+              <w:t>form.username.value</w:t>
+            </w:r>
+            <w:proofErr w:type="spellEnd"/>
+            <w:r>
+              <w:t>)) {</w:t>
+            </w:r>
+          </w:p>
+          <w:p>
             <w:r>
               <w:rPr>
                 <w:rFonts w:hint="eastAsia"/>
@@ -15675,16 +16008,39 @@
             </w:r>
           </w:p>
           <w:p>
-            <w:pPr>
-              <w:rPr>
-                <w:rFonts w:hint="eastAsia"/>
-              </w:rPr>
-            </w:pPr>
-            <w:r>
-              <w:rPr>
-                <w:rFonts w:hint="eastAsia"/>
-              </w:rPr>
-              <w:t xml:space="preserve">        onClick($(form.username)[0], '</w:t>
+            <w:r>
+              <w:rPr>
+                <w:rFonts w:hint="eastAsia"/>
+              </w:rPr>
+              <w:t xml:space="preserve">        </w:t>
+            </w:r>
+            <w:proofErr w:type="spellStart"/>
+            <w:r>
+              <w:rPr>
+                <w:rFonts w:hint="eastAsia"/>
+              </w:rPr>
+              <w:t>onClick</w:t>
+            </w:r>
+            <w:proofErr w:type="spellEnd"/>
+            <w:r>
+              <w:rPr>
+                <w:rFonts w:hint="eastAsia"/>
+              </w:rPr>
+              <w:t>($(</w:t>
+            </w:r>
+            <w:proofErr w:type="spellStart"/>
+            <w:r>
+              <w:rPr>
+                <w:rFonts w:hint="eastAsia"/>
+              </w:rPr>
+              <w:t>form.username</w:t>
+            </w:r>
+            <w:proofErr w:type="spellEnd"/>
+            <w:r>
+              <w:rPr>
+                <w:rFonts w:hint="eastAsia"/>
+              </w:rPr>
+              <w:t>)[0], '</w:t>
             </w:r>
             <w:r>
               <w:rPr>
@@ -15712,11 +16068,6 @@
             </w:r>
           </w:p>
           <w:p>
-            <w:pPr>
-              <w:rPr>
-                <w:rFonts w:hint="eastAsia"/>
-              </w:rPr>
-            </w:pPr>
             <w:r>
               <w:rPr>
                 <w:rFonts w:hint="eastAsia"/>
@@ -15742,11 +16093,6 @@
           </w:p>
           <w:p/>
           <w:p>
-            <w:pPr>
-              <w:rPr>
-                <w:rFonts w:hint="eastAsia"/>
-              </w:rPr>
-            </w:pPr>
             <w:r>
               <w:rPr>
                 <w:rFonts w:hint="eastAsia"/>
@@ -15774,15 +16120,34 @@
           </w:p>
           <w:p>
             <w:r>
-              <w:t xml:space="preserve">    if (form.password != undefined &amp;&amp; !password.test(form.password.value)) {</w:t>
-            </w:r>
-          </w:p>
-          <w:p>
-            <w:pPr>
-              <w:rPr>
-                <w:rFonts w:hint="eastAsia"/>
-              </w:rPr>
-            </w:pPr>
+              <w:t xml:space="preserve">    if (</w:t>
+            </w:r>
+            <w:proofErr w:type="spellStart"/>
+            <w:r>
+              <w:t>form.password</w:t>
+            </w:r>
+            <w:proofErr w:type="spellEnd"/>
+            <w:r>
+              <w:t xml:space="preserve"> != undefined &amp;&amp; !</w:t>
+            </w:r>
+            <w:proofErr w:type="spellStart"/>
+            <w:r>
+              <w:t>password.test</w:t>
+            </w:r>
+            <w:proofErr w:type="spellEnd"/>
+            <w:r>
+              <w:t>(</w:t>
+            </w:r>
+            <w:proofErr w:type="spellStart"/>
+            <w:r>
+              <w:t>form.password.value</w:t>
+            </w:r>
+            <w:proofErr w:type="spellEnd"/>
+            <w:r>
+              <w:t>)) {</w:t>
+            </w:r>
+          </w:p>
+          <w:p>
             <w:r>
               <w:rPr>
                 <w:rFonts w:hint="eastAsia"/>
@@ -15797,16 +16162,39 @@
             </w:r>
           </w:p>
           <w:p>
-            <w:pPr>
-              <w:rPr>
-                <w:rFonts w:hint="eastAsia"/>
-              </w:rPr>
-            </w:pPr>
-            <w:r>
-              <w:rPr>
-                <w:rFonts w:hint="eastAsia"/>
-              </w:rPr>
-              <w:t xml:space="preserve">        onClick($(form.password)[0], '</w:t>
+            <w:r>
+              <w:rPr>
+                <w:rFonts w:hint="eastAsia"/>
+              </w:rPr>
+              <w:t xml:space="preserve">        </w:t>
+            </w:r>
+            <w:proofErr w:type="spellStart"/>
+            <w:r>
+              <w:rPr>
+                <w:rFonts w:hint="eastAsia"/>
+              </w:rPr>
+              <w:t>onClick</w:t>
+            </w:r>
+            <w:proofErr w:type="spellEnd"/>
+            <w:r>
+              <w:rPr>
+                <w:rFonts w:hint="eastAsia"/>
+              </w:rPr>
+              <w:t>($(</w:t>
+            </w:r>
+            <w:proofErr w:type="spellStart"/>
+            <w:r>
+              <w:rPr>
+                <w:rFonts w:hint="eastAsia"/>
+              </w:rPr>
+              <w:t>form.password</w:t>
+            </w:r>
+            <w:proofErr w:type="spellEnd"/>
+            <w:r>
+              <w:rPr>
+                <w:rFonts w:hint="eastAsia"/>
+              </w:rPr>
+              <w:t>)[0], '</w:t>
             </w:r>
             <w:r>
               <w:rPr>
@@ -15834,11 +16222,6 @@
             </w:r>
           </w:p>
           <w:p>
-            <w:pPr>
-              <w:rPr>
-                <w:rFonts w:hint="eastAsia"/>
-              </w:rPr>
-            </w:pPr>
             <w:r>
               <w:rPr>
                 <w:rFonts w:hint="eastAsia"/>
@@ -15863,11 +16246,6 @@
             </w:r>
           </w:p>
           <w:p>
-            <w:pPr>
-              <w:rPr>
-                <w:rFonts w:hint="eastAsia"/>
-              </w:rPr>
-            </w:pPr>
             <w:r>
               <w:t>}</w:t>
             </w:r>
@@ -15878,18 +16256,12 @@
     <w:p>
       <w:pPr>
         <w:rPr>
-          <w:rFonts w:hint="eastAsia"/>
           <w:b/>
           <w:sz w:val="28"/>
         </w:rPr>
       </w:pPr>
     </w:p>
     <w:p>
-      <w:pPr>
-        <w:rPr>
-          <w:rFonts w:hint="eastAsia"/>
-        </w:rPr>
-      </w:pPr>
       <w:r>
         <w:rPr>
           <w:rFonts w:hint="eastAsia"/>
@@ -15901,7 +16273,7 @@
       <w:tblPr>
         <w:tblStyle w:val="a7"/>
         <w:tblW w:w="0" w:type="auto"/>
-        <w:tblLook w:val="04A0" w:firstRow="1" w:lastRow="0" w:firstColumn="1" w:lastColumn="0" w:noHBand="0" w:noVBand="1"/>
+        <w:tblLook w:val="04A0"/>
       </w:tblPr>
       <w:tblGrid>
         <w:gridCol w:w="8522"/>
@@ -15913,23 +16285,46 @@
           </w:tcPr>
           <w:p>
             <w:r>
-              <w:t>router.post '/Login', (req, res) -&gt;</w:t>
-            </w:r>
-          </w:p>
-          <w:p>
-            <w:r>
-              <w:t xml:space="preserve">    username = req.body.username</w:t>
-            </w:r>
-          </w:p>
-          <w:p>
-            <w:r>
-              <w:t xml:space="preserve">    password = req.body.password</w:t>
-            </w:r>
-          </w:p>
-          <w:p>
-            <w:r>
-              <w:t xml:space="preserve">    user.find</w:t>
-            </w:r>
+              <w:t>router.post '/Login', (</w:t>
+            </w:r>
+            <w:proofErr w:type="spellStart"/>
+            <w:r>
+              <w:t>req</w:t>
+            </w:r>
+            <w:proofErr w:type="spellEnd"/>
+            <w:r>
+              <w:t>, res) -&gt;</w:t>
+            </w:r>
+          </w:p>
+          <w:p>
+            <w:r>
+              <w:t xml:space="preserve">    username = </w:t>
+            </w:r>
+            <w:proofErr w:type="spellStart"/>
+            <w:r>
+              <w:t>req.body.username</w:t>
+            </w:r>
+            <w:proofErr w:type="spellEnd"/>
+          </w:p>
+          <w:p>
+            <w:r>
+              <w:t xml:space="preserve">    password = </w:t>
+            </w:r>
+            <w:proofErr w:type="spellStart"/>
+            <w:r>
+              <w:t>req.body.password</w:t>
+            </w:r>
+            <w:proofErr w:type="spellEnd"/>
+          </w:p>
+          <w:p>
+            <w:r>
+              <w:t xml:space="preserve">    </w:t>
+            </w:r>
+            <w:proofErr w:type="spellStart"/>
+            <w:r>
+              <w:t>user.find</w:t>
+            </w:r>
+            <w:proofErr w:type="spellEnd"/>
           </w:p>
           <w:p>
             <w:r>
@@ -15948,25 +16343,50 @@
           </w:p>
           <w:p>
             <w:r>
-              <w:t xml:space="preserve">        if data.length is 0</w:t>
-            </w:r>
-          </w:p>
-          <w:p>
-            <w:r>
-              <w:t xml:space="preserve">        then res.render 'login',</w:t>
-            </w:r>
-          </w:p>
-          <w:p>
-            <w:pPr>
-              <w:rPr>
-                <w:rFonts w:hint="eastAsia"/>
-              </w:rPr>
-            </w:pPr>
-            <w:r>
-              <w:rPr>
-                <w:rFonts w:hint="eastAsia"/>
-              </w:rPr>
-              <w:t xml:space="preserve">            status: '&lt;div class="option_result"&gt;</w:t>
+              <w:t xml:space="preserve">        if </w:t>
+            </w:r>
+            <w:proofErr w:type="spellStart"/>
+            <w:r>
+              <w:t>data.length</w:t>
+            </w:r>
+            <w:proofErr w:type="spellEnd"/>
+            <w:r>
+              <w:t xml:space="preserve"> is 0</w:t>
+            </w:r>
+          </w:p>
+          <w:p>
+            <w:r>
+              <w:t xml:space="preserve">        then </w:t>
+            </w:r>
+            <w:proofErr w:type="spellStart"/>
+            <w:r>
+              <w:t>res.render</w:t>
+            </w:r>
+            <w:proofErr w:type="spellEnd"/>
+            <w:r>
+              <w:t xml:space="preserve"> 'login',</w:t>
+            </w:r>
+          </w:p>
+          <w:p>
+            <w:r>
+              <w:rPr>
+                <w:rFonts w:hint="eastAsia"/>
+              </w:rPr>
+              <w:t xml:space="preserve">            status: '&lt;div class="</w:t>
+            </w:r>
+            <w:proofErr w:type="spellStart"/>
+            <w:r>
+              <w:rPr>
+                <w:rFonts w:hint="eastAsia"/>
+              </w:rPr>
+              <w:t>option_result</w:t>
+            </w:r>
+            <w:proofErr w:type="spellEnd"/>
+            <w:r>
+              <w:rPr>
+                <w:rFonts w:hint="eastAsia"/>
+              </w:rPr>
+              <w:t>"&gt;</w:t>
             </w:r>
             <w:r>
               <w:rPr>
@@ -15988,29 +16408,34 @@
           </w:p>
           <w:p>
             <w:r>
-              <w:t xml:space="preserve">            req.session.username = username</w:t>
-            </w:r>
-          </w:p>
-          <w:p>
-            <w:pPr>
-              <w:rPr>
-                <w:rFonts w:hint="eastAsia"/>
-              </w:rPr>
-            </w:pPr>
-            <w:r>
-              <w:t xml:space="preserve">            res.redirect "/"</w:t>
+              <w:t xml:space="preserve">            </w:t>
+            </w:r>
+            <w:proofErr w:type="spellStart"/>
+            <w:r>
+              <w:t>req.session.username</w:t>
+            </w:r>
+            <w:proofErr w:type="spellEnd"/>
+            <w:r>
+              <w:t xml:space="preserve"> = username</w:t>
+            </w:r>
+          </w:p>
+          <w:p>
+            <w:r>
+              <w:t xml:space="preserve">            </w:t>
+            </w:r>
+            <w:proofErr w:type="spellStart"/>
+            <w:r>
+              <w:t>res.redirect</w:t>
+            </w:r>
+            <w:proofErr w:type="spellEnd"/>
+            <w:r>
+              <w:t xml:space="preserve"> "/"</w:t>
             </w:r>
           </w:p>
         </w:tc>
       </w:tr>
     </w:tbl>
-    <w:p>
-      <w:pPr>
-        <w:rPr>
-          <w:rFonts w:hint="eastAsia"/>
-        </w:rPr>
-      </w:pPr>
-    </w:p>
+    <w:p/>
     <w:p>
       <w:pPr>
         <w:pStyle w:val="3"/>
@@ -16089,7 +16514,7 @@
         </w:rPr>
         <w:lastRenderedPageBreak/>
         <w:drawing>
-          <wp:inline distT="0" distB="0" distL="0" distR="0" wp14:anchorId="59D76DD5" wp14:editId="2AAD615E">
+          <wp:inline distT="0" distB="0" distL="0" distR="0">
             <wp:extent cx="5274310" cy="2639695"/>
             <wp:effectExtent l="0" t="0" r="0" b="0"/>
             <wp:docPr id="11" name="图片 11"/>
@@ -16104,7 +16529,7 @@
                     <pic:cNvPicPr/>
                   </pic:nvPicPr>
                   <pic:blipFill>
-                    <a:blip r:embed="rId16"/>
+                    <a:blip r:embed="rId16" cstate="print"/>
                     <a:stretch>
                       <a:fillRect/>
                     </a:stretch>
@@ -16129,7 +16554,7 @@
       <w:tblPr>
         <w:tblStyle w:val="a7"/>
         <w:tblW w:w="0" w:type="auto"/>
-        <w:tblLook w:val="04A0" w:firstRow="1" w:lastRow="0" w:firstColumn="1" w:lastColumn="0" w:noHBand="0" w:noVBand="1"/>
+        <w:tblLook w:val="04A0"/>
       </w:tblPr>
       <w:tblGrid>
         <w:gridCol w:w="8522"/>
@@ -16140,53 +16565,151 @@
             <w:tcW w:w="8522" w:type="dxa"/>
           </w:tcPr>
           <w:p>
-            <w:r>
-              <w:t>router.get "/", (req, res) -&gt;</w:t>
-            </w:r>
-          </w:p>
-          <w:p>
-            <w:r>
-              <w:t xml:space="preserve">    unless req.session.username?</w:t>
-            </w:r>
-          </w:p>
-          <w:p>
-            <w:r>
-              <w:t xml:space="preserve">        res.redirect '/'</w:t>
-            </w:r>
-          </w:p>
-          <w:p>
-            <w:r>
-              <w:t xml:space="preserve">    query = req.query.query</w:t>
-            </w:r>
-          </w:p>
-          <w:p>
-            <w:r>
-              <w:t xml:space="preserve">    studentModel.find("$or": [</w:t>
-            </w:r>
-          </w:p>
-          <w:p>
-            <w:r>
-              <w:t xml:space="preserve">        {sname: new RegExp(query)}</w:t>
-            </w:r>
-          </w:p>
-          <w:p>
-            <w:r>
-              <w:t xml:space="preserve">        {sno: new RegExp(query)}</w:t>
-            </w:r>
-          </w:p>
-          <w:p>
-            <w:r>
-              <w:t xml:space="preserve">        {gender: new RegExp(query)}</w:t>
-            </w:r>
-          </w:p>
-          <w:p>
-            <w:r>
-              <w:t xml:space="preserve">        {class: new RegExp(query)}</w:t>
-            </w:r>
-          </w:p>
-          <w:p>
-            <w:r>
-              <w:t xml:space="preserve">        {department: new RegExp(query)}</w:t>
+            <w:proofErr w:type="spellStart"/>
+            <w:r>
+              <w:t>router.get</w:t>
+            </w:r>
+            <w:proofErr w:type="spellEnd"/>
+            <w:r>
+              <w:t xml:space="preserve"> "/", (</w:t>
+            </w:r>
+            <w:proofErr w:type="spellStart"/>
+            <w:r>
+              <w:t>req</w:t>
+            </w:r>
+            <w:proofErr w:type="spellEnd"/>
+            <w:r>
+              <w:t>, res) -&gt;</w:t>
+            </w:r>
+          </w:p>
+          <w:p>
+            <w:r>
+              <w:t xml:space="preserve">    unless </w:t>
+            </w:r>
+            <w:proofErr w:type="spellStart"/>
+            <w:r>
+              <w:t>req.session.username</w:t>
+            </w:r>
+            <w:proofErr w:type="spellEnd"/>
+            <w:r>
+              <w:t>?</w:t>
+            </w:r>
+          </w:p>
+          <w:p>
+            <w:r>
+              <w:t xml:space="preserve">        </w:t>
+            </w:r>
+            <w:proofErr w:type="spellStart"/>
+            <w:r>
+              <w:t>res.redirect</w:t>
+            </w:r>
+            <w:proofErr w:type="spellEnd"/>
+            <w:r>
+              <w:t xml:space="preserve"> '/'</w:t>
+            </w:r>
+          </w:p>
+          <w:p>
+            <w:r>
+              <w:t xml:space="preserve">    query = </w:t>
+            </w:r>
+            <w:proofErr w:type="spellStart"/>
+            <w:r>
+              <w:t>req.query.query</w:t>
+            </w:r>
+            <w:proofErr w:type="spellEnd"/>
+          </w:p>
+          <w:p>
+            <w:r>
+              <w:t xml:space="preserve">    </w:t>
+            </w:r>
+            <w:proofErr w:type="spellStart"/>
+            <w:r>
+              <w:t>studentModel.find</w:t>
+            </w:r>
+            <w:proofErr w:type="spellEnd"/>
+            <w:r>
+              <w:t>("$or": [</w:t>
+            </w:r>
+          </w:p>
+          <w:p>
+            <w:r>
+              <w:t xml:space="preserve">        {</w:t>
+            </w:r>
+            <w:proofErr w:type="spellStart"/>
+            <w:r>
+              <w:t>sname</w:t>
+            </w:r>
+            <w:proofErr w:type="spellEnd"/>
+            <w:r>
+              <w:t xml:space="preserve">: new </w:t>
+            </w:r>
+            <w:proofErr w:type="spellStart"/>
+            <w:r>
+              <w:t>RegExp</w:t>
+            </w:r>
+            <w:proofErr w:type="spellEnd"/>
+            <w:r>
+              <w:t>(query)}</w:t>
+            </w:r>
+          </w:p>
+          <w:p>
+            <w:r>
+              <w:t xml:space="preserve">        {</w:t>
+            </w:r>
+            <w:proofErr w:type="spellStart"/>
+            <w:r>
+              <w:t>sno</w:t>
+            </w:r>
+            <w:proofErr w:type="spellEnd"/>
+            <w:r>
+              <w:t xml:space="preserve">: new </w:t>
+            </w:r>
+            <w:proofErr w:type="spellStart"/>
+            <w:r>
+              <w:t>RegExp</w:t>
+            </w:r>
+            <w:proofErr w:type="spellEnd"/>
+            <w:r>
+              <w:t>(query)}</w:t>
+            </w:r>
+          </w:p>
+          <w:p>
+            <w:r>
+              <w:t xml:space="preserve">        {gender: new </w:t>
+            </w:r>
+            <w:proofErr w:type="spellStart"/>
+            <w:r>
+              <w:t>RegExp</w:t>
+            </w:r>
+            <w:proofErr w:type="spellEnd"/>
+            <w:r>
+              <w:t>(query)}</w:t>
+            </w:r>
+          </w:p>
+          <w:p>
+            <w:r>
+              <w:t xml:space="preserve">        {class: new </w:t>
+            </w:r>
+            <w:proofErr w:type="spellStart"/>
+            <w:r>
+              <w:t>RegExp</w:t>
+            </w:r>
+            <w:proofErr w:type="spellEnd"/>
+            <w:r>
+              <w:t>(query)}</w:t>
+            </w:r>
+          </w:p>
+          <w:p>
+            <w:r>
+              <w:t xml:space="preserve">        {department: new </w:t>
+            </w:r>
+            <w:proofErr w:type="spellStart"/>
+            <w:r>
+              <w:t>RegExp</w:t>
+            </w:r>
+            <w:proofErr w:type="spellEnd"/>
+            <w:r>
+              <w:t>(query)}</w:t>
             </w:r>
           </w:p>
           <w:p>
@@ -16196,7 +16719,15 @@
           </w:p>
           <w:p>
             <w:r>
-              <w:t xml:space="preserve">            'sno': 1</w:t>
+              <w:t xml:space="preserve">            '</w:t>
+            </w:r>
+            <w:proofErr w:type="spellStart"/>
+            <w:r>
+              <w:t>sno</w:t>
+            </w:r>
+            <w:proofErr w:type="spellEnd"/>
+            <w:r>
+              <w:t>': 1</w:t>
             </w:r>
           </w:p>
           <w:p>
@@ -16221,7 +16752,15 @@
           </w:p>
           <w:p>
             <w:r>
-              <w:t xml:space="preserve">        res.render 'student',</w:t>
+              <w:t xml:space="preserve">        </w:t>
+            </w:r>
+            <w:proofErr w:type="spellStart"/>
+            <w:r>
+              <w:t>res.render</w:t>
+            </w:r>
+            <w:proofErr w:type="spellEnd"/>
+            <w:r>
+              <w:t xml:space="preserve"> 'student',</w:t>
             </w:r>
           </w:p>
           <w:p>
@@ -16231,8 +16770,13 @@
           </w:p>
           <w:p>
             <w:r>
-              <w:t xml:space="preserve">            username: req.session.username</w:t>
-            </w:r>
+              <w:t xml:space="preserve">            username: </w:t>
+            </w:r>
+            <w:proofErr w:type="spellStart"/>
+            <w:r>
+              <w:t>req.session.username</w:t>
+            </w:r>
+            <w:proofErr w:type="spellEnd"/>
           </w:p>
           <w:p>
             <w:r>
@@ -16307,9 +16851,10 @@
       </w:r>
       <w:r>
         <w:rPr>
-          <w:sz w:val="24"/>
-        </w:rPr>
-        <w:t>课程</w:t>
+          <w:rFonts w:hint="eastAsia"/>
+          <w:sz w:val="24"/>
+        </w:rPr>
+        <w:t>学生</w:t>
       </w:r>
       <w:r>
         <w:rPr>
@@ -16332,7 +16877,7 @@
         </w:rPr>
         <w:lastRenderedPageBreak/>
         <w:drawing>
-          <wp:inline distT="0" distB="0" distL="0" distR="0" wp14:anchorId="1FEACCB1" wp14:editId="1740E21D">
+          <wp:inline distT="0" distB="0" distL="0" distR="0">
             <wp:extent cx="5274310" cy="2616200"/>
             <wp:effectExtent l="0" t="0" r="0" b="0"/>
             <wp:docPr id="14" name="图片 14"/>
@@ -16347,7 +16892,7 @@
                     <pic:cNvPicPr/>
                   </pic:nvPicPr>
                   <pic:blipFill>
-                    <a:blip r:embed="rId17"/>
+                    <a:blip r:embed="rId17" cstate="print"/>
                     <a:stretch>
                       <a:fillRect/>
                     </a:stretch>
@@ -16458,7 +17003,20 @@
         <w:rPr>
           <w:sz w:val="24"/>
         </w:rPr>
-        <w:t>返回课程列表页面</w:t>
+        <w:t>返回</w:t>
+      </w:r>
+      <w:r>
+        <w:rPr>
+          <w:rFonts w:hint="eastAsia"/>
+          <w:sz w:val="24"/>
+        </w:rPr>
+        <w:t>学生</w:t>
+      </w:r>
+      <w:r>
+        <w:rPr>
+          <w:sz w:val="24"/>
+        </w:rPr>
+        <w:t>列表页面</w:t>
       </w:r>
       <w:r>
         <w:rPr>
@@ -16478,7 +17036,7 @@
       <w:tblPr>
         <w:tblStyle w:val="a7"/>
         <w:tblW w:w="0" w:type="auto"/>
-        <w:tblLook w:val="04A0" w:firstRow="1" w:lastRow="0" w:firstColumn="1" w:lastColumn="0" w:noHBand="0" w:noVBand="1"/>
+        <w:tblLook w:val="04A0"/>
       </w:tblPr>
       <w:tblGrid>
         <w:gridCol w:w="8522"/>
@@ -16489,11 +17047,6 @@
             <w:tcW w:w="8522" w:type="dxa"/>
           </w:tcPr>
           <w:p>
-            <w:pPr>
-              <w:rPr>
-                <w:rFonts w:hint="eastAsia"/>
-              </w:rPr>
-            </w:pPr>
             <w:r>
               <w:rPr>
                 <w:rFonts w:hint="eastAsia"/>
@@ -16509,63 +17062,172 @@
           </w:p>
           <w:p>
             <w:r>
-              <w:t>router.post "/add", (req, res) -&gt;</w:t>
-            </w:r>
-          </w:p>
-          <w:p>
-            <w:r>
-              <w:t xml:space="preserve">    unless req.session.username?</w:t>
-            </w:r>
-          </w:p>
-          <w:p>
-            <w:r>
-              <w:t xml:space="preserve">        res.redirect '/'</w:t>
-            </w:r>
-          </w:p>
-          <w:p>
-            <w:r>
-              <w:t xml:space="preserve">    _sno = req.body.sno</w:t>
-            </w:r>
-          </w:p>
-          <w:p>
-            <w:r>
-              <w:t xml:space="preserve">    _sname = req.body.sname</w:t>
-            </w:r>
-          </w:p>
-          <w:p>
-            <w:r>
-              <w:t xml:space="preserve">    _gender = req.body.gender</w:t>
-            </w:r>
-          </w:p>
-          <w:p>
-            <w:r>
-              <w:t xml:space="preserve">    _class = req.body.class</w:t>
-            </w:r>
-          </w:p>
-          <w:p>
-            <w:r>
-              <w:t xml:space="preserve">    _department = req.body.department</w:t>
-            </w:r>
-          </w:p>
-          <w:p>
-            <w:r>
-              <w:t xml:space="preserve">    _birthday = req.body.birthday</w:t>
-            </w:r>
-          </w:p>
-          <w:p>
-            <w:r>
-              <w:t xml:space="preserve">    studentEntity = new studentModel</w:t>
-            </w:r>
-          </w:p>
-          <w:p>
-            <w:r>
-              <w:t xml:space="preserve">        sno: _sno</w:t>
-            </w:r>
-          </w:p>
-          <w:p>
-            <w:r>
-              <w:t xml:space="preserve">        sname: _sname</w:t>
-            </w:r>
+              <w:t>router.post "/add", (</w:t>
+            </w:r>
+            <w:proofErr w:type="spellStart"/>
+            <w:r>
+              <w:t>req</w:t>
+            </w:r>
+            <w:proofErr w:type="spellEnd"/>
+            <w:r>
+              <w:t>, res) -&gt;</w:t>
+            </w:r>
+          </w:p>
+          <w:p>
+            <w:r>
+              <w:t xml:space="preserve">    unless </w:t>
+            </w:r>
+            <w:proofErr w:type="spellStart"/>
+            <w:r>
+              <w:t>req.session.username</w:t>
+            </w:r>
+            <w:proofErr w:type="spellEnd"/>
+            <w:r>
+              <w:t>?</w:t>
+            </w:r>
+          </w:p>
+          <w:p>
+            <w:r>
+              <w:t xml:space="preserve">        </w:t>
+            </w:r>
+            <w:proofErr w:type="spellStart"/>
+            <w:r>
+              <w:t>res.redirect</w:t>
+            </w:r>
+            <w:proofErr w:type="spellEnd"/>
+            <w:r>
+              <w:t xml:space="preserve"> '/'</w:t>
+            </w:r>
+          </w:p>
+          <w:p>
+            <w:r>
+              <w:t xml:space="preserve">    _</w:t>
+            </w:r>
+            <w:proofErr w:type="spellStart"/>
+            <w:r>
+              <w:t>sno</w:t>
+            </w:r>
+            <w:proofErr w:type="spellEnd"/>
+            <w:r>
+              <w:t xml:space="preserve"> = </w:t>
+            </w:r>
+            <w:proofErr w:type="spellStart"/>
+            <w:r>
+              <w:t>req.body.sno</w:t>
+            </w:r>
+            <w:proofErr w:type="spellEnd"/>
+          </w:p>
+          <w:p>
+            <w:r>
+              <w:t xml:space="preserve">    _</w:t>
+            </w:r>
+            <w:proofErr w:type="spellStart"/>
+            <w:r>
+              <w:t>sname</w:t>
+            </w:r>
+            <w:proofErr w:type="spellEnd"/>
+            <w:r>
+              <w:t xml:space="preserve"> = </w:t>
+            </w:r>
+            <w:proofErr w:type="spellStart"/>
+            <w:r>
+              <w:t>req.body.sname</w:t>
+            </w:r>
+            <w:proofErr w:type="spellEnd"/>
+          </w:p>
+          <w:p>
+            <w:r>
+              <w:t xml:space="preserve">    _gender = </w:t>
+            </w:r>
+            <w:proofErr w:type="spellStart"/>
+            <w:r>
+              <w:t>req.body.gender</w:t>
+            </w:r>
+            <w:proofErr w:type="spellEnd"/>
+          </w:p>
+          <w:p>
+            <w:r>
+              <w:t xml:space="preserve">    _class = </w:t>
+            </w:r>
+            <w:proofErr w:type="spellStart"/>
+            <w:r>
+              <w:t>req.body.class</w:t>
+            </w:r>
+            <w:proofErr w:type="spellEnd"/>
+          </w:p>
+          <w:p>
+            <w:r>
+              <w:t xml:space="preserve">    _department = </w:t>
+            </w:r>
+            <w:proofErr w:type="spellStart"/>
+            <w:r>
+              <w:t>req.body.department</w:t>
+            </w:r>
+            <w:proofErr w:type="spellEnd"/>
+          </w:p>
+          <w:p>
+            <w:r>
+              <w:t xml:space="preserve">    _birthday = </w:t>
+            </w:r>
+            <w:proofErr w:type="spellStart"/>
+            <w:r>
+              <w:t>req.body.birthday</w:t>
+            </w:r>
+            <w:proofErr w:type="spellEnd"/>
+          </w:p>
+          <w:p>
+            <w:r>
+              <w:t xml:space="preserve">    </w:t>
+            </w:r>
+            <w:proofErr w:type="spellStart"/>
+            <w:r>
+              <w:t>studentEntity</w:t>
+            </w:r>
+            <w:proofErr w:type="spellEnd"/>
+            <w:r>
+              <w:t xml:space="preserve"> = new </w:t>
+            </w:r>
+            <w:proofErr w:type="spellStart"/>
+            <w:r>
+              <w:t>studentModel</w:t>
+            </w:r>
+            <w:proofErr w:type="spellEnd"/>
+          </w:p>
+          <w:p>
+            <w:r>
+              <w:t xml:space="preserve">        </w:t>
+            </w:r>
+            <w:proofErr w:type="spellStart"/>
+            <w:r>
+              <w:t>sno</w:t>
+            </w:r>
+            <w:proofErr w:type="spellEnd"/>
+            <w:r>
+              <w:t>: _</w:t>
+            </w:r>
+            <w:proofErr w:type="spellStart"/>
+            <w:r>
+              <w:t>sno</w:t>
+            </w:r>
+            <w:proofErr w:type="spellEnd"/>
+          </w:p>
+          <w:p>
+            <w:r>
+              <w:t xml:space="preserve">        </w:t>
+            </w:r>
+            <w:proofErr w:type="spellStart"/>
+            <w:r>
+              <w:t>sname</w:t>
+            </w:r>
+            <w:proofErr w:type="spellEnd"/>
+            <w:r>
+              <w:t>: _</w:t>
+            </w:r>
+            <w:proofErr w:type="spellStart"/>
+            <w:r>
+              <w:t>sname</w:t>
+            </w:r>
+            <w:proofErr w:type="spellEnd"/>
           </w:p>
           <w:p>
             <w:r>
@@ -16589,7 +17251,15 @@
           </w:p>
           <w:p>
             <w:r>
-              <w:t xml:space="preserve">    studentEntity.save((err)-&gt;</w:t>
+              <w:t xml:space="preserve">    </w:t>
+            </w:r>
+            <w:proofErr w:type="spellStart"/>
+            <w:r>
+              <w:t>studentEntity.save</w:t>
+            </w:r>
+            <w:proofErr w:type="spellEnd"/>
+            <w:r>
+              <w:t>((err)-&gt;</w:t>
             </w:r>
           </w:p>
           <w:p>
@@ -16609,19 +17279,21 @@
           </w:p>
           <w:p>
             <w:r>
-              <w:t xml:space="preserve">    res.redirect '/'</w:t>
+              <w:t xml:space="preserve">    </w:t>
+            </w:r>
+            <w:proofErr w:type="spellStart"/>
+            <w:r>
+              <w:t>res.redirect</w:t>
+            </w:r>
+            <w:proofErr w:type="spellEnd"/>
+            <w:r>
+              <w:t xml:space="preserve"> '/'</w:t>
             </w:r>
           </w:p>
         </w:tc>
       </w:tr>
     </w:tbl>
-    <w:p>
-      <w:pPr>
-        <w:rPr>
-          <w:rFonts w:hint="eastAsia"/>
-        </w:rPr>
-      </w:pPr>
-    </w:p>
+    <w:p/>
     <w:p>
       <w:pPr>
         <w:pStyle w:val="3"/>
@@ -16667,7 +17339,20 @@
         <w:rPr>
           <w:sz w:val="24"/>
         </w:rPr>
-        <w:t>任意课程后的修改按钮</w:t>
+        <w:t>任意</w:t>
+      </w:r>
+      <w:r>
+        <w:rPr>
+          <w:rFonts w:hint="eastAsia"/>
+          <w:sz w:val="24"/>
+        </w:rPr>
+        <w:t>学生</w:t>
+      </w:r>
+      <w:r>
+        <w:rPr>
+          <w:sz w:val="24"/>
+        </w:rPr>
+        <w:t>后的修改按钮</w:t>
       </w:r>
       <w:r>
         <w:rPr>
@@ -16689,7 +17374,7 @@
           <w:noProof/>
         </w:rPr>
         <w:drawing>
-          <wp:inline distT="0" distB="0" distL="0" distR="0" wp14:anchorId="787F2D49" wp14:editId="41F95077">
+          <wp:inline distT="0" distB="0" distL="0" distR="0">
             <wp:extent cx="5274310" cy="2630170"/>
             <wp:effectExtent l="0" t="0" r="0" b="0"/>
             <wp:docPr id="12" name="图片 12"/>
@@ -16704,7 +17389,7 @@
                     <pic:cNvPicPr/>
                   </pic:nvPicPr>
                   <pic:blipFill>
-                    <a:blip r:embed="rId18"/>
+                    <a:blip r:embed="rId18" cstate="print"/>
                     <a:stretch>
                       <a:fillRect/>
                     </a:stretch>
@@ -16767,23 +17452,35 @@
         </w:numPr>
         <w:ind w:firstLineChars="0"/>
         <w:rPr>
+          <w:sz w:val="24"/>
+          <w:szCs w:val="24"/>
+        </w:rPr>
+      </w:pPr>
+      <w:r>
+        <w:rPr>
           <w:rFonts w:hint="eastAsia"/>
           <w:sz w:val="24"/>
-          <w:szCs w:val="24"/>
-        </w:rPr>
-      </w:pPr>
+        </w:rPr>
+        <w:t>系统</w:t>
+      </w:r>
+      <w:r>
+        <w:rPr>
+          <w:sz w:val="24"/>
+        </w:rPr>
+        <w:t>返回</w:t>
+      </w:r>
       <w:r>
         <w:rPr>
           <w:rFonts w:hint="eastAsia"/>
           <w:sz w:val="24"/>
         </w:rPr>
-        <w:t>系统</w:t>
-      </w:r>
-      <w:r>
-        <w:rPr>
-          <w:sz w:val="24"/>
-        </w:rPr>
-        <w:t>返回课程列表页面</w:t>
+        <w:t>学生</w:t>
+      </w:r>
+      <w:r>
+        <w:rPr>
+          <w:sz w:val="24"/>
+        </w:rPr>
+        <w:t>列表页面</w:t>
       </w:r>
       <w:r>
         <w:rPr>
@@ -16803,7 +17500,7 @@
       <w:tblPr>
         <w:tblStyle w:val="a7"/>
         <w:tblW w:w="0" w:type="auto"/>
-        <w:tblLook w:val="04A0" w:firstRow="1" w:lastRow="0" w:firstColumn="1" w:lastColumn="0" w:noHBand="0" w:noVBand="1"/>
+        <w:tblLook w:val="04A0"/>
       </w:tblPr>
       <w:tblGrid>
         <w:gridCol w:w="8522"/>
@@ -16814,11 +17511,6 @@
             <w:tcW w:w="8522" w:type="dxa"/>
           </w:tcPr>
           <w:p>
-            <w:pPr>
-              <w:rPr>
-                <w:rFonts w:hint="eastAsia"/>
-              </w:rPr>
-            </w:pPr>
             <w:r>
               <w:rPr>
                 <w:rFonts w:hint="eastAsia"/>
@@ -16834,68 +17526,201 @@
           </w:p>
           <w:p>
             <w:r>
-              <w:t>router.post "/update/:sid", (req, res) -&gt;</w:t>
-            </w:r>
-          </w:p>
-          <w:p>
-            <w:r>
-              <w:t xml:space="preserve">    unless req.session.username?</w:t>
-            </w:r>
-          </w:p>
-          <w:p>
-            <w:r>
-              <w:t xml:space="preserve">        res.redirect '/'</w:t>
-            </w:r>
-          </w:p>
-          <w:p>
-            <w:r>
-              <w:t xml:space="preserve">    sid = req.params.sid</w:t>
-            </w:r>
-          </w:p>
-          <w:p>
-            <w:r>
-              <w:t xml:space="preserve">    _sno = req.body.sno</w:t>
-            </w:r>
-          </w:p>
-          <w:p>
-            <w:r>
-              <w:t xml:space="preserve">    _sname = req.body.sname</w:t>
-            </w:r>
-          </w:p>
-          <w:p>
-            <w:r>
-              <w:t xml:space="preserve">    _gender = req.body.gender</w:t>
-            </w:r>
-          </w:p>
-          <w:p>
-            <w:r>
-              <w:t xml:space="preserve">    _class = req.body.class</w:t>
-            </w:r>
-          </w:p>
-          <w:p>
-            <w:r>
-              <w:t xml:space="preserve">    _department = req.body.department</w:t>
-            </w:r>
-          </w:p>
-          <w:p>
-            <w:r>
-              <w:t xml:space="preserve">    _birthday = req.body.birthday</w:t>
-            </w:r>
-          </w:p>
-          <w:p>
-            <w:r>
-              <w:t xml:space="preserve">    studentModel.findByIdAndUpdate(sid,</w:t>
-            </w:r>
-          </w:p>
-          <w:p>
-            <w:r>
-              <w:t xml:space="preserve">        sno: _sno</w:t>
-            </w:r>
-          </w:p>
-          <w:p>
-            <w:r>
-              <w:t xml:space="preserve">        sname: _sname</w:t>
-            </w:r>
+              <w:t>router.post "/update/:</w:t>
+            </w:r>
+            <w:proofErr w:type="spellStart"/>
+            <w:r>
+              <w:t>sid</w:t>
+            </w:r>
+            <w:proofErr w:type="spellEnd"/>
+            <w:r>
+              <w:t>", (</w:t>
+            </w:r>
+            <w:proofErr w:type="spellStart"/>
+            <w:r>
+              <w:t>req</w:t>
+            </w:r>
+            <w:proofErr w:type="spellEnd"/>
+            <w:r>
+              <w:t>, res) -&gt;</w:t>
+            </w:r>
+          </w:p>
+          <w:p>
+            <w:r>
+              <w:t xml:space="preserve">    unless </w:t>
+            </w:r>
+            <w:proofErr w:type="spellStart"/>
+            <w:r>
+              <w:t>req.session.username</w:t>
+            </w:r>
+            <w:proofErr w:type="spellEnd"/>
+            <w:r>
+              <w:t>?</w:t>
+            </w:r>
+          </w:p>
+          <w:p>
+            <w:r>
+              <w:t xml:space="preserve">        </w:t>
+            </w:r>
+            <w:proofErr w:type="spellStart"/>
+            <w:r>
+              <w:t>res.redirect</w:t>
+            </w:r>
+            <w:proofErr w:type="spellEnd"/>
+            <w:r>
+              <w:t xml:space="preserve"> '/'</w:t>
+            </w:r>
+          </w:p>
+          <w:p>
+            <w:r>
+              <w:t xml:space="preserve">    </w:t>
+            </w:r>
+            <w:proofErr w:type="spellStart"/>
+            <w:r>
+              <w:t>sid</w:t>
+            </w:r>
+            <w:proofErr w:type="spellEnd"/>
+            <w:r>
+              <w:t xml:space="preserve"> = </w:t>
+            </w:r>
+            <w:proofErr w:type="spellStart"/>
+            <w:r>
+              <w:t>req.params.sid</w:t>
+            </w:r>
+            <w:proofErr w:type="spellEnd"/>
+          </w:p>
+          <w:p>
+            <w:r>
+              <w:t xml:space="preserve">    _</w:t>
+            </w:r>
+            <w:proofErr w:type="spellStart"/>
+            <w:r>
+              <w:t>sno</w:t>
+            </w:r>
+            <w:proofErr w:type="spellEnd"/>
+            <w:r>
+              <w:t xml:space="preserve"> = </w:t>
+            </w:r>
+            <w:proofErr w:type="spellStart"/>
+            <w:r>
+              <w:t>req.body.sno</w:t>
+            </w:r>
+            <w:proofErr w:type="spellEnd"/>
+          </w:p>
+          <w:p>
+            <w:r>
+              <w:t xml:space="preserve">    _</w:t>
+            </w:r>
+            <w:proofErr w:type="spellStart"/>
+            <w:r>
+              <w:t>sname</w:t>
+            </w:r>
+            <w:proofErr w:type="spellEnd"/>
+            <w:r>
+              <w:t xml:space="preserve"> = </w:t>
+            </w:r>
+            <w:proofErr w:type="spellStart"/>
+            <w:r>
+              <w:t>req.body.sname</w:t>
+            </w:r>
+            <w:proofErr w:type="spellEnd"/>
+          </w:p>
+          <w:p>
+            <w:r>
+              <w:t xml:space="preserve">    _gender = </w:t>
+            </w:r>
+            <w:proofErr w:type="spellStart"/>
+            <w:r>
+              <w:t>req.body.gender</w:t>
+            </w:r>
+            <w:proofErr w:type="spellEnd"/>
+          </w:p>
+          <w:p>
+            <w:r>
+              <w:t xml:space="preserve">    _class = </w:t>
+            </w:r>
+            <w:proofErr w:type="spellStart"/>
+            <w:r>
+              <w:t>req.body.class</w:t>
+            </w:r>
+            <w:proofErr w:type="spellEnd"/>
+          </w:p>
+          <w:p>
+            <w:r>
+              <w:t xml:space="preserve">    _department = </w:t>
+            </w:r>
+            <w:proofErr w:type="spellStart"/>
+            <w:r>
+              <w:t>req.body.department</w:t>
+            </w:r>
+            <w:proofErr w:type="spellEnd"/>
+          </w:p>
+          <w:p>
+            <w:r>
+              <w:t xml:space="preserve">    _birthday = </w:t>
+            </w:r>
+            <w:proofErr w:type="spellStart"/>
+            <w:r>
+              <w:t>req.body.birthday</w:t>
+            </w:r>
+            <w:proofErr w:type="spellEnd"/>
+          </w:p>
+          <w:p>
+            <w:r>
+              <w:t xml:space="preserve">    </w:t>
+            </w:r>
+            <w:proofErr w:type="spellStart"/>
+            <w:r>
+              <w:t>studentModel.findByIdAndUpdate</w:t>
+            </w:r>
+            <w:proofErr w:type="spellEnd"/>
+            <w:r>
+              <w:t>(</w:t>
+            </w:r>
+            <w:proofErr w:type="spellStart"/>
+            <w:r>
+              <w:t>sid</w:t>
+            </w:r>
+            <w:proofErr w:type="spellEnd"/>
+            <w:r>
+              <w:t>,</w:t>
+            </w:r>
+          </w:p>
+          <w:p>
+            <w:r>
+              <w:t xml:space="preserve">        </w:t>
+            </w:r>
+            <w:proofErr w:type="spellStart"/>
+            <w:r>
+              <w:t>sno</w:t>
+            </w:r>
+            <w:proofErr w:type="spellEnd"/>
+            <w:r>
+              <w:t>: _</w:t>
+            </w:r>
+            <w:proofErr w:type="spellStart"/>
+            <w:r>
+              <w:t>sno</w:t>
+            </w:r>
+            <w:proofErr w:type="spellEnd"/>
+          </w:p>
+          <w:p>
+            <w:r>
+              <w:t xml:space="preserve">        </w:t>
+            </w:r>
+            <w:proofErr w:type="spellStart"/>
+            <w:r>
+              <w:t>sname</w:t>
+            </w:r>
+            <w:proofErr w:type="spellEnd"/>
+            <w:r>
+              <w:t>: _</w:t>
+            </w:r>
+            <w:proofErr w:type="spellStart"/>
+            <w:r>
+              <w:t>sname</w:t>
+            </w:r>
+            <w:proofErr w:type="spellEnd"/>
           </w:p>
           <w:p>
             <w:r>
@@ -16940,19 +17765,21 @@
           <w:p>
             <w:r>
               <w:lastRenderedPageBreak/>
-              <w:t xml:space="preserve">    res.redirect '/student'</w:t>
+              <w:t xml:space="preserve">    </w:t>
+            </w:r>
+            <w:proofErr w:type="spellStart"/>
+            <w:r>
+              <w:t>res.redirect</w:t>
+            </w:r>
+            <w:proofErr w:type="spellEnd"/>
+            <w:r>
+              <w:t xml:space="preserve"> '/student'</w:t>
             </w:r>
           </w:p>
         </w:tc>
       </w:tr>
     </w:tbl>
-    <w:p>
-      <w:pPr>
-        <w:rPr>
-          <w:rFonts w:hint="eastAsia"/>
-        </w:rPr>
-      </w:pPr>
-    </w:p>
+    <w:p/>
     <w:p>
       <w:pPr>
         <w:rPr>
@@ -16967,6 +17794,7 @@
         </w:rPr>
         <w:t>绑定修改内容</w:t>
       </w:r>
+      <w:proofErr w:type="spellStart"/>
       <w:r>
         <w:rPr>
           <w:b/>
@@ -16974,6 +17802,7 @@
         </w:rPr>
         <w:t>js</w:t>
       </w:r>
+      <w:proofErr w:type="spellEnd"/>
       <w:r>
         <w:rPr>
           <w:b/>
@@ -16986,7 +17815,7 @@
       <w:tblPr>
         <w:tblStyle w:val="a7"/>
         <w:tblW w:w="0" w:type="auto"/>
-        <w:tblLook w:val="04A0" w:firstRow="1" w:lastRow="0" w:firstColumn="1" w:lastColumn="0" w:noHBand="0" w:noVBand="1"/>
+        <w:tblLook w:val="04A0"/>
       </w:tblPr>
       <w:tblGrid>
         <w:gridCol w:w="8522"/>
@@ -17002,38 +17831,59 @@
                 <w:sz w:val="22"/>
               </w:rPr>
             </w:pPr>
+            <w:proofErr w:type="spellStart"/>
             <w:r>
               <w:rPr>
                 <w:sz w:val="22"/>
               </w:rPr>
-              <w:t>var update = function (_id) {</w:t>
-            </w:r>
-          </w:p>
-          <w:p>
-            <w:pPr>
+              <w:t>var</w:t>
+            </w:r>
+            <w:proofErr w:type="spellEnd"/>
+            <w:r>
               <w:rPr>
                 <w:sz w:val="22"/>
               </w:rPr>
-            </w:pPr>
-            <w:r>
+              <w:t xml:space="preserve"> update = function (_id) {</w:t>
+            </w:r>
+          </w:p>
+          <w:p>
+            <w:pPr>
               <w:rPr>
                 <w:sz w:val="22"/>
               </w:rPr>
-              <w:t xml:space="preserve">    $('#form').attr('action', '/student/update/' + _id);</w:t>
-            </w:r>
-          </w:p>
-          <w:p>
-            <w:pPr>
-              <w:rPr>
-                <w:rFonts w:hint="eastAsia"/>
+            </w:pPr>
+            <w:r>
+              <w:rPr>
                 <w:sz w:val="22"/>
               </w:rPr>
-            </w:pPr>
-            <w:r>
-              <w:rPr>
-                <w:rFonts w:hint="eastAsia"/>
+              <w:t xml:space="preserve">    $('#form').</w:t>
+            </w:r>
+            <w:proofErr w:type="spellStart"/>
+            <w:r>
+              <w:rPr>
                 <w:sz w:val="22"/>
               </w:rPr>
+              <w:t>attr</w:t>
+            </w:r>
+            <w:proofErr w:type="spellEnd"/>
+            <w:r>
+              <w:rPr>
+                <w:sz w:val="22"/>
+              </w:rPr>
+              <w:t>('action', '/student/update/' + _id);</w:t>
+            </w:r>
+          </w:p>
+          <w:p>
+            <w:pPr>
+              <w:rPr>
+                <w:sz w:val="22"/>
+              </w:rPr>
+            </w:pPr>
+            <w:r>
+              <w:rPr>
+                <w:rFonts w:hint="eastAsia"/>
+                <w:sz w:val="22"/>
+              </w:rPr>
               <w:t xml:space="preserve">    $('#modal-title').text('</w:t>
             </w:r>
             <w:r>
@@ -17061,20 +17911,21 @@
               <w:rPr>
                 <w:sz w:val="22"/>
               </w:rPr>
-              <w:t xml:space="preserve">    var id = '#' + _id;</w:t>
-            </w:r>
-          </w:p>
-          <w:p>
-            <w:pPr>
+              <w:t xml:space="preserve">    </w:t>
+            </w:r>
+            <w:proofErr w:type="spellStart"/>
+            <w:r>
               <w:rPr>
                 <w:sz w:val="22"/>
               </w:rPr>
-            </w:pPr>
+              <w:t>var</w:t>
+            </w:r>
+            <w:proofErr w:type="spellEnd"/>
             <w:r>
               <w:rPr>
                 <w:sz w:val="22"/>
               </w:rPr>
-              <w:t xml:space="preserve">    $('#sno').val($($(id + ' td')[0]).text());</w:t>
+              <w:t xml:space="preserve"> id = '#' + _id;</w:t>
             </w:r>
           </w:p>
           <w:p>
@@ -17087,21 +17938,89 @@
               <w:rPr>
                 <w:sz w:val="22"/>
               </w:rPr>
-              <w:t xml:space="preserve">    $('#sname').val($($(id + ' td')[1]).text());</w:t>
-            </w:r>
-          </w:p>
-          <w:p>
-            <w:pPr>
-              <w:rPr>
-                <w:rFonts w:hint="eastAsia"/>
+              <w:t xml:space="preserve">    $('#</w:t>
+            </w:r>
+            <w:proofErr w:type="spellStart"/>
+            <w:r>
+              <w:rPr>
                 <w:sz w:val="22"/>
               </w:rPr>
-            </w:pPr>
-            <w:r>
-              <w:rPr>
-                <w:rFonts w:hint="eastAsia"/>
+              <w:t>sno</w:t>
+            </w:r>
+            <w:proofErr w:type="spellEnd"/>
+            <w:r>
+              <w:rPr>
                 <w:sz w:val="22"/>
               </w:rPr>
+              <w:t>').</w:t>
+            </w:r>
+            <w:proofErr w:type="spellStart"/>
+            <w:r>
+              <w:rPr>
+                <w:sz w:val="22"/>
+              </w:rPr>
+              <w:t>val</w:t>
+            </w:r>
+            <w:proofErr w:type="spellEnd"/>
+            <w:r>
+              <w:rPr>
+                <w:sz w:val="22"/>
+              </w:rPr>
+              <w:t>($($(id + ' td')[0]).text());</w:t>
+            </w:r>
+          </w:p>
+          <w:p>
+            <w:pPr>
+              <w:rPr>
+                <w:sz w:val="22"/>
+              </w:rPr>
+            </w:pPr>
+            <w:r>
+              <w:rPr>
+                <w:sz w:val="22"/>
+              </w:rPr>
+              <w:t xml:space="preserve">    $('#</w:t>
+            </w:r>
+            <w:proofErr w:type="spellStart"/>
+            <w:r>
+              <w:rPr>
+                <w:sz w:val="22"/>
+              </w:rPr>
+              <w:t>sname</w:t>
+            </w:r>
+            <w:proofErr w:type="spellEnd"/>
+            <w:r>
+              <w:rPr>
+                <w:sz w:val="22"/>
+              </w:rPr>
+              <w:t>').</w:t>
+            </w:r>
+            <w:proofErr w:type="spellStart"/>
+            <w:r>
+              <w:rPr>
+                <w:sz w:val="22"/>
+              </w:rPr>
+              <w:t>val</w:t>
+            </w:r>
+            <w:proofErr w:type="spellEnd"/>
+            <w:r>
+              <w:rPr>
+                <w:sz w:val="22"/>
+              </w:rPr>
+              <w:t>($($(id + ' td')[1]).text());</w:t>
+            </w:r>
+          </w:p>
+          <w:p>
+            <w:pPr>
+              <w:rPr>
+                <w:sz w:val="22"/>
+              </w:rPr>
+            </w:pPr>
+            <w:r>
+              <w:rPr>
+                <w:rFonts w:hint="eastAsia"/>
+                <w:sz w:val="22"/>
+              </w:rPr>
               <w:t xml:space="preserve">    if ($($(id + ' td')[2]).text() == '</w:t>
             </w:r>
             <w:r>
@@ -17181,20 +18100,21 @@
               <w:rPr>
                 <w:sz w:val="22"/>
               </w:rPr>
-              <w:t xml:space="preserve">    $('#class').val($($(id + ' td')[3]).text());</w:t>
-            </w:r>
-          </w:p>
-          <w:p>
-            <w:pPr>
+              <w:t xml:space="preserve">    $('#class').</w:t>
+            </w:r>
+            <w:proofErr w:type="spellStart"/>
+            <w:r>
               <w:rPr>
                 <w:sz w:val="22"/>
               </w:rPr>
-            </w:pPr>
+              <w:t>val</w:t>
+            </w:r>
+            <w:proofErr w:type="spellEnd"/>
             <w:r>
               <w:rPr>
                 <w:sz w:val="22"/>
               </w:rPr>
-              <w:t xml:space="preserve">    $('#department').val($($(id + ' td')[4]).text());</w:t>
+              <w:t>($($(id + ' td')[3]).text());</w:t>
             </w:r>
           </w:p>
           <w:p>
@@ -17207,19 +18127,60 @@
               <w:rPr>
                 <w:sz w:val="22"/>
               </w:rPr>
-              <w:t xml:space="preserve">    $('#birthday').val($($(id + ' td')[5]).text());</w:t>
-            </w:r>
-          </w:p>
-          <w:p>
-            <w:pPr>
+              <w:t xml:space="preserve">    $('#department').</w:t>
+            </w:r>
+            <w:proofErr w:type="spellStart"/>
+            <w:r>
               <w:rPr>
                 <w:sz w:val="22"/>
               </w:rPr>
-            </w:pPr>
+              <w:t>val</w:t>
+            </w:r>
+            <w:proofErr w:type="spellEnd"/>
             <w:r>
               <w:rPr>
                 <w:sz w:val="22"/>
               </w:rPr>
+              <w:t>($($(id + ' td')[4]).text());</w:t>
+            </w:r>
+          </w:p>
+          <w:p>
+            <w:pPr>
+              <w:rPr>
+                <w:sz w:val="22"/>
+              </w:rPr>
+            </w:pPr>
+            <w:r>
+              <w:rPr>
+                <w:sz w:val="22"/>
+              </w:rPr>
+              <w:t xml:space="preserve">    $('#birthday').</w:t>
+            </w:r>
+            <w:proofErr w:type="spellStart"/>
+            <w:r>
+              <w:rPr>
+                <w:sz w:val="22"/>
+              </w:rPr>
+              <w:t>val</w:t>
+            </w:r>
+            <w:proofErr w:type="spellEnd"/>
+            <w:r>
+              <w:rPr>
+                <w:sz w:val="22"/>
+              </w:rPr>
+              <w:t>($($(id + ' td')[5]).text());</w:t>
+            </w:r>
+          </w:p>
+          <w:p>
+            <w:pPr>
+              <w:rPr>
+                <w:sz w:val="22"/>
+              </w:rPr>
+            </w:pPr>
+            <w:r>
+              <w:rPr>
+                <w:sz w:val="22"/>
+              </w:rPr>
               <w:t>};</w:t>
             </w:r>
           </w:p>
@@ -17229,38 +18190,59 @@
                 <w:sz w:val="22"/>
               </w:rPr>
             </w:pPr>
+            <w:proofErr w:type="spellStart"/>
             <w:r>
               <w:rPr>
                 <w:sz w:val="22"/>
               </w:rPr>
-              <w:t>var add = function () {</w:t>
-            </w:r>
-          </w:p>
-          <w:p>
-            <w:pPr>
+              <w:t>var</w:t>
+            </w:r>
+            <w:proofErr w:type="spellEnd"/>
+            <w:r>
               <w:rPr>
                 <w:sz w:val="22"/>
               </w:rPr>
-            </w:pPr>
-            <w:r>
+              <w:t xml:space="preserve"> add = function () {</w:t>
+            </w:r>
+          </w:p>
+          <w:p>
+            <w:pPr>
               <w:rPr>
                 <w:sz w:val="22"/>
               </w:rPr>
-              <w:t xml:space="preserve">    $('#form').attr('action', '/student/add');</w:t>
-            </w:r>
-          </w:p>
-          <w:p>
-            <w:pPr>
-              <w:rPr>
-                <w:rFonts w:hint="eastAsia"/>
+            </w:pPr>
+            <w:r>
+              <w:rPr>
                 <w:sz w:val="22"/>
               </w:rPr>
-            </w:pPr>
-            <w:r>
-              <w:rPr>
-                <w:rFonts w:hint="eastAsia"/>
+              <w:t xml:space="preserve">    $('#form').</w:t>
+            </w:r>
+            <w:proofErr w:type="spellStart"/>
+            <w:r>
+              <w:rPr>
                 <w:sz w:val="22"/>
               </w:rPr>
+              <w:t>attr</w:t>
+            </w:r>
+            <w:proofErr w:type="spellEnd"/>
+            <w:r>
+              <w:rPr>
+                <w:sz w:val="22"/>
+              </w:rPr>
+              <w:t>('action', '/student/add');</w:t>
+            </w:r>
+          </w:p>
+          <w:p>
+            <w:pPr>
+              <w:rPr>
+                <w:sz w:val="22"/>
+              </w:rPr>
+            </w:pPr>
+            <w:r>
+              <w:rPr>
+                <w:rFonts w:hint="eastAsia"/>
+                <w:sz w:val="22"/>
+              </w:rPr>
               <w:t xml:space="preserve">    $('#modal-title').text('</w:t>
             </w:r>
             <w:r>
@@ -17288,32 +18270,88 @@
               <w:rPr>
                 <w:sz w:val="22"/>
               </w:rPr>
-              <w:t xml:space="preserve">    $('#sno').val('');</w:t>
-            </w:r>
-          </w:p>
-          <w:p>
-            <w:pPr>
+              <w:t xml:space="preserve">    $('#</w:t>
+            </w:r>
+            <w:proofErr w:type="spellStart"/>
+            <w:r>
               <w:rPr>
                 <w:sz w:val="22"/>
               </w:rPr>
-            </w:pPr>
+              <w:t>sno</w:t>
+            </w:r>
+            <w:proofErr w:type="spellEnd"/>
             <w:r>
               <w:rPr>
                 <w:sz w:val="22"/>
               </w:rPr>
-              <w:t xml:space="preserve">    $('#sname').val('');</w:t>
-            </w:r>
-          </w:p>
-          <w:p>
-            <w:pPr>
+              <w:t>').</w:t>
+            </w:r>
+            <w:proofErr w:type="spellStart"/>
+            <w:r>
               <w:rPr>
                 <w:sz w:val="22"/>
               </w:rPr>
-            </w:pPr>
+              <w:t>val</w:t>
+            </w:r>
+            <w:proofErr w:type="spellEnd"/>
             <w:r>
               <w:rPr>
                 <w:sz w:val="22"/>
               </w:rPr>
+              <w:t>('');</w:t>
+            </w:r>
+          </w:p>
+          <w:p>
+            <w:pPr>
+              <w:rPr>
+                <w:sz w:val="22"/>
+              </w:rPr>
+            </w:pPr>
+            <w:r>
+              <w:rPr>
+                <w:sz w:val="22"/>
+              </w:rPr>
+              <w:t xml:space="preserve">    $('#</w:t>
+            </w:r>
+            <w:proofErr w:type="spellStart"/>
+            <w:r>
+              <w:rPr>
+                <w:sz w:val="22"/>
+              </w:rPr>
+              <w:t>sname</w:t>
+            </w:r>
+            <w:proofErr w:type="spellEnd"/>
+            <w:r>
+              <w:rPr>
+                <w:sz w:val="22"/>
+              </w:rPr>
+              <w:t>').</w:t>
+            </w:r>
+            <w:proofErr w:type="spellStart"/>
+            <w:r>
+              <w:rPr>
+                <w:sz w:val="22"/>
+              </w:rPr>
+              <w:t>val</w:t>
+            </w:r>
+            <w:proofErr w:type="spellEnd"/>
+            <w:r>
+              <w:rPr>
+                <w:sz w:val="22"/>
+              </w:rPr>
+              <w:t>('');</w:t>
+            </w:r>
+          </w:p>
+          <w:p>
+            <w:pPr>
+              <w:rPr>
+                <w:sz w:val="22"/>
+              </w:rPr>
+            </w:pPr>
+            <w:r>
+              <w:rPr>
+                <w:sz w:val="22"/>
+              </w:rPr>
               <w:t xml:space="preserve">    $('input[id=gender]')[0].checked = true;</w:t>
             </w:r>
           </w:p>
@@ -17327,20 +18365,21 @@
               <w:rPr>
                 <w:sz w:val="22"/>
               </w:rPr>
-              <w:t xml:space="preserve">    $('#class').val('');</w:t>
-            </w:r>
-          </w:p>
-          <w:p>
-            <w:pPr>
+              <w:t xml:space="preserve">    $('#class').</w:t>
+            </w:r>
+            <w:proofErr w:type="spellStart"/>
+            <w:r>
               <w:rPr>
                 <w:sz w:val="22"/>
               </w:rPr>
-            </w:pPr>
+              <w:t>val</w:t>
+            </w:r>
+            <w:proofErr w:type="spellEnd"/>
             <w:r>
               <w:rPr>
                 <w:sz w:val="22"/>
               </w:rPr>
-              <w:t xml:space="preserve">    $('#department').val('');</w:t>
+              <w:t>('');</w:t>
             </w:r>
           </w:p>
           <w:p>
@@ -17353,13 +18392,53 @@
               <w:rPr>
                 <w:sz w:val="22"/>
               </w:rPr>
-              <w:t xml:space="preserve">    $('#birthday').val('');</w:t>
-            </w:r>
-          </w:p>
-          <w:p>
-            <w:pPr>
-              <w:rPr>
-                <w:rFonts w:hint="eastAsia"/>
+              <w:t xml:space="preserve">    $('#department').</w:t>
+            </w:r>
+            <w:proofErr w:type="spellStart"/>
+            <w:r>
+              <w:rPr>
+                <w:sz w:val="22"/>
+              </w:rPr>
+              <w:t>val</w:t>
+            </w:r>
+            <w:proofErr w:type="spellEnd"/>
+            <w:r>
+              <w:rPr>
+                <w:sz w:val="22"/>
+              </w:rPr>
+              <w:t>('');</w:t>
+            </w:r>
+          </w:p>
+          <w:p>
+            <w:pPr>
+              <w:rPr>
+                <w:sz w:val="22"/>
+              </w:rPr>
+            </w:pPr>
+            <w:r>
+              <w:rPr>
+                <w:sz w:val="22"/>
+              </w:rPr>
+              <w:t xml:space="preserve">    $('#birthday').</w:t>
+            </w:r>
+            <w:proofErr w:type="spellStart"/>
+            <w:r>
+              <w:rPr>
+                <w:sz w:val="22"/>
+              </w:rPr>
+              <w:t>val</w:t>
+            </w:r>
+            <w:proofErr w:type="spellEnd"/>
+            <w:r>
+              <w:rPr>
+                <w:sz w:val="22"/>
+              </w:rPr>
+              <w:t>('');</w:t>
+            </w:r>
+          </w:p>
+          <w:p>
+            <w:pPr>
+              <w:rPr>
                 <w:b/>
                 <w:sz w:val="22"/>
               </w:rPr>
@@ -17377,7 +18456,6 @@
     <w:p>
       <w:pPr>
         <w:rPr>
-          <w:rFonts w:hint="eastAsia"/>
           <w:b/>
           <w:sz w:val="22"/>
         </w:rPr>
@@ -17427,7 +18505,20 @@
         <w:rPr>
           <w:sz w:val="24"/>
         </w:rPr>
-        <w:t>任意课程后的</w:t>
+        <w:t>任意</w:t>
+      </w:r>
+      <w:r>
+        <w:rPr>
+          <w:rFonts w:hint="eastAsia"/>
+          <w:sz w:val="24"/>
+        </w:rPr>
+        <w:t>学生</w:t>
+      </w:r>
+      <w:r>
+        <w:rPr>
+          <w:sz w:val="24"/>
+        </w:rPr>
+        <w:t>后的</w:t>
       </w:r>
       <w:r>
         <w:rPr>
@@ -17458,7 +18549,7 @@
         </w:rPr>
         <w:lastRenderedPageBreak/>
         <w:drawing>
-          <wp:inline distT="0" distB="0" distL="0" distR="0" wp14:anchorId="2D22CD90" wp14:editId="1985F411">
+          <wp:inline distT="0" distB="0" distL="0" distR="0">
             <wp:extent cx="5274310" cy="2639695"/>
             <wp:effectExtent l="0" t="0" r="0" b="0"/>
             <wp:docPr id="15" name="图片 15"/>
@@ -17473,7 +18564,7 @@
                     <pic:cNvPicPr/>
                   </pic:nvPicPr>
                   <pic:blipFill>
-                    <a:blip r:embed="rId19"/>
+                    <a:blip r:embed="rId19" cstate="print"/>
                     <a:stretch>
                       <a:fillRect/>
                     </a:stretch>
@@ -17520,7 +18611,7 @@
       <w:tblPr>
         <w:tblStyle w:val="a7"/>
         <w:tblW w:w="0" w:type="auto"/>
-        <w:tblLook w:val="04A0" w:firstRow="1" w:lastRow="0" w:firstColumn="1" w:lastColumn="0" w:noHBand="0" w:noVBand="1"/>
+        <w:tblLook w:val="04A0"/>
       </w:tblPr>
       <w:tblGrid>
         <w:gridCol w:w="8522"/>
@@ -17531,11 +18622,6 @@
             <w:tcW w:w="8522" w:type="dxa"/>
           </w:tcPr>
           <w:p>
-            <w:pPr>
-              <w:rPr>
-                <w:rFonts w:hint="eastAsia"/>
-              </w:rPr>
-            </w:pPr>
             <w:r>
               <w:rPr>
                 <w:rFonts w:hint="eastAsia"/>
@@ -17550,38 +18636,112 @@
             </w:r>
           </w:p>
           <w:p>
-            <w:r>
-              <w:t>router.get "/delete/:sid", (req, res) -&gt;</w:t>
-            </w:r>
-          </w:p>
-          <w:p>
-            <w:r>
-              <w:t xml:space="preserve">    unless req.session.username?</w:t>
-            </w:r>
-          </w:p>
-          <w:p>
-            <w:r>
-              <w:t xml:space="preserve">        res.redirect '/'</w:t>
-            </w:r>
-          </w:p>
-          <w:p>
-            <w:r>
-              <w:t xml:space="preserve">    sid = req.params.sid</w:t>
-            </w:r>
-          </w:p>
-          <w:p>
-            <w:r>
-              <w:t xml:space="preserve">    console.log(sid)</w:t>
-            </w:r>
-          </w:p>
-          <w:p>
-            <w:r>
-              <w:t xml:space="preserve">    studentModel.remove(</w:t>
-            </w:r>
-          </w:p>
-          <w:p>
-            <w:r>
-              <w:t xml:space="preserve">        {_id: sid},</w:t>
+            <w:proofErr w:type="spellStart"/>
+            <w:r>
+              <w:t>router.get</w:t>
+            </w:r>
+            <w:proofErr w:type="spellEnd"/>
+            <w:r>
+              <w:t xml:space="preserve"> "/delete/:</w:t>
+            </w:r>
+            <w:proofErr w:type="spellStart"/>
+            <w:r>
+              <w:t>sid</w:t>
+            </w:r>
+            <w:proofErr w:type="spellEnd"/>
+            <w:r>
+              <w:t>", (</w:t>
+            </w:r>
+            <w:proofErr w:type="spellStart"/>
+            <w:r>
+              <w:t>req</w:t>
+            </w:r>
+            <w:proofErr w:type="spellEnd"/>
+            <w:r>
+              <w:t>, res) -&gt;</w:t>
+            </w:r>
+          </w:p>
+          <w:p>
+            <w:r>
+              <w:t xml:space="preserve">    unless </w:t>
+            </w:r>
+            <w:proofErr w:type="spellStart"/>
+            <w:r>
+              <w:t>req.session.username</w:t>
+            </w:r>
+            <w:proofErr w:type="spellEnd"/>
+            <w:r>
+              <w:t>?</w:t>
+            </w:r>
+          </w:p>
+          <w:p>
+            <w:r>
+              <w:t xml:space="preserve">        </w:t>
+            </w:r>
+            <w:proofErr w:type="spellStart"/>
+            <w:r>
+              <w:t>res.redirect</w:t>
+            </w:r>
+            <w:proofErr w:type="spellEnd"/>
+            <w:r>
+              <w:t xml:space="preserve"> '/'</w:t>
+            </w:r>
+          </w:p>
+          <w:p>
+            <w:r>
+              <w:t xml:space="preserve">    </w:t>
+            </w:r>
+            <w:proofErr w:type="spellStart"/>
+            <w:r>
+              <w:t>sid</w:t>
+            </w:r>
+            <w:proofErr w:type="spellEnd"/>
+            <w:r>
+              <w:t xml:space="preserve"> = </w:t>
+            </w:r>
+            <w:proofErr w:type="spellStart"/>
+            <w:r>
+              <w:t>req.params.sid</w:t>
+            </w:r>
+            <w:proofErr w:type="spellEnd"/>
+          </w:p>
+          <w:p>
+            <w:r>
+              <w:t xml:space="preserve">    console.log(</w:t>
+            </w:r>
+            <w:proofErr w:type="spellStart"/>
+            <w:r>
+              <w:t>sid</w:t>
+            </w:r>
+            <w:proofErr w:type="spellEnd"/>
+            <w:r>
+              <w:t>)</w:t>
+            </w:r>
+          </w:p>
+          <w:p>
+            <w:r>
+              <w:t xml:space="preserve">    </w:t>
+            </w:r>
+            <w:proofErr w:type="spellStart"/>
+            <w:r>
+              <w:t>studentModel.remove</w:t>
+            </w:r>
+            <w:proofErr w:type="spellEnd"/>
+            <w:r>
+              <w:t>(</w:t>
+            </w:r>
+          </w:p>
+          <w:p>
+            <w:r>
+              <w:t xml:space="preserve">        {_id: </w:t>
+            </w:r>
+            <w:proofErr w:type="spellStart"/>
+            <w:r>
+              <w:t>sid</w:t>
+            </w:r>
+            <w:proofErr w:type="spellEnd"/>
+            <w:r>
+              <w:t>},</w:t>
             </w:r>
           </w:p>
           <w:p>
@@ -17606,19 +18766,21 @@
           </w:p>
           <w:p>
             <w:r>
-              <w:t xml:space="preserve">    res.redirect '/student'</w:t>
+              <w:t xml:space="preserve">    </w:t>
+            </w:r>
+            <w:proofErr w:type="spellStart"/>
+            <w:r>
+              <w:t>res.redirect</w:t>
+            </w:r>
+            <w:proofErr w:type="spellEnd"/>
+            <w:r>
+              <w:t xml:space="preserve"> '/student'</w:t>
             </w:r>
           </w:p>
         </w:tc>
       </w:tr>
     </w:tbl>
-    <w:p>
-      <w:pPr>
-        <w:rPr>
-          <w:rFonts w:hint="eastAsia"/>
-        </w:rPr>
-      </w:pPr>
-    </w:p>
+    <w:p/>
     <w:p>
       <w:pPr>
         <w:widowControl/>
@@ -17801,11 +18963,6 @@
       </w:r>
     </w:p>
     <w:p>
-      <w:pPr>
-        <w:rPr>
-          <w:rFonts w:hint="eastAsia"/>
-        </w:rPr>
-      </w:pPr>
       <w:r>
         <w:tab/>
       </w:r>
@@ -17859,9 +19016,11 @@
       <w:r>
         <w:t>数据库有些厌烦了，于是很自然的选择了自己有过一些了解的</w:t>
       </w:r>
+      <w:proofErr w:type="spellStart"/>
       <w:r>
         <w:t>Node.js+MongoDB</w:t>
       </w:r>
+      <w:proofErr w:type="spellEnd"/>
       <w:r>
         <w:t>这一对好搭档，事件驱动和异步</w:t>
       </w:r>
@@ -17897,9 +19056,11 @@
       <w:r>
         <w:t>表达式等。相对于</w:t>
       </w:r>
+      <w:proofErr w:type="spellStart"/>
       <w:r>
         <w:t>Javascript</w:t>
       </w:r>
+      <w:proofErr w:type="spellEnd"/>
       <w:r>
         <w:t>类似</w:t>
       </w:r>
@@ -17915,9 +19076,11 @@
       <w:r>
         <w:t>的缩进脚本语法。于是干脆新技术用到底，上</w:t>
       </w:r>
+      <w:proofErr w:type="spellStart"/>
       <w:r>
         <w:t>Coffeescript</w:t>
       </w:r>
+      <w:proofErr w:type="spellEnd"/>
       <w:r>
         <w:t>。</w:t>
       </w:r>
@@ -17958,9 +19121,11 @@
       <w:r>
         <w:t>都用了新的。而且自己绝对的低估了学习成本，高估了自己的英文水平。新技术嘛，那一定是很少有中文教程的，唯一的方法就是看官方文档，去</w:t>
       </w:r>
+      <w:proofErr w:type="spellStart"/>
       <w:r>
         <w:t>Stackoverflow</w:t>
       </w:r>
+      <w:proofErr w:type="spellEnd"/>
       <w:r>
         <w:t>上提问。这几天一通文档看下来，感觉自己的英文水平大涨，这是始料未及的。此外也开始意识到官方文档的优势</w:t>
       </w:r>
@@ -17974,9 +19139,6 @@
     <w:p>
       <w:pPr>
         <w:ind w:firstLine="420"/>
-        <w:rPr>
-          <w:rFonts w:hint="eastAsia"/>
-        </w:rPr>
       </w:pPr>
       <w:r>
         <w:t>此外就是技术本身的问题了，比如</w:t>
@@ -18038,6 +19200,7 @@
           <w:shd w:val="clear" w:color="auto" w:fill="FFFFFF"/>
         </w:rPr>
       </w:pPr>
+      <w:proofErr w:type="spellStart"/>
       <w:r>
         <w:rPr>
           <w:rFonts w:ascii="Arial" w:hAnsi="Arial" w:cs="Arial"/>
@@ -18047,6 +19210,7 @@
         </w:rPr>
         <w:t>Async</w:t>
       </w:r>
+      <w:proofErr w:type="spellEnd"/>
       <w:r>
         <w:rPr>
           <w:rFonts w:ascii="Arial" w:hAnsi="Arial" w:cs="Arial"/>
@@ -18090,6 +19254,7 @@
           <w:shd w:val="clear" w:color="auto" w:fill="FFFFFF"/>
         </w:rPr>
       </w:pPr>
+      <w:proofErr w:type="spellStart"/>
       <w:r>
         <w:rPr>
           <w:rFonts w:ascii="Arial" w:hAnsi="Arial" w:cs="Arial"/>
@@ -18099,6 +19264,7 @@
         </w:rPr>
         <w:t>AngularJS</w:t>
       </w:r>
+      <w:proofErr w:type="spellEnd"/>
       <w:r>
         <w:rPr>
           <w:rFonts w:ascii="Arial" w:hAnsi="Arial" w:cs="Arial"/>
@@ -18108,6 +19274,7 @@
         </w:rPr>
         <w:t>：页面模板，这次因为用了</w:t>
       </w:r>
+      <w:proofErr w:type="spellStart"/>
       <w:r>
         <w:rPr>
           <w:rFonts w:ascii="Arial" w:hAnsi="Arial" w:cs="Arial"/>
@@ -18117,6 +19284,7 @@
         </w:rPr>
         <w:t>ejs</w:t>
       </w:r>
+      <w:proofErr w:type="spellEnd"/>
       <w:r>
         <w:rPr>
           <w:rFonts w:ascii="Arial" w:hAnsi="Arial" w:cs="Arial"/>
@@ -18209,7 +19377,7 @@
         <w:pStyle w:val="a8"/>
         <w:ind w:left="420" w:firstLineChars="0" w:firstLine="0"/>
         <w:rPr>
-          <w:rFonts w:ascii="Arial" w:hAnsi="Arial" w:cs="Arial" w:hint="eastAsia"/>
+          <w:rFonts w:ascii="Arial" w:hAnsi="Arial" w:cs="Arial"/>
           <w:color w:val="4D4D4F"/>
           <w:sz w:val="20"/>
           <w:shd w:val="clear" w:color="auto" w:fill="FFFFFF"/>
@@ -18219,7 +19387,7 @@
     <w:p>
       <w:pPr>
         <w:rPr>
-          <w:rFonts w:ascii="Arial" w:hAnsi="Arial" w:cs="Arial" w:hint="eastAsia"/>
+          <w:rFonts w:ascii="Arial" w:hAnsi="Arial" w:cs="Arial"/>
           <w:color w:val="4D4D4F"/>
           <w:sz w:val="20"/>
           <w:szCs w:val="20"/>
@@ -18228,6 +19396,7 @@
       </w:pPr>
     </w:p>
     <w:sectPr>
+      <w:footerReference w:type="default" r:id="rId20"/>
       <w:pgSz w:w="11906" w:h="16838"/>
       <w:pgMar w:top="2025" w:right="1800" w:bottom="1440" w:left="1800" w:header="851" w:footer="992" w:gutter="0"/>
       <w:cols w:space="425"/>
@@ -18238,7 +19407,7 @@
 </file>
 
 <file path=word/endnotes.xml><?xml version="1.0" encoding="utf-8"?>
-<w:endnotes xmlns:wpc="http://schemas.microsoft.com/office/word/2010/wordprocessingCanvas" xmlns:mc="http://schemas.openxmlformats.org/markup-compatibility/2006" xmlns:o="urn:schemas-microsoft-com:office:office" xmlns:r="http://schemas.openxmlformats.org/officeDocument/2006/relationships" xmlns:m="http://schemas.openxmlformats.org/officeDocument/2006/math" xmlns:v="urn:schemas-microsoft-com:vml" xmlns:wp14="http://schemas.microsoft.com/office/word/2010/wordprocessingDrawing" xmlns:wp="http://schemas.openxmlformats.org/drawingml/2006/wordprocessingDrawing" xmlns:w10="urn:schemas-microsoft-com:office:word" xmlns:w="http://schemas.openxmlformats.org/wordprocessingml/2006/main" xmlns:w14="http://schemas.microsoft.com/office/word/2010/wordml" xmlns:w15="http://schemas.microsoft.com/office/word/2012/wordml" xmlns:wpg="http://schemas.microsoft.com/office/word/2010/wordprocessingGroup" xmlns:wpi="http://schemas.microsoft.com/office/word/2010/wordprocessingInk" xmlns:wne="http://schemas.microsoft.com/office/word/2006/wordml" xmlns:wps="http://schemas.microsoft.com/office/word/2010/wordprocessingShape" mc:Ignorable="w14 w15 wp14">
+<w:endnotes xmlns:ve="http://schemas.openxmlformats.org/markup-compatibility/2006" xmlns:o="urn:schemas-microsoft-com:office:office" xmlns:r="http://schemas.openxmlformats.org/officeDocument/2006/relationships" xmlns:m="http://schemas.openxmlformats.org/officeDocument/2006/math" xmlns:v="urn:schemas-microsoft-com:vml" xmlns:wp="http://schemas.openxmlformats.org/drawingml/2006/wordprocessingDrawing" xmlns:w10="urn:schemas-microsoft-com:office:word" xmlns:w="http://schemas.openxmlformats.org/wordprocessingml/2006/main" xmlns:wne="http://schemas.microsoft.com/office/word/2006/wordml">
   <w:endnote w:type="separator" w:id="-1">
     <w:p>
       <w:r>
@@ -18256,8 +19425,44 @@
 </w:endnotes>
 </file>
 
+<file path=word/footer1.xml><?xml version="1.0" encoding="utf-8"?>
+<w:ftr xmlns:ve="http://schemas.openxmlformats.org/markup-compatibility/2006" xmlns:o="urn:schemas-microsoft-com:office:office" xmlns:r="http://schemas.openxmlformats.org/officeDocument/2006/relationships" xmlns:m="http://schemas.openxmlformats.org/officeDocument/2006/math" xmlns:v="urn:schemas-microsoft-com:vml" xmlns:wp="http://schemas.openxmlformats.org/drawingml/2006/wordprocessingDrawing" xmlns:w10="urn:schemas-microsoft-com:office:word" xmlns:w="http://schemas.openxmlformats.org/wordprocessingml/2006/main" xmlns:wne="http://schemas.microsoft.com/office/word/2006/wordml">
+  <w:sdt>
+    <w:sdtPr>
+      <w:id w:val="119056235"/>
+      <w:docPartObj>
+        <w:docPartGallery w:val="Page Numbers (Bottom of Page)"/>
+        <w:docPartUnique/>
+      </w:docPartObj>
+    </w:sdtPr>
+    <w:sdtContent>
+      <w:p>
+        <w:pPr>
+          <w:pStyle w:val="a4"/>
+          <w:jc w:val="center"/>
+        </w:pPr>
+        <w:fldSimple w:instr=" PAGE   \* MERGEFORMAT ">
+          <w:r>
+            <w:rPr>
+              <w:noProof/>
+              <w:lang w:val="zh-CN"/>
+            </w:rPr>
+            <w:t>27</w:t>
+          </w:r>
+        </w:fldSimple>
+      </w:p>
+    </w:sdtContent>
+  </w:sdt>
+  <w:p>
+    <w:pPr>
+      <w:pStyle w:val="a4"/>
+    </w:pPr>
+  </w:p>
+</w:ftr>
+</file>
+
 <file path=word/footnotes.xml><?xml version="1.0" encoding="utf-8"?>
-<w:footnotes xmlns:wpc="http://schemas.microsoft.com/office/word/2010/wordprocessingCanvas" xmlns:mc="http://schemas.openxmlformats.org/markup-compatibility/2006" xmlns:o="urn:schemas-microsoft-com:office:office" xmlns:r="http://schemas.openxmlformats.org/officeDocument/2006/relationships" xmlns:m="http://schemas.openxmlformats.org/officeDocument/2006/math" xmlns:v="urn:schemas-microsoft-com:vml" xmlns:wp14="http://schemas.microsoft.com/office/word/2010/wordprocessingDrawing" xmlns:wp="http://schemas.openxmlformats.org/drawingml/2006/wordprocessingDrawing" xmlns:w10="urn:schemas-microsoft-com:office:word" xmlns:w="http://schemas.openxmlformats.org/wordprocessingml/2006/main" xmlns:w14="http://schemas.microsoft.com/office/word/2010/wordml" xmlns:w15="http://schemas.microsoft.com/office/word/2012/wordml" xmlns:wpg="http://schemas.microsoft.com/office/word/2010/wordprocessingGroup" xmlns:wpi="http://schemas.microsoft.com/office/word/2010/wordprocessingInk" xmlns:wne="http://schemas.microsoft.com/office/word/2006/wordml" xmlns:wps="http://schemas.microsoft.com/office/word/2010/wordprocessingShape" mc:Ignorable="w14 w15 wp14">
+<w:footnotes xmlns:ve="http://schemas.openxmlformats.org/markup-compatibility/2006" xmlns:o="urn:schemas-microsoft-com:office:office" xmlns:r="http://schemas.openxmlformats.org/officeDocument/2006/relationships" xmlns:m="http://schemas.openxmlformats.org/officeDocument/2006/math" xmlns:v="urn:schemas-microsoft-com:vml" xmlns:wp="http://schemas.openxmlformats.org/drawingml/2006/wordprocessingDrawing" xmlns:w10="urn:schemas-microsoft-com:office:word" xmlns:w="http://schemas.openxmlformats.org/wordprocessingml/2006/main" xmlns:wne="http://schemas.microsoft.com/office/word/2006/wordml">
   <w:footnote w:type="separator" w:id="-1">
     <w:p>
       <w:r>
@@ -18276,7 +19481,7 @@
 </file>
 
 <file path=word/numbering.xml><?xml version="1.0" encoding="utf-8"?>
-<w:numbering xmlns:wpc="http://schemas.microsoft.com/office/word/2010/wordprocessingCanvas" xmlns:mc="http://schemas.openxmlformats.org/markup-compatibility/2006" xmlns:o="urn:schemas-microsoft-com:office:office" xmlns:r="http://schemas.openxmlformats.org/officeDocument/2006/relationships" xmlns:m="http://schemas.openxmlformats.org/officeDocument/2006/math" xmlns:v="urn:schemas-microsoft-com:vml" xmlns:wp14="http://schemas.microsoft.com/office/word/2010/wordprocessingDrawing" xmlns:wp="http://schemas.openxmlformats.org/drawingml/2006/wordprocessingDrawing" xmlns:w10="urn:schemas-microsoft-com:office:word" xmlns:w="http://schemas.openxmlformats.org/wordprocessingml/2006/main" xmlns:w14="http://schemas.microsoft.com/office/word/2010/wordml" xmlns:w15="http://schemas.microsoft.com/office/word/2012/wordml" xmlns:wpg="http://schemas.microsoft.com/office/word/2010/wordprocessingGroup" xmlns:wpi="http://schemas.microsoft.com/office/word/2010/wordprocessingInk" xmlns:wne="http://schemas.microsoft.com/office/word/2006/wordml" xmlns:wps="http://schemas.microsoft.com/office/word/2010/wordprocessingShape" mc:Ignorable="w14 w15 wp14">
+<w:numbering xmlns:ve="http://schemas.openxmlformats.org/markup-compatibility/2006" xmlns:o="urn:schemas-microsoft-com:office:office" xmlns:r="http://schemas.openxmlformats.org/officeDocument/2006/relationships" xmlns:m="http://schemas.openxmlformats.org/officeDocument/2006/math" xmlns:v="urn:schemas-microsoft-com:vml" xmlns:wp="http://schemas.openxmlformats.org/drawingml/2006/wordprocessingDrawing" xmlns:w10="urn:schemas-microsoft-com:office:word" xmlns:w="http://schemas.openxmlformats.org/wordprocessingml/2006/main" xmlns:wne="http://schemas.microsoft.com/office/word/2006/wordml">
   <w:abstractNum w:abstractNumId="0">
     <w:nsid w:val="009054B2"/>
     <w:multiLevelType w:val="hybridMultilevel"/>
@@ -20873,7 +22078,7 @@
 </file>
 
 <file path=word/styles.xml><?xml version="1.0" encoding="utf-8"?>
-<w:styles xmlns:mc="http://schemas.openxmlformats.org/markup-compatibility/2006" xmlns:r="http://schemas.openxmlformats.org/officeDocument/2006/relationships" xmlns:w="http://schemas.openxmlformats.org/wordprocessingml/2006/main" xmlns:w14="http://schemas.microsoft.com/office/word/2010/wordml" xmlns:w15="http://schemas.microsoft.com/office/word/2012/wordml" mc:Ignorable="w14 w15">
+<w:styles xmlns:r="http://schemas.openxmlformats.org/officeDocument/2006/relationships" xmlns:w="http://schemas.openxmlformats.org/wordprocessingml/2006/main">
   <w:docDefaults>
     <w:rPrDefault>
       <w:rPr>
@@ -20886,378 +22091,144 @@
     </w:rPrDefault>
     <w:pPrDefault/>
   </w:docDefaults>
-  <w:latentStyles w:defLockedState="0" w:defUIPriority="99" w:defSemiHidden="0" w:defUnhideWhenUsed="0" w:defQFormat="0" w:count="371">
-    <w:lsdException w:name="Normal" w:uiPriority="0" w:qFormat="1"/>
-    <w:lsdException w:name="heading 1" w:uiPriority="0" w:qFormat="1"/>
-    <w:lsdException w:name="heading 2" w:semiHidden="1" w:uiPriority="0" w:unhideWhenUsed="1" w:qFormat="1"/>
-    <w:lsdException w:name="heading 3" w:semiHidden="1" w:uiPriority="9" w:unhideWhenUsed="1" w:qFormat="1"/>
-    <w:lsdException w:name="heading 4" w:semiHidden="1" w:uiPriority="9" w:unhideWhenUsed="1" w:qFormat="1"/>
-    <w:lsdException w:name="heading 5" w:semiHidden="1" w:uiPriority="9" w:unhideWhenUsed="1" w:qFormat="1"/>
-    <w:lsdException w:name="heading 6" w:semiHidden="1" w:uiPriority="9" w:unhideWhenUsed="1" w:qFormat="1"/>
-    <w:lsdException w:name="heading 7" w:semiHidden="1" w:uiPriority="9" w:unhideWhenUsed="1" w:qFormat="1"/>
-    <w:lsdException w:name="heading 8" w:semiHidden="1" w:uiPriority="9" w:unhideWhenUsed="1" w:qFormat="1"/>
-    <w:lsdException w:name="heading 9" w:semiHidden="1" w:uiPriority="9" w:unhideWhenUsed="1" w:qFormat="1"/>
-    <w:lsdException w:name="index 1" w:semiHidden="1" w:unhideWhenUsed="1"/>
-    <w:lsdException w:name="index 2" w:semiHidden="1" w:unhideWhenUsed="1"/>
-    <w:lsdException w:name="index 3" w:semiHidden="1" w:unhideWhenUsed="1"/>
-    <w:lsdException w:name="index 4" w:semiHidden="1" w:unhideWhenUsed="1"/>
-    <w:lsdException w:name="index 5" w:semiHidden="1" w:unhideWhenUsed="1"/>
-    <w:lsdException w:name="index 6" w:semiHidden="1" w:unhideWhenUsed="1"/>
-    <w:lsdException w:name="index 7" w:semiHidden="1" w:unhideWhenUsed="1"/>
-    <w:lsdException w:name="index 8" w:semiHidden="1" w:unhideWhenUsed="1"/>
-    <w:lsdException w:name="index 9" w:semiHidden="1" w:unhideWhenUsed="1"/>
-    <w:lsdException w:name="toc 1" w:semiHidden="1" w:uiPriority="39" w:unhideWhenUsed="1"/>
-    <w:lsdException w:name="toc 2" w:semiHidden="1" w:uiPriority="39" w:unhideWhenUsed="1"/>
-    <w:lsdException w:name="toc 3" w:semiHidden="1" w:uiPriority="39" w:unhideWhenUsed="1"/>
-    <w:lsdException w:name="toc 4" w:semiHidden="1" w:uiPriority="39" w:unhideWhenUsed="1"/>
-    <w:lsdException w:name="toc 5" w:semiHidden="1" w:uiPriority="39" w:unhideWhenUsed="1"/>
-    <w:lsdException w:name="toc 6" w:semiHidden="1" w:uiPriority="39" w:unhideWhenUsed="1"/>
-    <w:lsdException w:name="toc 7" w:semiHidden="1" w:uiPriority="39" w:unhideWhenUsed="1"/>
-    <w:lsdException w:name="toc 8" w:semiHidden="1" w:uiPriority="39" w:unhideWhenUsed="1"/>
-    <w:lsdException w:name="toc 9" w:semiHidden="1" w:uiPriority="39" w:unhideWhenUsed="1"/>
-    <w:lsdException w:name="Normal Indent" w:semiHidden="1" w:unhideWhenUsed="1"/>
-    <w:lsdException w:name="footnote text" w:semiHidden="1" w:unhideWhenUsed="1"/>
-    <w:lsdException w:name="annotation text" w:semiHidden="1" w:unhideWhenUsed="1"/>
-    <w:lsdException w:name="header" w:semiHidden="1" w:unhideWhenUsed="1"/>
-    <w:lsdException w:name="footer" w:semiHidden="1" w:unhideWhenUsed="1"/>
-    <w:lsdException w:name="index heading" w:semiHidden="1" w:unhideWhenUsed="1"/>
-    <w:lsdException w:name="caption" w:semiHidden="1" w:uiPriority="35" w:unhideWhenUsed="1" w:qFormat="1"/>
-    <w:lsdException w:name="table of figures" w:semiHidden="1" w:unhideWhenUsed="1"/>
-    <w:lsdException w:name="envelope address" w:semiHidden="1" w:unhideWhenUsed="1"/>
-    <w:lsdException w:name="envelope return" w:semiHidden="1" w:unhideWhenUsed="1"/>
-    <w:lsdException w:name="footnote reference" w:semiHidden="1" w:unhideWhenUsed="1"/>
-    <w:lsdException w:name="annotation reference" w:semiHidden="1" w:unhideWhenUsed="1"/>
-    <w:lsdException w:name="line number" w:semiHidden="1" w:unhideWhenUsed="1"/>
-    <w:lsdException w:name="page number" w:semiHidden="1" w:unhideWhenUsed="1"/>
-    <w:lsdException w:name="endnote reference" w:semiHidden="1" w:unhideWhenUsed="1"/>
-    <w:lsdException w:name="endnote text" w:semiHidden="1" w:unhideWhenUsed="1"/>
-    <w:lsdException w:name="table of authorities" w:semiHidden="1" w:unhideWhenUsed="1"/>
-    <w:lsdException w:name="macro" w:semiHidden="1" w:unhideWhenUsed="1"/>
-    <w:lsdException w:name="toa heading" w:semiHidden="1" w:unhideWhenUsed="1"/>
-    <w:lsdException w:name="List" w:semiHidden="1" w:unhideWhenUsed="1"/>
-    <w:lsdException w:name="List Bullet" w:semiHidden="1" w:unhideWhenUsed="1"/>
-    <w:lsdException w:name="List Number" w:semiHidden="1" w:unhideWhenUsed="1"/>
-    <w:lsdException w:name="List 2" w:semiHidden="1" w:unhideWhenUsed="1"/>
-    <w:lsdException w:name="List 3" w:semiHidden="1" w:unhideWhenUsed="1"/>
-    <w:lsdException w:name="List 4" w:semiHidden="1" w:unhideWhenUsed="1"/>
-    <w:lsdException w:name="List 5" w:semiHidden="1" w:unhideWhenUsed="1"/>
-    <w:lsdException w:name="List Bullet 2" w:semiHidden="1" w:unhideWhenUsed="1"/>
-    <w:lsdException w:name="List Bullet 3" w:semiHidden="1" w:unhideWhenUsed="1"/>
-    <w:lsdException w:name="List Bullet 4" w:semiHidden="1" w:unhideWhenUsed="1"/>
-    <w:lsdException w:name="List Bullet 5" w:semiHidden="1" w:unhideWhenUsed="1"/>
-    <w:lsdException w:name="List Number 2" w:semiHidden="1" w:unhideWhenUsed="1"/>
-    <w:lsdException w:name="List Number 3" w:semiHidden="1" w:unhideWhenUsed="1"/>
-    <w:lsdException w:name="List Number 4" w:semiHidden="1" w:unhideWhenUsed="1"/>
-    <w:lsdException w:name="List Number 5" w:semiHidden="1" w:unhideWhenUsed="1"/>
-    <w:lsdException w:name="Title" w:uiPriority="10" w:qFormat="1"/>
-    <w:lsdException w:name="Closing" w:semiHidden="1" w:unhideWhenUsed="1"/>
-    <w:lsdException w:name="Signature" w:semiHidden="1" w:unhideWhenUsed="1"/>
-    <w:lsdException w:name="Default Paragraph Font" w:semiHidden="1" w:uiPriority="1" w:unhideWhenUsed="1"/>
-    <w:lsdException w:name="Body Text" w:semiHidden="1" w:unhideWhenUsed="1"/>
-    <w:lsdException w:name="Body Text Indent" w:semiHidden="1" w:unhideWhenUsed="1"/>
-    <w:lsdException w:name="List Continue" w:semiHidden="1" w:unhideWhenUsed="1"/>
-    <w:lsdException w:name="List Continue 2" w:semiHidden="1" w:unhideWhenUsed="1"/>
-    <w:lsdException w:name="List Continue 3" w:semiHidden="1" w:unhideWhenUsed="1"/>
-    <w:lsdException w:name="List Continue 4" w:semiHidden="1" w:unhideWhenUsed="1"/>
-    <w:lsdException w:name="List Continue 5" w:semiHidden="1" w:unhideWhenUsed="1"/>
-    <w:lsdException w:name="Message Header" w:semiHidden="1" w:unhideWhenUsed="1"/>
-    <w:lsdException w:name="Subtitle" w:uiPriority="11" w:qFormat="1"/>
-    <w:lsdException w:name="Salutation" w:semiHidden="1" w:unhideWhenUsed="1"/>
-    <w:lsdException w:name="Date" w:semiHidden="1" w:unhideWhenUsed="1"/>
-    <w:lsdException w:name="Body Text First Indent" w:semiHidden="1" w:unhideWhenUsed="1"/>
-    <w:lsdException w:name="Body Text First Indent 2" w:semiHidden="1" w:unhideWhenUsed="1"/>
-    <w:lsdException w:name="Note Heading" w:semiHidden="1" w:unhideWhenUsed="1"/>
-    <w:lsdException w:name="Body Text 2" w:semiHidden="1" w:unhideWhenUsed="1"/>
-    <w:lsdException w:name="Body Text 3" w:semiHidden="1" w:unhideWhenUsed="1"/>
-    <w:lsdException w:name="Body Text Indent 2" w:semiHidden="1" w:unhideWhenUsed="1"/>
-    <w:lsdException w:name="Body Text Indent 3" w:semiHidden="1" w:unhideWhenUsed="1"/>
-    <w:lsdException w:name="Block Text" w:semiHidden="1" w:unhideWhenUsed="1"/>
-    <w:lsdException w:name="Hyperlink" w:semiHidden="1" w:unhideWhenUsed="1"/>
-    <w:lsdException w:name="FollowedHyperlink" w:semiHidden="1" w:unhideWhenUsed="1"/>
-    <w:lsdException w:name="Strong" w:uiPriority="22" w:qFormat="1"/>
-    <w:lsdException w:name="Emphasis" w:uiPriority="20" w:qFormat="1"/>
-    <w:lsdException w:name="Document Map" w:semiHidden="1" w:unhideWhenUsed="1"/>
-    <w:lsdException w:name="Plain Text" w:semiHidden="1" w:unhideWhenUsed="1"/>
-    <w:lsdException w:name="E-mail Signature" w:semiHidden="1" w:unhideWhenUsed="1"/>
-    <w:lsdException w:name="HTML Top of Form" w:semiHidden="1" w:unhideWhenUsed="1"/>
-    <w:lsdException w:name="HTML Bottom of Form" w:semiHidden="1" w:unhideWhenUsed="1"/>
-    <w:lsdException w:name="Normal (Web)" w:semiHidden="1" w:unhideWhenUsed="1"/>
-    <w:lsdException w:name="HTML Acronym" w:semiHidden="1" w:unhideWhenUsed="1"/>
-    <w:lsdException w:name="HTML Address" w:semiHidden="1" w:unhideWhenUsed="1"/>
-    <w:lsdException w:name="HTML Cite" w:semiHidden="1" w:unhideWhenUsed="1"/>
-    <w:lsdException w:name="HTML Code" w:semiHidden="1" w:unhideWhenUsed="1"/>
-    <w:lsdException w:name="HTML Definition" w:semiHidden="1" w:unhideWhenUsed="1"/>
-    <w:lsdException w:name="HTML Keyboard" w:semiHidden="1" w:unhideWhenUsed="1"/>
-    <w:lsdException w:name="HTML Preformatted" w:semiHidden="1" w:unhideWhenUsed="1"/>
-    <w:lsdException w:name="HTML Sample" w:semiHidden="1" w:unhideWhenUsed="1"/>
-    <w:lsdException w:name="HTML Typewriter" w:semiHidden="1" w:unhideWhenUsed="1"/>
-    <w:lsdException w:name="HTML Variable" w:semiHidden="1" w:unhideWhenUsed="1"/>
-    <w:lsdException w:name="Normal Table" w:semiHidden="1" w:unhideWhenUsed="1"/>
-    <w:lsdException w:name="annotation subject" w:semiHidden="1" w:unhideWhenUsed="1"/>
-    <w:lsdException w:name="No List" w:semiHidden="1" w:unhideWhenUsed="1"/>
-    <w:lsdException w:name="Outline List 1" w:semiHidden="1" w:unhideWhenUsed="1"/>
-    <w:lsdException w:name="Outline List 2" w:semiHidden="1" w:unhideWhenUsed="1"/>
-    <w:lsdException w:name="Outline List 3" w:semiHidden="1" w:unhideWhenUsed="1"/>
-    <w:lsdException w:name="Table Simple 1" w:semiHidden="1" w:unhideWhenUsed="1"/>
-    <w:lsdException w:name="Table Simple 2" w:semiHidden="1" w:unhideWhenUsed="1"/>
-    <w:lsdException w:name="Table Simple 3" w:semiHidden="1" w:unhideWhenUsed="1"/>
-    <w:lsdException w:name="Table Classic 1" w:semiHidden="1" w:unhideWhenUsed="1"/>
-    <w:lsdException w:name="Table Classic 2" w:semiHidden="1" w:unhideWhenUsed="1"/>
-    <w:lsdException w:name="Table Classic 3" w:semiHidden="1" w:unhideWhenUsed="1"/>
-    <w:lsdException w:name="Table Classic 4" w:semiHidden="1" w:unhideWhenUsed="1"/>
-    <w:lsdException w:name="Table Colorful 1" w:semiHidden="1" w:unhideWhenUsed="1"/>
-    <w:lsdException w:name="Table Colorful 2" w:semiHidden="1" w:unhideWhenUsed="1"/>
-    <w:lsdException w:name="Table Colorful 3" w:semiHidden="1" w:unhideWhenUsed="1"/>
-    <w:lsdException w:name="Table Columns 1" w:semiHidden="1" w:unhideWhenUsed="1"/>
-    <w:lsdException w:name="Table Columns 2" w:semiHidden="1" w:unhideWhenUsed="1"/>
-    <w:lsdException w:name="Table Columns 3" w:semiHidden="1" w:unhideWhenUsed="1"/>
-    <w:lsdException w:name="Table Columns 4" w:semiHidden="1" w:unhideWhenUsed="1"/>
-    <w:lsdException w:name="Table Columns 5" w:semiHidden="1" w:unhideWhenUsed="1"/>
-    <w:lsdException w:name="Table Grid 1" w:semiHidden="1" w:unhideWhenUsed="1"/>
-    <w:lsdException w:name="Table Grid 2" w:semiHidden="1" w:unhideWhenUsed="1"/>
-    <w:lsdException w:name="Table Grid 3" w:semiHidden="1" w:unhideWhenUsed="1"/>
-    <w:lsdException w:name="Table Grid 4" w:semiHidden="1" w:unhideWhenUsed="1"/>
-    <w:lsdException w:name="Table Grid 5" w:semiHidden="1" w:unhideWhenUsed="1"/>
-    <w:lsdException w:name="Table Grid 6" w:semiHidden="1" w:unhideWhenUsed="1"/>
-    <w:lsdException w:name="Table Grid 7" w:semiHidden="1" w:unhideWhenUsed="1"/>
-    <w:lsdException w:name="Table Grid 8" w:semiHidden="1" w:unhideWhenUsed="1"/>
-    <w:lsdException w:name="Table List 1" w:semiHidden="1" w:unhideWhenUsed="1"/>
-    <w:lsdException w:name="Table List 2" w:semiHidden="1" w:unhideWhenUsed="1"/>
-    <w:lsdException w:name="Table List 3" w:semiHidden="1" w:unhideWhenUsed="1"/>
-    <w:lsdException w:name="Table List 4" w:semiHidden="1" w:unhideWhenUsed="1"/>
-    <w:lsdException w:name="Table List 5" w:semiHidden="1" w:unhideWhenUsed="1"/>
-    <w:lsdException w:name="Table List 6" w:semiHidden="1" w:unhideWhenUsed="1"/>
-    <w:lsdException w:name="Table List 7" w:semiHidden="1" w:unhideWhenUsed="1"/>
-    <w:lsdException w:name="Table List 8" w:semiHidden="1" w:unhideWhenUsed="1"/>
-    <w:lsdException w:name="Table 3D effects 1" w:semiHidden="1" w:unhideWhenUsed="1"/>
-    <w:lsdException w:name="Table 3D effects 2" w:semiHidden="1" w:unhideWhenUsed="1"/>
-    <w:lsdException w:name="Table 3D effects 3" w:semiHidden="1" w:unhideWhenUsed="1"/>
-    <w:lsdException w:name="Table Contemporary" w:semiHidden="1" w:unhideWhenUsed="1"/>
-    <w:lsdException w:name="Table Elegant" w:semiHidden="1" w:unhideWhenUsed="1"/>
-    <w:lsdException w:name="Table Professional" w:semiHidden="1" w:unhideWhenUsed="1"/>
-    <w:lsdException w:name="Table Subtle 1" w:semiHidden="1" w:unhideWhenUsed="1"/>
-    <w:lsdException w:name="Table Subtle 2" w:semiHidden="1" w:unhideWhenUsed="1"/>
-    <w:lsdException w:name="Table Web 1" w:semiHidden="1" w:unhideWhenUsed="1"/>
-    <w:lsdException w:name="Table Web 2" w:semiHidden="1" w:unhideWhenUsed="1"/>
-    <w:lsdException w:name="Table Web 3" w:semiHidden="1" w:unhideWhenUsed="1"/>
-    <w:lsdException w:name="Balloon Text" w:semiHidden="1" w:unhideWhenUsed="1"/>
-    <w:lsdException w:name="Table Grid" w:uiPriority="59"/>
-    <w:lsdException w:name="Table Theme" w:semiHidden="1" w:unhideWhenUsed="1"/>
-    <w:lsdException w:name="Placeholder Text" w:semiHidden="1"/>
-    <w:lsdException w:name="No Spacing" w:uiPriority="1" w:qFormat="1"/>
-    <w:lsdException w:name="Light Shading" w:uiPriority="60"/>
-    <w:lsdException w:name="Light List" w:uiPriority="61"/>
-    <w:lsdException w:name="Light Grid" w:uiPriority="62"/>
-    <w:lsdException w:name="Medium Shading 1" w:uiPriority="63"/>
-    <w:lsdException w:name="Medium Shading 2" w:uiPriority="64"/>
-    <w:lsdException w:name="Medium List 1" w:uiPriority="65"/>
-    <w:lsdException w:name="Medium List 2" w:uiPriority="66"/>
-    <w:lsdException w:name="Medium Grid 1" w:uiPriority="67"/>
-    <w:lsdException w:name="Medium Grid 2" w:uiPriority="68"/>
-    <w:lsdException w:name="Medium Grid 3" w:uiPriority="69"/>
-    <w:lsdException w:name="Dark List" w:uiPriority="70"/>
-    <w:lsdException w:name="Colorful Shading" w:uiPriority="71"/>
-    <w:lsdException w:name="Colorful List" w:uiPriority="72"/>
-    <w:lsdException w:name="Colorful Grid" w:uiPriority="73"/>
-    <w:lsdException w:name="Light Shading Accent 1" w:uiPriority="60"/>
-    <w:lsdException w:name="Light List Accent 1" w:uiPriority="61"/>
-    <w:lsdException w:name="Light Grid Accent 1" w:uiPriority="62"/>
-    <w:lsdException w:name="Medium Shading 1 Accent 1" w:uiPriority="63"/>
-    <w:lsdException w:name="Medium Shading 2 Accent 1" w:uiPriority="64"/>
-    <w:lsdException w:name="Medium List 1 Accent 1" w:uiPriority="65"/>
-    <w:lsdException w:name="Revision" w:semiHidden="1"/>
-    <w:lsdException w:name="List Paragraph" w:uiPriority="34" w:qFormat="1"/>
-    <w:lsdException w:name="Quote" w:uiPriority="29" w:qFormat="1"/>
-    <w:lsdException w:name="Intense Quote" w:uiPriority="30" w:qFormat="1"/>
-    <w:lsdException w:name="Medium List 2 Accent 1" w:uiPriority="66"/>
-    <w:lsdException w:name="Medium Grid 1 Accent 1" w:uiPriority="67"/>
-    <w:lsdException w:name="Medium Grid 2 Accent 1" w:uiPriority="68"/>
-    <w:lsdException w:name="Medium Grid 3 Accent 1" w:uiPriority="69"/>
-    <w:lsdException w:name="Dark List Accent 1" w:uiPriority="70"/>
-    <w:lsdException w:name="Colorful Shading Accent 1" w:uiPriority="71"/>
-    <w:lsdException w:name="Colorful List Accent 1" w:uiPriority="72"/>
-    <w:lsdException w:name="Colorful Grid Accent 1" w:uiPriority="73"/>
-    <w:lsdException w:name="Light Shading Accent 2" w:uiPriority="60"/>
-    <w:lsdException w:name="Light List Accent 2" w:uiPriority="61"/>
-    <w:lsdException w:name="Light Grid Accent 2" w:uiPriority="62"/>
-    <w:lsdException w:name="Medium Shading 1 Accent 2" w:uiPriority="63"/>
-    <w:lsdException w:name="Medium Shading 2 Accent 2" w:uiPriority="64"/>
-    <w:lsdException w:name="Medium List 1 Accent 2" w:uiPriority="65"/>
-    <w:lsdException w:name="Medium List 2 Accent 2" w:uiPriority="66"/>
-    <w:lsdException w:name="Medium Grid 1 Accent 2" w:uiPriority="67"/>
-    <w:lsdException w:name="Medium Grid 2 Accent 2" w:uiPriority="68"/>
-    <w:lsdException w:name="Medium Grid 3 Accent 2" w:uiPriority="69"/>
-    <w:lsdException w:name="Dark List Accent 2" w:uiPriority="70"/>
-    <w:lsdException w:name="Colorful Shading Accent 2" w:uiPriority="71"/>
-    <w:lsdException w:name="Colorful List Accent 2" w:uiPriority="72"/>
-    <w:lsdException w:name="Colorful Grid Accent 2" w:uiPriority="73"/>
-    <w:lsdException w:name="Light Shading Accent 3" w:uiPriority="60"/>
-    <w:lsdException w:name="Light List Accent 3" w:uiPriority="61"/>
-    <w:lsdException w:name="Light Grid Accent 3" w:uiPriority="62"/>
-    <w:lsdException w:name="Medium Shading 1 Accent 3" w:uiPriority="63"/>
-    <w:lsdException w:name="Medium Shading 2 Accent 3" w:uiPriority="64"/>
-    <w:lsdException w:name="Medium List 1 Accent 3" w:uiPriority="65"/>
-    <w:lsdException w:name="Medium List 2 Accent 3" w:uiPriority="66"/>
-    <w:lsdException w:name="Medium Grid 1 Accent 3" w:uiPriority="67"/>
-    <w:lsdException w:name="Medium Grid 2 Accent 3" w:uiPriority="68"/>
-    <w:lsdException w:name="Medium Grid 3 Accent 3" w:uiPriority="69"/>
-    <w:lsdException w:name="Dark List Accent 3" w:uiPriority="70"/>
-    <w:lsdException w:name="Colorful Shading Accent 3" w:uiPriority="71"/>
-    <w:lsdException w:name="Colorful List Accent 3" w:uiPriority="72"/>
-    <w:lsdException w:name="Colorful Grid Accent 3" w:uiPriority="73"/>
-    <w:lsdException w:name="Light Shading Accent 4" w:uiPriority="60"/>
-    <w:lsdException w:name="Light List Accent 4" w:uiPriority="61"/>
-    <w:lsdException w:name="Light Grid Accent 4" w:uiPriority="62"/>
-    <w:lsdException w:name="Medium Shading 1 Accent 4" w:uiPriority="63"/>
-    <w:lsdException w:name="Medium Shading 2 Accent 4" w:uiPriority="64"/>
-    <w:lsdException w:name="Medium List 1 Accent 4" w:uiPriority="65"/>
-    <w:lsdException w:name="Medium List 2 Accent 4" w:uiPriority="66"/>
-    <w:lsdException w:name="Medium Grid 1 Accent 4" w:uiPriority="67"/>
-    <w:lsdException w:name="Medium Grid 2 Accent 4" w:uiPriority="68"/>
-    <w:lsdException w:name="Medium Grid 3 Accent 4" w:uiPriority="69"/>
-    <w:lsdException w:name="Dark List Accent 4" w:uiPriority="70"/>
-    <w:lsdException w:name="Colorful Shading Accent 4" w:uiPriority="71"/>
-    <w:lsdException w:name="Colorful List Accent 4" w:uiPriority="72"/>
-    <w:lsdException w:name="Colorful Grid Accent 4" w:uiPriority="73"/>
-    <w:lsdException w:name="Light Shading Accent 5" w:uiPriority="60"/>
-    <w:lsdException w:name="Light List Accent 5" w:uiPriority="61"/>
-    <w:lsdException w:name="Light Grid Accent 5" w:uiPriority="62"/>
-    <w:lsdException w:name="Medium Shading 1 Accent 5" w:uiPriority="63"/>
-    <w:lsdException w:name="Medium Shading 2 Accent 5" w:uiPriority="64"/>
-    <w:lsdException w:name="Medium List 1 Accent 5" w:uiPriority="65"/>
-    <w:lsdException w:name="Medium List 2 Accent 5" w:uiPriority="66"/>
-    <w:lsdException w:name="Medium Grid 1 Accent 5" w:uiPriority="67"/>
-    <w:lsdException w:name="Medium Grid 2 Accent 5" w:uiPriority="68"/>
-    <w:lsdException w:name="Medium Grid 3 Accent 5" w:uiPriority="69"/>
-    <w:lsdException w:name="Dark List Accent 5" w:uiPriority="70"/>
-    <w:lsdException w:name="Colorful Shading Accent 5" w:uiPriority="71"/>
-    <w:lsdException w:name="Colorful List Accent 5" w:uiPriority="72"/>
-    <w:lsdException w:name="Colorful Grid Accent 5" w:uiPriority="73"/>
-    <w:lsdException w:name="Light Shading Accent 6" w:uiPriority="60"/>
-    <w:lsdException w:name="Light List Accent 6" w:uiPriority="61"/>
-    <w:lsdException w:name="Light Grid Accent 6" w:uiPriority="62"/>
-    <w:lsdException w:name="Medium Shading 1 Accent 6" w:uiPriority="63"/>
-    <w:lsdException w:name="Medium Shading 2 Accent 6" w:uiPriority="64"/>
-    <w:lsdException w:name="Medium List 1 Accent 6" w:uiPriority="65"/>
-    <w:lsdException w:name="Medium List 2 Accent 6" w:uiPriority="66"/>
-    <w:lsdException w:name="Medium Grid 1 Accent 6" w:uiPriority="67"/>
-    <w:lsdException w:name="Medium Grid 2 Accent 6" w:uiPriority="68"/>
-    <w:lsdException w:name="Medium Grid 3 Accent 6" w:uiPriority="69"/>
-    <w:lsdException w:name="Dark List Accent 6" w:uiPriority="70"/>
-    <w:lsdException w:name="Colorful Shading Accent 6" w:uiPriority="71"/>
-    <w:lsdException w:name="Colorful List Accent 6" w:uiPriority="72"/>
-    <w:lsdException w:name="Colorful Grid Accent 6" w:uiPriority="73"/>
-    <w:lsdException w:name="Subtle Emphasis" w:uiPriority="19" w:qFormat="1"/>
-    <w:lsdException w:name="Intense Emphasis" w:uiPriority="21" w:qFormat="1"/>
-    <w:lsdException w:name="Subtle Reference" w:uiPriority="31" w:qFormat="1"/>
-    <w:lsdException w:name="Intense Reference" w:uiPriority="32" w:qFormat="1"/>
-    <w:lsdException w:name="Book Title" w:uiPriority="33" w:qFormat="1"/>
-    <w:lsdException w:name="Bibliography" w:semiHidden="1" w:uiPriority="37" w:unhideWhenUsed="1"/>
-    <w:lsdException w:name="TOC Heading" w:semiHidden="1" w:uiPriority="39" w:unhideWhenUsed="1" w:qFormat="1"/>
-    <w:lsdException w:name="Plain Table 1" w:uiPriority="41"/>
-    <w:lsdException w:name="Plain Table 2" w:uiPriority="42"/>
-    <w:lsdException w:name="Plain Table 3" w:uiPriority="43"/>
-    <w:lsdException w:name="Plain Table 4" w:uiPriority="44"/>
-    <w:lsdException w:name="Plain Table 5" w:uiPriority="45"/>
-    <w:lsdException w:name="Grid Table Light" w:uiPriority="40"/>
-    <w:lsdException w:name="Grid Table 1 Light" w:uiPriority="46"/>
-    <w:lsdException w:name="Grid Table 2" w:uiPriority="47"/>
-    <w:lsdException w:name="Grid Table 3" w:uiPriority="48"/>
-    <w:lsdException w:name="Grid Table 4" w:uiPriority="49"/>
-    <w:lsdException w:name="Grid Table 5 Dark" w:uiPriority="50"/>
-    <w:lsdException w:name="Grid Table 6 Colorful" w:uiPriority="51"/>
-    <w:lsdException w:name="Grid Table 7 Colorful" w:uiPriority="52"/>
-    <w:lsdException w:name="Grid Table 1 Light Accent 1" w:uiPriority="46"/>
-    <w:lsdException w:name="Grid Table 2 Accent 1" w:uiPriority="47"/>
-    <w:lsdException w:name="Grid Table 3 Accent 1" w:uiPriority="48"/>
-    <w:lsdException w:name="Grid Table 4 Accent 1" w:uiPriority="49"/>
-    <w:lsdException w:name="Grid Table 5 Dark Accent 1" w:uiPriority="50"/>
-    <w:lsdException w:name="Grid Table 6 Colorful Accent 1" w:uiPriority="51"/>
-    <w:lsdException w:name="Grid Table 7 Colorful Accent 1" w:uiPriority="52"/>
-    <w:lsdException w:name="Grid Table 1 Light Accent 2" w:uiPriority="46"/>
-    <w:lsdException w:name="Grid Table 2 Accent 2" w:uiPriority="47"/>
-    <w:lsdException w:name="Grid Table 3 Accent 2" w:uiPriority="48"/>
-    <w:lsdException w:name="Grid Table 4 Accent 2" w:uiPriority="49"/>
-    <w:lsdException w:name="Grid Table 5 Dark Accent 2" w:uiPriority="50"/>
-    <w:lsdException w:name="Grid Table 6 Colorful Accent 2" w:uiPriority="51"/>
-    <w:lsdException w:name="Grid Table 7 Colorful Accent 2" w:uiPriority="52"/>
-    <w:lsdException w:name="Grid Table 1 Light Accent 3" w:uiPriority="46"/>
-    <w:lsdException w:name="Grid Table 2 Accent 3" w:uiPriority="47"/>
-    <w:lsdException w:name="Grid Table 3 Accent 3" w:uiPriority="48"/>
-    <w:lsdException w:name="Grid Table 4 Accent 3" w:uiPriority="49"/>
-    <w:lsdException w:name="Grid Table 5 Dark Accent 3" w:uiPriority="50"/>
-    <w:lsdException w:name="Grid Table 6 Colorful Accent 3" w:uiPriority="51"/>
-    <w:lsdException w:name="Grid Table 7 Colorful Accent 3" w:uiPriority="52"/>
-    <w:lsdException w:name="Grid Table 1 Light Accent 4" w:uiPriority="46"/>
-    <w:lsdException w:name="Grid Table 2 Accent 4" w:uiPriority="47"/>
-    <w:lsdException w:name="Grid Table 3 Accent 4" w:uiPriority="48"/>
-    <w:lsdException w:name="Grid Table 4 Accent 4" w:uiPriority="49"/>
-    <w:lsdException w:name="Grid Table 5 Dark Accent 4" w:uiPriority="50"/>
-    <w:lsdException w:name="Grid Table 6 Colorful Accent 4" w:uiPriority="51"/>
-    <w:lsdException w:name="Grid Table 7 Colorful Accent 4" w:uiPriority="52"/>
-    <w:lsdException w:name="Grid Table 1 Light Accent 5" w:uiPriority="46"/>
-    <w:lsdException w:name="Grid Table 2 Accent 5" w:uiPriority="47"/>
-    <w:lsdException w:name="Grid Table 3 Accent 5" w:uiPriority="48"/>
-    <w:lsdException w:name="Grid Table 4 Accent 5" w:uiPriority="49"/>
-    <w:lsdException w:name="Grid Table 5 Dark Accent 5" w:uiPriority="50"/>
-    <w:lsdException w:name="Grid Table 6 Colorful Accent 5" w:uiPriority="51"/>
-    <w:lsdException w:name="Grid Table 7 Colorful Accent 5" w:uiPriority="52"/>
-    <w:lsdException w:name="Grid Table 1 Light Accent 6" w:uiPriority="46"/>
-    <w:lsdException w:name="Grid Table 2 Accent 6" w:uiPriority="47"/>
-    <w:lsdException w:name="Grid Table 3 Accent 6" w:uiPriority="48"/>
-    <w:lsdException w:name="Grid Table 4 Accent 6" w:uiPriority="49"/>
-    <w:lsdException w:name="Grid Table 5 Dark Accent 6" w:uiPriority="50"/>
-    <w:lsdException w:name="Grid Table 6 Colorful Accent 6" w:uiPriority="51"/>
-    <w:lsdException w:name="Grid Table 7 Colorful Accent 6" w:uiPriority="52"/>
-    <w:lsdException w:name="List Table 1 Light" w:uiPriority="46"/>
-    <w:lsdException w:name="List Table 2" w:uiPriority="47"/>
-    <w:lsdException w:name="List Table 3" w:uiPriority="48"/>
-    <w:lsdException w:name="List Table 4" w:uiPriority="49"/>
-    <w:lsdException w:name="List Table 5 Dark" w:uiPriority="50"/>
-    <w:lsdException w:name="List Table 6 Colorful" w:uiPriority="51"/>
-    <w:lsdException w:name="List Table 7 Colorful" w:uiPriority="52"/>
-    <w:lsdException w:name="List Table 1 Light Accent 1" w:uiPriority="46"/>
-    <w:lsdException w:name="List Table 2 Accent 1" w:uiPriority="47"/>
-    <w:lsdException w:name="List Table 3 Accent 1" w:uiPriority="48"/>
-    <w:lsdException w:name="List Table 4 Accent 1" w:uiPriority="49"/>
-    <w:lsdException w:name="List Table 5 Dark Accent 1" w:uiPriority="50"/>
-    <w:lsdException w:name="List Table 6 Colorful Accent 1" w:uiPriority="51"/>
-    <w:lsdException w:name="List Table 7 Colorful Accent 1" w:uiPriority="52"/>
-    <w:lsdException w:name="List Table 1 Light Accent 2" w:uiPriority="46"/>
-    <w:lsdException w:name="List Table 2 Accent 2" w:uiPriority="47"/>
-    <w:lsdException w:name="List Table 3 Accent 2" w:uiPriority="48"/>
-    <w:lsdException w:name="List Table 4 Accent 2" w:uiPriority="49"/>
-    <w:lsdException w:name="List Table 5 Dark Accent 2" w:uiPriority="50"/>
-    <w:lsdException w:name="List Table 6 Colorful Accent 2" w:uiPriority="51"/>
-    <w:lsdException w:name="List Table 7 Colorful Accent 2" w:uiPriority="52"/>
-    <w:lsdException w:name="List Table 1 Light Accent 3" w:uiPriority="46"/>
-    <w:lsdException w:name="List Table 2 Accent 3" w:uiPriority="47"/>
-    <w:lsdException w:name="List Table 3 Accent 3" w:uiPriority="48"/>
-    <w:lsdException w:name="List Table 4 Accent 3" w:uiPriority="49"/>
-    <w:lsdException w:name="List Table 5 Dark Accent 3" w:uiPriority="50"/>
-    <w:lsdException w:name="List Table 6 Colorful Accent 3" w:uiPriority="51"/>
-    <w:lsdException w:name="List Table 7 Colorful Accent 3" w:uiPriority="52"/>
-    <w:lsdException w:name="List Table 1 Light Accent 4" w:uiPriority="46"/>
-    <w:lsdException w:name="List Table 2 Accent 4" w:uiPriority="47"/>
-    <w:lsdException w:name="List Table 3 Accent 4" w:uiPriority="48"/>
-    <w:lsdException w:name="List Table 4 Accent 4" w:uiPriority="49"/>
-    <w:lsdException w:name="List Table 5 Dark Accent 4" w:uiPriority="50"/>
-    <w:lsdException w:name="List Table 6 Colorful Accent 4" w:uiPriority="51"/>
-    <w:lsdException w:name="List Table 7 Colorful Accent 4" w:uiPriority="52"/>
-    <w:lsdException w:name="List Table 1 Light Accent 5" w:uiPriority="46"/>
-    <w:lsdException w:name="List Table 2 Accent 5" w:uiPriority="47"/>
-    <w:lsdException w:name="List Table 3 Accent 5" w:uiPriority="48"/>
-    <w:lsdException w:name="List Table 4 Accent 5" w:uiPriority="49"/>
-    <w:lsdException w:name="List Table 5 Dark Accent 5" w:uiPriority="50"/>
-    <w:lsdException w:name="List Table 6 Colorful Accent 5" w:uiPriority="51"/>
-    <w:lsdException w:name="List Table 7 Colorful Accent 5" w:uiPriority="52"/>
-    <w:lsdException w:name="List Table 1 Light Accent 6" w:uiPriority="46"/>
-    <w:lsdException w:name="List Table 2 Accent 6" w:uiPriority="47"/>
-    <w:lsdException w:name="List Table 3 Accent 6" w:uiPriority="48"/>
-    <w:lsdException w:name="List Table 4 Accent 6" w:uiPriority="49"/>
-    <w:lsdException w:name="List Table 5 Dark Accent 6" w:uiPriority="50"/>
-    <w:lsdException w:name="List Table 6 Colorful Accent 6" w:uiPriority="51"/>
-    <w:lsdException w:name="List Table 7 Colorful Accent 6" w:uiPriority="52"/>
+  <w:latentStyles w:defLockedState="0" w:defUIPriority="99" w:defSemiHidden="1" w:defUnhideWhenUsed="1" w:defQFormat="0" w:count="267">
+    <w:lsdException w:name="Normal" w:semiHidden="0" w:uiPriority="0" w:unhideWhenUsed="0" w:qFormat="1"/>
+    <w:lsdException w:name="heading 1" w:semiHidden="0" w:uiPriority="0" w:unhideWhenUsed="0" w:qFormat="1"/>
+    <w:lsdException w:name="heading 2" w:uiPriority="0" w:qFormat="1"/>
+    <w:lsdException w:name="heading 3" w:uiPriority="9" w:qFormat="1"/>
+    <w:lsdException w:name="heading 4" w:uiPriority="9" w:qFormat="1"/>
+    <w:lsdException w:name="heading 5" w:uiPriority="9" w:qFormat="1"/>
+    <w:lsdException w:name="heading 6" w:uiPriority="9" w:qFormat="1"/>
+    <w:lsdException w:name="heading 7" w:uiPriority="9" w:qFormat="1"/>
+    <w:lsdException w:name="heading 8" w:uiPriority="9" w:qFormat="1"/>
+    <w:lsdException w:name="heading 9" w:uiPriority="9" w:qFormat="1"/>
+    <w:lsdException w:name="toc 1" w:uiPriority="39"/>
+    <w:lsdException w:name="toc 2" w:uiPriority="39"/>
+    <w:lsdException w:name="toc 3" w:uiPriority="39"/>
+    <w:lsdException w:name="toc 4" w:uiPriority="39"/>
+    <w:lsdException w:name="toc 5" w:uiPriority="39"/>
+    <w:lsdException w:name="toc 6" w:uiPriority="39"/>
+    <w:lsdException w:name="toc 7" w:uiPriority="39"/>
+    <w:lsdException w:name="toc 8" w:uiPriority="39"/>
+    <w:lsdException w:name="toc 9" w:uiPriority="39"/>
+    <w:lsdException w:name="caption" w:uiPriority="35" w:qFormat="1"/>
+    <w:lsdException w:name="Title" w:semiHidden="0" w:uiPriority="10" w:unhideWhenUsed="0" w:qFormat="1"/>
+    <w:lsdException w:name="Default Paragraph Font" w:uiPriority="1"/>
+    <w:lsdException w:name="Subtitle" w:semiHidden="0" w:uiPriority="11" w:unhideWhenUsed="0" w:qFormat="1"/>
+    <w:lsdException w:name="Strong" w:semiHidden="0" w:uiPriority="22" w:unhideWhenUsed="0" w:qFormat="1"/>
+    <w:lsdException w:name="Emphasis" w:semiHidden="0" w:uiPriority="20" w:unhideWhenUsed="0" w:qFormat="1"/>
+    <w:lsdException w:name="Table Grid" w:semiHidden="0" w:uiPriority="59" w:unhideWhenUsed="0"/>
+    <w:lsdException w:name="Placeholder Text" w:unhideWhenUsed="0"/>
+    <w:lsdException w:name="No Spacing" w:semiHidden="0" w:uiPriority="1" w:unhideWhenUsed="0" w:qFormat="1"/>
+    <w:lsdException w:name="Light Shading" w:semiHidden="0" w:uiPriority="60" w:unhideWhenUsed="0"/>
+    <w:lsdException w:name="Light List" w:semiHidden="0" w:uiPriority="61" w:unhideWhenUsed="0"/>
+    <w:lsdException w:name="Light Grid" w:semiHidden="0" w:uiPriority="62" w:unhideWhenUsed="0"/>
+    <w:lsdException w:name="Medium Shading 1" w:semiHidden="0" w:uiPriority="63" w:unhideWhenUsed="0"/>
+    <w:lsdException w:name="Medium Shading 2" w:semiHidden="0" w:uiPriority="64" w:unhideWhenUsed="0"/>
+    <w:lsdException w:name="Medium List 1" w:semiHidden="0" w:uiPriority="65" w:unhideWhenUsed="0"/>
+    <w:lsdException w:name="Medium List 2" w:semiHidden="0" w:uiPriority="66" w:unhideWhenUsed="0"/>
+    <w:lsdException w:name="Medium Grid 1" w:semiHidden="0" w:uiPriority="67" w:unhideWhenUsed="0"/>
+    <w:lsdException w:name="Medium Grid 2" w:semiHidden="0" w:uiPriority="68" w:unhideWhenUsed="0"/>
+    <w:lsdException w:name="Medium Grid 3" w:semiHidden="0" w:uiPriority="69" w:unhideWhenUsed="0"/>
+    <w:lsdException w:name="Dark List" w:semiHidden="0" w:uiPriority="70" w:unhideWhenUsed="0"/>
+    <w:lsdException w:name="Colorful Shading" w:semiHidden="0" w:uiPriority="71" w:unhideWhenUsed="0"/>
+    <w:lsdException w:name="Colorful List" w:semiHidden="0" w:uiPriority="72" w:unhideWhenUsed="0"/>
+    <w:lsdException w:name="Colorful Grid" w:semiHidden="0" w:uiPriority="73" w:unhideWhenUsed="0"/>
+    <w:lsdException w:name="Light Shading Accent 1" w:semiHidden="0" w:uiPriority="60" w:unhideWhenUsed="0"/>
+    <w:lsdException w:name="Light List Accent 1" w:semiHidden="0" w:uiPriority="61" w:unhideWhenUsed="0"/>
+    <w:lsdException w:name="Light Grid Accent 1" w:semiHidden="0" w:uiPriority="62" w:unhideWhenUsed="0"/>
+    <w:lsdException w:name="Medium Shading 1 Accent 1" w:semiHidden="0" w:uiPriority="63" w:unhideWhenUsed="0"/>
+    <w:lsdException w:name="Medium Shading 2 Accent 1" w:semiHidden="0" w:uiPriority="64" w:unhideWhenUsed="0"/>
+    <w:lsdException w:name="Medium List 1 Accent 1" w:semiHidden="0" w:uiPriority="65" w:unhideWhenUsed="0"/>
+    <w:lsdException w:name="Revision" w:unhideWhenUsed="0"/>
+    <w:lsdException w:name="List Paragraph" w:semiHidden="0" w:uiPriority="34" w:unhideWhenUsed="0" w:qFormat="1"/>
+    <w:lsdException w:name="Quote" w:semiHidden="0" w:uiPriority="29" w:unhideWhenUsed="0" w:qFormat="1"/>
+    <w:lsdException w:name="Intense Quote" w:semiHidden="0" w:uiPriority="30" w:unhideWhenUsed="0" w:qFormat="1"/>
+    <w:lsdException w:name="Medium List 2 Accent 1" w:semiHidden="0" w:uiPriority="66" w:unhideWhenUsed="0"/>
+    <w:lsdException w:name="Medium Grid 1 Accent 1" w:semiHidden="0" w:uiPriority="67" w:unhideWhenUsed="0"/>
+    <w:lsdException w:name="Medium Grid 2 Accent 1" w:semiHidden="0" w:uiPriority="68" w:unhideWhenUsed="0"/>
+    <w:lsdException w:name="Medium Grid 3 Accent 1" w:semiHidden="0" w:uiPriority="69" w:unhideWhenUsed="0"/>
+    <w:lsdException w:name="Dark List Accent 1" w:semiHidden="0" w:uiPriority="70" w:unhideWhenUsed="0"/>
+    <w:lsdException w:name="Colorful Shading Accent 1" w:semiHidden="0" w:uiPriority="71" w:unhideWhenUsed="0"/>
+    <w:lsdException w:name="Colorful List Accent 1" w:semiHidden="0" w:uiPriority="72" w:unhideWhenUsed="0"/>
+    <w:lsdException w:name="Colorful Grid Accent 1" w:semiHidden="0" w:uiPriority="73" w:unhideWhenUsed="0"/>
+    <w:lsdException w:name="Light Shading Accent 2" w:semiHidden="0" w:uiPriority="60" w:unhideWhenUsed="0"/>
+    <w:lsdException w:name="Light List Accent 2" w:semiHidden="0" w:uiPriority="61" w:unhideWhenUsed="0"/>
+    <w:lsdException w:name="Light Grid Accent 2" w:semiHidden="0" w:uiPriority="62" w:unhideWhenUsed="0"/>
+    <w:lsdException w:name="Medium Shading 1 Accent 2" w:semiHidden="0" w:uiPriority="63" w:unhideWhenUsed="0"/>
+    <w:lsdException w:name="Medium Shading 2 Accent 2" w:semiHidden="0" w:uiPriority="64" w:unhideWhenUsed="0"/>
+    <w:lsdException w:name="Medium List 1 Accent 2" w:semiHidden="0" w:uiPriority="65" w:unhideWhenUsed="0"/>
+    <w:lsdException w:name="Medium List 2 Accent 2" w:semiHidden="0" w:uiPriority="66" w:unhideWhenUsed="0"/>
+    <w:lsdException w:name="Medium Grid 1 Accent 2" w:semiHidden="0" w:uiPriority="67" w:unhideWhenUsed="0"/>
+    <w:lsdException w:name="Medium Grid 2 Accent 2" w:semiHidden="0" w:uiPriority="68" w:unhideWhenUsed="0"/>
+    <w:lsdException w:name="Medium Grid 3 Accent 2" w:semiHidden="0" w:uiPriority="69" w:unhideWhenUsed="0"/>
+    <w:lsdException w:name="Dark List Accent 2" w:semiHidden="0" w:uiPriority="70" w:unhideWhenUsed="0"/>
+    <w:lsdException w:name="Colorful Shading Accent 2" w:semiHidden="0" w:uiPriority="71" w:unhideWhenUsed="0"/>
+    <w:lsdException w:name="Colorful List Accent 2" w:semiHidden="0" w:uiPriority="72" w:unhideWhenUsed="0"/>
+    <w:lsdException w:name="Colorful Grid Accent 2" w:semiHidden="0" w:uiPriority="73" w:unhideWhenUsed="0"/>
+    <w:lsdException w:name="Light Shading Accent 3" w:semiHidden="0" w:uiPriority="60" w:unhideWhenUsed="0"/>
+    <w:lsdException w:name="Light List Accent 3" w:semiHidden="0" w:uiPriority="61" w:unhideWhenUsed="0"/>
+    <w:lsdException w:name="Light Grid Accent 3" w:semiHidden="0" w:uiPriority="62" w:unhideWhenUsed="0"/>
+    <w:lsdException w:name="Medium Shading 1 Accent 3" w:semiHidden="0" w:uiPriority="63" w:unhideWhenUsed="0"/>
+    <w:lsdException w:name="Medium Shading 2 Accent 3" w:semiHidden="0" w:uiPriority="64" w:unhideWhenUsed="0"/>
+    <w:lsdException w:name="Medium List 1 Accent 3" w:semiHidden="0" w:uiPriority="65" w:unhideWhenUsed="0"/>
+    <w:lsdException w:name="Medium List 2 Accent 3" w:semiHidden="0" w:uiPriority="66" w:unhideWhenUsed="0"/>
+    <w:lsdException w:name="Medium Grid 1 Accent 3" w:semiHidden="0" w:uiPriority="67" w:unhideWhenUsed="0"/>
+    <w:lsdException w:name="Medium Grid 2 Accent 3" w:semiHidden="0" w:uiPriority="68" w:unhideWhenUsed="0"/>
+    <w:lsdException w:name="Medium Grid 3 Accent 3" w:semiHidden="0" w:uiPriority="69" w:unhideWhenUsed="0"/>
+    <w:lsdException w:name="Dark List Accent 3" w:semiHidden="0" w:uiPriority="70" w:unhideWhenUsed="0"/>
+    <w:lsdException w:name="Colorful Shading Accent 3" w:semiHidden="0" w:uiPriority="71" w:unhideWhenUsed="0"/>
+    <w:lsdException w:name="Colorful List Accent 3" w:semiHidden="0" w:uiPriority="72" w:unhideWhenUsed="0"/>
+    <w:lsdException w:name="Colorful Grid Accent 3" w:semiHidden="0" w:uiPriority="73" w:unhideWhenUsed="0"/>
+    <w:lsdException w:name="Light Shading Accent 4" w:semiHidden="0" w:uiPriority="60" w:unhideWhenUsed="0"/>
+    <w:lsdException w:name="Light List Accent 4" w:semiHidden="0" w:uiPriority="61" w:unhideWhenUsed="0"/>
+    <w:lsdException w:name="Light Grid Accent 4" w:semiHidden="0" w:uiPriority="62" w:unhideWhenUsed="0"/>
+    <w:lsdException w:name="Medium Shading 1 Accent 4" w:semiHidden="0" w:uiPriority="63" w:unhideWhenUsed="0"/>
+    <w:lsdException w:name="Medium Shading 2 Accent 4" w:semiHidden="0" w:uiPriority="64" w:unhideWhenUsed="0"/>
+    <w:lsdException w:name="Medium List 1 Accent 4" w:semiHidden="0" w:uiPriority="65" w:unhideWhenUsed="0"/>
+    <w:lsdException w:name="Medium List 2 Accent 4" w:semiHidden="0" w:uiPriority="66" w:unhideWhenUsed="0"/>
+    <w:lsdException w:name="Medium Grid 1 Accent 4" w:semiHidden="0" w:uiPriority="67" w:unhideWhenUsed="0"/>
+    <w:lsdException w:name="Medium Grid 2 Accent 4" w:semiHidden="0" w:uiPriority="68" w:unhideWhenUsed="0"/>
+    <w:lsdException w:name="Medium Grid 3 Accent 4" w:semiHidden="0" w:uiPriority="69" w:unhideWhenUsed="0"/>
+    <w:lsdException w:name="Dark List Accent 4" w:semiHidden="0" w:uiPriority="70" w:unhideWhenUsed="0"/>
+    <w:lsdException w:name="Colorful Shading Accent 4" w:semiHidden="0" w:uiPriority="71" w:unhideWhenUsed="0"/>
+    <w:lsdException w:name="Colorful List Accent 4" w:semiHidden="0" w:uiPriority="72" w:unhideWhenUsed="0"/>
+    <w:lsdException w:name="Colorful Grid Accent 4" w:semiHidden="0" w:uiPriority="73" w:unhideWhenUsed="0"/>
+    <w:lsdException w:name="Light Shading Accent 5" w:semiHidden="0" w:uiPriority="60" w:unhideWhenUsed="0"/>
+    <w:lsdException w:name="Light List Accent 5" w:semiHidden="0" w:uiPriority="61" w:unhideWhenUsed="0"/>
+    <w:lsdException w:name="Light Grid Accent 5" w:semiHidden="0" w:uiPriority="62" w:unhideWhenUsed="0"/>
+    <w:lsdException w:name="Medium Shading 1 Accent 5" w:semiHidden="0" w:uiPriority="63" w:unhideWhenUsed="0"/>
+    <w:lsdException w:name="Medium Shading 2 Accent 5" w:semiHidden="0" w:uiPriority="64" w:unhideWhenUsed="0"/>
+    <w:lsdException w:name="Medium List 1 Accent 5" w:semiHidden="0" w:uiPriority="65" w:unhideWhenUsed="0"/>
+    <w:lsdException w:name="Medium List 2 Accent 5" w:semiHidden="0" w:uiPriority="66" w:unhideWhenUsed="0"/>
+    <w:lsdException w:name="Medium Grid 1 Accent 5" w:semiHidden="0" w:uiPriority="67" w:unhideWhenUsed="0"/>
+    <w:lsdException w:name="Medium Grid 2 Accent 5" w:semiHidden="0" w:uiPriority="68" w:unhideWhenUsed="0"/>
+    <w:lsdException w:name="Medium Grid 3 Accent 5" w:semiHidden="0" w:uiPriority="69" w:unhideWhenUsed="0"/>
+    <w:lsdException w:name="Dark List Accent 5" w:semiHidden="0" w:uiPriority="70" w:unhideWhenUsed="0"/>
+    <w:lsdException w:name="Colorful Shading Accent 5" w:semiHidden="0" w:uiPriority="71" w:unhideWhenUsed="0"/>
+    <w:lsdException w:name="Colorful List Accent 5" w:semiHidden="0" w:uiPriority="72" w:unhideWhenUsed="0"/>
+    <w:lsdException w:name="Colorful Grid Accent 5" w:semiHidden="0" w:uiPriority="73" w:unhideWhenUsed="0"/>
+    <w:lsdException w:name="Light Shading Accent 6" w:semiHidden="0" w:uiPriority="60" w:unhideWhenUsed="0"/>
+    <w:lsdException w:name="Light List Accent 6" w:semiHidden="0" w:uiPriority="61" w:unhideWhenUsed="0"/>
+    <w:lsdException w:name="Light Grid Accent 6" w:semiHidden="0" w:uiPriority="62" w:unhideWhenUsed="0"/>
+    <w:lsdException w:name="Medium Shading 1 Accent 6" w:semiHidden="0" w:uiPriority="63" w:unhideWhenUsed="0"/>
+    <w:lsdException w:name="Medium Shading 2 Accent 6" w:semiHidden="0" w:uiPriority="64" w:unhideWhenUsed="0"/>
+    <w:lsdException w:name="Medium List 1 Accent 6" w:semiHidden="0" w:uiPriority="65" w:unhideWhenUsed="0"/>
+    <w:lsdException w:name="Medium List 2 Accent 6" w:semiHidden="0" w:uiPriority="66" w:unhideWhenUsed="0"/>
+    <w:lsdException w:name="Medium Grid 1 Accent 6" w:semiHidden="0" w:uiPriority="67" w:unhideWhenUsed="0"/>
+    <w:lsdException w:name="Medium Grid 2 Accent 6" w:semiHidden="0" w:uiPriority="68" w:unhideWhenUsed="0"/>
+    <w:lsdException w:name="Medium Grid 3 Accent 6" w:semiHidden="0" w:uiPriority="69" w:unhideWhenUsed="0"/>
+    <w:lsdException w:name="Dark List Accent 6" w:semiHidden="0" w:uiPriority="70" w:unhideWhenUsed="0"/>
+    <w:lsdException w:name="Colorful Shading Accent 6" w:semiHidden="0" w:uiPriority="71" w:unhideWhenUsed="0"/>
+    <w:lsdException w:name="Colorful List Accent 6" w:semiHidden="0" w:uiPriority="72" w:unhideWhenUsed="0"/>
+    <w:lsdException w:name="Colorful Grid Accent 6" w:semiHidden="0" w:uiPriority="73" w:unhideWhenUsed="0"/>
+    <w:lsdException w:name="Subtle Emphasis" w:semiHidden="0" w:uiPriority="19" w:unhideWhenUsed="0" w:qFormat="1"/>
+    <w:lsdException w:name="Intense Emphasis" w:semiHidden="0" w:uiPriority="21" w:unhideWhenUsed="0" w:qFormat="1"/>
+    <w:lsdException w:name="Subtle Reference" w:semiHidden="0" w:uiPriority="31" w:unhideWhenUsed="0" w:qFormat="1"/>
+    <w:lsdException w:name="Intense Reference" w:semiHidden="0" w:uiPriority="32" w:unhideWhenUsed="0" w:qFormat="1"/>
+    <w:lsdException w:name="Book Title" w:semiHidden="0" w:uiPriority="33" w:unhideWhenUsed="0" w:qFormat="1"/>
+    <w:lsdException w:name="Bibliography" w:uiPriority="37"/>
+    <w:lsdException w:name="TOC Heading" w:uiPriority="39" w:qFormat="1"/>
   </w:latentStyles>
   <w:style w:type="paragraph" w:default="1" w:styleId="a">
     <w:name w:val="Normal"/>
@@ -21370,6 +22341,7 @@
     <w:uiPriority w:val="99"/>
     <w:semiHidden/>
     <w:unhideWhenUsed/>
+    <w:qFormat/>
     <w:tblPr>
       <w:tblInd w:w="0" w:type="dxa"/>
       <w:tblCellMar>
@@ -21428,7 +22400,6 @@
     <w:basedOn w:val="a"/>
     <w:link w:val="Char0"/>
     <w:uiPriority w:val="99"/>
-    <w:semiHidden/>
     <w:unhideWhenUsed/>
     <w:rsid w:val="00475972"/>
     <w:pPr>
@@ -21450,7 +22421,6 @@
     <w:basedOn w:val="a0"/>
     <w:link w:val="a4"/>
     <w:uiPriority w:val="99"/>
-    <w:semiHidden/>
     <w:rsid w:val="00475972"/>
     <w:rPr>
       <w:sz w:val="18"/>
@@ -21955,7 +22925,7 @@
 </file>
 
 <file path=customXml/itemProps1.xml><?xml version="1.0" encoding="utf-8"?>
-<ds:datastoreItem xmlns:ds="http://schemas.openxmlformats.org/officeDocument/2006/customXml" ds:itemID="{CD44F2AA-D2C2-4AA5-9FA9-5340FCB464AC}">
+<ds:datastoreItem xmlns:ds="http://schemas.openxmlformats.org/officeDocument/2006/customXml" ds:itemID="{C640F230-C023-423D-9836-D54744CDEF6B}">
   <ds:schemaRefs>
     <ds:schemaRef ds:uri="http://schemas.openxmlformats.org/officeDocument/2006/bibliography"/>
   </ds:schemaRefs>
